--- a/TCC.docx
+++ b/TCC.docx
@@ -1176,7 +1176,7 @@
           <w:sz w:val="28"/>
           <w:szCs w:val="24"/>
         </w:rPr>
-        <w:t>2022</w:t>
+        <w:t>2023</w:t>
       </w:r>
     </w:p>
     <w:p>
@@ -1200,58 +1200,1852 @@
     </w:p>
     <w:p>
       <w:pPr>
-        <w:jc w:val="center"/>
-        <w:rPr>
-          <w:rFonts w:ascii="Arial" w:hAnsi="Arial" w:cs="Arial"/>
-          <w:b/>
-          <w:sz w:val="28"/>
-          <w:szCs w:val="24"/>
-        </w:rPr>
-      </w:pPr>
-    </w:p>
-    <w:p>
-      <w:pPr>
-        <w:rPr>
-          <w:rFonts w:ascii="Arial" w:hAnsi="Arial" w:cs="Arial"/>
-          <w:sz w:val="24"/>
-          <w:szCs w:val="24"/>
-        </w:rPr>
-      </w:pPr>
-      <w:r>
-        <w:rPr>
-          <w:rFonts w:ascii="Arial" w:hAnsi="Arial" w:cs="Arial"/>
-          <w:sz w:val="24"/>
-          <w:szCs w:val="24"/>
-        </w:rPr>
+        <w:jc w:val="left"/>
+        <w:rPr>
+          <w:rFonts w:ascii="Arial" w:hAnsi="Arial" w:cs="Arial"/>
+          <w:sz w:val="24"/>
+          <w:szCs w:val="24"/>
+        </w:rPr>
+      </w:pPr>
+      <w:r>
+        <w:rPr>
+          <w:rFonts w:ascii="Arial" w:hAnsi="Arial" w:cs="Arial"/>
+          <w:b/>
+          <w:sz w:val="24"/>
+          <w:szCs w:val="24"/>
+        </w:rPr>
+        <w:lastRenderedPageBreak/>
+        <w:t>Resumo</w:t>
+      </w:r>
+    </w:p>
+    <w:p>
+      <w:pPr>
+        <w:ind w:firstLine="0"/>
+      </w:pPr>
+    </w:p>
+    <w:p>
+      <w:r>
         <w:br w:type="page"/>
       </w:r>
     </w:p>
-    <w:p>
-      <w:pPr>
-        <w:ind w:firstLine="0"/>
-        <w:rPr>
-          <w:rFonts w:ascii="Arial" w:hAnsi="Arial" w:cs="Arial"/>
-          <w:sz w:val="24"/>
-          <w:szCs w:val="24"/>
-        </w:rPr>
-        <w:sectPr>
-          <w:headerReference w:type="default" r:id="rId10"/>
-          <w:footerReference w:type="default" r:id="rId11"/>
-          <w:headerReference w:type="first" r:id="rId12"/>
-          <w:pgSz w:w="11906" w:h="16838" w:code="9"/>
-          <w:pgMar w:top="1701" w:right="1134" w:bottom="1134" w:left="1701" w:header="709" w:footer="709" w:gutter="0"/>
-          <w:pgNumType w:start="4"/>
-          <w:cols w:space="708"/>
-          <w:titlePg/>
-          <w:docGrid w:linePitch="360"/>
-        </w:sectPr>
-      </w:pPr>
-    </w:p>
+    <w:bookmarkStart w:id="0" w:name="_Toc135399448" w:displacedByCustomXml="next"/>
+    <w:sdt>
+      <w:sdtPr>
+        <w:rPr>
+          <w:rFonts w:asciiTheme="minorHAnsi" w:eastAsiaTheme="minorHAnsi" w:hAnsiTheme="minorHAnsi" w:cstheme="minorBidi"/>
+          <w:b w:val="0"/>
+          <w:bCs w:val="0"/>
+          <w:color w:val="auto"/>
+          <w:sz w:val="22"/>
+          <w:szCs w:val="22"/>
+          <w:lang w:eastAsia="en-US"/>
+        </w:rPr>
+        <w:id w:val="856544704"/>
+        <w:docPartObj>
+          <w:docPartGallery w:val="Table of Contents"/>
+          <w:docPartUnique/>
+        </w:docPartObj>
+      </w:sdtPr>
+      <w:sdtEndPr/>
+      <w:sdtContent>
+        <w:p>
+          <w:pPr>
+            <w:pStyle w:val="CabealhodoSumrio"/>
+          </w:pPr>
+          <w:r>
+            <w:t>Sumário</w:t>
+          </w:r>
+        </w:p>
+        <w:p>
+          <w:pPr>
+            <w:pStyle w:val="Sumrio1"/>
+            <w:tabs>
+              <w:tab w:val="right" w:leader="dot" w:pos="9061"/>
+            </w:tabs>
+            <w:rPr>
+              <w:rFonts w:eastAsiaTheme="minorEastAsia"/>
+              <w:noProof/>
+              <w:lang w:eastAsia="pt-BR"/>
+            </w:rPr>
+          </w:pPr>
+          <w:r>
+            <w:fldChar w:fldCharType="begin"/>
+          </w:r>
+          <w:r>
+            <w:instrText xml:space="preserve"> TOC \o "1-3" \h \z \u </w:instrText>
+          </w:r>
+          <w:r>
+            <w:fldChar w:fldCharType="separate"/>
+          </w:r>
+          <w:hyperlink w:anchor="_Toc136605252" w:history="1">
+            <w:r>
+              <w:rPr>
+                <w:rStyle w:val="Hyperlink"/>
+                <w:rFonts w:ascii="Arial" w:hAnsi="Arial" w:cs="Arial"/>
+                <w:noProof/>
+              </w:rPr>
+              <w:t>Introdução</w:t>
+            </w:r>
+            <w:r>
+              <w:rPr>
+                <w:noProof/>
+                <w:webHidden/>
+              </w:rPr>
+              <w:tab/>
+            </w:r>
+            <w:r>
+              <w:rPr>
+                <w:noProof/>
+                <w:webHidden/>
+              </w:rPr>
+              <w:fldChar w:fldCharType="begin"/>
+            </w:r>
+            <w:r>
+              <w:rPr>
+                <w:noProof/>
+                <w:webHidden/>
+              </w:rPr>
+              <w:instrText xml:space="preserve"> PAGEREF _Toc136605252 \h </w:instrText>
+            </w:r>
+            <w:r>
+              <w:rPr>
+                <w:noProof/>
+                <w:webHidden/>
+              </w:rPr>
+            </w:r>
+            <w:r>
+              <w:rPr>
+                <w:noProof/>
+                <w:webHidden/>
+              </w:rPr>
+              <w:fldChar w:fldCharType="separate"/>
+            </w:r>
+            <w:r>
+              <w:rPr>
+                <w:noProof/>
+                <w:webHidden/>
+              </w:rPr>
+              <w:t>5</w:t>
+            </w:r>
+            <w:r>
+              <w:rPr>
+                <w:noProof/>
+                <w:webHidden/>
+              </w:rPr>
+              <w:fldChar w:fldCharType="end"/>
+            </w:r>
+          </w:hyperlink>
+        </w:p>
+        <w:p>
+          <w:pPr>
+            <w:pStyle w:val="Sumrio1"/>
+            <w:tabs>
+              <w:tab w:val="right" w:leader="dot" w:pos="9061"/>
+            </w:tabs>
+            <w:rPr>
+              <w:rFonts w:eastAsiaTheme="minorEastAsia"/>
+              <w:noProof/>
+              <w:lang w:eastAsia="pt-BR"/>
+            </w:rPr>
+          </w:pPr>
+          <w:hyperlink w:anchor="_Toc136605253" w:history="1">
+            <w:r>
+              <w:rPr>
+                <w:rStyle w:val="Hyperlink"/>
+                <w:rFonts w:ascii="Arial" w:hAnsi="Arial" w:cs="Arial"/>
+                <w:noProof/>
+              </w:rPr>
+              <w:t>Fundamentação teórica: A má alimentação e suas consequências.</w:t>
+            </w:r>
+            <w:r>
+              <w:rPr>
+                <w:noProof/>
+                <w:webHidden/>
+              </w:rPr>
+              <w:tab/>
+            </w:r>
+            <w:r>
+              <w:rPr>
+                <w:noProof/>
+                <w:webHidden/>
+              </w:rPr>
+              <w:fldChar w:fldCharType="begin"/>
+            </w:r>
+            <w:r>
+              <w:rPr>
+                <w:noProof/>
+                <w:webHidden/>
+              </w:rPr>
+              <w:instrText xml:space="preserve"> PAGEREF _Toc136605253 \h </w:instrText>
+            </w:r>
+            <w:r>
+              <w:rPr>
+                <w:noProof/>
+                <w:webHidden/>
+              </w:rPr>
+            </w:r>
+            <w:r>
+              <w:rPr>
+                <w:noProof/>
+                <w:webHidden/>
+              </w:rPr>
+              <w:fldChar w:fldCharType="separate"/>
+            </w:r>
+            <w:r>
+              <w:rPr>
+                <w:noProof/>
+                <w:webHidden/>
+              </w:rPr>
+              <w:t>6</w:t>
+            </w:r>
+            <w:r>
+              <w:rPr>
+                <w:noProof/>
+                <w:webHidden/>
+              </w:rPr>
+              <w:fldChar w:fldCharType="end"/>
+            </w:r>
+          </w:hyperlink>
+        </w:p>
+        <w:p>
+          <w:pPr>
+            <w:pStyle w:val="Sumrio1"/>
+            <w:tabs>
+              <w:tab w:val="right" w:leader="dot" w:pos="9061"/>
+            </w:tabs>
+            <w:rPr>
+              <w:rFonts w:eastAsiaTheme="minorEastAsia"/>
+              <w:noProof/>
+              <w:lang w:eastAsia="pt-BR"/>
+            </w:rPr>
+          </w:pPr>
+          <w:hyperlink w:anchor="_Toc136605254" w:history="1">
+            <w:r>
+              <w:rPr>
+                <w:rStyle w:val="Hyperlink"/>
+                <w:rFonts w:ascii="Arial" w:hAnsi="Arial" w:cs="Arial"/>
+                <w:noProof/>
+              </w:rPr>
+              <w:t>Problematização</w:t>
+            </w:r>
+            <w:r>
+              <w:rPr>
+                <w:noProof/>
+                <w:webHidden/>
+              </w:rPr>
+              <w:tab/>
+            </w:r>
+            <w:r>
+              <w:rPr>
+                <w:noProof/>
+                <w:webHidden/>
+              </w:rPr>
+              <w:fldChar w:fldCharType="begin"/>
+            </w:r>
+            <w:r>
+              <w:rPr>
+                <w:noProof/>
+                <w:webHidden/>
+              </w:rPr>
+              <w:instrText xml:space="preserve"> PAGEREF _Toc136605254 \h </w:instrText>
+            </w:r>
+            <w:r>
+              <w:rPr>
+                <w:noProof/>
+                <w:webHidden/>
+              </w:rPr>
+            </w:r>
+            <w:r>
+              <w:rPr>
+                <w:noProof/>
+                <w:webHidden/>
+              </w:rPr>
+              <w:fldChar w:fldCharType="separate"/>
+            </w:r>
+            <w:r>
+              <w:rPr>
+                <w:noProof/>
+                <w:webHidden/>
+              </w:rPr>
+              <w:t>7</w:t>
+            </w:r>
+            <w:r>
+              <w:rPr>
+                <w:noProof/>
+                <w:webHidden/>
+              </w:rPr>
+              <w:fldChar w:fldCharType="end"/>
+            </w:r>
+          </w:hyperlink>
+        </w:p>
+        <w:p>
+          <w:pPr>
+            <w:pStyle w:val="Sumrio1"/>
+            <w:tabs>
+              <w:tab w:val="right" w:leader="dot" w:pos="9061"/>
+            </w:tabs>
+            <w:rPr>
+              <w:rFonts w:eastAsiaTheme="minorEastAsia"/>
+              <w:noProof/>
+              <w:lang w:eastAsia="pt-BR"/>
+            </w:rPr>
+          </w:pPr>
+          <w:hyperlink w:anchor="_Toc136605255" w:history="1">
+            <w:r>
+              <w:rPr>
+                <w:rStyle w:val="Hyperlink"/>
+                <w:rFonts w:ascii="Arial" w:hAnsi="Arial" w:cs="Arial"/>
+                <w:noProof/>
+              </w:rPr>
+              <w:t>Objetivo geral</w:t>
+            </w:r>
+            <w:r>
+              <w:rPr>
+                <w:noProof/>
+                <w:webHidden/>
+              </w:rPr>
+              <w:tab/>
+            </w:r>
+            <w:r>
+              <w:rPr>
+                <w:noProof/>
+                <w:webHidden/>
+              </w:rPr>
+              <w:fldChar w:fldCharType="begin"/>
+            </w:r>
+            <w:r>
+              <w:rPr>
+                <w:noProof/>
+                <w:webHidden/>
+              </w:rPr>
+              <w:instrText xml:space="preserve"> PAGEREF _Toc136605255 \h </w:instrText>
+            </w:r>
+            <w:r>
+              <w:rPr>
+                <w:noProof/>
+                <w:webHidden/>
+              </w:rPr>
+            </w:r>
+            <w:r>
+              <w:rPr>
+                <w:noProof/>
+                <w:webHidden/>
+              </w:rPr>
+              <w:fldChar w:fldCharType="separate"/>
+            </w:r>
+            <w:r>
+              <w:rPr>
+                <w:noProof/>
+                <w:webHidden/>
+              </w:rPr>
+              <w:t>8</w:t>
+            </w:r>
+            <w:r>
+              <w:rPr>
+                <w:noProof/>
+                <w:webHidden/>
+              </w:rPr>
+              <w:fldChar w:fldCharType="end"/>
+            </w:r>
+          </w:hyperlink>
+        </w:p>
+        <w:p>
+          <w:pPr>
+            <w:pStyle w:val="Sumrio1"/>
+            <w:tabs>
+              <w:tab w:val="right" w:leader="dot" w:pos="9061"/>
+            </w:tabs>
+            <w:rPr>
+              <w:rFonts w:eastAsiaTheme="minorEastAsia"/>
+              <w:noProof/>
+              <w:lang w:eastAsia="pt-BR"/>
+            </w:rPr>
+          </w:pPr>
+          <w:hyperlink w:anchor="_Toc136605256" w:history="1">
+            <w:r>
+              <w:rPr>
+                <w:rStyle w:val="Hyperlink"/>
+                <w:rFonts w:ascii="Arial" w:hAnsi="Arial" w:cs="Arial"/>
+                <w:noProof/>
+              </w:rPr>
+              <w:t>Metodologia</w:t>
+            </w:r>
+            <w:r>
+              <w:rPr>
+                <w:noProof/>
+                <w:webHidden/>
+              </w:rPr>
+              <w:tab/>
+            </w:r>
+            <w:r>
+              <w:rPr>
+                <w:noProof/>
+                <w:webHidden/>
+              </w:rPr>
+              <w:fldChar w:fldCharType="begin"/>
+            </w:r>
+            <w:r>
+              <w:rPr>
+                <w:noProof/>
+                <w:webHidden/>
+              </w:rPr>
+              <w:instrText xml:space="preserve"> PAGEREF _Toc136605256 \h </w:instrText>
+            </w:r>
+            <w:r>
+              <w:rPr>
+                <w:noProof/>
+                <w:webHidden/>
+              </w:rPr>
+            </w:r>
+            <w:r>
+              <w:rPr>
+                <w:noProof/>
+                <w:webHidden/>
+              </w:rPr>
+              <w:fldChar w:fldCharType="separate"/>
+            </w:r>
+            <w:r>
+              <w:rPr>
+                <w:noProof/>
+                <w:webHidden/>
+              </w:rPr>
+              <w:t>9</w:t>
+            </w:r>
+            <w:r>
+              <w:rPr>
+                <w:noProof/>
+                <w:webHidden/>
+              </w:rPr>
+              <w:fldChar w:fldCharType="end"/>
+            </w:r>
+          </w:hyperlink>
+        </w:p>
+        <w:p>
+          <w:pPr>
+            <w:pStyle w:val="Sumrio1"/>
+            <w:tabs>
+              <w:tab w:val="right" w:leader="dot" w:pos="9061"/>
+            </w:tabs>
+            <w:rPr>
+              <w:rFonts w:eastAsiaTheme="minorEastAsia"/>
+              <w:noProof/>
+              <w:lang w:eastAsia="pt-BR"/>
+            </w:rPr>
+          </w:pPr>
+          <w:hyperlink w:anchor="_Toc136605257" w:history="1">
+            <w:r>
+              <w:rPr>
+                <w:rStyle w:val="Hyperlink"/>
+                <w:rFonts w:ascii="Arial" w:hAnsi="Arial" w:cs="Arial"/>
+                <w:noProof/>
+              </w:rPr>
+              <w:t>Pesquisa de mercado</w:t>
+            </w:r>
+            <w:r>
+              <w:rPr>
+                <w:noProof/>
+                <w:webHidden/>
+              </w:rPr>
+              <w:tab/>
+            </w:r>
+            <w:r>
+              <w:rPr>
+                <w:noProof/>
+                <w:webHidden/>
+              </w:rPr>
+              <w:fldChar w:fldCharType="begin"/>
+            </w:r>
+            <w:r>
+              <w:rPr>
+                <w:noProof/>
+                <w:webHidden/>
+              </w:rPr>
+              <w:instrText xml:space="preserve"> PAGEREF _Toc136605257 \h </w:instrText>
+            </w:r>
+            <w:r>
+              <w:rPr>
+                <w:noProof/>
+                <w:webHidden/>
+              </w:rPr>
+            </w:r>
+            <w:r>
+              <w:rPr>
+                <w:noProof/>
+                <w:webHidden/>
+              </w:rPr>
+              <w:fldChar w:fldCharType="separate"/>
+            </w:r>
+            <w:r>
+              <w:rPr>
+                <w:noProof/>
+                <w:webHidden/>
+              </w:rPr>
+              <w:t>10</w:t>
+            </w:r>
+            <w:r>
+              <w:rPr>
+                <w:noProof/>
+                <w:webHidden/>
+              </w:rPr>
+              <w:fldChar w:fldCharType="end"/>
+            </w:r>
+          </w:hyperlink>
+        </w:p>
+        <w:p>
+          <w:pPr>
+            <w:pStyle w:val="Sumrio1"/>
+            <w:tabs>
+              <w:tab w:val="right" w:leader="dot" w:pos="9061"/>
+            </w:tabs>
+            <w:rPr>
+              <w:rFonts w:eastAsiaTheme="minorEastAsia"/>
+              <w:noProof/>
+              <w:lang w:eastAsia="pt-BR"/>
+            </w:rPr>
+          </w:pPr>
+          <w:hyperlink w:anchor="_Toc136605258" w:history="1">
+            <w:r>
+              <w:rPr>
+                <w:rStyle w:val="Hyperlink"/>
+                <w:rFonts w:ascii="Arial" w:hAnsi="Arial" w:cs="Arial"/>
+                <w:noProof/>
+              </w:rPr>
+              <w:t>Pesquisa sobre as doenças relacionadas à má alimentação</w:t>
+            </w:r>
+            <w:r>
+              <w:rPr>
+                <w:noProof/>
+                <w:webHidden/>
+              </w:rPr>
+              <w:tab/>
+            </w:r>
+            <w:r>
+              <w:rPr>
+                <w:noProof/>
+                <w:webHidden/>
+              </w:rPr>
+              <w:fldChar w:fldCharType="begin"/>
+            </w:r>
+            <w:r>
+              <w:rPr>
+                <w:noProof/>
+                <w:webHidden/>
+              </w:rPr>
+              <w:instrText xml:space="preserve"> PAGEREF _Toc136605258 \h </w:instrText>
+            </w:r>
+            <w:r>
+              <w:rPr>
+                <w:noProof/>
+                <w:webHidden/>
+              </w:rPr>
+            </w:r>
+            <w:r>
+              <w:rPr>
+                <w:noProof/>
+                <w:webHidden/>
+              </w:rPr>
+              <w:fldChar w:fldCharType="separate"/>
+            </w:r>
+            <w:r>
+              <w:rPr>
+                <w:noProof/>
+                <w:webHidden/>
+              </w:rPr>
+              <w:t>12</w:t>
+            </w:r>
+            <w:r>
+              <w:rPr>
+                <w:noProof/>
+                <w:webHidden/>
+              </w:rPr>
+              <w:fldChar w:fldCharType="end"/>
+            </w:r>
+          </w:hyperlink>
+        </w:p>
+        <w:p>
+          <w:pPr>
+            <w:pStyle w:val="Sumrio1"/>
+            <w:tabs>
+              <w:tab w:val="right" w:leader="dot" w:pos="9061"/>
+            </w:tabs>
+            <w:rPr>
+              <w:rFonts w:eastAsiaTheme="minorEastAsia"/>
+              <w:noProof/>
+              <w:lang w:eastAsia="pt-BR"/>
+            </w:rPr>
+          </w:pPr>
+          <w:hyperlink w:anchor="_Toc136605259" w:history="1">
+            <w:r>
+              <w:rPr>
+                <w:rStyle w:val="Hyperlink"/>
+                <w:rFonts w:ascii="Arial" w:hAnsi="Arial" w:cs="Arial"/>
+                <w:noProof/>
+              </w:rPr>
+              <w:t>Pesquisa sobre as doenças relacionadas ao sedentarismo</w:t>
+            </w:r>
+            <w:r>
+              <w:rPr>
+                <w:noProof/>
+                <w:webHidden/>
+              </w:rPr>
+              <w:tab/>
+            </w:r>
+            <w:r>
+              <w:rPr>
+                <w:noProof/>
+                <w:webHidden/>
+              </w:rPr>
+              <w:fldChar w:fldCharType="begin"/>
+            </w:r>
+            <w:r>
+              <w:rPr>
+                <w:noProof/>
+                <w:webHidden/>
+              </w:rPr>
+              <w:instrText xml:space="preserve"> PAGEREF _Toc136605259 \h </w:instrText>
+            </w:r>
+            <w:r>
+              <w:rPr>
+                <w:noProof/>
+                <w:webHidden/>
+              </w:rPr>
+            </w:r>
+            <w:r>
+              <w:rPr>
+                <w:noProof/>
+                <w:webHidden/>
+              </w:rPr>
+              <w:fldChar w:fldCharType="separate"/>
+            </w:r>
+            <w:r>
+              <w:rPr>
+                <w:noProof/>
+                <w:webHidden/>
+              </w:rPr>
+              <w:t>14</w:t>
+            </w:r>
+            <w:r>
+              <w:rPr>
+                <w:noProof/>
+                <w:webHidden/>
+              </w:rPr>
+              <w:fldChar w:fldCharType="end"/>
+            </w:r>
+          </w:hyperlink>
+        </w:p>
+        <w:p>
+          <w:pPr>
+            <w:pStyle w:val="Sumrio1"/>
+            <w:tabs>
+              <w:tab w:val="right" w:leader="dot" w:pos="9061"/>
+            </w:tabs>
+            <w:rPr>
+              <w:rFonts w:eastAsiaTheme="minorEastAsia"/>
+              <w:noProof/>
+              <w:lang w:eastAsia="pt-BR"/>
+            </w:rPr>
+          </w:pPr>
+          <w:hyperlink w:anchor="_Toc136605260" w:history="1">
+            <w:r>
+              <w:rPr>
+                <w:rStyle w:val="Hyperlink"/>
+                <w:rFonts w:ascii="Arial" w:hAnsi="Arial" w:cs="Arial"/>
+                <w:noProof/>
+              </w:rPr>
+              <w:t>Pesquisa sobre exercícios para evitar o sedentarismo</w:t>
+            </w:r>
+            <w:r>
+              <w:rPr>
+                <w:noProof/>
+                <w:webHidden/>
+              </w:rPr>
+              <w:tab/>
+            </w:r>
+            <w:r>
+              <w:rPr>
+                <w:noProof/>
+                <w:webHidden/>
+              </w:rPr>
+              <w:fldChar w:fldCharType="begin"/>
+            </w:r>
+            <w:r>
+              <w:rPr>
+                <w:noProof/>
+                <w:webHidden/>
+              </w:rPr>
+              <w:instrText xml:space="preserve"> PAGEREF _Toc136605260 \h </w:instrText>
+            </w:r>
+            <w:r>
+              <w:rPr>
+                <w:noProof/>
+                <w:webHidden/>
+              </w:rPr>
+            </w:r>
+            <w:r>
+              <w:rPr>
+                <w:noProof/>
+                <w:webHidden/>
+              </w:rPr>
+              <w:fldChar w:fldCharType="separate"/>
+            </w:r>
+            <w:r>
+              <w:rPr>
+                <w:noProof/>
+                <w:webHidden/>
+              </w:rPr>
+              <w:t>15</w:t>
+            </w:r>
+            <w:r>
+              <w:rPr>
+                <w:noProof/>
+                <w:webHidden/>
+              </w:rPr>
+              <w:fldChar w:fldCharType="end"/>
+            </w:r>
+          </w:hyperlink>
+        </w:p>
+        <w:p>
+          <w:pPr>
+            <w:pStyle w:val="Sumrio1"/>
+            <w:tabs>
+              <w:tab w:val="right" w:leader="dot" w:pos="9061"/>
+            </w:tabs>
+            <w:rPr>
+              <w:rFonts w:eastAsiaTheme="minorEastAsia"/>
+              <w:noProof/>
+              <w:lang w:eastAsia="pt-BR"/>
+            </w:rPr>
+          </w:pPr>
+          <w:hyperlink w:anchor="_Toc136605261" w:history="1">
+            <w:r>
+              <w:rPr>
+                <w:rStyle w:val="Hyperlink"/>
+                <w:rFonts w:ascii="Arial" w:hAnsi="Arial" w:cs="Arial"/>
+                <w:noProof/>
+              </w:rPr>
+              <w:t>Como fazer exercícios para iniciantes</w:t>
+            </w:r>
+            <w:r>
+              <w:rPr>
+                <w:noProof/>
+                <w:webHidden/>
+              </w:rPr>
+              <w:tab/>
+            </w:r>
+            <w:r>
+              <w:rPr>
+                <w:noProof/>
+                <w:webHidden/>
+              </w:rPr>
+              <w:fldChar w:fldCharType="begin"/>
+            </w:r>
+            <w:r>
+              <w:rPr>
+                <w:noProof/>
+                <w:webHidden/>
+              </w:rPr>
+              <w:instrText xml:space="preserve"> PAGEREF _Toc136605261 \h </w:instrText>
+            </w:r>
+            <w:r>
+              <w:rPr>
+                <w:noProof/>
+                <w:webHidden/>
+              </w:rPr>
+            </w:r>
+            <w:r>
+              <w:rPr>
+                <w:noProof/>
+                <w:webHidden/>
+              </w:rPr>
+              <w:fldChar w:fldCharType="separate"/>
+            </w:r>
+            <w:r>
+              <w:rPr>
+                <w:noProof/>
+                <w:webHidden/>
+              </w:rPr>
+              <w:t>16</w:t>
+            </w:r>
+            <w:r>
+              <w:rPr>
+                <w:noProof/>
+                <w:webHidden/>
+              </w:rPr>
+              <w:fldChar w:fldCharType="end"/>
+            </w:r>
+          </w:hyperlink>
+        </w:p>
+        <w:p>
+          <w:pPr>
+            <w:pStyle w:val="Sumrio3"/>
+            <w:tabs>
+              <w:tab w:val="left" w:pos="880"/>
+              <w:tab w:val="right" w:leader="dot" w:pos="9061"/>
+            </w:tabs>
+            <w:rPr>
+              <w:noProof/>
+            </w:rPr>
+          </w:pPr>
+          <w:hyperlink w:anchor="_Toc136605262" w:history="1">
+            <w:r>
+              <w:rPr>
+                <w:rStyle w:val="Hyperlink"/>
+                <w:rFonts w:ascii="Symbol" w:hAnsi="Symbol" w:cs="Arial"/>
+                <w:noProof/>
+              </w:rPr>
+              <w:t></w:t>
+            </w:r>
+            <w:r>
+              <w:rPr>
+                <w:noProof/>
+              </w:rPr>
+              <w:tab/>
+            </w:r>
+            <w:r>
+              <w:rPr>
+                <w:rStyle w:val="Hyperlink"/>
+                <w:rFonts w:ascii="Arial" w:hAnsi="Arial" w:cs="Arial"/>
+                <w:b/>
+                <w:noProof/>
+              </w:rPr>
+              <w:t xml:space="preserve">Aviãozinho (stiff unilateral): </w:t>
+            </w:r>
+            <w:r>
+              <w:rPr>
+                <w:rStyle w:val="Hyperlink"/>
+                <w:rFonts w:ascii="Arial" w:hAnsi="Arial" w:cs="Arial"/>
+                <w:noProof/>
+              </w:rPr>
+              <w:t>O aviãozinho, ou stiff unilateral, exige um pouquinho mais de coordenação motora. De pé, com os braços abertos (no formato Cristo Redentor), coluna ereta e os pés unidos, faça movimentos de reclinar o tronco para frente, levantando, ao mesmo tempo, uma das pernas para trás. Flexione bem levemente o joelho da perna que não se movimenta.</w:t>
+            </w:r>
+            <w:r>
+              <w:rPr>
+                <w:noProof/>
+                <w:webHidden/>
+              </w:rPr>
+              <w:tab/>
+            </w:r>
+            <w:r>
+              <w:rPr>
+                <w:noProof/>
+                <w:webHidden/>
+              </w:rPr>
+              <w:fldChar w:fldCharType="begin"/>
+            </w:r>
+            <w:r>
+              <w:rPr>
+                <w:noProof/>
+                <w:webHidden/>
+              </w:rPr>
+              <w:instrText xml:space="preserve"> PAGEREF _Toc136605262 \h </w:instrText>
+            </w:r>
+            <w:r>
+              <w:rPr>
+                <w:noProof/>
+                <w:webHidden/>
+              </w:rPr>
+            </w:r>
+            <w:r>
+              <w:rPr>
+                <w:noProof/>
+                <w:webHidden/>
+              </w:rPr>
+              <w:fldChar w:fldCharType="separate"/>
+            </w:r>
+            <w:r>
+              <w:rPr>
+                <w:noProof/>
+                <w:webHidden/>
+              </w:rPr>
+              <w:t>17</w:t>
+            </w:r>
+            <w:r>
+              <w:rPr>
+                <w:noProof/>
+                <w:webHidden/>
+              </w:rPr>
+              <w:fldChar w:fldCharType="end"/>
+            </w:r>
+          </w:hyperlink>
+        </w:p>
+        <w:p>
+          <w:pPr>
+            <w:pStyle w:val="Sumrio3"/>
+            <w:tabs>
+              <w:tab w:val="right" w:leader="dot" w:pos="9061"/>
+            </w:tabs>
+            <w:rPr>
+              <w:noProof/>
+            </w:rPr>
+          </w:pPr>
+          <w:hyperlink w:anchor="_Toc136605263" w:history="1">
+            <w:r>
+              <w:rPr>
+                <w:rStyle w:val="Hyperlink"/>
+                <w:rFonts w:ascii="Arial" w:hAnsi="Arial" w:cs="Arial"/>
+                <w:noProof/>
+              </w:rPr>
+              <w:t>Para que serve: outro exercício muito completo, o aviãozinho trabalha a parte de trás da coxa e os glúteos, além dos músculos que atuam estabilizando a coluna e o dorso;</w:t>
+            </w:r>
+            <w:r>
+              <w:rPr>
+                <w:noProof/>
+                <w:webHidden/>
+              </w:rPr>
+              <w:tab/>
+            </w:r>
+            <w:r>
+              <w:rPr>
+                <w:noProof/>
+                <w:webHidden/>
+              </w:rPr>
+              <w:fldChar w:fldCharType="begin"/>
+            </w:r>
+            <w:r>
+              <w:rPr>
+                <w:noProof/>
+                <w:webHidden/>
+              </w:rPr>
+              <w:instrText xml:space="preserve"> PAGEREF _Toc136605263 \h </w:instrText>
+            </w:r>
+            <w:r>
+              <w:rPr>
+                <w:noProof/>
+                <w:webHidden/>
+              </w:rPr>
+            </w:r>
+            <w:r>
+              <w:rPr>
+                <w:noProof/>
+                <w:webHidden/>
+              </w:rPr>
+              <w:fldChar w:fldCharType="separate"/>
+            </w:r>
+            <w:r>
+              <w:rPr>
+                <w:noProof/>
+                <w:webHidden/>
+              </w:rPr>
+              <w:t>17</w:t>
+            </w:r>
+            <w:r>
+              <w:rPr>
+                <w:noProof/>
+                <w:webHidden/>
+              </w:rPr>
+              <w:fldChar w:fldCharType="end"/>
+            </w:r>
+          </w:hyperlink>
+        </w:p>
+        <w:p>
+          <w:pPr>
+            <w:pStyle w:val="Sumrio3"/>
+            <w:tabs>
+              <w:tab w:val="right" w:leader="dot" w:pos="9061"/>
+            </w:tabs>
+            <w:rPr>
+              <w:noProof/>
+            </w:rPr>
+          </w:pPr>
+          <w:hyperlink w:anchor="_Toc136605264" w:history="1">
+            <w:r>
+              <w:rPr>
+                <w:rStyle w:val="Hyperlink"/>
+                <w:rFonts w:ascii="Arial" w:hAnsi="Arial" w:cs="Arial"/>
+                <w:noProof/>
+              </w:rPr>
+              <w:t>Quantas séries: comece com 6 séries de 10 a 12 movimentos, sendo 3 com cada perna;</w:t>
+            </w:r>
+            <w:r>
+              <w:rPr>
+                <w:noProof/>
+                <w:webHidden/>
+              </w:rPr>
+              <w:tab/>
+            </w:r>
+            <w:r>
+              <w:rPr>
+                <w:noProof/>
+                <w:webHidden/>
+              </w:rPr>
+              <w:fldChar w:fldCharType="begin"/>
+            </w:r>
+            <w:r>
+              <w:rPr>
+                <w:noProof/>
+                <w:webHidden/>
+              </w:rPr>
+              <w:instrText xml:space="preserve"> PAGEREF _Toc136605264 \h </w:instrText>
+            </w:r>
+            <w:r>
+              <w:rPr>
+                <w:noProof/>
+                <w:webHidden/>
+              </w:rPr>
+            </w:r>
+            <w:r>
+              <w:rPr>
+                <w:noProof/>
+                <w:webHidden/>
+              </w:rPr>
+              <w:fldChar w:fldCharType="separate"/>
+            </w:r>
+            <w:r>
+              <w:rPr>
+                <w:noProof/>
+                <w:webHidden/>
+              </w:rPr>
+              <w:t>17</w:t>
+            </w:r>
+            <w:r>
+              <w:rPr>
+                <w:noProof/>
+                <w:webHidden/>
+              </w:rPr>
+              <w:fldChar w:fldCharType="end"/>
+            </w:r>
+          </w:hyperlink>
+        </w:p>
+        <w:p>
+          <w:pPr>
+            <w:pStyle w:val="Sumrio3"/>
+            <w:tabs>
+              <w:tab w:val="right" w:leader="dot" w:pos="9061"/>
+            </w:tabs>
+            <w:rPr>
+              <w:noProof/>
+            </w:rPr>
+          </w:pPr>
+          <w:hyperlink w:anchor="_Toc136605265" w:history="1">
+            <w:r>
+              <w:rPr>
+                <w:rStyle w:val="Hyperlink"/>
+                <w:rFonts w:ascii="Arial" w:hAnsi="Arial" w:cs="Arial"/>
+                <w:noProof/>
+              </w:rPr>
+              <w:t>No que prestar atenção: mais uma vez, tome cuidado em manter a coluna ereta. Mantenha o abdômen contraído e movimente apenas o quadril. Faça o movimento devagar, para não correr o risco de perder o equilíbrio e se estatelar no chão.</w:t>
+            </w:r>
+            <w:r>
+              <w:rPr>
+                <w:noProof/>
+                <w:webHidden/>
+              </w:rPr>
+              <w:tab/>
+            </w:r>
+            <w:r>
+              <w:rPr>
+                <w:noProof/>
+                <w:webHidden/>
+              </w:rPr>
+              <w:fldChar w:fldCharType="begin"/>
+            </w:r>
+            <w:r>
+              <w:rPr>
+                <w:noProof/>
+                <w:webHidden/>
+              </w:rPr>
+              <w:instrText xml:space="preserve"> PAGEREF _Toc136605265 \h </w:instrText>
+            </w:r>
+            <w:r>
+              <w:rPr>
+                <w:noProof/>
+                <w:webHidden/>
+              </w:rPr>
+            </w:r>
+            <w:r>
+              <w:rPr>
+                <w:noProof/>
+                <w:webHidden/>
+              </w:rPr>
+              <w:fldChar w:fldCharType="separate"/>
+            </w:r>
+            <w:r>
+              <w:rPr>
+                <w:noProof/>
+                <w:webHidden/>
+              </w:rPr>
+              <w:t>17</w:t>
+            </w:r>
+            <w:r>
+              <w:rPr>
+                <w:noProof/>
+                <w:webHidden/>
+              </w:rPr>
+              <w:fldChar w:fldCharType="end"/>
+            </w:r>
+          </w:hyperlink>
+        </w:p>
+        <w:p>
+          <w:pPr>
+            <w:pStyle w:val="Sumrio3"/>
+            <w:tabs>
+              <w:tab w:val="left" w:pos="880"/>
+              <w:tab w:val="right" w:leader="dot" w:pos="9061"/>
+            </w:tabs>
+            <w:rPr>
+              <w:noProof/>
+            </w:rPr>
+          </w:pPr>
+          <w:hyperlink w:anchor="_Toc136605266" w:history="1">
+            <w:r>
+              <w:rPr>
+                <w:rStyle w:val="Hyperlink"/>
+                <w:rFonts w:ascii="Symbol" w:hAnsi="Symbol" w:cs="Arial"/>
+                <w:noProof/>
+              </w:rPr>
+              <w:t></w:t>
+            </w:r>
+            <w:r>
+              <w:rPr>
+                <w:noProof/>
+              </w:rPr>
+              <w:tab/>
+            </w:r>
+            <w:r>
+              <w:rPr>
+                <w:rStyle w:val="Hyperlink"/>
+                <w:rFonts w:ascii="Arial" w:hAnsi="Arial" w:cs="Arial"/>
+                <w:b/>
+                <w:noProof/>
+              </w:rPr>
+              <w:t xml:space="preserve">Flexão de braço: </w:t>
+            </w:r>
+            <w:r>
+              <w:rPr>
+                <w:rStyle w:val="Hyperlink"/>
+                <w:rFonts w:ascii="Arial" w:hAnsi="Arial" w:cs="Arial"/>
+                <w:noProof/>
+              </w:rPr>
+              <w:t>Não deixaremos de fora aquele exercício que é visto por muitos como o clássico da musculação: a boa e velha flexão de braço. Para fazê-la, levante o corpo com as duas mãos apoiadas no chão, alinhadas ao peito. Depois, é preciso descer o corpo até o peitoral se encontrar com o chão.</w:t>
+            </w:r>
+            <w:r>
+              <w:rPr>
+                <w:noProof/>
+                <w:webHidden/>
+              </w:rPr>
+              <w:tab/>
+            </w:r>
+            <w:r>
+              <w:rPr>
+                <w:noProof/>
+                <w:webHidden/>
+              </w:rPr>
+              <w:fldChar w:fldCharType="begin"/>
+            </w:r>
+            <w:r>
+              <w:rPr>
+                <w:noProof/>
+                <w:webHidden/>
+              </w:rPr>
+              <w:instrText xml:space="preserve"> PAGEREF _Toc136605266 \h </w:instrText>
+            </w:r>
+            <w:r>
+              <w:rPr>
+                <w:noProof/>
+                <w:webHidden/>
+              </w:rPr>
+            </w:r>
+            <w:r>
+              <w:rPr>
+                <w:noProof/>
+                <w:webHidden/>
+              </w:rPr>
+              <w:fldChar w:fldCharType="separate"/>
+            </w:r>
+            <w:r>
+              <w:rPr>
+                <w:noProof/>
+                <w:webHidden/>
+              </w:rPr>
+              <w:t>17</w:t>
+            </w:r>
+            <w:r>
+              <w:rPr>
+                <w:noProof/>
+                <w:webHidden/>
+              </w:rPr>
+              <w:fldChar w:fldCharType="end"/>
+            </w:r>
+          </w:hyperlink>
+        </w:p>
+        <w:p>
+          <w:pPr>
+            <w:pStyle w:val="Sumrio3"/>
+            <w:tabs>
+              <w:tab w:val="right" w:leader="dot" w:pos="9061"/>
+            </w:tabs>
+            <w:rPr>
+              <w:noProof/>
+            </w:rPr>
+          </w:pPr>
+          <w:hyperlink w:anchor="_Toc136605267" w:history="1">
+            <w:r>
+              <w:rPr>
+                <w:rStyle w:val="Hyperlink"/>
+                <w:rFonts w:ascii="Arial" w:hAnsi="Arial" w:cs="Arial"/>
+                <w:noProof/>
+              </w:rPr>
+              <w:t>Para que serve: a flexão de braço dá conta de uma série de músculos posteriores nos braços, ombros e tronco (como o peitoral e o tríceps, aquele que balança gordurinhas e peles fora de lugar quando damos tchau);</w:t>
+            </w:r>
+            <w:r>
+              <w:rPr>
+                <w:noProof/>
+                <w:webHidden/>
+              </w:rPr>
+              <w:tab/>
+            </w:r>
+            <w:r>
+              <w:rPr>
+                <w:noProof/>
+                <w:webHidden/>
+              </w:rPr>
+              <w:fldChar w:fldCharType="begin"/>
+            </w:r>
+            <w:r>
+              <w:rPr>
+                <w:noProof/>
+                <w:webHidden/>
+              </w:rPr>
+              <w:instrText xml:space="preserve"> PAGEREF _Toc136605267 \h </w:instrText>
+            </w:r>
+            <w:r>
+              <w:rPr>
+                <w:noProof/>
+                <w:webHidden/>
+              </w:rPr>
+            </w:r>
+            <w:r>
+              <w:rPr>
+                <w:noProof/>
+                <w:webHidden/>
+              </w:rPr>
+              <w:fldChar w:fldCharType="separate"/>
+            </w:r>
+            <w:r>
+              <w:rPr>
+                <w:noProof/>
+                <w:webHidden/>
+              </w:rPr>
+              <w:t>17</w:t>
+            </w:r>
+            <w:r>
+              <w:rPr>
+                <w:noProof/>
+                <w:webHidden/>
+              </w:rPr>
+              <w:fldChar w:fldCharType="end"/>
+            </w:r>
+          </w:hyperlink>
+        </w:p>
+        <w:p>
+          <w:pPr>
+            <w:pStyle w:val="Sumrio3"/>
+            <w:tabs>
+              <w:tab w:val="right" w:leader="dot" w:pos="9061"/>
+            </w:tabs>
+            <w:rPr>
+              <w:noProof/>
+            </w:rPr>
+          </w:pPr>
+          <w:hyperlink w:anchor="_Toc136605268" w:history="1">
+            <w:r>
+              <w:rPr>
+                <w:rStyle w:val="Hyperlink"/>
+                <w:rFonts w:ascii="Arial" w:hAnsi="Arial" w:cs="Arial"/>
+                <w:noProof/>
+              </w:rPr>
+              <w:t>Quantas séries: para começar, faça 3 séries de 10 movimentos. Com o tempo, aumente para 12 a 14 por vez.</w:t>
+            </w:r>
+            <w:r>
+              <w:rPr>
+                <w:noProof/>
+                <w:webHidden/>
+              </w:rPr>
+              <w:tab/>
+            </w:r>
+            <w:r>
+              <w:rPr>
+                <w:noProof/>
+                <w:webHidden/>
+              </w:rPr>
+              <w:fldChar w:fldCharType="begin"/>
+            </w:r>
+            <w:r>
+              <w:rPr>
+                <w:noProof/>
+                <w:webHidden/>
+              </w:rPr>
+              <w:instrText xml:space="preserve"> PAGEREF _Toc136605268 \h </w:instrText>
+            </w:r>
+            <w:r>
+              <w:rPr>
+                <w:noProof/>
+                <w:webHidden/>
+              </w:rPr>
+            </w:r>
+            <w:r>
+              <w:rPr>
+                <w:noProof/>
+                <w:webHidden/>
+              </w:rPr>
+              <w:fldChar w:fldCharType="separate"/>
+            </w:r>
+            <w:r>
+              <w:rPr>
+                <w:noProof/>
+                <w:webHidden/>
+              </w:rPr>
+              <w:t>17</w:t>
+            </w:r>
+            <w:r>
+              <w:rPr>
+                <w:noProof/>
+                <w:webHidden/>
+              </w:rPr>
+              <w:fldChar w:fldCharType="end"/>
+            </w:r>
+          </w:hyperlink>
+        </w:p>
+        <w:p>
+          <w:pPr>
+            <w:pStyle w:val="Sumrio3"/>
+            <w:tabs>
+              <w:tab w:val="right" w:leader="dot" w:pos="9061"/>
+            </w:tabs>
+            <w:rPr>
+              <w:noProof/>
+            </w:rPr>
+          </w:pPr>
+          <w:hyperlink w:anchor="_Toc136605269" w:history="1">
+            <w:r>
+              <w:rPr>
+                <w:rStyle w:val="Hyperlink"/>
+                <w:rFonts w:ascii="Arial" w:hAnsi="Arial" w:cs="Arial"/>
+                <w:noProof/>
+              </w:rPr>
+              <w:t>No que prestar atenção: mantenha sempre o quadril e tronco alinhados. Atenção com as mãos, que devem ficar na mesma linha do peitoral. Uma dica para quem está começando é não ficar na ponta dos pés e sim apoiar-se nos joelhos para fazer o exercício.</w:t>
+            </w:r>
+            <w:r>
+              <w:rPr>
+                <w:noProof/>
+                <w:webHidden/>
+              </w:rPr>
+              <w:tab/>
+            </w:r>
+            <w:r>
+              <w:rPr>
+                <w:noProof/>
+                <w:webHidden/>
+              </w:rPr>
+              <w:fldChar w:fldCharType="begin"/>
+            </w:r>
+            <w:r>
+              <w:rPr>
+                <w:noProof/>
+                <w:webHidden/>
+              </w:rPr>
+              <w:instrText xml:space="preserve"> PAGEREF _Toc136605269 \h </w:instrText>
+            </w:r>
+            <w:r>
+              <w:rPr>
+                <w:noProof/>
+                <w:webHidden/>
+              </w:rPr>
+            </w:r>
+            <w:r>
+              <w:rPr>
+                <w:noProof/>
+                <w:webHidden/>
+              </w:rPr>
+              <w:fldChar w:fldCharType="separate"/>
+            </w:r>
+            <w:r>
+              <w:rPr>
+                <w:noProof/>
+                <w:webHidden/>
+              </w:rPr>
+              <w:t>17</w:t>
+            </w:r>
+            <w:r>
+              <w:rPr>
+                <w:noProof/>
+                <w:webHidden/>
+              </w:rPr>
+              <w:fldChar w:fldCharType="end"/>
+            </w:r>
+          </w:hyperlink>
+        </w:p>
+        <w:p>
+          <w:pPr>
+            <w:pStyle w:val="Sumrio3"/>
+            <w:tabs>
+              <w:tab w:val="left" w:pos="880"/>
+              <w:tab w:val="right" w:leader="dot" w:pos="9061"/>
+            </w:tabs>
+            <w:rPr>
+              <w:noProof/>
+            </w:rPr>
+          </w:pPr>
+          <w:hyperlink w:anchor="_Toc136605270" w:history="1">
+            <w:r>
+              <w:rPr>
+                <w:rStyle w:val="Hyperlink"/>
+                <w:rFonts w:ascii="Symbol" w:hAnsi="Symbol" w:cs="Arial"/>
+                <w:noProof/>
+              </w:rPr>
+              <w:t></w:t>
+            </w:r>
+            <w:r>
+              <w:rPr>
+                <w:noProof/>
+              </w:rPr>
+              <w:tab/>
+            </w:r>
+            <w:r>
+              <w:rPr>
+                <w:rStyle w:val="Hyperlink"/>
+                <w:rFonts w:ascii="Arial" w:hAnsi="Arial" w:cs="Arial"/>
+                <w:b/>
+                <w:noProof/>
+              </w:rPr>
+              <w:t xml:space="preserve">Abdominal: </w:t>
+            </w:r>
+            <w:r>
+              <w:rPr>
+                <w:rStyle w:val="Hyperlink"/>
+                <w:rFonts w:ascii="Arial" w:hAnsi="Arial" w:cs="Arial"/>
+                <w:noProof/>
+              </w:rPr>
+              <w:t>Outro clássico das aulas de educação física, os abdominais não ficaram de fora. Tudo por uma simples razão: são muito eficientes para manter a postura e a coluna no lugar. Deite-se de barriga para cima, dobre as pernas, cruze os braços em X sobre o troco e inicie os movimentos de elevação do troco em direção dos joelhos.</w:t>
+            </w:r>
+            <w:r>
+              <w:rPr>
+                <w:noProof/>
+                <w:webHidden/>
+              </w:rPr>
+              <w:tab/>
+            </w:r>
+            <w:r>
+              <w:rPr>
+                <w:noProof/>
+                <w:webHidden/>
+              </w:rPr>
+              <w:fldChar w:fldCharType="begin"/>
+            </w:r>
+            <w:r>
+              <w:rPr>
+                <w:noProof/>
+                <w:webHidden/>
+              </w:rPr>
+              <w:instrText xml:space="preserve"> PAGEREF _Toc136605270 \h </w:instrText>
+            </w:r>
+            <w:r>
+              <w:rPr>
+                <w:noProof/>
+                <w:webHidden/>
+              </w:rPr>
+            </w:r>
+            <w:r>
+              <w:rPr>
+                <w:noProof/>
+                <w:webHidden/>
+              </w:rPr>
+              <w:fldChar w:fldCharType="separate"/>
+            </w:r>
+            <w:r>
+              <w:rPr>
+                <w:noProof/>
+                <w:webHidden/>
+              </w:rPr>
+              <w:t>18</w:t>
+            </w:r>
+            <w:r>
+              <w:rPr>
+                <w:noProof/>
+                <w:webHidden/>
+              </w:rPr>
+              <w:fldChar w:fldCharType="end"/>
+            </w:r>
+          </w:hyperlink>
+        </w:p>
+        <w:p>
+          <w:pPr>
+            <w:pStyle w:val="Sumrio3"/>
+            <w:tabs>
+              <w:tab w:val="right" w:leader="dot" w:pos="9061"/>
+            </w:tabs>
+            <w:rPr>
+              <w:noProof/>
+            </w:rPr>
+          </w:pPr>
+          <w:hyperlink w:anchor="_Toc136605271" w:history="1">
+            <w:r>
+              <w:rPr>
+                <w:rStyle w:val="Hyperlink"/>
+                <w:rFonts w:ascii="Arial" w:hAnsi="Arial" w:cs="Arial"/>
+                <w:noProof/>
+              </w:rPr>
+              <w:t>Para que serve: como dissemos, mais que cuidar da barriga, as abdominais fortalecem a musculatura da lombar e o alinhamento da coluna;</w:t>
+            </w:r>
+            <w:r>
+              <w:rPr>
+                <w:noProof/>
+                <w:webHidden/>
+              </w:rPr>
+              <w:tab/>
+            </w:r>
+            <w:r>
+              <w:rPr>
+                <w:noProof/>
+                <w:webHidden/>
+              </w:rPr>
+              <w:fldChar w:fldCharType="begin"/>
+            </w:r>
+            <w:r>
+              <w:rPr>
+                <w:noProof/>
+                <w:webHidden/>
+              </w:rPr>
+              <w:instrText xml:space="preserve"> PAGEREF _Toc136605271 \h </w:instrText>
+            </w:r>
+            <w:r>
+              <w:rPr>
+                <w:noProof/>
+                <w:webHidden/>
+              </w:rPr>
+            </w:r>
+            <w:r>
+              <w:rPr>
+                <w:noProof/>
+                <w:webHidden/>
+              </w:rPr>
+              <w:fldChar w:fldCharType="separate"/>
+            </w:r>
+            <w:r>
+              <w:rPr>
+                <w:noProof/>
+                <w:webHidden/>
+              </w:rPr>
+              <w:t>18</w:t>
+            </w:r>
+            <w:r>
+              <w:rPr>
+                <w:noProof/>
+                <w:webHidden/>
+              </w:rPr>
+              <w:fldChar w:fldCharType="end"/>
+            </w:r>
+          </w:hyperlink>
+        </w:p>
+        <w:p>
+          <w:pPr>
+            <w:pStyle w:val="Sumrio3"/>
+            <w:tabs>
+              <w:tab w:val="right" w:leader="dot" w:pos="9061"/>
+            </w:tabs>
+            <w:rPr>
+              <w:noProof/>
+            </w:rPr>
+          </w:pPr>
+          <w:hyperlink w:anchor="_Toc136605272" w:history="1">
+            <w:r>
+              <w:rPr>
+                <w:rStyle w:val="Hyperlink"/>
+                <w:rFonts w:ascii="Arial" w:hAnsi="Arial" w:cs="Arial"/>
+                <w:noProof/>
+              </w:rPr>
+              <w:t>Quantas séries: você pode fazer, inicialmente, 3 séries de 15 movimentos. Vá aumentando com os meses, buscando chegar a 4 séries de 25 a 30 movimentos;</w:t>
+            </w:r>
+            <w:r>
+              <w:rPr>
+                <w:noProof/>
+                <w:webHidden/>
+              </w:rPr>
+              <w:tab/>
+            </w:r>
+            <w:r>
+              <w:rPr>
+                <w:noProof/>
+                <w:webHidden/>
+              </w:rPr>
+              <w:fldChar w:fldCharType="begin"/>
+            </w:r>
+            <w:r>
+              <w:rPr>
+                <w:noProof/>
+                <w:webHidden/>
+              </w:rPr>
+              <w:instrText xml:space="preserve"> PAGEREF _Toc136605272 \h </w:instrText>
+            </w:r>
+            <w:r>
+              <w:rPr>
+                <w:noProof/>
+                <w:webHidden/>
+              </w:rPr>
+            </w:r>
+            <w:r>
+              <w:rPr>
+                <w:noProof/>
+                <w:webHidden/>
+              </w:rPr>
+              <w:fldChar w:fldCharType="separate"/>
+            </w:r>
+            <w:r>
+              <w:rPr>
+                <w:noProof/>
+                <w:webHidden/>
+              </w:rPr>
+              <w:t>18</w:t>
+            </w:r>
+            <w:r>
+              <w:rPr>
+                <w:noProof/>
+                <w:webHidden/>
+              </w:rPr>
+              <w:fldChar w:fldCharType="end"/>
+            </w:r>
+          </w:hyperlink>
+        </w:p>
+        <w:p>
+          <w:pPr>
+            <w:pStyle w:val="Sumrio3"/>
+            <w:tabs>
+              <w:tab w:val="right" w:leader="dot" w:pos="9061"/>
+            </w:tabs>
+            <w:rPr>
+              <w:noProof/>
+            </w:rPr>
+          </w:pPr>
+          <w:hyperlink w:anchor="_Toc136605273" w:history="1">
+            <w:r>
+              <w:rPr>
+                <w:rStyle w:val="Hyperlink"/>
+                <w:rFonts w:ascii="Arial" w:hAnsi="Arial" w:cs="Arial"/>
+                <w:noProof/>
+              </w:rPr>
+              <w:t>No que prestar atenção: outra vez, cuidado com o alinhamento da coluna e não faça movimentos bruscos. É interessante que, principalmente o movimento de volta, seja mais lento: tente fazê-lo em um tempo de 3 a 4 segundos. Não puxe a cabeça com as mãos ou braços ao fazer a subida, pois isso pode causar um torcicolo ou algo pior.</w:t>
+            </w:r>
+            <w:r>
+              <w:rPr>
+                <w:noProof/>
+                <w:webHidden/>
+              </w:rPr>
+              <w:tab/>
+            </w:r>
+            <w:r>
+              <w:rPr>
+                <w:noProof/>
+                <w:webHidden/>
+              </w:rPr>
+              <w:fldChar w:fldCharType="begin"/>
+            </w:r>
+            <w:r>
+              <w:rPr>
+                <w:noProof/>
+                <w:webHidden/>
+              </w:rPr>
+              <w:instrText xml:space="preserve"> PAGEREF _Toc136605273 \h </w:instrText>
+            </w:r>
+            <w:r>
+              <w:rPr>
+                <w:noProof/>
+                <w:webHidden/>
+              </w:rPr>
+            </w:r>
+            <w:r>
+              <w:rPr>
+                <w:noProof/>
+                <w:webHidden/>
+              </w:rPr>
+              <w:fldChar w:fldCharType="separate"/>
+            </w:r>
+            <w:r>
+              <w:rPr>
+                <w:noProof/>
+                <w:webHidden/>
+              </w:rPr>
+              <w:t>18</w:t>
+            </w:r>
+            <w:r>
+              <w:rPr>
+                <w:noProof/>
+                <w:webHidden/>
+              </w:rPr>
+              <w:fldChar w:fldCharType="end"/>
+            </w:r>
+          </w:hyperlink>
+        </w:p>
+        <w:p>
+          <w:pPr>
+            <w:pStyle w:val="Sumrio1"/>
+            <w:tabs>
+              <w:tab w:val="right" w:leader="dot" w:pos="9061"/>
+            </w:tabs>
+            <w:rPr>
+              <w:rFonts w:eastAsiaTheme="minorEastAsia"/>
+              <w:noProof/>
+              <w:lang w:eastAsia="pt-BR"/>
+            </w:rPr>
+          </w:pPr>
+          <w:hyperlink w:anchor="_Toc136605274" w:history="1">
+            <w:r>
+              <w:rPr>
+                <w:rStyle w:val="Hyperlink"/>
+                <w:rFonts w:ascii="Arial" w:hAnsi="Arial" w:cs="Arial"/>
+                <w:noProof/>
+              </w:rPr>
+              <w:t>Conclusão</w:t>
+            </w:r>
+            <w:r>
+              <w:rPr>
+                <w:noProof/>
+                <w:webHidden/>
+              </w:rPr>
+              <w:tab/>
+            </w:r>
+            <w:r>
+              <w:rPr>
+                <w:noProof/>
+                <w:webHidden/>
+              </w:rPr>
+              <w:fldChar w:fldCharType="begin"/>
+            </w:r>
+            <w:r>
+              <w:rPr>
+                <w:noProof/>
+                <w:webHidden/>
+              </w:rPr>
+              <w:instrText xml:space="preserve"> PAGEREF _Toc136605274 \h </w:instrText>
+            </w:r>
+            <w:r>
+              <w:rPr>
+                <w:noProof/>
+                <w:webHidden/>
+              </w:rPr>
+            </w:r>
+            <w:r>
+              <w:rPr>
+                <w:noProof/>
+                <w:webHidden/>
+              </w:rPr>
+              <w:fldChar w:fldCharType="separate"/>
+            </w:r>
+            <w:r>
+              <w:rPr>
+                <w:noProof/>
+                <w:webHidden/>
+              </w:rPr>
+              <w:t>19</w:t>
+            </w:r>
+            <w:r>
+              <w:rPr>
+                <w:noProof/>
+                <w:webHidden/>
+              </w:rPr>
+              <w:fldChar w:fldCharType="end"/>
+            </w:r>
+          </w:hyperlink>
+        </w:p>
+        <w:p>
+          <w:pPr>
+            <w:pStyle w:val="Sumrio1"/>
+            <w:tabs>
+              <w:tab w:val="right" w:leader="dot" w:pos="9061"/>
+            </w:tabs>
+            <w:rPr>
+              <w:rFonts w:eastAsiaTheme="minorEastAsia"/>
+              <w:noProof/>
+              <w:lang w:eastAsia="pt-BR"/>
+            </w:rPr>
+          </w:pPr>
+          <w:hyperlink w:anchor="_Toc136605275" w:history="1">
+            <w:r>
+              <w:rPr>
+                <w:rStyle w:val="Hyperlink"/>
+                <w:rFonts w:ascii="Arial" w:hAnsi="Arial" w:cs="Arial"/>
+                <w:noProof/>
+              </w:rPr>
+              <w:t>Referências</w:t>
+            </w:r>
+            <w:r>
+              <w:rPr>
+                <w:noProof/>
+                <w:webHidden/>
+              </w:rPr>
+              <w:tab/>
+            </w:r>
+            <w:r>
+              <w:rPr>
+                <w:noProof/>
+                <w:webHidden/>
+              </w:rPr>
+              <w:fldChar w:fldCharType="begin"/>
+            </w:r>
+            <w:r>
+              <w:rPr>
+                <w:noProof/>
+                <w:webHidden/>
+              </w:rPr>
+              <w:instrText xml:space="preserve"> PAGEREF _Toc136605275 \h </w:instrText>
+            </w:r>
+            <w:r>
+              <w:rPr>
+                <w:noProof/>
+                <w:webHidden/>
+              </w:rPr>
+            </w:r>
+            <w:r>
+              <w:rPr>
+                <w:noProof/>
+                <w:webHidden/>
+              </w:rPr>
+              <w:fldChar w:fldCharType="separate"/>
+            </w:r>
+            <w:r>
+              <w:rPr>
+                <w:noProof/>
+                <w:webHidden/>
+              </w:rPr>
+              <w:t>20</w:t>
+            </w:r>
+            <w:r>
+              <w:rPr>
+                <w:noProof/>
+                <w:webHidden/>
+              </w:rPr>
+              <w:fldChar w:fldCharType="end"/>
+            </w:r>
+          </w:hyperlink>
+        </w:p>
+        <w:p>
+          <w:pPr>
+            <w:ind w:firstLine="0"/>
+            <w:sectPr>
+              <w:headerReference w:type="default" r:id="rId10"/>
+              <w:headerReference w:type="first" r:id="rId11"/>
+              <w:pgSz w:w="11906" w:h="16838" w:code="9"/>
+              <w:pgMar w:top="1701" w:right="1134" w:bottom="1134" w:left="1701" w:header="709" w:footer="709" w:gutter="0"/>
+              <w:pgNumType w:start="1"/>
+              <w:cols w:space="708"/>
+              <w:titlePg/>
+              <w:docGrid w:linePitch="360"/>
+            </w:sectPr>
+          </w:pPr>
+          <w:r>
+            <w:rPr>
+              <w:b/>
+              <w:bCs/>
+            </w:rPr>
+            <w:fldChar w:fldCharType="end"/>
+          </w:r>
+        </w:p>
+      </w:sdtContent>
+    </w:sdt>
     <w:p>
       <w:pPr>
         <w:pStyle w:val="Ttulo1"/>
         <w:ind w:firstLine="0"/>
-        <w:jc w:val="center"/>
+        <w:jc w:val="left"/>
         <w:rPr>
           <w:rFonts w:ascii="Arial" w:hAnsi="Arial" w:cs="Arial"/>
           <w:color w:val="auto"/>
@@ -1259,6 +3053,7 @@
           <w:szCs w:val="24"/>
         </w:rPr>
       </w:pPr>
+      <w:bookmarkStart w:id="1" w:name="_Toc136605252"/>
       <w:r>
         <w:rPr>
           <w:rFonts w:ascii="Arial" w:hAnsi="Arial" w:cs="Arial"/>
@@ -1269,6 +3064,8 @@
         <w:lastRenderedPageBreak/>
         <w:t>Introdução</w:t>
       </w:r>
+      <w:bookmarkEnd w:id="0"/>
+      <w:bookmarkEnd w:id="1"/>
     </w:p>
     <w:p/>
     <w:p>
@@ -1276,20 +3073,17 @@
         <w:spacing w:after="120"/>
         <w:rPr>
           <w:rFonts w:ascii="Arial" w:hAnsi="Arial" w:cs="Arial"/>
-          <w:sz w:val="24"/>
-        </w:rPr>
-      </w:pPr>
-      <w:r>
-        <w:rPr>
-          <w:rFonts w:ascii="Arial" w:hAnsi="Arial" w:cs="Arial"/>
-          <w:sz w:val="24"/>
+        </w:rPr>
+      </w:pPr>
+      <w:r>
+        <w:rPr>
+          <w:rFonts w:ascii="Arial" w:hAnsi="Arial" w:cs="Arial"/>
         </w:rPr>
         <w:t xml:space="preserve">A plataforma consiste na criação de um site para auxiliar as pessoas para obterem uma alimentação mais saudável, através de sugestões de alimentos com menos calorias, e oferecendo a opção de calcular os carboidratos de sua alimentação por meio de uma calculadora, onde o usuário seleciona a medida de cada alimento ingerido. Assim com o retorno do número de calorias ingerido, o usuário poderá ter o conhecimento das calorias e carboidratos ingeridos, podendo desse modo, escolher um dos exercícios físicos </w:t>
       </w:r>
       <w:r>
         <w:rPr>
           <w:rFonts w:ascii="Arial" w:hAnsi="Arial" w:cs="Arial"/>
-          <w:sz w:val="24"/>
         </w:rPr>
         <w:t>sugeridos pelo site, para melhorar a sua qualidade física.</w:t>
       </w:r>
@@ -1299,27 +3093,23 @@
         <w:spacing w:after="120"/>
         <w:rPr>
           <w:rFonts w:ascii="Arial" w:hAnsi="Arial" w:cs="Arial"/>
-          <w:sz w:val="24"/>
-        </w:rPr>
-      </w:pPr>
-      <w:r>
-        <w:rPr>
-          <w:rFonts w:ascii="Arial" w:hAnsi="Arial" w:cs="Arial"/>
-          <w:sz w:val="24"/>
+        </w:rPr>
+      </w:pPr>
+      <w:r>
+        <w:rPr>
+          <w:rFonts w:ascii="Arial" w:hAnsi="Arial" w:cs="Arial"/>
         </w:rPr>
         <w:t xml:space="preserve">Através dos dados acima, </w:t>
       </w:r>
       <w:r>
         <w:rPr>
           <w:rFonts w:ascii="Arial" w:hAnsi="Arial" w:cs="Arial"/>
-          <w:sz w:val="24"/>
         </w:rPr>
         <w:t>é visto que a falta de uma alimentação correta pode gerar consequências graves. Por isso pretende</w:t>
       </w:r>
       <w:r>
         <w:rPr>
           <w:rFonts w:ascii="Arial" w:hAnsi="Arial" w:cs="Arial"/>
-          <w:sz w:val="24"/>
         </w:rPr>
         <w:t>-se que com o site as pessoas passem a utiliza-lo para uma melhor qualidade de vida, e assim economizando tempo já que o site sugere alimentos mais saudáveis e exercícios para manter uma boa forma física. O site seria relevante pois seria uma maneira prática de cuidar da alimentação juntamente com a forma física e poder compartilhar essas melhoras com outras pessoas.</w:t>
       </w:r>
@@ -1329,76 +3119,65 @@
         <w:spacing w:after="120"/>
         <w:rPr>
           <w:rFonts w:ascii="Arial" w:hAnsi="Arial" w:cs="Arial"/>
-          <w:sz w:val="24"/>
-        </w:rPr>
-      </w:pPr>
-      <w:r>
-        <w:rPr>
-          <w:rFonts w:ascii="Arial" w:hAnsi="Arial" w:cs="Arial"/>
-          <w:sz w:val="24"/>
+        </w:rPr>
+      </w:pPr>
+      <w:r>
+        <w:rPr>
+          <w:rFonts w:ascii="Arial" w:hAnsi="Arial" w:cs="Arial"/>
         </w:rPr>
         <w:t>Neste aspecto o problema de uma má alimentação seria a ocorrência de doenças, que são silenciosas e degradam a pessoa aos poucos, por isso com uma alimentação correta e se exercitando</w:t>
       </w:r>
       <w:r>
         <w:rPr>
           <w:rFonts w:ascii="Arial" w:hAnsi="Arial" w:cs="Arial"/>
-          <w:sz w:val="24"/>
         </w:rPr>
         <w:t>,</w:t>
       </w:r>
       <w:r>
         <w:rPr>
           <w:rFonts w:ascii="Arial" w:hAnsi="Arial" w:cs="Arial"/>
-          <w:sz w:val="24"/>
         </w:rPr>
         <w:t xml:space="preserve"> o usuário compreendera a melhora que irá ter em seguir as</w:t>
       </w:r>
       <w:r>
         <w:rPr>
           <w:rFonts w:ascii="Arial" w:hAnsi="Arial" w:cs="Arial"/>
-          <w:sz w:val="24"/>
         </w:rPr>
         <w:t xml:space="preserve"> dicas propostas no site</w:t>
       </w:r>
       <w:r>
         <w:rPr>
           <w:rFonts w:ascii="Arial" w:hAnsi="Arial" w:cs="Arial"/>
-          <w:sz w:val="24"/>
         </w:rPr>
         <w:t>.</w:t>
       </w:r>
       <w:r>
         <w:rPr>
           <w:rFonts w:ascii="Arial" w:hAnsi="Arial" w:cs="Arial"/>
-          <w:sz w:val="24"/>
         </w:rPr>
         <w:t xml:space="preserve"> Cujo</w:t>
       </w:r>
       <w:r>
         <w:rPr>
           <w:rFonts w:ascii="Arial" w:hAnsi="Arial" w:cs="Arial"/>
-          <w:sz w:val="24"/>
         </w:rPr>
         <w:t xml:space="preserve"> possui o objetivo geral de </w:t>
       </w:r>
       <w:r>
         <w:rPr>
           <w:rFonts w:ascii="Arial" w:hAnsi="Arial" w:cs="Arial"/>
-          <w:sz w:val="24"/>
         </w:rPr>
         <w:t xml:space="preserve">que </w:t>
       </w:r>
       <w:r>
         <w:rPr>
           <w:rFonts w:ascii="Arial" w:hAnsi="Arial" w:cs="Arial"/>
-          <w:sz w:val="24"/>
         </w:rPr>
         <w:t>com a criação da plataforma que seja possível a implantação do propósito de uma alimentação saudável na vida dos usuários, visando uma melhora na qualidade de vida dos mesmos, para assim diminuir os altos índices de doenças relacionadas a alimentaç</w:t>
       </w:r>
       <w:r>
         <w:rPr>
           <w:rFonts w:ascii="Arial" w:hAnsi="Arial" w:cs="Arial"/>
-          <w:sz w:val="24"/>
         </w:rPr>
         <w:t>ão.</w:t>
       </w:r>
@@ -1426,16 +3205,295 @@
     </w:p>
     <w:p>
       <w:pPr>
-        <w:spacing w:line="240" w:lineRule="auto"/>
-        <w:rPr>
-          <w:rFonts w:ascii="Arial" w:hAnsi="Arial" w:cs="Arial"/>
-        </w:rPr>
-      </w:pPr>
-    </w:p>
-    <w:p>
-      <w:pPr>
         <w:pStyle w:val="Ttulo1"/>
-        <w:jc w:val="center"/>
+        <w:rPr>
+          <w:rFonts w:ascii="Arial" w:hAnsi="Arial" w:cs="Arial"/>
+          <w:color w:val="000000" w:themeColor="text1"/>
+          <w:sz w:val="24"/>
+        </w:rPr>
+      </w:pPr>
+      <w:bookmarkStart w:id="2" w:name="_Toc135399449"/>
+      <w:bookmarkStart w:id="3" w:name="_Toc136605253"/>
+      <w:r>
+        <w:rPr>
+          <w:rFonts w:ascii="Arial" w:hAnsi="Arial" w:cs="Arial"/>
+          <w:color w:val="000000" w:themeColor="text1"/>
+          <w:sz w:val="24"/>
+        </w:rPr>
+        <w:lastRenderedPageBreak/>
+        <w:t xml:space="preserve">Fundamentação teórica: </w:t>
+      </w:r>
+      <w:r>
+        <w:rPr>
+          <w:rFonts w:ascii="Arial" w:hAnsi="Arial" w:cs="Arial"/>
+          <w:color w:val="000000" w:themeColor="text1"/>
+          <w:sz w:val="24"/>
+        </w:rPr>
+        <w:t>A má alimentação e suas consequências.</w:t>
+      </w:r>
+      <w:bookmarkEnd w:id="2"/>
+      <w:bookmarkEnd w:id="3"/>
+    </w:p>
+    <w:p/>
+    <w:p>
+      <w:pPr>
+        <w:rPr>
+          <w:rFonts w:ascii="Arial" w:hAnsi="Arial" w:cs="Arial"/>
+          <w:b/>
+        </w:rPr>
+      </w:pPr>
+      <w:r>
+        <w:rPr>
+          <w:rFonts w:ascii="Arial" w:hAnsi="Arial" w:cs="Arial"/>
+          <w:b/>
+        </w:rPr>
+        <w:t>Porque ocorre a má alimentação no Brasil?</w:t>
+      </w:r>
+    </w:p>
+    <w:p>
+      <w:r>
+        <w:rPr>
+          <w:rFonts w:ascii="Arial" w:hAnsi="Arial" w:cs="Arial"/>
+        </w:rPr>
+        <w:t xml:space="preserve">De acordo com o Elton Bicalho de Souza </w:t>
+      </w:r>
+      <w:r>
+        <w:rPr>
+          <w:rFonts w:ascii="Arial" w:hAnsi="Arial" w:cs="Arial"/>
+        </w:rPr>
+        <w:t xml:space="preserve">Mestre em Nutrição Humana, docente do Curso de Nutrição do Centro Universitário de </w:t>
+      </w:r>
+      <w:r>
+        <w:rPr>
+          <w:rFonts w:ascii="Arial" w:hAnsi="Arial" w:cs="Arial"/>
+        </w:rPr>
+        <w:t xml:space="preserve">Volta redonda – UniFOA em 2017, </w:t>
+      </w:r>
+      <w:r>
+        <w:rPr>
+          <w:rFonts w:ascii="Arial" w:hAnsi="Arial" w:cs="Arial"/>
+        </w:rPr>
+        <w:t xml:space="preserve">a alimentação brasileira teve uma grande mudança nos últimos 50 anos, e a razão para tal acontecimento deve se a mudança da ocupação demográfica que era maioritariamente rural e passou a ser urbana, outro aspecto é as mulheres no mercado de trabalho, que trabalhando fora acaba aderindo produtos industrializados por serem mais práticos </w:t>
+      </w:r>
+      <w:r>
+        <w:rPr>
+          <w:rFonts w:ascii="Arial" w:hAnsi="Arial" w:cs="Arial"/>
+        </w:rPr>
+        <w:t>de preparar</w:t>
+      </w:r>
+      <w:r>
+        <w:rPr>
+          <w:rFonts w:ascii="Arial" w:hAnsi="Arial" w:cs="Arial"/>
+        </w:rPr>
+        <w:t>.</w:t>
+      </w:r>
+    </w:p>
+    <w:p>
+      <w:pPr>
+        <w:spacing w:after="0" w:line="240" w:lineRule="auto"/>
+        <w:ind w:left="2268" w:firstLine="0"/>
+        <w:rPr>
+          <w:rFonts w:ascii="Arial" w:hAnsi="Arial" w:cs="Arial"/>
+          <w:sz w:val="20"/>
+        </w:rPr>
+      </w:pPr>
+      <w:r>
+        <w:rPr>
+          <w:rFonts w:ascii="Arial" w:hAnsi="Arial" w:cs="Arial"/>
+          <w:sz w:val="20"/>
+        </w:rPr>
+        <w:t xml:space="preserve">Como   </w:t>
+      </w:r>
+      <w:r>
+        <w:rPr>
+          <w:rFonts w:ascii="Arial" w:hAnsi="Arial" w:cs="Arial"/>
+          <w:sz w:val="20"/>
+        </w:rPr>
+        <w:t>consequência, observou</w:t>
+      </w:r>
+      <w:r>
+        <w:rPr>
+          <w:rFonts w:ascii="Arial" w:hAnsi="Arial" w:cs="Arial"/>
+          <w:sz w:val="20"/>
+        </w:rPr>
+        <w:t xml:space="preserve">-se   um aumento do consumo de ácidos graxos </w:t>
+      </w:r>
+      <w:r>
+        <w:rPr>
+          <w:rFonts w:ascii="Arial" w:hAnsi="Arial" w:cs="Arial"/>
+          <w:sz w:val="20"/>
+        </w:rPr>
+        <w:t xml:space="preserve">saturados, açúcares, </w:t>
+      </w:r>
+      <w:r>
+        <w:rPr>
+          <w:rFonts w:ascii="Arial" w:hAnsi="Arial" w:cs="Arial"/>
+          <w:sz w:val="20"/>
+        </w:rPr>
+        <w:t>refrigerantes, álcool, produtos</w:t>
+      </w:r>
+      <w:r>
+        <w:rPr>
+          <w:rFonts w:ascii="Arial" w:hAnsi="Arial" w:cs="Arial"/>
+          <w:sz w:val="20"/>
+        </w:rPr>
+        <w:t xml:space="preserve"> industrializados com excesso de ácidos graxos “trans”, carnes, leite e derivados ricos em gor-duras, guloseimas como doces, chocolates, ba-las, etc. Em contrapartida, foi constatada uma </w:t>
+      </w:r>
+      <w:r>
+        <w:rPr>
+          <w:rFonts w:ascii="Arial" w:hAnsi="Arial" w:cs="Arial"/>
+          <w:sz w:val="20"/>
+        </w:rPr>
+        <w:t xml:space="preserve">redução considerável no consumo </w:t>
+      </w:r>
+      <w:r>
+        <w:rPr>
+          <w:rFonts w:ascii="Arial" w:hAnsi="Arial" w:cs="Arial"/>
+          <w:sz w:val="20"/>
+        </w:rPr>
+        <w:t>de carboidratos</w:t>
+      </w:r>
+      <w:r>
+        <w:rPr>
+          <w:rFonts w:ascii="Arial" w:hAnsi="Arial" w:cs="Arial"/>
+          <w:sz w:val="20"/>
+        </w:rPr>
+        <w:t xml:space="preserve"> complexos, frutas, verduras e legumes. Esse fato gera um quadro de excesso calórico por </w:t>
+      </w:r>
+      <w:r>
+        <w:rPr>
+          <w:rFonts w:ascii="Arial" w:hAnsi="Arial" w:cs="Arial"/>
+          <w:sz w:val="20"/>
+        </w:rPr>
+        <w:t xml:space="preserve">conta </w:t>
+      </w:r>
+      <w:r>
+        <w:rPr>
+          <w:rFonts w:ascii="Arial" w:hAnsi="Arial" w:cs="Arial"/>
+          <w:sz w:val="20"/>
+        </w:rPr>
+        <w:t>da elevada ingestão de macronu</w:t>
+      </w:r>
+      <w:r>
+        <w:rPr>
+          <w:rFonts w:ascii="Arial" w:hAnsi="Arial" w:cs="Arial"/>
+          <w:sz w:val="20"/>
+        </w:rPr>
+        <w:t>-</w:t>
+      </w:r>
+      <w:r>
+        <w:rPr>
+          <w:rFonts w:ascii="Arial" w:hAnsi="Arial" w:cs="Arial"/>
+          <w:sz w:val="20"/>
+        </w:rPr>
+        <w:t xml:space="preserve">trientes (carboidratos, </w:t>
+      </w:r>
+      <w:r>
+        <w:rPr>
+          <w:rFonts w:ascii="Arial" w:hAnsi="Arial" w:cs="Arial"/>
+          <w:sz w:val="20"/>
+        </w:rPr>
+        <w:t>proteínas e lipídeos</w:t>
+      </w:r>
+      <w:r>
+        <w:rPr>
+          <w:rFonts w:ascii="Arial" w:hAnsi="Arial" w:cs="Arial"/>
+          <w:sz w:val="20"/>
+        </w:rPr>
+        <w:t>), e deficiência de micronutrientes (vitam</w:t>
+      </w:r>
+      <w:r>
+        <w:rPr>
+          <w:rFonts w:ascii="Arial" w:hAnsi="Arial" w:cs="Arial"/>
+          <w:sz w:val="20"/>
+        </w:rPr>
+        <w:t xml:space="preserve">inas e </w:t>
+      </w:r>
+      <w:r>
+        <w:rPr>
+          <w:rFonts w:ascii="Arial" w:hAnsi="Arial" w:cs="Arial"/>
+          <w:sz w:val="20"/>
+        </w:rPr>
+        <w:t>minerais) (</w:t>
+      </w:r>
+      <w:r>
+        <w:rPr>
+          <w:rFonts w:ascii="Arial" w:hAnsi="Arial" w:cs="Arial"/>
+          <w:sz w:val="20"/>
+        </w:rPr>
+        <w:t>Elton Bicalho, p.50).</w:t>
+      </w:r>
+    </w:p>
+    <w:p>
+      <w:pPr>
+        <w:spacing w:after="0" w:line="240" w:lineRule="auto"/>
+        <w:rPr>
+          <w:rFonts w:ascii="Arial" w:hAnsi="Arial" w:cs="Arial"/>
+          <w:sz w:val="20"/>
+        </w:rPr>
+      </w:pPr>
+    </w:p>
+    <w:p>
+      <w:pPr>
+        <w:spacing w:after="0" w:line="240" w:lineRule="auto"/>
+        <w:rPr>
+          <w:rFonts w:ascii="Arial" w:hAnsi="Arial" w:cs="Arial"/>
+          <w:sz w:val="20"/>
+        </w:rPr>
+      </w:pPr>
+    </w:p>
+    <w:p>
+      <w:pPr>
+        <w:spacing w:after="0" w:line="240" w:lineRule="auto"/>
+        <w:rPr>
+          <w:rFonts w:ascii="Arial" w:hAnsi="Arial" w:cs="Arial"/>
+          <w:sz w:val="20"/>
+        </w:rPr>
+      </w:pPr>
+    </w:p>
+    <w:p>
+      <w:pPr>
+        <w:rPr>
+          <w:rFonts w:ascii="Arial" w:hAnsi="Arial" w:cs="Arial"/>
+        </w:rPr>
+      </w:pPr>
+      <w:r>
+        <w:rPr>
+          <w:rFonts w:ascii="Arial" w:hAnsi="Arial" w:cs="Arial"/>
+        </w:rPr>
+        <w:t>Na área de exercício físico houve uma grande redução pois grande parte da população saiu do trabalho agrário para um trabalho industrial onde não há muita movimentação física, sendo um dos principais motivos, outra razão é a mudança nas atividades de lazer que passaram de idas ao parque para assistir televisão ou na utilização de aparelhos eletrônicos</w:t>
+      </w:r>
+      <w:r>
+        <w:rPr>
+          <w:rFonts w:ascii="Arial" w:hAnsi="Arial" w:cs="Arial"/>
+        </w:rPr>
+        <w:t xml:space="preserve"> e videogames, mas a constante evolução mundial também cooperou para a diminuição das atividades físicas, com a invenção de produtos que facilitam as tarefas diárias a população acaba ficando quase que totalmente sedentária, pois atualmente existem maquinas que fazem praticamente tudo por nós, exemplos: a máquina de lavar, escadas rolantes, elevador entre outros.</w:t>
+      </w:r>
+    </w:p>
+    <w:p>
+      <w:pPr>
+        <w:rPr>
+          <w:rFonts w:ascii="Arial" w:hAnsi="Arial" w:cs="Arial"/>
+        </w:rPr>
+      </w:pPr>
+      <w:r>
+        <w:rPr>
+          <w:rFonts w:ascii="Arial" w:hAnsi="Arial" w:cs="Arial"/>
+        </w:rPr>
+        <w:t>A partir das informações anteriores é possível concluir que todos os motivos citados anteriormente são a razão da má alimentação no Brasil, e como consequência gera o aumento de peso ou obesidade na população além de problemas na saúde, como doenças cardíacas, diabetes, hipertensão, que acabam com muitas vidas todos os dias.</w:t>
+      </w:r>
+    </w:p>
+    <w:p>
+      <w:pPr>
+        <w:rPr>
+          <w:rFonts w:ascii="Arial" w:hAnsi="Arial" w:cs="Arial"/>
+        </w:rPr>
+      </w:pPr>
+    </w:p>
+    <w:p>
+      <w:pPr>
+        <w:pStyle w:val="Ttulo1"/>
+        <w:jc w:val="left"/>
         <w:rPr>
           <w:rFonts w:ascii="Arial" w:hAnsi="Arial" w:cs="Arial"/>
           <w:color w:val="auto"/>
@@ -1443,6 +3501,8 @@
           <w:szCs w:val="24"/>
         </w:rPr>
       </w:pPr>
+      <w:bookmarkStart w:id="4" w:name="_Toc135399452"/>
+      <w:bookmarkStart w:id="5" w:name="_Toc136605254"/>
       <w:r>
         <w:rPr>
           <w:rFonts w:ascii="Arial" w:hAnsi="Arial" w:cs="Arial"/>
@@ -1450,8 +3510,11 @@
           <w:sz w:val="24"/>
           <w:szCs w:val="24"/>
         </w:rPr>
+        <w:lastRenderedPageBreak/>
         <w:t>Problematização</w:t>
       </w:r>
+      <w:bookmarkEnd w:id="4"/>
+      <w:bookmarkEnd w:id="5"/>
     </w:p>
     <w:p/>
     <w:p>
@@ -1459,14 +3522,12 @@
         <w:spacing w:after="120"/>
         <w:rPr>
           <w:rFonts w:ascii="Arial" w:hAnsi="Arial" w:cs="Arial"/>
-          <w:sz w:val="24"/>
-          <w:szCs w:val="24"/>
-        </w:rPr>
-      </w:pPr>
-      <w:r>
-        <w:rPr>
-          <w:rFonts w:ascii="Arial" w:hAnsi="Arial" w:cs="Arial"/>
-          <w:sz w:val="24"/>
+          <w:szCs w:val="24"/>
+        </w:rPr>
+      </w:pPr>
+      <w:r>
+        <w:rPr>
+          <w:rFonts w:ascii="Arial" w:hAnsi="Arial" w:cs="Arial"/>
           <w:szCs w:val="24"/>
         </w:rPr>
         <w:t>A</w:t>
@@ -1474,7 +3535,6 @@
       <w:r>
         <w:rPr>
           <w:rFonts w:ascii="Arial" w:hAnsi="Arial" w:cs="Arial"/>
-          <w:sz w:val="24"/>
           <w:szCs w:val="24"/>
         </w:rPr>
         <w:t xml:space="preserve"> </w:t>
@@ -1482,7 +3542,6 @@
       <w:r>
         <w:rPr>
           <w:rFonts w:ascii="Arial" w:hAnsi="Arial" w:cs="Arial"/>
-          <w:sz w:val="24"/>
           <w:szCs w:val="24"/>
         </w:rPr>
         <w:t>dificuldade na alimentação da população, pode e deve ser resolvida,</w:t>
@@ -1490,7 +3549,6 @@
       <w:r>
         <w:rPr>
           <w:rFonts w:ascii="Arial" w:hAnsi="Arial" w:cs="Arial"/>
-          <w:sz w:val="24"/>
           <w:szCs w:val="24"/>
         </w:rPr>
         <w:t xml:space="preserve"> </w:t>
@@ -1498,7 +3556,6 @@
       <w:r>
         <w:rPr>
           <w:rFonts w:ascii="Arial" w:hAnsi="Arial" w:cs="Arial"/>
-          <w:sz w:val="24"/>
           <w:szCs w:val="24"/>
         </w:rPr>
         <w:t>sendo enfrentado por muitas pessoas e a culpa é a falta de informação adequada e o acesso limitado a serviços de saúde, o que leva a uma incidência maior de obesidade e doenças comuns, entretanto com  o dia a dia movimentado as pessoas acabam se alimentando mal, com alimentos industrializados, sendo fáceis de preparar porém sem nutrientes, contendo um alto consumo de gordura, açúcar e sódio, a falta de uma alimentação correta pode gerar problemas no metabolismo, favorecendo o aparecimento de doenças.</w:t>
@@ -1509,14 +3566,12 @@
         <w:spacing w:after="120"/>
         <w:rPr>
           <w:rFonts w:ascii="Arial" w:hAnsi="Arial" w:cs="Arial"/>
-          <w:sz w:val="24"/>
-          <w:szCs w:val="24"/>
-        </w:rPr>
-      </w:pPr>
-      <w:r>
-        <w:rPr>
-          <w:rFonts w:ascii="Arial" w:hAnsi="Arial" w:cs="Arial"/>
-          <w:sz w:val="24"/>
+          <w:szCs w:val="24"/>
+        </w:rPr>
+      </w:pPr>
+      <w:r>
+        <w:rPr>
+          <w:rFonts w:ascii="Arial" w:hAnsi="Arial" w:cs="Arial"/>
           <w:szCs w:val="24"/>
         </w:rPr>
         <w:t> </w:t>
@@ -1524,7 +3579,6 @@
       <w:r>
         <w:rPr>
           <w:rFonts w:ascii="Arial" w:hAnsi="Arial" w:cs="Arial"/>
-          <w:sz w:val="24"/>
           <w:szCs w:val="24"/>
         </w:rPr>
         <w:t xml:space="preserve">De acordo com o </w:t>
@@ -1532,7 +3586,6 @@
       <w:r>
         <w:rPr>
           <w:rFonts w:ascii="Arial" w:hAnsi="Arial" w:cs="Arial"/>
-          <w:sz w:val="24"/>
           <w:szCs w:val="24"/>
         </w:rPr>
         <w:t>Hospital da</w:t>
@@ -1540,7 +3593,6 @@
       <w:r>
         <w:rPr>
           <w:rFonts w:ascii="Arial" w:hAnsi="Arial" w:cs="Arial"/>
-          <w:sz w:val="24"/>
           <w:szCs w:val="24"/>
         </w:rPr>
         <w:t xml:space="preserve">s Clínicas de São Paulo, </w:t>
@@ -1548,7 +3600,6 @@
       <w:r>
         <w:rPr>
           <w:rFonts w:ascii="Arial" w:hAnsi="Arial" w:cs="Arial"/>
-          <w:sz w:val="24"/>
           <w:szCs w:val="24"/>
         </w:rPr>
         <w:t>estudos verificaram que 49% dos pacientes que estavam hospitalizados com sintomas de outras doenças foram diagnosticados como desnutridos. “É comum alguns pacientes internados com anemia, problemas de colesterol, entre outros sintomas, descobrirem que estão também desnutridos. Isso ocorre devido aos maus hábitos alimentares. A carência de vitaminas e nutrientes e o descuido com a nutrição, bem como a falta de exercícios físicos, favorecem o surgimento de doenças nutricionais que poderiam ser prevenidas com medidas simples de educação alimentar e com a disponibilidade de mais informações sobre alimentação e nutrição”, afirma o médico nutrólogo, membro da Associação Brasileira de Nutrologia (ABRAN), Dr. José Eduar</w:t>
@@ -1556,7 +3607,6 @@
       <w:r>
         <w:rPr>
           <w:rFonts w:ascii="Arial" w:hAnsi="Arial" w:cs="Arial"/>
-          <w:sz w:val="24"/>
           <w:szCs w:val="24"/>
         </w:rPr>
         <w:t>do Dutra de Oliveira.</w:t>
@@ -1573,7 +3623,6 @@
       <w:r>
         <w:rPr>
           <w:rFonts w:ascii="Arial" w:hAnsi="Arial" w:cs="Arial"/>
-          <w:sz w:val="24"/>
           <w:szCs w:val="24"/>
         </w:rPr>
         <w:tab/>
@@ -1581,7 +3630,6 @@
       <w:r>
         <w:rPr>
           <w:rFonts w:ascii="Arial" w:hAnsi="Arial" w:cs="Arial"/>
-          <w:sz w:val="24"/>
           <w:szCs w:val="24"/>
         </w:rPr>
         <w:t>Para resolver este problema a</w:t>
@@ -1589,7 +3637,6 @@
       <w:r>
         <w:rPr>
           <w:rFonts w:ascii="Arial" w:hAnsi="Arial" w:cs="Arial"/>
-          <w:sz w:val="24"/>
           <w:szCs w:val="24"/>
         </w:rPr>
         <w:t xml:space="preserve"> população </w:t>
@@ -1597,7 +3644,6 @@
       <w:r>
         <w:rPr>
           <w:rFonts w:ascii="Arial" w:hAnsi="Arial" w:cs="Arial"/>
-          <w:sz w:val="24"/>
           <w:szCs w:val="24"/>
         </w:rPr>
         <w:t xml:space="preserve">deve </w:t>
@@ -1605,7 +3651,6 @@
       <w:r>
         <w:rPr>
           <w:rFonts w:ascii="Arial" w:hAnsi="Arial" w:cs="Arial"/>
-          <w:sz w:val="24"/>
           <w:szCs w:val="24"/>
         </w:rPr>
         <w:t>seguir uma alimentação rica em vegetais, frutas, diminuir o consumo de sódio e açúcar, ingerir uma alta quantidade de água, realizar exercícios físicos, e dar preferência a alimentos frescos e de sua região ajudando assim, a economia</w:t>
@@ -1613,7 +3658,6 @@
       <w:r>
         <w:rPr>
           <w:rFonts w:ascii="Arial" w:hAnsi="Arial" w:cs="Arial"/>
-          <w:sz w:val="24"/>
           <w:szCs w:val="24"/>
         </w:rPr>
         <w:t xml:space="preserve"> regional</w:t>
@@ -1621,7 +3665,6 @@
       <w:r>
         <w:rPr>
           <w:rFonts w:ascii="Arial" w:hAnsi="Arial" w:cs="Arial"/>
-          <w:sz w:val="24"/>
           <w:szCs w:val="24"/>
         </w:rPr>
         <w:t xml:space="preserve"> e a saúde </w:t>
@@ -1629,7 +3672,6 @@
       <w:r>
         <w:rPr>
           <w:rFonts w:ascii="Arial" w:hAnsi="Arial" w:cs="Arial"/>
-          <w:sz w:val="24"/>
           <w:szCs w:val="24"/>
         </w:rPr>
         <w:t>do mesmo, para isso sugere-se a utilização da plataforma F.P.H(Food and Physical Health).</w:t>
@@ -1644,7 +3686,7 @@
     <w:p>
       <w:pPr>
         <w:pStyle w:val="Ttulo1"/>
-        <w:jc w:val="center"/>
+        <w:jc w:val="left"/>
         <w:rPr>
           <w:rFonts w:ascii="Arial" w:hAnsi="Arial" w:cs="Arial"/>
           <w:color w:val="auto"/>
@@ -1652,6 +3694,8 @@
           <w:szCs w:val="24"/>
         </w:rPr>
       </w:pPr>
+      <w:bookmarkStart w:id="6" w:name="_Toc135399453"/>
+      <w:bookmarkStart w:id="7" w:name="_Toc136605255"/>
       <w:r>
         <w:rPr>
           <w:rFonts w:ascii="Arial" w:hAnsi="Arial" w:cs="Arial"/>
@@ -1662,6 +3706,8 @@
         <w:lastRenderedPageBreak/>
         <w:t>Objetivo geral</w:t>
       </w:r>
+      <w:bookmarkEnd w:id="6"/>
+      <w:bookmarkEnd w:id="7"/>
     </w:p>
     <w:p>
       <w:pPr>
@@ -1679,13 +3725,11 @@
         <w:spacing w:after="120"/>
         <w:rPr>
           <w:rFonts w:ascii="Arial" w:hAnsi="Arial" w:cs="Arial"/>
-          <w:sz w:val="24"/>
-        </w:rPr>
-      </w:pPr>
-      <w:r>
-        <w:rPr>
-          <w:rFonts w:ascii="Arial" w:hAnsi="Arial" w:cs="Arial"/>
-          <w:sz w:val="24"/>
+        </w:rPr>
+      </w:pPr>
+      <w:r>
+        <w:rPr>
+          <w:rFonts w:ascii="Arial" w:hAnsi="Arial" w:cs="Arial"/>
         </w:rPr>
         <w:t xml:space="preserve">Pretende-se com a criação da plataforma que seja possível a implantação do propósito de uma alimentação saudável na vida dos usuários, visando uma melhora na qualidade de vida dos mesmos, para assim diminuir os altos índices de doenças relacionadas a alimentação. </w:t>
       </w:r>
@@ -1700,45 +3744,15 @@
     </w:p>
     <w:p>
       <w:pPr>
-        <w:pStyle w:val="Ttulo1"/>
-        <w:spacing w:before="0" w:after="120"/>
-        <w:rPr>
-          <w:rFonts w:ascii="Arial" w:hAnsi="Arial" w:cs="Arial"/>
-          <w:color w:val="000000" w:themeColor="text1"/>
-          <w:sz w:val="24"/>
-        </w:rPr>
-      </w:pPr>
-      <w:r>
-        <w:rPr>
-          <w:rFonts w:ascii="Arial" w:hAnsi="Arial" w:cs="Arial"/>
-          <w:color w:val="000000" w:themeColor="text1"/>
-          <w:sz w:val="24"/>
-        </w:rPr>
-        <w:t>Objetivo</w:t>
-      </w:r>
-      <w:r>
-        <w:rPr>
-          <w:rFonts w:ascii="Arial" w:hAnsi="Arial" w:cs="Arial"/>
-          <w:color w:val="000000" w:themeColor="text1"/>
-          <w:sz w:val="24"/>
-        </w:rPr>
-        <w:t>s especí</w:t>
-      </w:r>
-      <w:r>
-        <w:rPr>
-          <w:rFonts w:ascii="Arial" w:hAnsi="Arial" w:cs="Arial"/>
-          <w:color w:val="000000" w:themeColor="text1"/>
-          <w:sz w:val="24"/>
-        </w:rPr>
-        <w:t>fico</w:t>
-      </w:r>
-      <w:r>
-        <w:rPr>
-          <w:rFonts w:ascii="Arial" w:hAnsi="Arial" w:cs="Arial"/>
-          <w:color w:val="000000" w:themeColor="text1"/>
-          <w:sz w:val="24"/>
-        </w:rPr>
-        <w:t>s</w:t>
+        <w:rPr>
+          <w:rFonts w:ascii="Arial" w:hAnsi="Arial" w:cs="Arial"/>
+        </w:rPr>
+      </w:pPr>
+      <w:r>
+        <w:rPr>
+          <w:rFonts w:ascii="Arial" w:hAnsi="Arial" w:cs="Arial"/>
+        </w:rPr>
+        <w:t>Objetivos específicos</w:t>
       </w:r>
     </w:p>
     <w:p>
@@ -1759,21 +3773,19 @@
         <w:spacing w:after="120"/>
         <w:rPr>
           <w:rFonts w:ascii="Arial" w:hAnsi="Arial" w:cs="Arial"/>
-          <w:sz w:val="28"/>
-          <w:szCs w:val="24"/>
-        </w:rPr>
-      </w:pPr>
-      <w:r>
-        <w:rPr>
-          <w:rFonts w:ascii="Arial" w:hAnsi="Arial" w:cs="Arial"/>
-          <w:sz w:val="24"/>
+          <w:sz w:val="24"/>
+          <w:szCs w:val="24"/>
+        </w:rPr>
+      </w:pPr>
+      <w:r>
+        <w:rPr>
+          <w:rFonts w:ascii="Arial" w:hAnsi="Arial" w:cs="Arial"/>
         </w:rPr>
         <w:t>Proporcionar informações especificas sobre os alimentos em uma tabela, para melhor compreendimento do usuário</w:t>
       </w:r>
       <w:r>
         <w:rPr>
           <w:rFonts w:ascii="Arial" w:hAnsi="Arial" w:cs="Arial"/>
-          <w:sz w:val="24"/>
           <w:szCs w:val="24"/>
         </w:rPr>
         <w:t>;</w:t>
@@ -1786,7 +3798,7 @@
         <w:ind w:left="1429" w:firstLine="0"/>
         <w:rPr>
           <w:rFonts w:ascii="Arial" w:hAnsi="Arial" w:cs="Arial"/>
-          <w:sz w:val="28"/>
+          <w:sz w:val="24"/>
           <w:szCs w:val="24"/>
         </w:rPr>
       </w:pPr>
@@ -1801,14 +3813,12 @@
         <w:spacing w:after="120"/>
         <w:rPr>
           <w:rFonts w:ascii="Arial" w:hAnsi="Arial" w:cs="Arial"/>
-          <w:sz w:val="24"/>
-          <w:szCs w:val="24"/>
-        </w:rPr>
-      </w:pPr>
-      <w:r>
-        <w:rPr>
-          <w:rFonts w:ascii="Arial" w:hAnsi="Arial" w:cs="Arial"/>
-          <w:sz w:val="24"/>
+          <w:szCs w:val="24"/>
+        </w:rPr>
+      </w:pPr>
+      <w:r>
+        <w:rPr>
+          <w:rFonts w:ascii="Arial" w:hAnsi="Arial" w:cs="Arial"/>
           <w:szCs w:val="24"/>
         </w:rPr>
         <w:t>Sugerir exercícios físicos para manter uma boa qualidade de vida;</w:t>
@@ -1820,7 +3830,7 @@
         <w:spacing w:after="120"/>
         <w:rPr>
           <w:rFonts w:ascii="Arial" w:hAnsi="Arial" w:cs="Arial"/>
-          <w:sz w:val="28"/>
+          <w:sz w:val="24"/>
           <w:szCs w:val="24"/>
         </w:rPr>
       </w:pPr>
@@ -1835,14 +3845,13 @@
         <w:spacing w:after="120"/>
         <w:rPr>
           <w:rFonts w:ascii="Arial" w:hAnsi="Arial" w:cs="Arial"/>
-          <w:sz w:val="28"/>
-          <w:szCs w:val="24"/>
-        </w:rPr>
-      </w:pPr>
-      <w:r>
-        <w:rPr>
-          <w:rFonts w:ascii="Arial" w:hAnsi="Arial" w:cs="Arial"/>
-          <w:sz w:val="24"/>
+          <w:sz w:val="24"/>
+          <w:szCs w:val="24"/>
+        </w:rPr>
+      </w:pPr>
+      <w:r>
+        <w:rPr>
+          <w:rFonts w:ascii="Arial" w:hAnsi="Arial" w:cs="Arial"/>
           <w:szCs w:val="24"/>
         </w:rPr>
         <w:t>Oferecer dicas para uma troca saudável na alimentação; (exemplo: retirando um alimento com um alto valor de glicose por</w:t>
@@ -1850,7 +3859,6 @@
       <w:r>
         <w:rPr>
           <w:rFonts w:ascii="Arial" w:hAnsi="Arial" w:cs="Arial"/>
-          <w:sz w:val="24"/>
           <w:szCs w:val="24"/>
         </w:rPr>
         <w:t xml:space="preserve"> </w:t>
@@ -1858,7 +3866,6 @@
       <w:r>
         <w:rPr>
           <w:rFonts w:ascii="Arial" w:hAnsi="Arial" w:cs="Arial"/>
-          <w:sz w:val="24"/>
           <w:szCs w:val="24"/>
         </w:rPr>
         <w:t>um com menos)</w:t>
@@ -1866,7 +3873,6 @@
       <w:r>
         <w:rPr>
           <w:rFonts w:ascii="Arial" w:hAnsi="Arial" w:cs="Arial"/>
-          <w:sz w:val="24"/>
           <w:szCs w:val="24"/>
         </w:rPr>
         <w:t>.</w:t>
@@ -1878,7 +3884,7 @@
         <w:spacing w:after="120"/>
         <w:rPr>
           <w:rFonts w:ascii="Arial" w:hAnsi="Arial" w:cs="Arial"/>
-          <w:sz w:val="28"/>
+          <w:sz w:val="24"/>
           <w:szCs w:val="24"/>
         </w:rPr>
       </w:pPr>
@@ -1893,14 +3899,12 @@
         <w:spacing w:after="120"/>
         <w:rPr>
           <w:rFonts w:ascii="Arial" w:hAnsi="Arial" w:cs="Arial"/>
-          <w:sz w:val="24"/>
-          <w:szCs w:val="24"/>
-        </w:rPr>
-      </w:pPr>
-      <w:r>
-        <w:rPr>
-          <w:rFonts w:ascii="Arial" w:hAnsi="Arial" w:cs="Arial"/>
-          <w:sz w:val="24"/>
+          <w:szCs w:val="24"/>
+        </w:rPr>
+      </w:pPr>
+      <w:r>
+        <w:rPr>
+          <w:rFonts w:ascii="Arial" w:hAnsi="Arial" w:cs="Arial"/>
           <w:szCs w:val="24"/>
         </w:rPr>
         <w:t>Auxiliar na dieta do usuário referente a sua condição de saúde; (exemplo: dietas especificas para diabéticos).</w:t>
@@ -1912,7 +3916,6 @@
         <w:spacing w:after="120"/>
         <w:rPr>
           <w:rFonts w:ascii="Arial" w:hAnsi="Arial" w:cs="Arial"/>
-          <w:sz w:val="28"/>
           <w:szCs w:val="24"/>
         </w:rPr>
       </w:pPr>
@@ -1927,14 +3930,12 @@
         <w:spacing w:after="120"/>
         <w:rPr>
           <w:rFonts w:ascii="Arial" w:hAnsi="Arial" w:cs="Arial"/>
-          <w:sz w:val="28"/>
-          <w:szCs w:val="24"/>
-        </w:rPr>
-      </w:pPr>
-      <w:r>
-        <w:rPr>
-          <w:rFonts w:ascii="Arial" w:hAnsi="Arial" w:cs="Arial"/>
-          <w:sz w:val="28"/>
+          <w:szCs w:val="24"/>
+        </w:rPr>
+      </w:pPr>
+      <w:r>
+        <w:rPr>
+          <w:rFonts w:ascii="Arial" w:hAnsi="Arial" w:cs="Arial"/>
           <w:szCs w:val="24"/>
         </w:rPr>
         <w:t>E calcular as calorias de cada alimentação através de uma calculadora especifica para a alimentação.</w:t>
@@ -1964,7 +3965,8 @@
     <w:p>
       <w:pPr>
         <w:pStyle w:val="Ttulo1"/>
-        <w:jc w:val="center"/>
+        <w:spacing w:before="0" w:after="120"/>
+        <w:jc w:val="left"/>
         <w:rPr>
           <w:rFonts w:ascii="Arial" w:hAnsi="Arial" w:cs="Arial"/>
           <w:color w:val="auto"/>
@@ -1972,6 +3974,8 @@
           <w:szCs w:val="24"/>
         </w:rPr>
       </w:pPr>
+      <w:bookmarkStart w:id="8" w:name="_Toc135399454"/>
+      <w:bookmarkStart w:id="9" w:name="_Toc136605256"/>
       <w:r>
         <w:rPr>
           <w:rFonts w:ascii="Arial" w:hAnsi="Arial" w:cs="Arial"/>
@@ -1981,6 +3985,8 @@
         </w:rPr>
         <w:t>Metodologia</w:t>
       </w:r>
+      <w:bookmarkEnd w:id="8"/>
+      <w:bookmarkEnd w:id="9"/>
     </w:p>
     <w:p>
       <w:pPr>
@@ -2213,36 +4219,839 @@
     </w:p>
     <w:p>
       <w:pPr>
+        <w:spacing w:after="120"/>
+        <w:rPr>
+          <w:rFonts w:ascii="Arial" w:hAnsi="Arial" w:cs="Arial"/>
+        </w:rPr>
+      </w:pPr>
+    </w:p>
+    <w:p>
+      <w:pPr>
+        <w:rPr>
+          <w:rFonts w:ascii="Arial" w:hAnsi="Arial" w:cs="Arial"/>
+        </w:rPr>
+      </w:pPr>
+      <w:r>
+        <w:rPr>
+          <w:rFonts w:ascii="Arial" w:hAnsi="Arial" w:cs="Arial"/>
+        </w:rPr>
+        <w:br w:type="page"/>
+      </w:r>
+    </w:p>
+    <w:p>
+      <w:pPr>
         <w:pStyle w:val="Ttulo1"/>
-        <w:jc w:val="center"/>
-        <w:rPr>
-          <w:sz w:val="24"/>
-          <w:szCs w:val="24"/>
-        </w:rPr>
-      </w:pPr>
+        <w:spacing w:before="0" w:after="120"/>
+        <w:jc w:val="left"/>
+        <w:rPr>
+          <w:rFonts w:ascii="Arial" w:hAnsi="Arial" w:cs="Arial"/>
+          <w:color w:val="000000" w:themeColor="text1"/>
+          <w:sz w:val="24"/>
+        </w:rPr>
+      </w:pPr>
+      <w:bookmarkStart w:id="10" w:name="_Toc136605257"/>
+      <w:r>
+        <w:rPr>
+          <w:rFonts w:ascii="Arial" w:hAnsi="Arial" w:cs="Arial"/>
+          <w:color w:val="000000" w:themeColor="text1"/>
+          <w:sz w:val="24"/>
+        </w:rPr>
+        <w:lastRenderedPageBreak/>
+        <w:t>Pesquisa de mercado</w:t>
+      </w:r>
+      <w:bookmarkEnd w:id="10"/>
+    </w:p>
+    <w:p>
+      <w:pPr>
+        <w:ind w:firstLine="0"/>
+      </w:pPr>
+    </w:p>
+    <w:p>
+      <w:pPr>
+        <w:spacing w:after="120"/>
+        <w:rPr>
+          <w:rFonts w:ascii="Arial" w:hAnsi="Arial" w:cs="Arial"/>
+        </w:rPr>
+      </w:pPr>
+      <w:r>
+        <w:rPr>
+          <w:rFonts w:ascii="Arial" w:hAnsi="Arial" w:cs="Arial"/>
+        </w:rPr>
+        <w:t>A seguinte pesquisa de mercado baseia-s</w:t>
+      </w:r>
+      <w:r>
+        <w:rPr>
+          <w:rFonts w:ascii="Arial" w:hAnsi="Arial" w:cs="Arial"/>
+        </w:rPr>
+        <w:t>e em uma entrevista do podcast TICARACATIC</w:t>
+      </w:r>
+      <w:r>
+        <w:rPr>
+          <w:rFonts w:ascii="Arial" w:hAnsi="Arial" w:cs="Arial"/>
+        </w:rPr>
+        <w:t>ACAST com Paulo Cavalcante Muzy,</w:t>
+      </w:r>
+      <w:r>
+        <w:rPr>
+          <w:rFonts w:ascii="Arial" w:hAnsi="Arial" w:cs="Arial"/>
+        </w:rPr>
+        <w:t xml:space="preserve"> de</w:t>
+      </w:r>
+      <w:r>
+        <w:rPr>
+          <w:rFonts w:ascii="Arial" w:hAnsi="Arial" w:cs="Arial"/>
+        </w:rPr>
+        <w:t xml:space="preserve"> 43 anos</w:t>
+      </w:r>
+      <w:r>
+        <w:rPr>
+          <w:rFonts w:ascii="Arial" w:hAnsi="Arial" w:cs="Arial"/>
+        </w:rPr>
+        <w:t xml:space="preserve">, um </w:t>
+      </w:r>
+      <w:r>
+        <w:rPr>
+          <w:rFonts w:ascii="Arial" w:hAnsi="Arial" w:cs="Arial"/>
+        </w:rPr>
+        <w:t>médico formado há 17 anos, pela UNIFESP,</w:t>
+      </w:r>
+      <w:r>
+        <w:rPr>
+          <w:rFonts w:ascii="Arial" w:hAnsi="Arial" w:cs="Arial"/>
+        </w:rPr>
+        <w:t xml:space="preserve"> que</w:t>
+      </w:r>
+      <w:r>
+        <w:rPr>
+          <w:rFonts w:ascii="Arial" w:hAnsi="Arial" w:cs="Arial"/>
+        </w:rPr>
+        <w:t xml:space="preserve"> serviu o Exército Brasileiro como Tenente Médico, depois se especializou</w:t>
+      </w:r>
+      <w:r>
+        <w:rPr>
+          <w:rFonts w:ascii="Arial" w:hAnsi="Arial" w:cs="Arial"/>
+        </w:rPr>
+        <w:t xml:space="preserve"> em ortopedia e traumatologia, t</w:t>
+      </w:r>
+      <w:r>
+        <w:rPr>
+          <w:rFonts w:ascii="Arial" w:hAnsi="Arial" w:cs="Arial"/>
+        </w:rPr>
+        <w:t>ambém é especialista em Medicina Esportiva pela SBMEE e tem ainda 5 pós-graduações nas áreas em que a medicina tem inter</w:t>
+      </w:r>
+      <w:r>
+        <w:rPr>
+          <w:rFonts w:ascii="Arial" w:hAnsi="Arial" w:cs="Arial"/>
+        </w:rPr>
+        <w:t>face com o desempenho esportivo.</w:t>
+      </w:r>
+    </w:p>
+    <w:p>
+      <w:pPr>
+        <w:spacing w:after="120"/>
+        <w:rPr>
+          <w:rFonts w:ascii="Arial" w:hAnsi="Arial" w:cs="Arial"/>
+        </w:rPr>
+      </w:pPr>
+      <w:r>
+        <w:rPr>
+          <w:rFonts w:ascii="Arial" w:hAnsi="Arial" w:cs="Arial"/>
+        </w:rPr>
+        <w:t>Em uma parte especifica do podcast</w:t>
+      </w:r>
+      <w:r>
+        <w:rPr>
+          <w:rFonts w:ascii="Arial" w:hAnsi="Arial" w:cs="Arial"/>
+        </w:rPr>
+        <w:t xml:space="preserve"> </w:t>
+      </w:r>
+      <w:r>
+        <w:rPr>
+          <w:rFonts w:ascii="Arial" w:hAnsi="Arial" w:cs="Arial"/>
+        </w:rPr>
+        <w:t>ele recebe a seguinte pergunta “C</w:t>
+      </w:r>
+      <w:r>
+        <w:rPr>
+          <w:rFonts w:ascii="Arial" w:hAnsi="Arial" w:cs="Arial"/>
+        </w:rPr>
+        <w:t>omo eu posso manter uma alimentação saudável, mesmo a maior parte desse tipo de comidas sendo caras</w:t>
+      </w:r>
+      <w:r>
+        <w:rPr>
+          <w:rFonts w:ascii="Arial" w:hAnsi="Arial" w:cs="Arial"/>
+        </w:rPr>
+        <w:t xml:space="preserve">?” então </w:t>
+      </w:r>
+      <w:r>
+        <w:rPr>
+          <w:rFonts w:ascii="Arial" w:hAnsi="Arial" w:cs="Arial"/>
+        </w:rPr>
+        <w:t>ele explica que para que haja uma alimentação saudável é necessário que a pessoa organize sua rotina de refeição, colocando um horário especifico para cada alimentação,</w:t>
+      </w:r>
+      <w:r>
+        <w:rPr>
+          <w:rFonts w:ascii="Arial" w:hAnsi="Arial" w:cs="Arial"/>
+        </w:rPr>
+        <w:t xml:space="preserve"> pois de acordo com o mesmo,</w:t>
+      </w:r>
+      <w:r>
+        <w:rPr>
+          <w:rFonts w:ascii="Arial" w:hAnsi="Arial" w:cs="Arial"/>
+        </w:rPr>
+        <w:t xml:space="preserve"> o corpo reage bem com roti</w:t>
+      </w:r>
+      <w:r>
+        <w:rPr>
+          <w:rFonts w:ascii="Arial" w:hAnsi="Arial" w:cs="Arial"/>
+        </w:rPr>
+        <w:t xml:space="preserve">na, sendo assim quando há a quebra desta rotina o corpo acaba liberando uma alta quantidade de hormônios para equilibrar o sistema energético, para que dessa forma a pessoa possa resistir sem essa energia, entretanto com esse processo, engorda-se, perdendo musculo e ganhando inflamação, e para que isso não ocorra é preciso estipular </w:t>
+      </w:r>
+      <w:r>
+        <w:rPr>
+          <w:rFonts w:ascii="Arial" w:hAnsi="Arial" w:cs="Arial"/>
+        </w:rPr>
+        <w:t>uma rotina</w:t>
+      </w:r>
+      <w:r>
+        <w:rPr>
+          <w:rFonts w:ascii="Arial" w:hAnsi="Arial" w:cs="Arial"/>
+        </w:rPr>
+        <w:t xml:space="preserve"> alimentar </w:t>
+      </w:r>
+      <w:r>
+        <w:rPr>
+          <w:rFonts w:ascii="Arial" w:hAnsi="Arial" w:cs="Arial"/>
+        </w:rPr>
+        <w:t>como</w:t>
+      </w:r>
+      <w:r>
+        <w:rPr>
+          <w:rFonts w:ascii="Arial" w:hAnsi="Arial" w:cs="Arial"/>
+        </w:rPr>
+        <w:t>, por exemplo</w:t>
+      </w:r>
+      <w:r>
+        <w:rPr>
+          <w:rFonts w:ascii="Arial" w:hAnsi="Arial" w:cs="Arial"/>
+        </w:rPr>
+        <w:t xml:space="preserve">: Café da manhã </w:t>
+      </w:r>
+      <w:r>
+        <w:rPr>
+          <w:rFonts w:ascii="Arial" w:hAnsi="Arial" w:cs="Arial"/>
+        </w:rPr>
+        <w:t>á</w:t>
+      </w:r>
+      <w:r>
+        <w:rPr>
+          <w:rFonts w:ascii="Arial" w:hAnsi="Arial" w:cs="Arial"/>
+        </w:rPr>
+        <w:t xml:space="preserve">s </w:t>
+      </w:r>
+      <w:r>
+        <w:rPr>
+          <w:rFonts w:ascii="Arial" w:hAnsi="Arial" w:cs="Arial"/>
+        </w:rPr>
+        <w:t>08h00min</w:t>
+      </w:r>
+      <w:r>
+        <w:rPr>
+          <w:rFonts w:ascii="Arial" w:hAnsi="Arial" w:cs="Arial"/>
+        </w:rPr>
+        <w:t xml:space="preserve">, Almoço </w:t>
+      </w:r>
+      <w:r>
+        <w:rPr>
+          <w:rFonts w:ascii="Arial" w:hAnsi="Arial" w:cs="Arial"/>
+        </w:rPr>
+        <w:t>11</w:t>
+      </w:r>
+      <w:r>
+        <w:rPr>
+          <w:rFonts w:ascii="Arial" w:hAnsi="Arial" w:cs="Arial"/>
+        </w:rPr>
+        <w:t>h00min</w:t>
+      </w:r>
+      <w:r>
+        <w:rPr>
+          <w:rFonts w:ascii="Arial" w:hAnsi="Arial" w:cs="Arial"/>
+        </w:rPr>
+        <w:t xml:space="preserve">, Lanche da tarde </w:t>
+      </w:r>
+      <w:r>
+        <w:rPr>
+          <w:rFonts w:ascii="Arial" w:hAnsi="Arial" w:cs="Arial"/>
+        </w:rPr>
+        <w:t>á</w:t>
+      </w:r>
+      <w:r>
+        <w:rPr>
+          <w:rFonts w:ascii="Arial" w:hAnsi="Arial" w:cs="Arial"/>
+        </w:rPr>
+        <w:t>s 14h</w:t>
+      </w:r>
+      <w:r>
+        <w:rPr>
+          <w:rFonts w:ascii="Arial" w:hAnsi="Arial" w:cs="Arial"/>
+        </w:rPr>
+        <w:t>00</w:t>
+      </w:r>
+      <w:r>
+        <w:rPr>
+          <w:rFonts w:ascii="Arial" w:hAnsi="Arial" w:cs="Arial"/>
+        </w:rPr>
+        <w:t>min</w:t>
+      </w:r>
+      <w:r>
+        <w:rPr>
+          <w:rFonts w:ascii="Arial" w:hAnsi="Arial" w:cs="Arial"/>
+        </w:rPr>
+        <w:t xml:space="preserve">, Janta </w:t>
+      </w:r>
+      <w:r>
+        <w:rPr>
+          <w:rFonts w:ascii="Arial" w:hAnsi="Arial" w:cs="Arial"/>
+        </w:rPr>
+        <w:t>á</w:t>
+      </w:r>
+      <w:r>
+        <w:rPr>
+          <w:rFonts w:ascii="Arial" w:hAnsi="Arial" w:cs="Arial"/>
+        </w:rPr>
+        <w:t>s  19h</w:t>
+      </w:r>
+      <w:r>
+        <w:rPr>
+          <w:rFonts w:ascii="Arial" w:hAnsi="Arial" w:cs="Arial"/>
+        </w:rPr>
+        <w:t>00</w:t>
+      </w:r>
+      <w:r>
+        <w:rPr>
+          <w:rFonts w:ascii="Arial" w:hAnsi="Arial" w:cs="Arial"/>
+        </w:rPr>
+        <w:t>min</w:t>
+      </w:r>
+      <w:r>
+        <w:rPr>
+          <w:rFonts w:ascii="Arial" w:hAnsi="Arial" w:cs="Arial"/>
+        </w:rPr>
+        <w:t>, Lanch</w:t>
+      </w:r>
+      <w:r>
+        <w:rPr>
+          <w:rFonts w:ascii="Arial" w:hAnsi="Arial" w:cs="Arial"/>
+        </w:rPr>
+        <w:t>e noturno(com comidas  leves) 20</w:t>
+      </w:r>
+      <w:r>
+        <w:rPr>
+          <w:rFonts w:ascii="Arial" w:hAnsi="Arial" w:cs="Arial"/>
+        </w:rPr>
+        <w:t>h</w:t>
+      </w:r>
+      <w:r>
+        <w:rPr>
+          <w:rFonts w:ascii="Arial" w:hAnsi="Arial" w:cs="Arial"/>
+        </w:rPr>
+        <w:t>00</w:t>
+      </w:r>
+      <w:r>
+        <w:rPr>
+          <w:rFonts w:ascii="Arial" w:hAnsi="Arial" w:cs="Arial"/>
+        </w:rPr>
+        <w:t>min</w:t>
+      </w:r>
+      <w:r>
+        <w:rPr>
+          <w:rFonts w:ascii="Arial" w:hAnsi="Arial" w:cs="Arial"/>
+        </w:rPr>
+        <w:t>.</w:t>
+      </w:r>
+    </w:p>
+    <w:p>
+      <w:pPr>
+        <w:spacing w:after="120"/>
+        <w:rPr>
+          <w:rFonts w:ascii="Arial" w:hAnsi="Arial" w:cs="Arial"/>
+        </w:rPr>
+      </w:pPr>
+      <w:r>
+        <w:rPr>
+          <w:rFonts w:ascii="Arial" w:hAnsi="Arial" w:cs="Arial"/>
+        </w:rPr>
+        <w:t>E</w:t>
+      </w:r>
+      <w:r>
+        <w:rPr>
+          <w:rFonts w:ascii="Arial" w:hAnsi="Arial" w:cs="Arial"/>
+        </w:rPr>
+        <w:t>ntretanto cumprir tal rotina nem sempre é fácil por conta das atividades cotidianas, para resolver este problema Paulo sugere que as pessoas tenham uma logística em sua alimentação</w:t>
+      </w:r>
+      <w:r>
+        <w:rPr>
+          <w:rFonts w:ascii="Arial" w:hAnsi="Arial" w:cs="Arial"/>
+        </w:rPr>
+        <w:t xml:space="preserve">, </w:t>
+      </w:r>
+      <w:r>
+        <w:rPr>
+          <w:rFonts w:ascii="Arial" w:hAnsi="Arial" w:cs="Arial"/>
+        </w:rPr>
+        <w:t>pensando em todas as possibilidades antes de criar uma rotina alimentar, pensando se</w:t>
+      </w:r>
+      <w:r>
+        <w:rPr>
+          <w:rFonts w:ascii="Arial" w:hAnsi="Arial" w:cs="Arial"/>
+        </w:rPr>
+        <w:t xml:space="preserve"> por exemplo</w:t>
+      </w:r>
+      <w:r>
+        <w:rPr>
+          <w:rFonts w:ascii="Arial" w:hAnsi="Arial" w:cs="Arial"/>
+        </w:rPr>
+        <w:t xml:space="preserve"> no horário do almoço</w:t>
+      </w:r>
+      <w:r>
+        <w:rPr>
+          <w:rFonts w:ascii="Arial" w:hAnsi="Arial" w:cs="Arial"/>
+        </w:rPr>
+        <w:t>,</w:t>
+      </w:r>
+      <w:r>
+        <w:rPr>
+          <w:rFonts w:ascii="Arial" w:hAnsi="Arial" w:cs="Arial"/>
+        </w:rPr>
+        <w:t xml:space="preserve"> </w:t>
+      </w:r>
+      <w:r>
+        <w:rPr>
+          <w:rFonts w:ascii="Arial" w:hAnsi="Arial" w:cs="Arial"/>
+        </w:rPr>
+        <w:t xml:space="preserve">se </w:t>
+      </w:r>
+      <w:r>
+        <w:rPr>
+          <w:rFonts w:ascii="Arial" w:hAnsi="Arial" w:cs="Arial"/>
+        </w:rPr>
+        <w:t>irá ter onde esquentar a comida, ou sobre deixar tudo pronto anteriormente, já que demanda-se tem</w:t>
+      </w:r>
+      <w:r>
+        <w:rPr>
+          <w:rFonts w:ascii="Arial" w:hAnsi="Arial" w:cs="Arial"/>
+        </w:rPr>
+        <w:t>po para o preparo de alimentos, Muzy realça também que a logística é a parte mais importante e difícil, e além dela precisa-se de disciplina, e do</w:t>
+      </w:r>
+      <w:r>
+        <w:rPr>
+          <w:rFonts w:ascii="Arial" w:hAnsi="Arial" w:cs="Arial"/>
+        </w:rPr>
+        <w:t xml:space="preserve"> aspecto </w:t>
+      </w:r>
+      <w:r>
+        <w:rPr>
+          <w:rFonts w:ascii="Arial" w:hAnsi="Arial" w:cs="Arial"/>
+        </w:rPr>
+        <w:t>de</w:t>
+      </w:r>
+      <w:r>
+        <w:rPr>
+          <w:rFonts w:ascii="Arial" w:hAnsi="Arial" w:cs="Arial"/>
+        </w:rPr>
+        <w:t xml:space="preserve"> balancear os carboidratos na alimentação decorrente a cada idade, </w:t>
+      </w:r>
+      <w:r>
+        <w:rPr>
+          <w:rFonts w:ascii="Arial" w:hAnsi="Arial" w:cs="Arial"/>
+        </w:rPr>
+        <w:t>pa</w:t>
+      </w:r>
+      <w:r>
+        <w:rPr>
+          <w:rFonts w:ascii="Arial" w:hAnsi="Arial" w:cs="Arial"/>
+        </w:rPr>
+        <w:t>r</w:t>
+      </w:r>
+      <w:r>
+        <w:rPr>
+          <w:rFonts w:ascii="Arial" w:hAnsi="Arial" w:cs="Arial"/>
+        </w:rPr>
+        <w:t>a</w:t>
+      </w:r>
+      <w:r>
+        <w:rPr>
+          <w:rFonts w:ascii="Arial" w:hAnsi="Arial" w:cs="Arial"/>
+        </w:rPr>
+        <w:t xml:space="preserve"> isso recomenda-se ir </w:t>
+      </w:r>
+      <w:r>
+        <w:rPr>
+          <w:rFonts w:ascii="Arial" w:hAnsi="Arial" w:cs="Arial"/>
+        </w:rPr>
+        <w:t>á um profissional e jun</w:t>
+      </w:r>
+      <w:r>
+        <w:rPr>
+          <w:rFonts w:ascii="Arial" w:hAnsi="Arial" w:cs="Arial"/>
+        </w:rPr>
+        <w:t>tos realizarem a sua rotina alimen</w:t>
+      </w:r>
+      <w:r>
+        <w:rPr>
+          <w:rFonts w:ascii="Arial" w:hAnsi="Arial" w:cs="Arial"/>
+        </w:rPr>
+        <w:t>tar de maneira adequada, para comer nos horários corretos estando sempre satisfeito e não ter fome.</w:t>
+      </w:r>
     </w:p>
     <w:p/>
     <w:p/>
     <w:p/>
     <w:p/>
+    <w:p>
+      <w:pPr>
+        <w:spacing w:after="120"/>
+        <w:rPr>
+          <w:rFonts w:ascii="Arial" w:hAnsi="Arial" w:cs="Arial"/>
+        </w:rPr>
+      </w:pPr>
+      <w:r>
+        <w:rPr>
+          <w:rFonts w:ascii="Arial" w:hAnsi="Arial" w:cs="Arial"/>
+        </w:rPr>
+        <w:lastRenderedPageBreak/>
+        <w:t xml:space="preserve">Em uma outra entrevista para o podcast BORA PAPEAR, Paulo </w:t>
+      </w:r>
+      <w:r>
+        <w:rPr>
+          <w:rFonts w:ascii="Arial" w:hAnsi="Arial" w:cs="Arial"/>
+        </w:rPr>
+        <w:t>recebe a seguinte pergunta na entrevista “</w:t>
+      </w:r>
+      <w:r>
+        <w:rPr>
+          <w:rFonts w:ascii="Arial" w:hAnsi="Arial" w:cs="Arial"/>
+        </w:rPr>
+        <w:t xml:space="preserve">Porque praticar exercício inibe a </w:t>
+      </w:r>
+      <w:r>
+        <w:rPr>
+          <w:rFonts w:ascii="Arial" w:hAnsi="Arial" w:cs="Arial"/>
+        </w:rPr>
+        <w:t>ansiedade?</w:t>
+      </w:r>
+      <w:r>
+        <w:rPr>
+          <w:rFonts w:ascii="Arial" w:hAnsi="Arial" w:cs="Arial"/>
+        </w:rPr>
+        <w:t xml:space="preserve"> ”</w:t>
+      </w:r>
+      <w:r>
+        <w:rPr>
+          <w:rFonts w:ascii="Arial" w:hAnsi="Arial" w:cs="Arial"/>
+        </w:rPr>
+        <w:t>, e responde que o exercício obriga a pessoa a prestar atenção no que se esta fazendo, e cita o exemplo de levantar peso, que caso a pessoa não levante ele e faça o exercício corretamente po</w:t>
+      </w:r>
+      <w:r>
+        <w:rPr>
+          <w:rFonts w:ascii="Arial" w:hAnsi="Arial" w:cs="Arial"/>
+        </w:rPr>
+        <w:t>de ser esmagada pelo peso, Muzy</w:t>
+      </w:r>
+      <w:r>
+        <w:rPr>
+          <w:rFonts w:ascii="Arial" w:hAnsi="Arial" w:cs="Arial"/>
+        </w:rPr>
+        <w:t xml:space="preserve"> também define uma pessoa ansiosa, com o pensamento sempre no futuro, e uma pessoa depressiva, com o</w:t>
+      </w:r>
+      <w:r>
+        <w:rPr>
+          <w:rFonts w:ascii="Arial" w:hAnsi="Arial" w:cs="Arial"/>
+        </w:rPr>
+        <w:t xml:space="preserve"> pensamento no passado, </w:t>
+      </w:r>
+      <w:r>
+        <w:rPr>
+          <w:rFonts w:ascii="Arial" w:hAnsi="Arial" w:cs="Arial"/>
+        </w:rPr>
+        <w:t>ou seja para praticar o exercício a pessoa precisa obter atenção plena no que está fazendo, o que tem como consequência inibir a ansiedade, depressão entre outras doenças psicológicas.</w:t>
+      </w:r>
+    </w:p>
+    <w:p>
+      <w:pPr>
+        <w:spacing w:after="120"/>
+      </w:pPr>
+      <w:r>
+        <w:rPr>
+          <w:rFonts w:ascii="Arial" w:hAnsi="Arial" w:cs="Arial"/>
+        </w:rPr>
+        <w:t xml:space="preserve">Ele também define a diferença entre se exercitar, cujo necessita de obter progressão, e o condicionamento cujo apenas mantem e repete os mesmos exercícios. </w:t>
+      </w:r>
+      <w:r>
+        <w:rPr>
+          <w:rFonts w:ascii="Arial" w:hAnsi="Arial" w:cs="Arial"/>
+        </w:rPr>
+        <w:t>Os exercícios físicos podem ajudar em diversas formas,</w:t>
+      </w:r>
+      <w:r>
+        <w:rPr>
+          <w:rFonts w:ascii="Arial" w:hAnsi="Arial" w:cs="Arial"/>
+        </w:rPr>
+        <w:t xml:space="preserve"> seja você uma pessoa magra com</w:t>
+      </w:r>
+      <w:r>
+        <w:rPr>
+          <w:rFonts w:ascii="Arial" w:hAnsi="Arial" w:cs="Arial"/>
+        </w:rPr>
+        <w:t xml:space="preserve"> </w:t>
+      </w:r>
+      <w:r>
+        <w:rPr>
+          <w:rFonts w:ascii="Arial" w:hAnsi="Arial" w:cs="Arial"/>
+        </w:rPr>
+        <w:t>insegurança</w:t>
+      </w:r>
+      <w:r>
+        <w:rPr>
+          <w:rFonts w:ascii="Arial" w:hAnsi="Arial" w:cs="Arial"/>
+        </w:rPr>
+        <w:t xml:space="preserve"> e q</w:t>
+      </w:r>
+      <w:r>
+        <w:rPr>
+          <w:rFonts w:ascii="Arial" w:hAnsi="Arial" w:cs="Arial"/>
+        </w:rPr>
+        <w:t xml:space="preserve">uer resolver isso esteticamente </w:t>
+      </w:r>
+      <w:r>
+        <w:rPr>
+          <w:rFonts w:ascii="Arial" w:hAnsi="Arial" w:cs="Arial"/>
+        </w:rPr>
+        <w:t>fazendo exercícios físicos que ajudem a amplificar sua musculatura</w:t>
+      </w:r>
+      <w:r>
+        <w:rPr>
+          <w:rFonts w:ascii="Arial" w:hAnsi="Arial" w:cs="Arial"/>
+        </w:rPr>
+        <w:t>, ou por outros motivos como doenças físicas ou psicológicas.</w:t>
+      </w:r>
+      <w:r>
+        <w:t xml:space="preserve"> </w:t>
+      </w:r>
+    </w:p>
+    <w:p>
+      <w:pPr>
+        <w:spacing w:after="120"/>
+        <w:rPr>
+          <w:rFonts w:ascii="Arial" w:hAnsi="Arial" w:cs="Arial"/>
+        </w:rPr>
+      </w:pPr>
+      <w:r>
+        <w:rPr>
+          <w:rFonts w:ascii="Arial" w:hAnsi="Arial" w:cs="Arial"/>
+        </w:rPr>
+        <w:t>De uma forma</w:t>
+      </w:r>
+      <w:r>
+        <w:rPr>
+          <w:rFonts w:ascii="Arial" w:hAnsi="Arial" w:cs="Arial"/>
+        </w:rPr>
+        <w:t xml:space="preserve"> </w:t>
+      </w:r>
+      <w:r>
+        <w:rPr>
+          <w:rFonts w:ascii="Arial" w:hAnsi="Arial" w:cs="Arial"/>
+        </w:rPr>
+        <w:t>irônica</w:t>
+      </w:r>
+      <w:r>
+        <w:rPr>
+          <w:rFonts w:ascii="Arial" w:hAnsi="Arial" w:cs="Arial"/>
+        </w:rPr>
+        <w:t xml:space="preserve"> </w:t>
+      </w:r>
+      <w:r>
+        <w:rPr>
+          <w:rFonts w:ascii="Arial" w:hAnsi="Arial" w:cs="Arial"/>
+        </w:rPr>
+        <w:t>médicos</w:t>
+      </w:r>
+      <w:r>
+        <w:rPr>
+          <w:rFonts w:ascii="Arial" w:hAnsi="Arial" w:cs="Arial"/>
+        </w:rPr>
+        <w:t xml:space="preserve"> afirmam que </w:t>
+      </w:r>
+      <w:r>
+        <w:rPr>
+          <w:rFonts w:ascii="Arial" w:hAnsi="Arial" w:cs="Arial"/>
+        </w:rPr>
+        <w:t>exercícios</w:t>
+      </w:r>
+      <w:r>
+        <w:rPr>
+          <w:rFonts w:ascii="Arial" w:hAnsi="Arial" w:cs="Arial"/>
+        </w:rPr>
+        <w:t xml:space="preserve"> não são saudáveis, mas sim informativos, isto signific</w:t>
+      </w:r>
+      <w:r>
+        <w:rPr>
+          <w:rFonts w:ascii="Arial" w:hAnsi="Arial" w:cs="Arial"/>
+        </w:rPr>
+        <w:t xml:space="preserve">a que nosso musculo ou sistema hormonal </w:t>
+      </w:r>
+      <w:r>
+        <w:rPr>
+          <w:rFonts w:ascii="Arial" w:hAnsi="Arial" w:cs="Arial"/>
+        </w:rPr>
+        <w:t xml:space="preserve">extrai informações </w:t>
+      </w:r>
+      <w:r>
+        <w:rPr>
+          <w:rFonts w:ascii="Arial" w:hAnsi="Arial" w:cs="Arial"/>
+        </w:rPr>
+        <w:t>através</w:t>
+      </w:r>
+      <w:r>
+        <w:rPr>
+          <w:rFonts w:ascii="Arial" w:hAnsi="Arial" w:cs="Arial"/>
+        </w:rPr>
+        <w:t xml:space="preserve"> de sua prática</w:t>
+      </w:r>
+      <w:r>
+        <w:rPr>
+          <w:rFonts w:ascii="Arial" w:hAnsi="Arial" w:cs="Arial"/>
+        </w:rPr>
+        <w:t xml:space="preserve"> excessiva, além disso eles</w:t>
+      </w:r>
+      <w:r>
+        <w:rPr>
+          <w:rFonts w:ascii="Arial" w:hAnsi="Arial" w:cs="Arial"/>
+        </w:rPr>
+        <w:t xml:space="preserve"> ajudam</w:t>
+      </w:r>
+      <w:r>
+        <w:rPr>
+          <w:rFonts w:ascii="Arial" w:hAnsi="Arial" w:cs="Arial"/>
+        </w:rPr>
+        <w:t xml:space="preserve"> a </w:t>
+      </w:r>
+      <w:r>
+        <w:rPr>
+          <w:rFonts w:ascii="Arial" w:hAnsi="Arial" w:cs="Arial"/>
+        </w:rPr>
+        <w:t>manter sua vida m</w:t>
+      </w:r>
+      <w:r>
+        <w:rPr>
+          <w:rFonts w:ascii="Arial" w:hAnsi="Arial" w:cs="Arial"/>
+        </w:rPr>
+        <w:t>ais ativa e saudável como um de seus benefícios, um</w:t>
+      </w:r>
+      <w:r>
+        <w:rPr>
+          <w:rFonts w:ascii="Arial" w:hAnsi="Arial" w:cs="Arial"/>
+        </w:rPr>
+        <w:t xml:space="preserve"> exemplo é o </w:t>
+      </w:r>
+      <w:r>
+        <w:rPr>
+          <w:rFonts w:ascii="Arial" w:hAnsi="Arial" w:cs="Arial"/>
+        </w:rPr>
+        <w:t xml:space="preserve">"aprender a respirar", pois para cada esporte/exercício você precisa ter a disciplina </w:t>
+      </w:r>
+      <w:r>
+        <w:rPr>
+          <w:rFonts w:ascii="Arial" w:hAnsi="Arial" w:cs="Arial"/>
+        </w:rPr>
+        <w:t xml:space="preserve">necessária </w:t>
+      </w:r>
+      <w:r>
+        <w:rPr>
+          <w:rFonts w:ascii="Arial" w:hAnsi="Arial" w:cs="Arial"/>
+        </w:rPr>
+        <w:t>para cada um, a forma de se respirar</w:t>
+      </w:r>
+      <w:r>
+        <w:rPr>
+          <w:rFonts w:ascii="Arial" w:hAnsi="Arial" w:cs="Arial"/>
+        </w:rPr>
+        <w:t xml:space="preserve"> é uma delas, no fisiculturismo </w:t>
+      </w:r>
+      <w:r>
+        <w:rPr>
+          <w:rFonts w:ascii="Arial" w:hAnsi="Arial" w:cs="Arial"/>
+        </w:rPr>
+        <w:t>uma</w:t>
+      </w:r>
+      <w:r>
+        <w:rPr>
+          <w:rFonts w:ascii="Arial" w:hAnsi="Arial" w:cs="Arial"/>
+        </w:rPr>
+        <w:t xml:space="preserve"> </w:t>
+      </w:r>
+      <w:r>
+        <w:rPr>
+          <w:rFonts w:ascii="Arial" w:hAnsi="Arial" w:cs="Arial"/>
+        </w:rPr>
+        <w:t>pessoa está fazendo uma série com 8 repetições de peito, o processo é ao abaixar a barra a</w:t>
+      </w:r>
+      <w:r>
+        <w:rPr>
+          <w:rFonts w:ascii="Arial" w:hAnsi="Arial" w:cs="Arial"/>
+        </w:rPr>
+        <w:t>té o peito devesse respirar</w:t>
+      </w:r>
+      <w:r>
+        <w:rPr>
+          <w:rFonts w:ascii="Arial" w:hAnsi="Arial" w:cs="Arial"/>
+        </w:rPr>
+        <w:t>, e</w:t>
+      </w:r>
+      <w:r>
+        <w:rPr>
+          <w:rFonts w:ascii="Arial" w:hAnsi="Arial" w:cs="Arial"/>
+        </w:rPr>
+        <w:t xml:space="preserve"> ao </w:t>
+      </w:r>
+      <w:r>
+        <w:rPr>
+          <w:rFonts w:ascii="Arial" w:hAnsi="Arial" w:cs="Arial"/>
+        </w:rPr>
+        <w:t>levantar a barra expirar.</w:t>
+      </w:r>
+    </w:p>
     <w:p/>
     <w:p/>
     <w:p/>
-    <w:p/>
-    <w:p/>
-    <w:p/>
-    <w:p/>
+    <w:p>
+      <w:pPr>
+        <w:rPr>
+          <w:rFonts w:ascii="Arial" w:hAnsi="Arial" w:cs="Arial"/>
+          <w:lang w:eastAsia="pt-BR"/>
+        </w:rPr>
+      </w:pPr>
+      <w:r>
+        <w:rPr>
+          <w:rFonts w:ascii="Arial" w:hAnsi="Arial" w:cs="Arial"/>
+          <w:lang w:eastAsia="pt-BR"/>
+        </w:rPr>
+        <w:br w:type="page"/>
+      </w:r>
+    </w:p>
     <w:p>
       <w:pPr>
         <w:pStyle w:val="Ttulo1"/>
         <w:ind w:firstLine="0"/>
-        <w:jc w:val="center"/>
+        <w:jc w:val="left"/>
         <w:rPr>
           <w:rFonts w:ascii="Arial" w:hAnsi="Arial" w:cs="Arial"/>
           <w:color w:val="auto"/>
           <w:sz w:val="24"/>
         </w:rPr>
       </w:pPr>
+      <w:bookmarkStart w:id="11" w:name="_Toc135399450"/>
+      <w:bookmarkStart w:id="12" w:name="_Toc136605258"/>
       <w:r>
         <w:rPr>
           <w:rFonts w:ascii="Arial" w:hAnsi="Arial" w:cs="Arial"/>
@@ -2250,52 +5059,31 @@
           <w:sz w:val="24"/>
         </w:rPr>
         <w:lastRenderedPageBreak/>
-        <w:t xml:space="preserve">Pesquisa sobre as doenças relacionadas à </w:t>
-      </w:r>
-      <w:r>
-        <w:rPr>
-          <w:rFonts w:ascii="Arial" w:hAnsi="Arial" w:cs="Arial"/>
-          <w:color w:val="auto"/>
-          <w:sz w:val="24"/>
-        </w:rPr>
-        <w:t xml:space="preserve">má </w:t>
-      </w:r>
-      <w:r>
-        <w:rPr>
-          <w:rFonts w:ascii="Arial" w:hAnsi="Arial" w:cs="Arial"/>
-          <w:color w:val="auto"/>
-          <w:sz w:val="24"/>
-        </w:rPr>
-        <w:t>alimentação</w:t>
-      </w:r>
-    </w:p>
-    <w:p>
-      <w:pPr>
-        <w:rPr>
-          <w:lang w:eastAsia="pt-BR"/>
-        </w:rPr>
-      </w:pPr>
-    </w:p>
-    <w:p>
-      <w:pPr>
-        <w:rPr>
-          <w:rFonts w:ascii="Arial" w:hAnsi="Arial" w:cs="Arial"/>
-          <w:lang w:eastAsia="pt-BR"/>
-        </w:rPr>
-      </w:pPr>
-      <w:r>
-        <w:rPr>
-          <w:rFonts w:ascii="Arial" w:hAnsi="Arial" w:cs="Arial"/>
-          <w:lang w:eastAsia="pt-BR"/>
-        </w:rPr>
-        <w:t>Muitas doenças estão relacionadas a uma má alimentação</w:t>
-      </w:r>
-      <w:r>
-        <w:rPr>
-          <w:rFonts w:ascii="Arial" w:hAnsi="Arial" w:cs="Arial"/>
-          <w:lang w:eastAsia="pt-BR"/>
-        </w:rPr>
-        <w:t xml:space="preserve"> que</w:t>
+        <w:t>Pesquisa sobre as doenças relacionadas à má alimentação</w:t>
+      </w:r>
+      <w:bookmarkEnd w:id="11"/>
+      <w:bookmarkEnd w:id="12"/>
+    </w:p>
+    <w:p>
+      <w:pPr>
+        <w:rPr>
+          <w:lang w:eastAsia="pt-BR"/>
+        </w:rPr>
+      </w:pPr>
+    </w:p>
+    <w:p>
+      <w:pPr>
+        <w:rPr>
+          <w:rFonts w:ascii="Arial" w:hAnsi="Arial" w:cs="Arial"/>
+          <w:lang w:eastAsia="pt-BR"/>
+        </w:rPr>
+      </w:pPr>
+      <w:r>
+        <w:rPr>
+          <w:rFonts w:ascii="Arial" w:hAnsi="Arial" w:cs="Arial"/>
+          <w:lang w:eastAsia="pt-BR"/>
+        </w:rPr>
+        <w:t>Muitas doenças estão relacionadas a uma má alimentação que</w:t>
       </w:r>
       <w:r>
         <w:rPr>
@@ -2377,43 +5165,22 @@
           <w:rFonts w:ascii="Arial" w:hAnsi="Arial" w:cs="Arial"/>
           <w:lang w:eastAsia="pt-BR"/>
         </w:rPr>
-        <w:t>o excesso de consumo de alimentos nocivos, entre eles as gorduras, o açúcar e o sal.</w:t>
-      </w:r>
-      <w:r>
-        <w:rPr>
-          <w:rFonts w:ascii="Arial" w:hAnsi="Arial" w:cs="Arial"/>
-          <w:lang w:eastAsia="pt-BR"/>
-        </w:rPr>
-        <w:t xml:space="preserve"> </w:t>
-      </w:r>
-    </w:p>
-    <w:p>
-      <w:pPr>
-        <w:rPr>
-          <w:rFonts w:ascii="Arial" w:hAnsi="Arial" w:cs="Arial"/>
-          <w:lang w:eastAsia="pt-BR"/>
-        </w:rPr>
-      </w:pPr>
-      <w:r>
-        <w:rPr>
-          <w:rFonts w:ascii="Arial" w:hAnsi="Arial" w:cs="Arial"/>
-          <w:lang w:eastAsia="pt-BR"/>
-        </w:rPr>
-        <w:t>A</w:t>
-      </w:r>
-      <w:r>
-        <w:rPr>
-          <w:rFonts w:ascii="Arial" w:hAnsi="Arial" w:cs="Arial"/>
-          <w:lang w:eastAsia="pt-BR"/>
-        </w:rPr>
-        <w:t>lgumas</w:t>
-      </w:r>
-      <w:r>
-        <w:rPr>
-          <w:rFonts w:ascii="Arial" w:hAnsi="Arial" w:cs="Arial"/>
-          <w:lang w:eastAsia="pt-BR"/>
-        </w:rPr>
-        <w:t xml:space="preserve"> dessas doenças são </w:t>
+        <w:t xml:space="preserve">o excesso de consumo de alimentos nocivos, entre eles as gorduras, o açúcar e o sal. </w:t>
+      </w:r>
+    </w:p>
+    <w:p>
+      <w:pPr>
+        <w:rPr>
+          <w:rFonts w:ascii="Arial" w:hAnsi="Arial" w:cs="Arial"/>
+          <w:lang w:eastAsia="pt-BR"/>
+        </w:rPr>
+      </w:pPr>
+      <w:r>
+        <w:rPr>
+          <w:rFonts w:ascii="Arial" w:hAnsi="Arial" w:cs="Arial"/>
+          <w:lang w:eastAsia="pt-BR"/>
+        </w:rPr>
+        <w:t xml:space="preserve">Algumas dessas doenças são </w:t>
       </w:r>
       <w:r>
         <w:rPr>
@@ -2485,6 +5252,21 @@
           <w:b/>
           <w:lang w:eastAsia="pt-BR"/>
         </w:rPr>
+        <w:t>, H</w:t>
+      </w:r>
+      <w:r>
+        <w:rPr>
+          <w:rFonts w:ascii="Arial" w:hAnsi="Arial" w:cs="Arial"/>
+          <w:b/>
+          <w:lang w:eastAsia="pt-BR"/>
+        </w:rPr>
+        <w:t>ipertensão</w:t>
+      </w:r>
+      <w:r>
+        <w:rPr>
+          <w:rFonts w:ascii="Arial" w:hAnsi="Arial" w:cs="Arial"/>
+          <w:lang w:eastAsia="pt-BR"/>
+        </w:rPr>
         <w:t xml:space="preserve">, </w:t>
       </w:r>
       <w:r>
@@ -2493,38 +5275,7 @@
           <w:b/>
           <w:lang w:eastAsia="pt-BR"/>
         </w:rPr>
-        <w:t>H</w:t>
-      </w:r>
-      <w:r>
-        <w:rPr>
-          <w:rFonts w:ascii="Arial" w:hAnsi="Arial" w:cs="Arial"/>
-          <w:b/>
-          <w:lang w:eastAsia="pt-BR"/>
-        </w:rPr>
-        <w:t>ipertensão</w:t>
-      </w:r>
-      <w:r>
-        <w:rPr>
-          <w:rFonts w:ascii="Arial" w:hAnsi="Arial" w:cs="Arial"/>
-          <w:lang w:eastAsia="pt-BR"/>
-        </w:rPr>
-        <w:t xml:space="preserve">, </w:t>
-      </w:r>
-      <w:r>
-        <w:rPr>
-          <w:rFonts w:ascii="Arial" w:hAnsi="Arial" w:cs="Arial"/>
-          <w:b/>
-          <w:lang w:eastAsia="pt-BR"/>
-        </w:rPr>
-        <w:t>Insônia e dificuldade para respirar</w:t>
-      </w:r>
-      <w:r>
-        <w:rPr>
-          <w:rFonts w:ascii="Arial" w:hAnsi="Arial" w:cs="Arial"/>
-          <w:b/>
-          <w:lang w:eastAsia="pt-BR"/>
-        </w:rPr>
-        <w:t xml:space="preserve">, </w:t>
+        <w:t xml:space="preserve">Insônia e dificuldade para respirar, </w:t>
       </w:r>
       <w:r>
         <w:rPr>
@@ -2540,39 +5291,7 @@
           <w:b/>
           <w:lang w:eastAsia="pt-BR"/>
         </w:rPr>
-        <w:t xml:space="preserve">, </w:t>
-      </w:r>
-      <w:r>
-        <w:rPr>
-          <w:rFonts w:ascii="Arial" w:hAnsi="Arial" w:cs="Arial"/>
-          <w:b/>
-          <w:lang w:eastAsia="pt-BR"/>
-        </w:rPr>
-        <w:t>Derrame</w:t>
-      </w:r>
-      <w:r>
-        <w:rPr>
-          <w:rFonts w:ascii="Arial" w:hAnsi="Arial" w:cs="Arial"/>
-          <w:b/>
-          <w:lang w:eastAsia="pt-BR"/>
-        </w:rPr>
-        <w:t>,</w:t>
-      </w:r>
-      <w:r>
-        <w:rPr>
-          <w:rFonts w:ascii="Arial" w:hAnsi="Arial" w:cs="Arial"/>
-          <w:b/>
-          <w:lang w:eastAsia="pt-BR"/>
-        </w:rPr>
-        <w:t xml:space="preserve"> Câ</w:t>
-      </w:r>
-      <w:r>
-        <w:rPr>
-          <w:rFonts w:ascii="Arial" w:hAnsi="Arial" w:cs="Arial"/>
-          <w:b/>
-          <w:lang w:eastAsia="pt-BR"/>
-        </w:rPr>
-        <w:t>ncer, Anemia, Desnutrição e Osteoporose.</w:t>
+        <w:t>, Derrame, Anemia e Desnutrição.</w:t>
       </w:r>
     </w:p>
     <w:p>
@@ -2754,49 +5473,7 @@
           <w:rFonts w:ascii="Arial" w:hAnsi="Arial" w:cs="Arial"/>
           <w:lang w:eastAsia="pt-BR"/>
         </w:rPr>
-        <w:t>Entre as doenças causadas por má alimentação destacam-se aquelas que afetam a qualidade de vida, como a insônia</w:t>
-      </w:r>
-      <w:r>
-        <w:rPr>
-          <w:rFonts w:ascii="Arial" w:hAnsi="Arial" w:cs="Arial"/>
-          <w:lang w:eastAsia="pt-BR"/>
-        </w:rPr>
-        <w:t xml:space="preserve"> e a dificuldade para respirar. </w:t>
-      </w:r>
-      <w:r>
-        <w:rPr>
-          <w:rFonts w:ascii="Arial" w:hAnsi="Arial" w:cs="Arial"/>
-          <w:lang w:eastAsia="pt-BR"/>
-        </w:rPr>
-        <w:t>Esses problemas são causados pelo excesso de gordura a região do pescoço e tórax</w:t>
-      </w:r>
-      <w:r>
-        <w:rPr>
-          <w:rFonts w:ascii="Arial" w:hAnsi="Arial" w:cs="Arial"/>
-          <w:lang w:eastAsia="pt-BR"/>
-        </w:rPr>
-        <w:t>.</w:t>
-      </w:r>
-      <w:r>
-        <w:rPr>
-          <w:rFonts w:ascii="Arial" w:hAnsi="Arial" w:cs="Arial"/>
-          <w:lang w:eastAsia="pt-BR"/>
-        </w:rPr>
-        <w:t>, pressionando a faringe, canal pelo qual passa o ar e que pode resultar em dificuldade p</w:t>
-      </w:r>
-      <w:r>
-        <w:rPr>
-          <w:rFonts w:ascii="Arial" w:hAnsi="Arial" w:cs="Arial"/>
-          <w:lang w:eastAsia="pt-BR"/>
-        </w:rPr>
-        <w:t xml:space="preserve">ara respirar, roncos e insônia. </w:t>
-      </w:r>
-      <w:r>
-        <w:rPr>
-          <w:rFonts w:ascii="Arial" w:hAnsi="Arial" w:cs="Arial"/>
-          <w:lang w:eastAsia="pt-BR"/>
-        </w:rPr>
-        <w:t>A recomendação é melhorar a alimentação e realizar atividades físicas para controlar o peso corporal e reduzir a gordura acumulada.</w:t>
+        <w:t>Entre as doenças causadas por má alimentação destacam-se aquelas que afetam a qualidade de vida, como a insônia e a dificuldade para respirar. Esses problemas são causados pelo excesso de gordura a região do pescoço e tórax., pressionando a faringe, canal pelo qual passa o ar e que pode resultar em dificuldade para respirar, roncos e insônia. A recomendação é melhorar a alimentação e realizar atividades físicas para controlar o peso corporal e reduzir a gordura acumulada.</w:t>
       </w:r>
     </w:p>
     <w:p>
@@ -2828,50 +5505,40 @@
           <w:rFonts w:ascii="Arial" w:hAnsi="Arial" w:cs="Arial"/>
           <w:lang w:eastAsia="pt-BR"/>
         </w:rPr>
-        <w:t>Entre as doenças causadas pela má alimentação os transtornos alimentares estão entre os mais graves, pois podem levar a uma alteração rápida no peso, geran</w:t>
-      </w:r>
-      <w:r>
-        <w:rPr>
-          <w:rFonts w:ascii="Arial" w:hAnsi="Arial" w:cs="Arial"/>
-          <w:lang w:eastAsia="pt-BR"/>
-        </w:rPr>
-        <w:t xml:space="preserve">do problemas diversos de saúde. </w:t>
-      </w:r>
-      <w:r>
-        <w:rPr>
-          <w:rFonts w:ascii="Arial" w:hAnsi="Arial" w:cs="Arial"/>
-          <w:lang w:eastAsia="pt-BR"/>
-        </w:rPr>
-        <w:t>A soma de uma alimentação inadequada, busca de padrões de beleza e questões emocionais pode levar a anorexia,</w:t>
-      </w:r>
-      <w:r>
-        <w:rPr>
-          <w:rFonts w:ascii="Arial" w:hAnsi="Arial" w:cs="Arial"/>
-          <w:lang w:eastAsia="pt-BR"/>
-        </w:rPr>
-        <w:t xml:space="preserve"> bulimia e compulsão alimentar. </w:t>
-      </w:r>
-      <w:r>
-        <w:rPr>
-          <w:rFonts w:ascii="Arial" w:hAnsi="Arial" w:cs="Arial"/>
-          <w:lang w:eastAsia="pt-BR"/>
-        </w:rPr>
-        <w:t xml:space="preserve">Nesses casos, a alteração na alimentação deve ter suporte de uma especialista como psicólogo ou psiquiatra, de </w:t>
-      </w:r>
-      <w:r>
-        <w:rPr>
-          <w:rFonts w:ascii="Arial" w:hAnsi="Arial" w:cs="Arial"/>
-          <w:lang w:eastAsia="pt-BR"/>
-        </w:rPr>
-        <w:t>acordo com a gravidade do caso.</w:t>
-      </w:r>
-      <w:r>
-        <w:rPr>
-          <w:rFonts w:ascii="Arial" w:hAnsi="Arial" w:cs="Arial"/>
+        <w:t xml:space="preserve">Entre as doenças causadas pela má alimentação os transtornos alimentares estão entre os mais graves, pois podem levar a uma alteração rápida no peso, gerando problemas diversos de saúde. A soma de uma alimentação inadequada, busca de padrões de beleza e questões emocionais pode levar a anorexia, bulimia e compulsão alimentar. Nesses casos, a alteração na alimentação deve ter suporte de uma especialista como psicólogo ou psiquiatra, de acordo com a gravidade do caso. </w:t>
+      </w:r>
+    </w:p>
+    <w:p>
+      <w:pPr>
+        <w:ind w:firstLine="708"/>
+        <w:rPr>
+          <w:rFonts w:ascii="Arial" w:hAnsi="Arial" w:cs="Arial"/>
+          <w:lang w:eastAsia="pt-BR"/>
+        </w:rPr>
+      </w:pPr>
+      <w:r>
+        <w:rPr>
+          <w:rFonts w:ascii="Arial" w:hAnsi="Arial" w:cs="Arial"/>
+          <w:b/>
+          <w:lang w:eastAsia="pt-BR"/>
+        </w:rPr>
+        <w:t>Derrame:</w:t>
+      </w:r>
+      <w:r>
+        <w:rPr>
+          <w:rFonts w:ascii="Arial" w:hAnsi="Arial" w:cs="Arial"/>
+          <w:b/>
           <w:lang w:eastAsia="pt-BR"/>
         </w:rPr>
         <w:t xml:space="preserve"> </w:t>
       </w:r>
+      <w:r>
+        <w:rPr>
+          <w:rFonts w:ascii="Arial" w:hAnsi="Arial" w:cs="Arial"/>
+          <w:lang w:eastAsia="pt-BR"/>
+        </w:rPr>
+        <w:t>Um derrame causado por uma placa que se acumula em um vaso sanguíneo e depois se desprende como um coágulo que viaja para o cérebro e cria um bloqueio pode estar relacionado à má nutrição. Os derrames danificam o cérebro e prejudicam o funcionamento, às vezes levando à morte. Alimentos ricos em sal, gordura e colesterol aumentam o risco de derrame.</w:t>
+      </w:r>
     </w:p>
     <w:p>
       <w:pPr>
@@ -2887,12 +5554,35 @@
           <w:b/>
           <w:lang w:eastAsia="pt-BR"/>
         </w:rPr>
-        <w:t>Derrame:</w:t>
-      </w:r>
-      <w:r>
-        <w:rPr>
-          <w:rFonts w:ascii="Arial" w:hAnsi="Arial" w:cs="Arial"/>
-          <w:b/>
+        <w:t xml:space="preserve">Anemia: </w:t>
+      </w:r>
+      <w:r>
+        <w:rPr>
+          <w:rFonts w:ascii="Arial" w:hAnsi="Arial" w:cs="Arial"/>
+          <w:lang w:eastAsia="pt-BR"/>
+        </w:rPr>
+        <w:t>A anemia está associada ao consumo insuficiente de ferro e ácido fólico. Esses elementos são encontrados principalmente nas carnes, no fígado de boi, nos alimentos integrais, no feijão e nos vegetais verde-escuros, como couve, espinafre e rúcula.</w:t>
+      </w:r>
+    </w:p>
+    <w:p>
+      <w:pPr>
+        <w:ind w:firstLine="708"/>
+        <w:rPr>
+          <w:rFonts w:ascii="Arial" w:hAnsi="Arial" w:cs="Arial"/>
+          <w:lang w:eastAsia="pt-BR"/>
+        </w:rPr>
+      </w:pPr>
+      <w:r>
+        <w:rPr>
+          <w:rFonts w:ascii="Arial" w:hAnsi="Arial" w:cs="Arial"/>
+          <w:b/>
+          <w:lang w:eastAsia="pt-BR"/>
+        </w:rPr>
+        <w:t>Desnutrição:</w:t>
+      </w:r>
+      <w:r>
+        <w:rPr>
+          <w:rFonts w:ascii="Arial" w:hAnsi="Arial" w:cs="Arial"/>
           <w:lang w:eastAsia="pt-BR"/>
         </w:rPr>
         <w:t xml:space="preserve"> </w:t>
@@ -2902,176 +5592,2391 @@
           <w:rFonts w:ascii="Arial" w:hAnsi="Arial" w:cs="Arial"/>
           <w:lang w:eastAsia="pt-BR"/>
         </w:rPr>
-        <w:t>Um derrame causado por uma placa que se acumula em um vaso sanguíneo e depois se desprende como um coágulo que viaja para o cérebro e cria um bloqueio pode estar relacionado à má nutrição. Os derrames danificam o cérebro e prejudicam o funcionamento, às vezes levando à morte. Alimentos ricos em sal, gordura e colesterol aumentam o risco de derrame.</w:t>
-      </w:r>
-    </w:p>
-    <w:p>
-      <w:pPr>
-        <w:ind w:firstLine="708"/>
-        <w:rPr>
-          <w:rFonts w:ascii="Arial" w:hAnsi="Arial" w:cs="Arial"/>
-          <w:lang w:eastAsia="pt-BR"/>
-        </w:rPr>
-      </w:pPr>
-      <w:r>
-        <w:rPr>
-          <w:rFonts w:ascii="Arial" w:hAnsi="Arial" w:cs="Arial"/>
-          <w:b/>
-          <w:lang w:eastAsia="pt-BR"/>
-        </w:rPr>
-        <w:t>Câncer:</w:t>
-      </w:r>
-      <w:r>
-        <w:rPr>
-          <w:rFonts w:ascii="Arial" w:hAnsi="Arial" w:cs="Arial"/>
-          <w:lang w:eastAsia="pt-BR"/>
-        </w:rPr>
-        <w:t xml:space="preserve"> De acordo com os Institutos Nacionais de Saúde, vários tipos de câncer, incluindo câncer de bexiga, cólon e mama, podem ser parcialmente causados por maus hábitos alimentares. Limite a ingestão de alimentos que contenham açúcares refinados, nitratos e óleos hidrogenados, incluindo carnes processadas, bacon, salgadinhos e batatas fritas</w:t>
-      </w:r>
-      <w:r>
-        <w:rPr>
-          <w:rFonts w:ascii="Arial" w:hAnsi="Arial" w:cs="Arial"/>
-          <w:lang w:eastAsia="pt-BR"/>
-        </w:rPr>
-        <w:t>.</w:t>
-      </w:r>
-    </w:p>
-    <w:p>
-      <w:pPr>
-        <w:ind w:firstLine="708"/>
-        <w:rPr>
-          <w:rFonts w:ascii="Arial" w:hAnsi="Arial" w:cs="Arial"/>
-          <w:lang w:eastAsia="pt-BR"/>
-        </w:rPr>
-      </w:pPr>
-      <w:r>
-        <w:rPr>
-          <w:rFonts w:ascii="Arial" w:hAnsi="Arial" w:cs="Arial"/>
-          <w:b/>
-          <w:lang w:eastAsia="pt-BR"/>
-        </w:rPr>
-        <w:t xml:space="preserve">Anemia: </w:t>
-      </w:r>
-      <w:r>
-        <w:rPr>
-          <w:rFonts w:ascii="Arial" w:hAnsi="Arial" w:cs="Arial"/>
-          <w:lang w:eastAsia="pt-BR"/>
-        </w:rPr>
-        <w:t>A anemia está associada ao consumo insufi</w:t>
-      </w:r>
-      <w:r>
-        <w:rPr>
-          <w:rFonts w:ascii="Arial" w:hAnsi="Arial" w:cs="Arial"/>
-          <w:lang w:eastAsia="pt-BR"/>
-        </w:rPr>
-        <w:t xml:space="preserve">ciente de ferro e ácido fólico. </w:t>
-      </w:r>
-      <w:r>
-        <w:rPr>
-          <w:rFonts w:ascii="Arial" w:hAnsi="Arial" w:cs="Arial"/>
-          <w:lang w:eastAsia="pt-BR"/>
-        </w:rPr>
-        <w:t>Esses elementos são encontrados principalmente nas carnes, no fígado de boi, nos alimentos integrais, no feijão e nos vegetais verde-escuros, como couve, espinafre e rúcula.</w:t>
-      </w:r>
-    </w:p>
-    <w:p>
-      <w:pPr>
-        <w:ind w:firstLine="708"/>
-        <w:rPr>
-          <w:rFonts w:ascii="Arial" w:hAnsi="Arial" w:cs="Arial"/>
-          <w:lang w:eastAsia="pt-BR"/>
-        </w:rPr>
-      </w:pPr>
-      <w:r>
-        <w:rPr>
-          <w:rFonts w:ascii="Arial" w:hAnsi="Arial" w:cs="Arial"/>
-          <w:b/>
-          <w:lang w:eastAsia="pt-BR"/>
+        <w:t>A desnutrição está associada tanto à falta do consumo de alimentos quanto ao consumo insuficiente de calorias e nutrientes necessários para o f</w:t>
+      </w:r>
+      <w:r>
+        <w:rPr>
+          <w:rFonts w:ascii="Arial" w:hAnsi="Arial" w:cs="Arial"/>
+          <w:lang w:eastAsia="pt-BR"/>
+        </w:rPr>
+        <w:t xml:space="preserve">uncionamento adequado do corpo. </w:t>
+      </w:r>
+    </w:p>
+    <w:p>
+      <w:pPr>
+        <w:rPr>
+          <w:rFonts w:ascii="Arial" w:hAnsi="Arial" w:cs="Arial"/>
+        </w:rPr>
+      </w:pPr>
+    </w:p>
+    <w:p>
+      <w:pPr>
+        <w:rPr>
+          <w:rFonts w:ascii="Arial" w:hAnsi="Arial" w:cs="Arial"/>
+        </w:rPr>
+      </w:pPr>
+      <w:r>
+        <w:rPr>
+          <w:rFonts w:ascii="Arial" w:hAnsi="Arial" w:cs="Arial"/>
+        </w:rPr>
+        <w:br w:type="page"/>
+      </w:r>
+    </w:p>
+    <w:p>
+      <w:pPr>
+        <w:pStyle w:val="Ttulo1"/>
+        <w:ind w:firstLine="0"/>
+        <w:jc w:val="left"/>
+        <w:rPr>
+          <w:rFonts w:ascii="Arial" w:hAnsi="Arial" w:cs="Arial"/>
+          <w:color w:val="auto"/>
+          <w:sz w:val="24"/>
+        </w:rPr>
+      </w:pPr>
+      <w:bookmarkStart w:id="13" w:name="_Toc135399451"/>
+      <w:bookmarkStart w:id="14" w:name="_Toc136605259"/>
+      <w:r>
+        <w:rPr>
+          <w:rFonts w:ascii="Arial" w:hAnsi="Arial" w:cs="Arial"/>
+          <w:color w:val="auto"/>
+          <w:sz w:val="24"/>
         </w:rPr>
         <w:lastRenderedPageBreak/>
-        <w:t>Desnutrição:</w:t>
-      </w:r>
-      <w:r>
-        <w:rPr>
-          <w:rFonts w:ascii="Arial" w:hAnsi="Arial" w:cs="Arial"/>
-          <w:lang w:eastAsia="pt-BR"/>
+        <w:t>Pesquisa sobre as doenças relacionadas ao sedentarismo</w:t>
+      </w:r>
+      <w:bookmarkEnd w:id="13"/>
+      <w:bookmarkEnd w:id="14"/>
+    </w:p>
+    <w:p/>
+    <w:p>
+      <w:pPr>
+        <w:rPr>
+          <w:rFonts w:ascii="Arial" w:hAnsi="Arial" w:cs="Arial"/>
+          <w:sz w:val="24"/>
+        </w:rPr>
+      </w:pPr>
+      <w:r>
+        <w:rPr>
+          <w:rFonts w:ascii="Arial" w:hAnsi="Arial" w:cs="Arial"/>
+          <w:sz w:val="24"/>
+        </w:rPr>
+        <w:t>O</w:t>
+      </w:r>
+      <w:r>
+        <w:rPr>
+          <w:rFonts w:ascii="Arial" w:hAnsi="Arial" w:cs="Arial"/>
+          <w:sz w:val="24"/>
+        </w:rPr>
+        <w:t xml:space="preserve"> sedentarismo é a ausência de exercícios físicos de forma regular. </w:t>
+      </w:r>
+      <w:r>
+        <w:rPr>
+          <w:rFonts w:ascii="Arial" w:hAnsi="Arial" w:cs="Arial"/>
+          <w:sz w:val="24"/>
+        </w:rPr>
+        <w:t xml:space="preserve">E um fator de risco para doenças coronárias, cujo no Brasil, dados do Ministério da Saúde estimam 350 mil mortes anuais por problemas ligados ao coração. Segundo a Organização Mundial da Saúde (OMS), o sedentarismo é considerado o quarto maior fator de risco de mortes no mundo. </w:t>
+      </w:r>
+      <w:r>
+        <w:rPr>
+          <w:rFonts w:ascii="Arial" w:hAnsi="Arial" w:cs="Arial"/>
+          <w:sz w:val="24"/>
+        </w:rPr>
+        <w:t>A recomendação padrão da Organização Mundial da Saúde (OMS) é de praticar, ao menos, duas horas e meia de esforço moderado por semana ou 75 minutos de atividade intensa.</w:t>
+      </w:r>
+    </w:p>
+    <w:p>
+      <w:pPr>
+        <w:rPr>
+          <w:rFonts w:ascii="Arial" w:hAnsi="Arial" w:cs="Arial"/>
+          <w:sz w:val="24"/>
+        </w:rPr>
+      </w:pPr>
+      <w:r>
+        <w:rPr>
+          <w:rFonts w:ascii="Arial" w:hAnsi="Arial" w:cs="Arial"/>
+          <w:sz w:val="24"/>
+        </w:rPr>
+        <w:t>A falta de atividade física na rotina pode ser causa de muitas doenças</w:t>
+      </w:r>
+      <w:r>
+        <w:rPr>
+          <w:rFonts w:ascii="Arial" w:hAnsi="Arial" w:cs="Arial"/>
+          <w:sz w:val="24"/>
+        </w:rPr>
+        <w:t>, entre elas, podemos destacar:</w:t>
+      </w:r>
+    </w:p>
+    <w:p>
+      <w:pPr>
+        <w:pStyle w:val="PargrafodaLista"/>
+        <w:numPr>
+          <w:ilvl w:val="0"/>
+          <w:numId w:val="5"/>
+        </w:numPr>
+        <w:rPr>
+          <w:rFonts w:ascii="Arial" w:hAnsi="Arial" w:cs="Arial"/>
+          <w:sz w:val="24"/>
+        </w:rPr>
+      </w:pPr>
+      <w:r>
+        <w:rPr>
+          <w:rFonts w:ascii="Arial" w:hAnsi="Arial" w:cs="Arial"/>
+          <w:sz w:val="24"/>
+        </w:rPr>
+        <w:t>Obesidade</w:t>
+      </w:r>
+    </w:p>
+    <w:p>
+      <w:pPr>
+        <w:pStyle w:val="PargrafodaLista"/>
+        <w:numPr>
+          <w:ilvl w:val="0"/>
+          <w:numId w:val="5"/>
+        </w:numPr>
+        <w:rPr>
+          <w:rFonts w:ascii="Arial" w:hAnsi="Arial" w:cs="Arial"/>
+          <w:sz w:val="24"/>
+        </w:rPr>
+      </w:pPr>
+      <w:r>
+        <w:rPr>
+          <w:rFonts w:ascii="Arial" w:hAnsi="Arial" w:cs="Arial"/>
+          <w:sz w:val="24"/>
+        </w:rPr>
+        <w:t>Problemas cardiovasculares (Infarto ou AVC)</w:t>
+      </w:r>
+    </w:p>
+    <w:p>
+      <w:pPr>
+        <w:pStyle w:val="PargrafodaLista"/>
+        <w:numPr>
+          <w:ilvl w:val="0"/>
+          <w:numId w:val="5"/>
+        </w:numPr>
+        <w:rPr>
+          <w:rFonts w:ascii="Arial" w:hAnsi="Arial" w:cs="Arial"/>
+          <w:sz w:val="24"/>
+        </w:rPr>
+      </w:pPr>
+      <w:r>
+        <w:rPr>
+          <w:rFonts w:ascii="Arial" w:hAnsi="Arial" w:cs="Arial"/>
+          <w:sz w:val="24"/>
+        </w:rPr>
+        <w:t>Aumento do colesterol</w:t>
+      </w:r>
+    </w:p>
+    <w:p>
+      <w:pPr>
+        <w:pStyle w:val="PargrafodaLista"/>
+        <w:numPr>
+          <w:ilvl w:val="0"/>
+          <w:numId w:val="5"/>
+        </w:numPr>
+        <w:rPr>
+          <w:rFonts w:ascii="Arial" w:hAnsi="Arial" w:cs="Arial"/>
+          <w:sz w:val="24"/>
+        </w:rPr>
+      </w:pPr>
+      <w:r>
+        <w:rPr>
+          <w:rFonts w:ascii="Arial" w:hAnsi="Arial" w:cs="Arial"/>
+          <w:sz w:val="24"/>
+        </w:rPr>
+        <w:t>Atrofia muscular</w:t>
+      </w:r>
+    </w:p>
+    <w:p>
+      <w:pPr>
+        <w:pStyle w:val="PargrafodaLista"/>
+        <w:numPr>
+          <w:ilvl w:val="0"/>
+          <w:numId w:val="5"/>
+        </w:numPr>
+        <w:rPr>
+          <w:rFonts w:ascii="Arial" w:hAnsi="Arial" w:cs="Arial"/>
+          <w:sz w:val="24"/>
+        </w:rPr>
+      </w:pPr>
+      <w:r>
+        <w:rPr>
+          <w:rFonts w:ascii="Arial" w:hAnsi="Arial" w:cs="Arial"/>
+          <w:sz w:val="24"/>
+        </w:rPr>
+        <w:t>Aumento da pressão arterial</w:t>
+      </w:r>
+    </w:p>
+    <w:p>
+      <w:pPr>
+        <w:pStyle w:val="PargrafodaLista"/>
+        <w:numPr>
+          <w:ilvl w:val="0"/>
+          <w:numId w:val="5"/>
+        </w:numPr>
+        <w:rPr>
+          <w:rFonts w:ascii="Arial" w:hAnsi="Arial" w:cs="Arial"/>
+          <w:sz w:val="24"/>
+        </w:rPr>
+      </w:pPr>
+      <w:r>
+        <w:rPr>
+          <w:rFonts w:ascii="Arial" w:hAnsi="Arial" w:cs="Arial"/>
+          <w:sz w:val="24"/>
+        </w:rPr>
+        <w:t>Problemas articulares</w:t>
+      </w:r>
+    </w:p>
+    <w:p>
+      <w:pPr>
+        <w:pStyle w:val="PargrafodaLista"/>
+        <w:numPr>
+          <w:ilvl w:val="0"/>
+          <w:numId w:val="5"/>
+        </w:numPr>
+        <w:rPr>
+          <w:rFonts w:ascii="Arial" w:hAnsi="Arial" w:cs="Arial"/>
+          <w:sz w:val="24"/>
+        </w:rPr>
+      </w:pPr>
+      <w:r>
+        <w:rPr>
+          <w:rFonts w:ascii="Arial" w:hAnsi="Arial" w:cs="Arial"/>
+          <w:sz w:val="24"/>
+        </w:rPr>
+        <w:t>Diabetes tipo 2</w:t>
+      </w:r>
+    </w:p>
+    <w:p>
+      <w:pPr>
+        <w:pStyle w:val="PargrafodaLista"/>
+        <w:numPr>
+          <w:ilvl w:val="0"/>
+          <w:numId w:val="5"/>
+        </w:numPr>
+        <w:rPr>
+          <w:rFonts w:ascii="Arial" w:hAnsi="Arial" w:cs="Arial"/>
+          <w:sz w:val="24"/>
+        </w:rPr>
+      </w:pPr>
+      <w:r>
+        <w:rPr>
+          <w:rFonts w:ascii="Arial" w:hAnsi="Arial" w:cs="Arial"/>
+          <w:sz w:val="24"/>
+        </w:rPr>
+        <w:t>Distúrbios do sono</w:t>
+      </w:r>
+    </w:p>
+    <w:p>
+      <w:pPr>
+        <w:ind w:left="1069" w:firstLine="0"/>
+        <w:rPr>
+          <w:rFonts w:ascii="Arial" w:hAnsi="Arial" w:cs="Arial"/>
+          <w:sz w:val="24"/>
+        </w:rPr>
+      </w:pPr>
+      <w:r>
+        <w:rPr>
+          <w:rFonts w:ascii="Arial" w:hAnsi="Arial" w:cs="Arial"/>
+          <w:sz w:val="24"/>
+        </w:rPr>
+        <w:t>Depois de 12 semanas, o organismo já começa a sentir efeitos positivos da prática de atividade física realizada de 30 a 60 minutos por dia, na frequên</w:t>
+      </w:r>
+      <w:r>
+        <w:rPr>
+          <w:rFonts w:ascii="Arial" w:hAnsi="Arial" w:cs="Arial"/>
+          <w:sz w:val="24"/>
+        </w:rPr>
+        <w:t>cia de cinco vezes por semana. P</w:t>
+      </w:r>
+      <w:r>
+        <w:rPr>
+          <w:rFonts w:ascii="Arial" w:hAnsi="Arial" w:cs="Arial"/>
+          <w:sz w:val="24"/>
+        </w:rPr>
+        <w:t xml:space="preserve">ara sair do sedentarismo </w:t>
+      </w:r>
+      <w:r>
+        <w:rPr>
+          <w:rFonts w:ascii="Arial" w:hAnsi="Arial" w:cs="Arial"/>
+          <w:sz w:val="24"/>
+        </w:rPr>
+        <w:t>é importante realizar:</w:t>
+      </w:r>
+    </w:p>
+    <w:p>
+      <w:pPr>
+        <w:pStyle w:val="PargrafodaLista"/>
+        <w:numPr>
+          <w:ilvl w:val="0"/>
+          <w:numId w:val="7"/>
+        </w:numPr>
+        <w:spacing w:after="120"/>
+        <w:ind w:left="851" w:firstLine="357"/>
+        <w:rPr>
+          <w:rFonts w:ascii="Arial" w:hAnsi="Arial" w:cs="Arial"/>
+          <w:sz w:val="24"/>
+        </w:rPr>
+      </w:pPr>
+      <w:r>
+        <w:rPr>
+          <w:rFonts w:ascii="Arial" w:hAnsi="Arial" w:cs="Arial"/>
+          <w:sz w:val="24"/>
+        </w:rPr>
+        <w:t>F</w:t>
+      </w:r>
+      <w:r>
+        <w:rPr>
+          <w:rFonts w:ascii="Arial" w:hAnsi="Arial" w:cs="Arial"/>
+          <w:sz w:val="24"/>
+        </w:rPr>
+        <w:t>azer um check up com seu Médico Cardiologista para uma avaliação clínica;</w:t>
+      </w:r>
+    </w:p>
+    <w:p>
+      <w:pPr>
+        <w:pStyle w:val="PargrafodaLista"/>
+        <w:numPr>
+          <w:ilvl w:val="0"/>
+          <w:numId w:val="7"/>
+        </w:numPr>
+        <w:spacing w:after="120"/>
+        <w:ind w:left="851" w:firstLine="357"/>
+        <w:rPr>
+          <w:rFonts w:ascii="Arial" w:hAnsi="Arial" w:cs="Arial"/>
+          <w:sz w:val="24"/>
+        </w:rPr>
+      </w:pPr>
+      <w:r>
+        <w:rPr>
+          <w:rFonts w:ascii="Arial" w:hAnsi="Arial" w:cs="Arial"/>
+          <w:sz w:val="24"/>
+        </w:rPr>
+        <w:t>F</w:t>
+      </w:r>
+      <w:r>
+        <w:rPr>
+          <w:rFonts w:ascii="Arial" w:hAnsi="Arial" w:cs="Arial"/>
+          <w:sz w:val="24"/>
+        </w:rPr>
+        <w:t>azer avaliação física com profissional de Educação Física;</w:t>
+      </w:r>
+    </w:p>
+    <w:p>
+      <w:pPr>
+        <w:pStyle w:val="PargrafodaLista"/>
+        <w:numPr>
+          <w:ilvl w:val="0"/>
+          <w:numId w:val="7"/>
+        </w:numPr>
+        <w:spacing w:after="120"/>
+        <w:ind w:left="851" w:firstLine="357"/>
+        <w:rPr>
+          <w:rFonts w:ascii="Arial" w:hAnsi="Arial" w:cs="Arial"/>
+          <w:sz w:val="24"/>
+        </w:rPr>
+      </w:pPr>
+      <w:r>
+        <w:rPr>
+          <w:rFonts w:ascii="Arial" w:hAnsi="Arial" w:cs="Arial"/>
+          <w:sz w:val="24"/>
+        </w:rPr>
+        <w:t>C</w:t>
+      </w:r>
+      <w:r>
+        <w:rPr>
+          <w:rFonts w:ascii="Arial" w:hAnsi="Arial" w:cs="Arial"/>
+          <w:sz w:val="24"/>
+        </w:rPr>
+        <w:t>omeçar devagar, com atividade leve a moderada;</w:t>
+      </w:r>
+    </w:p>
+    <w:p>
+      <w:pPr>
+        <w:pStyle w:val="PargrafodaLista"/>
+        <w:numPr>
+          <w:ilvl w:val="0"/>
+          <w:numId w:val="7"/>
+        </w:numPr>
+        <w:spacing w:after="120"/>
+        <w:ind w:left="851" w:firstLine="357"/>
+        <w:rPr>
+          <w:rFonts w:ascii="Arial" w:hAnsi="Arial" w:cs="Arial"/>
+          <w:sz w:val="24"/>
+        </w:rPr>
+      </w:pPr>
+      <w:r>
+        <w:rPr>
+          <w:rFonts w:ascii="Arial" w:hAnsi="Arial" w:cs="Arial"/>
+          <w:sz w:val="24"/>
+        </w:rPr>
+        <w:t>F</w:t>
+      </w:r>
+      <w:r>
+        <w:rPr>
+          <w:rFonts w:ascii="Arial" w:hAnsi="Arial" w:cs="Arial"/>
+          <w:sz w:val="24"/>
+        </w:rPr>
+        <w:t>icar atento às limitações do próprio corpo</w:t>
+      </w:r>
+      <w:r>
+        <w:rPr>
+          <w:rFonts w:ascii="Arial" w:hAnsi="Arial" w:cs="Arial"/>
+          <w:sz w:val="24"/>
+        </w:rPr>
+        <w:t>;</w:t>
+      </w:r>
+    </w:p>
+    <w:p>
+      <w:pPr>
+        <w:pStyle w:val="PargrafodaLista"/>
+        <w:numPr>
+          <w:ilvl w:val="0"/>
+          <w:numId w:val="7"/>
+        </w:numPr>
+        <w:spacing w:after="120"/>
+        <w:ind w:left="851" w:firstLine="357"/>
+        <w:rPr>
+          <w:rFonts w:ascii="Arial" w:hAnsi="Arial" w:cs="Arial"/>
+          <w:sz w:val="24"/>
+        </w:rPr>
+      </w:pPr>
+      <w:r>
+        <w:rPr>
+          <w:rFonts w:ascii="Arial" w:hAnsi="Arial" w:cs="Arial"/>
+          <w:sz w:val="24"/>
+        </w:rPr>
+        <w:t>F</w:t>
+      </w:r>
+      <w:r>
+        <w:rPr>
+          <w:rFonts w:ascii="Arial" w:hAnsi="Arial" w:cs="Arial"/>
+          <w:sz w:val="24"/>
+        </w:rPr>
+        <w:t>azer alongamento e aquecimento</w:t>
+      </w:r>
+      <w:r>
+        <w:rPr>
+          <w:rFonts w:ascii="Arial" w:hAnsi="Arial" w:cs="Arial"/>
+          <w:sz w:val="24"/>
+        </w:rPr>
+        <w:t>;</w:t>
+      </w:r>
+    </w:p>
+    <w:p>
+      <w:pPr>
+        <w:pStyle w:val="PargrafodaLista"/>
+        <w:numPr>
+          <w:ilvl w:val="0"/>
+          <w:numId w:val="7"/>
+        </w:numPr>
+        <w:spacing w:after="120"/>
+        <w:ind w:left="851" w:firstLine="357"/>
+        <w:rPr>
+          <w:rFonts w:ascii="Arial" w:hAnsi="Arial" w:cs="Arial"/>
+          <w:sz w:val="24"/>
+        </w:rPr>
+      </w:pPr>
+      <w:r>
+        <w:rPr>
+          <w:rFonts w:ascii="Arial" w:hAnsi="Arial" w:cs="Arial"/>
+          <w:sz w:val="24"/>
+        </w:rPr>
+        <w:t>M</w:t>
+      </w:r>
+      <w:r>
+        <w:rPr>
+          <w:rFonts w:ascii="Arial" w:hAnsi="Arial" w:cs="Arial"/>
+          <w:sz w:val="24"/>
+        </w:rPr>
+        <w:t>anter-se hidratado</w:t>
+      </w:r>
+      <w:r>
+        <w:rPr>
+          <w:rFonts w:ascii="Arial" w:hAnsi="Arial" w:cs="Arial"/>
+          <w:sz w:val="24"/>
+        </w:rPr>
+        <w:t>;</w:t>
+      </w:r>
+    </w:p>
+    <w:p>
+      <w:pPr>
+        <w:pStyle w:val="PargrafodaLista"/>
+        <w:numPr>
+          <w:ilvl w:val="0"/>
+          <w:numId w:val="7"/>
+        </w:numPr>
+        <w:spacing w:after="120"/>
+        <w:ind w:left="851" w:firstLine="357"/>
+        <w:rPr>
+          <w:rFonts w:ascii="Arial" w:hAnsi="Arial" w:cs="Arial"/>
+          <w:sz w:val="24"/>
+        </w:rPr>
+      </w:pPr>
+      <w:r>
+        <w:rPr>
+          <w:rFonts w:ascii="Arial" w:hAnsi="Arial" w:cs="Arial"/>
+          <w:sz w:val="24"/>
+        </w:rPr>
+        <w:t>M</w:t>
+      </w:r>
+      <w:r>
+        <w:rPr>
+          <w:rFonts w:ascii="Arial" w:hAnsi="Arial" w:cs="Arial"/>
+          <w:sz w:val="24"/>
+        </w:rPr>
+        <w:t>anter uma alimentação saudável e equilibrada</w:t>
+      </w:r>
+      <w:r>
+        <w:rPr>
+          <w:rFonts w:ascii="Arial" w:hAnsi="Arial" w:cs="Arial"/>
+          <w:sz w:val="24"/>
+        </w:rPr>
+        <w:t>;</w:t>
+      </w:r>
+    </w:p>
+    <w:p>
+      <w:pPr>
+        <w:pStyle w:val="Ttulo1"/>
+        <w:ind w:firstLine="0"/>
+        <w:jc w:val="left"/>
+        <w:rPr>
+          <w:rFonts w:ascii="Arial" w:hAnsi="Arial" w:cs="Arial"/>
+          <w:color w:val="auto"/>
+          <w:sz w:val="24"/>
+        </w:rPr>
+      </w:pPr>
+      <w:bookmarkStart w:id="15" w:name="_Toc136605260"/>
+      <w:r>
+        <w:rPr>
+          <w:rFonts w:ascii="Arial" w:hAnsi="Arial" w:cs="Arial"/>
+          <w:color w:val="auto"/>
+          <w:sz w:val="24"/>
+        </w:rPr>
+        <w:lastRenderedPageBreak/>
+        <w:t>Pesquisa sobre exercícios para evitar o sedentarismo</w:t>
+      </w:r>
+      <w:bookmarkEnd w:id="15"/>
+    </w:p>
+    <w:p>
+      <w:pPr>
+        <w:ind w:firstLine="0"/>
+        <w:rPr>
+          <w:rFonts w:ascii="Arial" w:hAnsi="Arial" w:cs="Arial"/>
+          <w:sz w:val="24"/>
+        </w:rPr>
+      </w:pPr>
+    </w:p>
+    <w:p>
+      <w:pPr>
+        <w:ind w:firstLine="0"/>
+        <w:rPr>
+          <w:rFonts w:ascii="Arial" w:hAnsi="Arial" w:cs="Arial"/>
+          <w:sz w:val="24"/>
+        </w:rPr>
+      </w:pPr>
+      <w:r>
+        <w:rPr>
+          <w:rFonts w:ascii="Arial" w:hAnsi="Arial" w:cs="Arial"/>
+          <w:sz w:val="24"/>
+        </w:rPr>
+        <w:t xml:space="preserve">A </w:t>
+      </w:r>
+      <w:r>
+        <w:rPr>
+          <w:rFonts w:ascii="Arial" w:hAnsi="Arial" w:cs="Arial"/>
+          <w:sz w:val="24"/>
+        </w:rPr>
+        <w:t>da Organização Mundial da Saúde (OMS)</w:t>
+      </w:r>
+      <w:r>
+        <w:rPr>
+          <w:rFonts w:ascii="Arial" w:hAnsi="Arial" w:cs="Arial"/>
+          <w:sz w:val="24"/>
+        </w:rPr>
+        <w:t xml:space="preserve"> recomenda o mínimo de 150 minutos por semana de atividade física, sendo exercícios de baixo ou alto impacto, </w:t>
+      </w:r>
+      <w:r>
+        <w:rPr>
+          <w:rFonts w:ascii="Arial" w:hAnsi="Arial" w:cs="Arial"/>
+          <w:sz w:val="24"/>
+        </w:rPr>
+        <w:t>as realizações dessas atividades causam</w:t>
+      </w:r>
+      <w:r>
+        <w:rPr>
+          <w:rFonts w:ascii="Arial" w:hAnsi="Arial" w:cs="Arial"/>
+          <w:sz w:val="24"/>
+        </w:rPr>
+        <w:t xml:space="preserve"> inúmeros benefícios tanto físicos quanto mental, mas para isso ocorrer é preciso procurar um profissional medico antes de iniciar para conferir sua condição física.</w:t>
+      </w:r>
+    </w:p>
+    <w:p>
+      <w:pPr>
+        <w:ind w:firstLine="0"/>
+        <w:rPr>
+          <w:rFonts w:ascii="Arial" w:hAnsi="Arial" w:cs="Arial"/>
+          <w:sz w:val="24"/>
+        </w:rPr>
+      </w:pPr>
+      <w:r>
+        <w:rPr>
+          <w:rFonts w:ascii="Arial" w:hAnsi="Arial" w:cs="Arial"/>
+          <w:sz w:val="24"/>
+        </w:rPr>
+        <w:t>Os índices que a OMS recomenda são:</w:t>
+      </w:r>
+    </w:p>
+    <w:p>
+      <w:pPr>
+        <w:ind w:firstLine="0"/>
+        <w:rPr>
+          <w:rFonts w:ascii="Arial" w:hAnsi="Arial" w:cs="Arial"/>
+          <w:sz w:val="24"/>
+        </w:rPr>
+      </w:pPr>
+      <w:r>
+        <w:rPr>
+          <w:rFonts w:ascii="Arial" w:hAnsi="Arial" w:cs="Arial"/>
+          <w:sz w:val="24"/>
+        </w:rPr>
+        <w:t>Para c</w:t>
+      </w:r>
+      <w:r>
+        <w:rPr>
+          <w:rFonts w:ascii="Arial" w:hAnsi="Arial" w:cs="Arial"/>
+          <w:sz w:val="24"/>
+        </w:rPr>
+        <w:t>rianças e adolescentes</w:t>
+      </w:r>
+      <w:r>
+        <w:rPr>
+          <w:rFonts w:ascii="Arial" w:hAnsi="Arial" w:cs="Arial"/>
+          <w:sz w:val="24"/>
+        </w:rPr>
+        <w:t>:</w:t>
+      </w:r>
+    </w:p>
+    <w:p>
+      <w:pPr>
+        <w:pStyle w:val="PargrafodaLista"/>
+        <w:numPr>
+          <w:ilvl w:val="0"/>
+          <w:numId w:val="11"/>
+        </w:numPr>
+        <w:rPr>
+          <w:rFonts w:ascii="Arial" w:hAnsi="Arial" w:cs="Arial"/>
+          <w:sz w:val="24"/>
+        </w:rPr>
+      </w:pPr>
+      <w:r>
+        <w:rPr>
+          <w:rFonts w:ascii="Arial" w:hAnsi="Arial" w:cs="Arial"/>
+          <w:sz w:val="24"/>
+        </w:rPr>
+        <w:t>Pelo menos uma média de 60 minutos por dia de intensidade moderada a vigorosa, principalmente aeróbica. Atividades de intensidade vigorosa e aquelas que fortalecem músculos e ossos pelo menos 3 dias por semana. Importante limitar o estado sedentário, principalmente diante da TV, celular, computadores e correlacionados.</w:t>
+      </w:r>
+    </w:p>
+    <w:p>
+      <w:pPr>
+        <w:ind w:firstLine="0"/>
+        <w:rPr>
+          <w:rFonts w:ascii="Arial" w:hAnsi="Arial" w:cs="Arial"/>
+          <w:sz w:val="24"/>
+        </w:rPr>
+      </w:pPr>
+      <w:r>
+        <w:rPr>
+          <w:rFonts w:ascii="Arial" w:hAnsi="Arial" w:cs="Arial"/>
+          <w:sz w:val="24"/>
+        </w:rPr>
+        <w:t>Para a</w:t>
+      </w:r>
+      <w:r>
+        <w:rPr>
+          <w:rFonts w:ascii="Arial" w:hAnsi="Arial" w:cs="Arial"/>
+          <w:sz w:val="24"/>
+        </w:rPr>
+        <w:t>dultos (entre 18 e 64 anos)</w:t>
+      </w:r>
+      <w:r>
+        <w:rPr>
+          <w:rFonts w:ascii="Arial" w:hAnsi="Arial" w:cs="Arial"/>
+          <w:sz w:val="24"/>
+        </w:rPr>
+        <w:t>:</w:t>
+      </w:r>
+    </w:p>
+    <w:p>
+      <w:pPr>
+        <w:pStyle w:val="PargrafodaLista"/>
+        <w:numPr>
+          <w:ilvl w:val="0"/>
+          <w:numId w:val="11"/>
+        </w:numPr>
+        <w:rPr>
+          <w:rFonts w:ascii="Arial" w:hAnsi="Arial" w:cs="Arial"/>
+          <w:sz w:val="24"/>
+        </w:rPr>
+      </w:pPr>
+      <w:r>
+        <w:rPr>
+          <w:rFonts w:ascii="Arial" w:hAnsi="Arial" w:cs="Arial"/>
+          <w:sz w:val="24"/>
+        </w:rPr>
+        <w:t xml:space="preserve">Os adultos devem fazer pelo menos de 150-300 minutos (o equivalente a 20-30 minutos de atividades por dia, considerando todos os dias da semana) de atividade aeróbica moderada ou de 75-150 minutos de atividade física aeróbica de intensidade vigorosa, ou ainda uma combinação equivalente de intensidade moderada e vigorosa ao longo da semana. Também </w:t>
+      </w:r>
+      <w:r>
+        <w:rPr>
+          <w:rFonts w:ascii="Arial" w:hAnsi="Arial" w:cs="Arial"/>
+          <w:sz w:val="24"/>
+        </w:rPr>
+        <w:t>se recomenda</w:t>
+      </w:r>
+      <w:r>
+        <w:rPr>
+          <w:rFonts w:ascii="Arial" w:hAnsi="Arial" w:cs="Arial"/>
+          <w:sz w:val="24"/>
+        </w:rPr>
+        <w:t xml:space="preserve"> atividades de fortalecimento muscular em 2 ou mais dias por semana.</w:t>
+      </w:r>
+    </w:p>
+    <w:p>
+      <w:pPr>
+        <w:ind w:firstLine="0"/>
+        <w:rPr>
+          <w:rFonts w:ascii="Arial" w:hAnsi="Arial" w:cs="Arial"/>
+          <w:sz w:val="24"/>
+        </w:rPr>
+      </w:pPr>
+      <w:r>
+        <w:rPr>
+          <w:rFonts w:ascii="Arial" w:hAnsi="Arial" w:cs="Arial"/>
+          <w:sz w:val="24"/>
+        </w:rPr>
+        <w:t>Para i</w:t>
+      </w:r>
+      <w:r>
+        <w:rPr>
+          <w:rFonts w:ascii="Arial" w:hAnsi="Arial" w:cs="Arial"/>
+          <w:sz w:val="24"/>
+        </w:rPr>
+        <w:t>dosos (65 anos ou mais)</w:t>
+      </w:r>
+      <w:r>
+        <w:rPr>
+          <w:rFonts w:ascii="Arial" w:hAnsi="Arial" w:cs="Arial"/>
+          <w:sz w:val="24"/>
+        </w:rPr>
+        <w:t>:</w:t>
+      </w:r>
+    </w:p>
+    <w:p>
+      <w:pPr>
+        <w:pStyle w:val="PargrafodaLista"/>
+        <w:numPr>
+          <w:ilvl w:val="0"/>
+          <w:numId w:val="11"/>
+        </w:numPr>
+        <w:rPr>
+          <w:rFonts w:ascii="Arial" w:hAnsi="Arial" w:cs="Arial"/>
+          <w:sz w:val="24"/>
+        </w:rPr>
+      </w:pPr>
+      <w:r>
+        <w:rPr>
+          <w:rFonts w:ascii="Arial" w:hAnsi="Arial" w:cs="Arial"/>
+          <w:sz w:val="24"/>
+        </w:rPr>
+        <w:t>A recomendação de tempo e intensidade é a mesma dos adultos, mas considerando os tipos de atividades, condições de saúde e/ou limitações do indivíduo. Os idosos também devem fazer atividades que trabalhem o equilíbrio funcional e treinamento de força, que ajudam a evitar também as quedas.</w:t>
+      </w:r>
+    </w:p>
+    <w:p>
+      <w:pPr>
+        <w:ind w:firstLine="0"/>
+        <w:rPr>
+          <w:rFonts w:ascii="Arial" w:eastAsiaTheme="majorEastAsia" w:hAnsi="Arial" w:cs="Arial"/>
+          <w:b/>
+          <w:bCs/>
+          <w:sz w:val="24"/>
+          <w:szCs w:val="28"/>
+        </w:rPr>
+      </w:pPr>
+    </w:p>
+    <w:p>
+      <w:pPr>
+        <w:pStyle w:val="Ttulo1"/>
+        <w:jc w:val="left"/>
+        <w:rPr>
+          <w:rFonts w:ascii="Arial" w:hAnsi="Arial" w:cs="Arial"/>
+          <w:color w:val="000000" w:themeColor="text1"/>
+          <w:sz w:val="24"/>
+        </w:rPr>
+      </w:pPr>
+      <w:bookmarkStart w:id="16" w:name="_Toc136605261"/>
+      <w:r>
+        <w:rPr>
+          <w:rFonts w:ascii="Arial" w:hAnsi="Arial" w:cs="Arial"/>
+          <w:color w:val="000000" w:themeColor="text1"/>
+          <w:sz w:val="24"/>
+        </w:rPr>
+        <w:lastRenderedPageBreak/>
+        <w:t>Como fazer exercícios para iniciantes</w:t>
+      </w:r>
+      <w:bookmarkEnd w:id="16"/>
+    </w:p>
+    <w:p/>
+    <w:p>
+      <w:pPr>
+        <w:rPr>
+          <w:rFonts w:ascii="Arial" w:hAnsi="Arial" w:cs="Arial"/>
+        </w:rPr>
+      </w:pPr>
+      <w:r>
+        <w:rPr>
+          <w:rFonts w:ascii="Arial" w:hAnsi="Arial" w:cs="Arial"/>
+        </w:rPr>
+        <w:t>É preciso separar de 15 a 20 minutos do dia para realizar uma serie de exercícios para o corpo todo, iniciando com uma sequência de repetições, para ir aumentando conforme os dias seguintes, e para esses treinos é preciso realizar os exercícios com calma</w:t>
+      </w:r>
+      <w:r>
+        <w:rPr>
+          <w:rFonts w:ascii="Arial" w:hAnsi="Arial" w:cs="Arial"/>
+        </w:rPr>
+        <w:t xml:space="preserve"> e realizar intervalos entre os exercícios de ate no máximo um minuto.</w:t>
+      </w:r>
+    </w:p>
+    <w:p>
+      <w:pPr>
+        <w:rPr>
+          <w:rFonts w:ascii="Arial" w:hAnsi="Arial" w:cs="Arial"/>
+          <w:b/>
+          <w:bCs/>
+        </w:rPr>
+      </w:pPr>
+      <w:r>
+        <w:rPr>
+          <w:rFonts w:ascii="Arial" w:hAnsi="Arial" w:cs="Arial"/>
+          <w:b/>
+          <w:bCs/>
+        </w:rPr>
+        <w:t>Exercícios</w:t>
+      </w:r>
+      <w:r>
+        <w:rPr>
+          <w:rFonts w:ascii="Arial" w:hAnsi="Arial" w:cs="Arial"/>
+          <w:b/>
+          <w:bCs/>
+        </w:rPr>
+        <w:t xml:space="preserve">: </w:t>
+      </w:r>
+    </w:p>
+    <w:p>
+      <w:pPr>
+        <w:pStyle w:val="PargrafodaLista"/>
+        <w:numPr>
+          <w:ilvl w:val="0"/>
+          <w:numId w:val="11"/>
+        </w:numPr>
+        <w:rPr>
+          <w:rFonts w:ascii="Arial" w:hAnsi="Arial" w:cs="Arial"/>
+          <w:bCs/>
+        </w:rPr>
+      </w:pPr>
+      <w:r>
+        <w:rPr>
+          <w:rFonts w:ascii="Arial" w:hAnsi="Arial" w:cs="Arial"/>
+          <w:b/>
+          <w:bCs/>
+        </w:rPr>
+        <w:t>Ponte:</w:t>
+      </w:r>
+      <w:r>
+        <w:rPr>
+          <w:rFonts w:ascii="Arial" w:hAnsi="Arial" w:cs="Arial"/>
+          <w:bCs/>
+        </w:rPr>
+        <w:t xml:space="preserve"> Deite-se de bruços no chão, numa superfície plana. Levante o corpo apoiando-se sobre as pontas dos pés e os antebraços (mantendo-os paralelos, à frente da cabeça). Todo o corpo deve permanecer suspenso, formando uma espécie de triângulo retângulo.</w:t>
+      </w:r>
+    </w:p>
+    <w:p>
+      <w:pPr>
+        <w:ind w:firstLine="0"/>
+        <w:rPr>
+          <w:rFonts w:ascii="Arial" w:hAnsi="Arial" w:cs="Arial"/>
+          <w:bCs/>
+        </w:rPr>
+      </w:pPr>
+      <w:r>
+        <w:rPr>
+          <w:rFonts w:ascii="Arial" w:hAnsi="Arial" w:cs="Arial"/>
+          <w:bCs/>
+        </w:rPr>
+        <w:t>Para que serve: um dos exercícios mais potentes para se fazer usando somente o corpo, a ponte fortalece várias musculaturas, já que mobiliza a área de trás das pernas, os glúteos, o entorno da coluna vertebral e, claro, o abdômen. Ela ajuda muito a evitar dores na lombar e na coluna.</w:t>
+      </w:r>
+    </w:p>
+    <w:p>
+      <w:pPr>
+        <w:ind w:firstLine="0"/>
+        <w:rPr>
+          <w:rFonts w:ascii="Arial" w:hAnsi="Arial" w:cs="Arial"/>
+          <w:bCs/>
+        </w:rPr>
+      </w:pPr>
+      <w:r>
+        <w:rPr>
+          <w:rFonts w:ascii="Arial" w:hAnsi="Arial" w:cs="Arial"/>
+          <w:bCs/>
+        </w:rPr>
+        <w:t>Quantas séries: você pode começar com três séries de 20 segundos por dia. A cada mês, a medida que a musculatura se fortalecer, pode aumentar 10 segundos por série. Adeptos do exercício chegam a fazer sequências de 90 a 120 segundos.</w:t>
+      </w:r>
+    </w:p>
+    <w:p>
+      <w:pPr>
+        <w:ind w:firstLine="0"/>
+        <w:rPr>
+          <w:rFonts w:ascii="Arial" w:hAnsi="Arial" w:cs="Arial"/>
+          <w:bCs/>
+        </w:rPr>
+      </w:pPr>
+      <w:r>
+        <w:rPr>
+          <w:rFonts w:ascii="Arial" w:hAnsi="Arial" w:cs="Arial"/>
+          <w:bCs/>
+        </w:rPr>
+        <w:t>No que prestar atenção: é preciso manter o alinhamento do quadril com o corpo. Cuidado para ele não ficar “para baixo”, formando um “U”. E só faça a ponte em superfícies planas, para não causar qualquer problema na coluna.</w:t>
+      </w:r>
+    </w:p>
+    <w:p>
+      <w:pPr>
+        <w:pStyle w:val="PargrafodaLista"/>
+        <w:numPr>
+          <w:ilvl w:val="0"/>
+          <w:numId w:val="11"/>
+        </w:numPr>
+        <w:rPr>
+          <w:rFonts w:ascii="Arial" w:hAnsi="Arial" w:cs="Arial"/>
+          <w:bCs/>
+        </w:rPr>
+      </w:pPr>
+      <w:r>
+        <w:rPr>
+          <w:rFonts w:ascii="Arial" w:hAnsi="Arial" w:cs="Arial"/>
+          <w:b/>
+          <w:bCs/>
+        </w:rPr>
+        <w:t>Agachamento na cadeira</w:t>
+      </w:r>
+      <w:r>
+        <w:rPr>
+          <w:rFonts w:ascii="Arial" w:hAnsi="Arial" w:cs="Arial"/>
+          <w:b/>
+          <w:bCs/>
+        </w:rPr>
+        <w:t>:</w:t>
+      </w:r>
+      <w:r>
+        <w:rPr>
+          <w:rFonts w:ascii="Arial" w:hAnsi="Arial" w:cs="Arial"/>
+          <w:b/>
+          <w:bCs/>
         </w:rPr>
         <w:t xml:space="preserve"> </w:t>
       </w:r>
       <w:r>
         <w:rPr>
           <w:rFonts w:ascii="Arial" w:hAnsi="Arial" w:cs="Arial"/>
-          <w:lang w:eastAsia="pt-BR"/>
-        </w:rPr>
-        <w:t>A desnutrição está associada tanto à falta do consumo de alimentos quanto ao consumo insuficiente de calorias e nutrientes necessários para o f</w:t>
-      </w:r>
-      <w:r>
-        <w:rPr>
-          <w:rFonts w:ascii="Arial" w:hAnsi="Arial" w:cs="Arial"/>
-          <w:lang w:eastAsia="pt-BR"/>
-        </w:rPr>
-        <w:t xml:space="preserve">uncionamento adequado do corpo. </w:t>
-      </w:r>
-    </w:p>
-    <w:p>
-      <w:pPr>
-        <w:ind w:firstLine="708"/>
-        <w:rPr>
-          <w:rFonts w:ascii="Arial" w:hAnsi="Arial" w:cs="Arial"/>
-          <w:lang w:eastAsia="pt-BR"/>
-        </w:rPr>
-      </w:pPr>
-      <w:r>
-        <w:rPr>
-          <w:rFonts w:ascii="Arial" w:hAnsi="Arial" w:cs="Arial"/>
-          <w:b/>
-          <w:lang w:eastAsia="pt-BR"/>
-        </w:rPr>
-        <w:t>Osteoporose</w:t>
-      </w:r>
-      <w:r>
-        <w:rPr>
-          <w:rFonts w:ascii="Arial" w:hAnsi="Arial" w:cs="Arial"/>
-          <w:lang w:eastAsia="pt-BR"/>
-        </w:rPr>
-        <w:t>: É</w:t>
-      </w:r>
-      <w:r>
-        <w:rPr>
-          <w:rFonts w:ascii="Arial" w:hAnsi="Arial" w:cs="Arial"/>
-          <w:lang w:eastAsia="pt-BR"/>
-        </w:rPr>
-        <w:t xml:space="preserve"> uma doença que se caracteriza pela perda progressiva de massa óssea, tornando os ossos enfraquecidos e predispostos a fraturas. Algumas dicas podem ajudar na prevenção ou no controle da osteoporose: – a ingestão de cálcio é fundamental para o fortalecimento dos ossos.</w:t>
-      </w:r>
-      <w:r>
+          <w:bCs/>
+        </w:rPr>
+        <w:t>Com uma cadeira, faça movimentos de sentar e levantar em sequências de 10 a 12 vezes por série. Tente fazer com que o movimento de assentar não seja muito rápido, fortalecendo a musculatura trabalhada.</w:t>
+      </w:r>
+    </w:p>
+    <w:p>
+      <w:pPr>
+        <w:ind w:firstLine="0"/>
+        <w:rPr>
+          <w:rFonts w:ascii="Arial" w:hAnsi="Arial" w:cs="Arial"/>
+          <w:bCs/>
+        </w:rPr>
+      </w:pPr>
+      <w:r>
+        <w:rPr>
+          <w:rFonts w:ascii="Arial" w:hAnsi="Arial" w:cs="Arial"/>
+          <w:bCs/>
+        </w:rPr>
+        <w:t>Para que serve: o agachamento auxilia a tonificar as penas e a musculatura do bumbum (outra vez um exercício bom para os glúteos!).</w:t>
+      </w:r>
+    </w:p>
+    <w:p>
+      <w:pPr>
+        <w:ind w:firstLine="0"/>
+        <w:rPr>
+          <w:rFonts w:ascii="Arial" w:hAnsi="Arial" w:cs="Arial"/>
+          <w:bCs/>
+        </w:rPr>
+      </w:pPr>
+      <w:r>
+        <w:rPr>
+          <w:rFonts w:ascii="Arial" w:hAnsi="Arial" w:cs="Arial"/>
+          <w:bCs/>
+        </w:rPr>
+        <w:t>Quantas séries: a partir do segundo dia de atividades, você pode fazer entre 3 e 4 séries, sempre respeitando os limites do seu corpo.</w:t>
+      </w:r>
+    </w:p>
+    <w:p>
+      <w:pPr>
+        <w:ind w:firstLine="0"/>
+        <w:rPr>
+          <w:rFonts w:ascii="Arial" w:hAnsi="Arial" w:cs="Arial"/>
+          <w:bCs/>
+        </w:rPr>
+      </w:pPr>
+      <w:r>
+        <w:rPr>
+          <w:rFonts w:ascii="Arial" w:hAnsi="Arial" w:cs="Arial"/>
+          <w:bCs/>
+        </w:rPr>
+        <w:t>No que prestar atenção: mantenha os pés alinhados, com as pernas abertas, sem ultrapassar a linha do quadril. Ao descer o corpo, contraia o abdômen e não permaneça sentado no banco (volte a subir logo que chegar).</w:t>
+      </w:r>
+    </w:p>
+    <w:p>
+      <w:pPr>
+        <w:pStyle w:val="PargrafodaLista"/>
+        <w:numPr>
+          <w:ilvl w:val="0"/>
+          <w:numId w:val="11"/>
+        </w:numPr>
+        <w:rPr>
+          <w:rFonts w:ascii="Arial" w:hAnsi="Arial" w:cs="Arial"/>
+          <w:bCs/>
+        </w:rPr>
+      </w:pPr>
+      <w:r>
+        <w:rPr>
+          <w:rFonts w:ascii="Arial" w:hAnsi="Arial" w:cs="Arial"/>
+          <w:b/>
+          <w:bCs/>
+        </w:rPr>
+        <w:lastRenderedPageBreak/>
+        <w:t xml:space="preserve">Agachamento na parede (isométrico): </w:t>
+      </w:r>
+      <w:r>
+        <w:rPr>
+          <w:rFonts w:ascii="Arial" w:hAnsi="Arial" w:cs="Arial"/>
+          <w:bCs/>
+        </w:rPr>
+        <w:t>O agachamento isométrico é bem simples. Basta sentar-se “no vazio”, apoiando as costas na parede e buscando manter os joelhos flexionados em um ângulo de 90º.</w:t>
+      </w:r>
+    </w:p>
+    <w:p>
+      <w:pPr>
+        <w:ind w:firstLine="0"/>
+        <w:rPr>
+          <w:rFonts w:ascii="Arial" w:hAnsi="Arial" w:cs="Arial"/>
+          <w:bCs/>
+        </w:rPr>
+      </w:pPr>
+      <w:r>
+        <w:rPr>
+          <w:rFonts w:ascii="Arial" w:hAnsi="Arial" w:cs="Arial"/>
+          <w:bCs/>
+        </w:rPr>
+        <w:t>Para que serve: o agachamento fortalece a musculatura das pernas, ajuda no alinhamento da coluna, aumentando a sua produtividade nas atividades cotidianas.</w:t>
+      </w:r>
+    </w:p>
+    <w:p>
+      <w:pPr>
+        <w:ind w:firstLine="0"/>
+        <w:rPr>
+          <w:rFonts w:ascii="Arial" w:hAnsi="Arial" w:cs="Arial"/>
+          <w:bCs/>
+        </w:rPr>
+      </w:pPr>
+      <w:r>
+        <w:rPr>
+          <w:rFonts w:ascii="Arial" w:hAnsi="Arial" w:cs="Arial"/>
+          <w:bCs/>
+        </w:rPr>
+        <w:t>Quantas séries: você pode fazer entre 3 e 4 séries, cada uma com 20 a 40 segundos de duração;</w:t>
+      </w:r>
+    </w:p>
+    <w:p>
+      <w:pPr>
+        <w:ind w:firstLine="0"/>
+        <w:rPr>
+          <w:rFonts w:ascii="Arial" w:hAnsi="Arial" w:cs="Arial"/>
+          <w:bCs/>
+        </w:rPr>
+      </w:pPr>
+      <w:r>
+        <w:rPr>
+          <w:rFonts w:ascii="Arial" w:hAnsi="Arial" w:cs="Arial"/>
+          <w:bCs/>
+        </w:rPr>
+        <w:t>No que prestar atenção: mantenha toda a linha da coluna, incluindo o pescoço, alinhada com a parede. Deixe os pés e as pernas na linha do quadril.</w:t>
+      </w:r>
+    </w:p>
+    <w:p>
+      <w:pPr>
+        <w:pStyle w:val="PargrafodaLista"/>
+        <w:numPr>
+          <w:ilvl w:val="0"/>
+          <w:numId w:val="11"/>
+        </w:numPr>
+        <w:rPr>
+          <w:rFonts w:ascii="Arial" w:hAnsi="Arial" w:cs="Arial"/>
+        </w:rPr>
+      </w:pPr>
+      <w:bookmarkStart w:id="17" w:name="_Toc136605262"/>
+      <w:r>
+        <w:rPr>
+          <w:rFonts w:ascii="Arial" w:hAnsi="Arial" w:cs="Arial"/>
+          <w:b/>
+        </w:rPr>
+        <w:t>Aviãozinho (</w:t>
+      </w:r>
+      <w:proofErr w:type="spellStart"/>
+      <w:r>
+        <w:rPr>
+          <w:rFonts w:ascii="Arial" w:hAnsi="Arial" w:cs="Arial"/>
+          <w:b/>
+        </w:rPr>
+        <w:t>stiff</w:t>
+      </w:r>
+      <w:proofErr w:type="spellEnd"/>
+      <w:r>
+        <w:rPr>
+          <w:rFonts w:ascii="Arial" w:hAnsi="Arial" w:cs="Arial"/>
+          <w:b/>
+        </w:rPr>
+        <w:t xml:space="preserve"> unilateral): </w:t>
+      </w:r>
+      <w:r>
+        <w:rPr>
+          <w:rFonts w:ascii="Arial" w:hAnsi="Arial" w:cs="Arial"/>
+        </w:rPr>
+        <w:t>O aviãozinho, ou stiff unilateral, exige um pouquinho mais de coordenação motor</w:t>
+      </w:r>
+      <w:r>
+        <w:rPr>
+          <w:rFonts w:ascii="Arial" w:hAnsi="Arial" w:cs="Arial"/>
+        </w:rPr>
+        <w:t xml:space="preserve">a. </w:t>
+      </w:r>
+      <w:r>
+        <w:rPr>
+          <w:rFonts w:ascii="Arial" w:hAnsi="Arial" w:cs="Arial"/>
+        </w:rPr>
+        <w:t>De pé, com os braços abertos (no formato Cristo Redentor), coluna ereta e os pés unidos, faça movimentos de reclinar o tronco para frente, levantando, ao mesmo tempo, uma das pernas para trás. Flexione bem levemente o joelho da perna que não se movimenta.</w:t>
+      </w:r>
+      <w:bookmarkEnd w:id="17"/>
+    </w:p>
+    <w:p>
+      <w:pPr>
+        <w:ind w:firstLine="0"/>
+        <w:rPr>
+          <w:rFonts w:ascii="Arial" w:hAnsi="Arial" w:cs="Arial"/>
+        </w:rPr>
+      </w:pPr>
+      <w:bookmarkStart w:id="18" w:name="_Toc136605263"/>
+      <w:r>
+        <w:rPr>
+          <w:rFonts w:ascii="Arial" w:hAnsi="Arial" w:cs="Arial"/>
+        </w:rPr>
+        <w:t>Para que serve: outro exercício muito completo, o aviãozinho trabalha a parte de trás da coxa e os glúteos, além dos músculos que atuam estabilizando a coluna e o dorso;</w:t>
+      </w:r>
+      <w:bookmarkEnd w:id="18"/>
+    </w:p>
+    <w:p>
+      <w:pPr>
+        <w:ind w:firstLine="0"/>
+        <w:rPr>
+          <w:rFonts w:ascii="Arial" w:hAnsi="Arial" w:cs="Arial"/>
+        </w:rPr>
+      </w:pPr>
+      <w:bookmarkStart w:id="19" w:name="_Toc136605264"/>
+      <w:r>
+        <w:rPr>
+          <w:rFonts w:ascii="Arial" w:hAnsi="Arial" w:cs="Arial"/>
+        </w:rPr>
+        <w:t>Quantas séries: comece com 6 séries de 10 a 12 movimentos, sendo 3 com cada perna;</w:t>
+      </w:r>
+      <w:bookmarkEnd w:id="19"/>
+    </w:p>
+    <w:p>
+      <w:pPr>
+        <w:ind w:firstLine="0"/>
+        <w:rPr>
+          <w:rFonts w:ascii="Arial" w:hAnsi="Arial" w:cs="Arial"/>
+        </w:rPr>
+      </w:pPr>
+      <w:bookmarkStart w:id="20" w:name="_Toc136605265"/>
+      <w:r>
+        <w:rPr>
+          <w:rFonts w:ascii="Arial" w:hAnsi="Arial" w:cs="Arial"/>
+        </w:rPr>
+        <w:t>No que prestar atenção: mais uma vez, tome cuidado em manter a coluna ereta. Mantenha o abdômen contraído e movimente apenas o quadril. Faça o movimento devagar, para não correr o risco de perder o equilíbrio e se estatelar no chão.</w:t>
+      </w:r>
+      <w:bookmarkStart w:id="21" w:name="_Toc136605266"/>
+      <w:bookmarkEnd w:id="20"/>
+    </w:p>
+    <w:p>
+      <w:pPr>
+        <w:pStyle w:val="PargrafodaLista"/>
+        <w:numPr>
+          <w:ilvl w:val="0"/>
+          <w:numId w:val="11"/>
+        </w:numPr>
+        <w:rPr>
+          <w:rFonts w:ascii="Arial" w:hAnsi="Arial" w:cs="Arial"/>
+        </w:rPr>
+      </w:pPr>
+      <w:r>
+        <w:rPr>
+          <w:rFonts w:ascii="Arial" w:hAnsi="Arial" w:cs="Arial"/>
+          <w:b/>
+        </w:rPr>
+        <w:t xml:space="preserve">Flexão de braço: </w:t>
+      </w:r>
+      <w:r>
+        <w:rPr>
+          <w:rFonts w:ascii="Arial" w:hAnsi="Arial" w:cs="Arial"/>
+        </w:rPr>
+        <w:t>Não deixaremos de fora aquele exercício que é visto por muitos como o clássico da musculação: a boa e velha flexão de braço. Para fazê-la, levante o corpo com as duas mãos apoiadas no chão, alinhadas ao peito. Depois, é preciso descer o corpo até o peitoral se encontrar com o chão.</w:t>
+      </w:r>
+      <w:bookmarkStart w:id="22" w:name="_Toc136605267"/>
+      <w:bookmarkEnd w:id="21"/>
+    </w:p>
+    <w:p>
+      <w:pPr>
+        <w:ind w:firstLine="0"/>
+        <w:rPr>
+          <w:rFonts w:ascii="Arial" w:hAnsi="Arial" w:cs="Arial"/>
+        </w:rPr>
+      </w:pPr>
+      <w:r>
+        <w:rPr>
+          <w:rFonts w:ascii="Arial" w:hAnsi="Arial" w:cs="Arial"/>
+          <w:color w:val="000000"/>
+        </w:rPr>
+        <w:t>Para que serve: a flexão de braço dá conta de uma série de músculos posteriores nos braços, ombros e tronco (como o peitoral e o tríceps, aquele que balança gordurinhas e peles fora de lugar quando damos tchau);</w:t>
+      </w:r>
+      <w:bookmarkEnd w:id="22"/>
+    </w:p>
+    <w:p>
+      <w:pPr>
+        <w:ind w:firstLine="0"/>
+        <w:rPr>
+          <w:rFonts w:ascii="Arial" w:hAnsi="Arial" w:cs="Arial"/>
+        </w:rPr>
+      </w:pPr>
+      <w:bookmarkStart w:id="23" w:name="_Toc136605268"/>
+      <w:r>
+        <w:rPr>
+          <w:rFonts w:ascii="Arial" w:hAnsi="Arial" w:cs="Arial"/>
+        </w:rPr>
+        <w:t>Quantas séries: para começar, faça 3 séries de 10 movimentos. Com o tempo, aumente para 12 a 14 por vez.</w:t>
+      </w:r>
+      <w:bookmarkStart w:id="24" w:name="_Toc136605269"/>
+      <w:bookmarkEnd w:id="23"/>
+    </w:p>
+    <w:p>
+      <w:pPr>
+        <w:ind w:firstLine="0"/>
+        <w:rPr>
+          <w:rFonts w:ascii="Arial" w:hAnsi="Arial" w:cs="Arial"/>
+        </w:rPr>
+      </w:pPr>
+      <w:r>
+        <w:rPr>
+          <w:rFonts w:ascii="Arial" w:hAnsi="Arial" w:cs="Arial"/>
+        </w:rPr>
+        <w:lastRenderedPageBreak/>
+        <w:t>No que prestar atenção: mantenha sempre o quadril e tronco alinhados. Atenção com as mãos, que devem ficar na mesma linha do peitoral. Uma dica para quem está começando é não ficar na ponta dos pés e sim apoiar-se nos joelhos para fazer o exercício.</w:t>
+      </w:r>
+      <w:bookmarkEnd w:id="24"/>
+    </w:p>
+    <w:p>
+      <w:pPr>
+        <w:pStyle w:val="PargrafodaLista"/>
+        <w:numPr>
+          <w:ilvl w:val="0"/>
+          <w:numId w:val="11"/>
+        </w:numPr>
+        <w:rPr>
+          <w:rFonts w:ascii="Arial" w:hAnsi="Arial" w:cs="Arial"/>
+        </w:rPr>
+      </w:pPr>
+      <w:bookmarkStart w:id="25" w:name="_Toc136605270"/>
+      <w:r>
+        <w:rPr>
+          <w:rFonts w:ascii="Arial" w:hAnsi="Arial" w:cs="Arial"/>
+          <w:b/>
+        </w:rPr>
+        <w:t xml:space="preserve">Abdominal: </w:t>
+      </w:r>
+      <w:r>
+        <w:rPr>
+          <w:rFonts w:ascii="Arial" w:hAnsi="Arial" w:cs="Arial"/>
+        </w:rPr>
+        <w:t>Outro clássico das aulas de educação física, os abdominais não ficaram de fora. Tudo por uma simples razão: são muito eficientes para manter a postura e a coluna no lugar. Deite-se de barriga para cima, dobre as pernas, cruze os braços em X sobre o troco e inicie os movimentos de elevação do troco em direção dos joelhos.</w:t>
+      </w:r>
+      <w:bookmarkEnd w:id="25"/>
+    </w:p>
+    <w:p>
+      <w:pPr>
+        <w:ind w:firstLine="0"/>
+        <w:rPr>
+          <w:rFonts w:ascii="Arial" w:hAnsi="Arial" w:cs="Arial"/>
+        </w:rPr>
+      </w:pPr>
+      <w:bookmarkStart w:id="26" w:name="_Toc136605271"/>
+      <w:r>
+        <w:rPr>
+          <w:rFonts w:ascii="Arial" w:hAnsi="Arial" w:cs="Arial"/>
+        </w:rPr>
+        <w:t>Para que serve: como dissemos, mais que cuidar da barriga, as abdominais fortalecem a musculatura da lombar e o alinhamento da coluna;</w:t>
+      </w:r>
+      <w:bookmarkEnd w:id="26"/>
+    </w:p>
+    <w:p>
+      <w:pPr>
+        <w:ind w:firstLine="0"/>
+        <w:rPr>
+          <w:rFonts w:ascii="Arial" w:hAnsi="Arial" w:cs="Arial"/>
+        </w:rPr>
+      </w:pPr>
+      <w:bookmarkStart w:id="27" w:name="_Toc136605272"/>
+      <w:r>
+        <w:rPr>
+          <w:rFonts w:ascii="Arial" w:hAnsi="Arial" w:cs="Arial"/>
+        </w:rPr>
+        <w:t>Quantas séries: você pode fazer, inicialmente, 3 séries de 15 movimentos. Vá aumentando com os meses, buscando chegar a 4 séries de 25 a 30 movimentos;</w:t>
+      </w:r>
+      <w:bookmarkEnd w:id="27"/>
+    </w:p>
+    <w:p>
+      <w:pPr>
+        <w:ind w:firstLine="0"/>
+        <w:rPr>
+          <w:rFonts w:ascii="Arial" w:hAnsi="Arial" w:cs="Arial"/>
+        </w:rPr>
+      </w:pPr>
+      <w:bookmarkStart w:id="28" w:name="_Toc136605273"/>
+      <w:bookmarkStart w:id="29" w:name="_GoBack"/>
+      <w:bookmarkEnd w:id="29"/>
+      <w:r>
+        <w:rPr>
+          <w:rFonts w:ascii="Arial" w:hAnsi="Arial" w:cs="Arial"/>
+        </w:rPr>
+        <w:t>No que prestar atenção: outra vez, cuidado com o alinhamento da coluna e não faça movimentos bruscos. É interessante que, principalmente o movimento de volta, seja mais lento: tente fazê-lo em um tempo de 3 a 4 segundos. Não puxe a cabeça com as mãos ou braços ao fazer a subida, pois isso pode causar um torcicolo ou algo pior.</w:t>
+      </w:r>
+      <w:bookmarkEnd w:id="28"/>
+    </w:p>
+    <w:p>
+      <w:pPr>
+        <w:pStyle w:val="PargrafodaLista"/>
+        <w:numPr>
+          <w:ilvl w:val="0"/>
+          <w:numId w:val="11"/>
+        </w:numPr>
+        <w:rPr>
+          <w:rFonts w:ascii="Arial" w:hAnsi="Arial" w:cs="Arial"/>
+        </w:rPr>
+      </w:pPr>
+      <w:r>
+        <w:rPr>
+          <w:rFonts w:ascii="Arial" w:hAnsi="Arial" w:cs="Arial"/>
+          <w:b/>
+          <w:bCs/>
+        </w:rPr>
+        <w:br w:type="page"/>
+      </w:r>
+    </w:p>
+    <w:p>
+      <w:pPr>
+        <w:pStyle w:val="Ttulo1"/>
+        <w:jc w:val="center"/>
+        <w:rPr>
+          <w:rFonts w:ascii="Arial" w:hAnsi="Arial" w:cs="Arial"/>
+          <w:color w:val="auto"/>
+          <w:sz w:val="24"/>
+        </w:rPr>
+      </w:pPr>
+      <w:bookmarkStart w:id="30" w:name="_Toc135399456"/>
+      <w:bookmarkStart w:id="31" w:name="_Toc136605274"/>
+      <w:r>
+        <w:rPr>
+          <w:rFonts w:ascii="Arial" w:hAnsi="Arial" w:cs="Arial"/>
+          <w:color w:val="auto"/>
+          <w:sz w:val="24"/>
+        </w:rPr>
+        <w:lastRenderedPageBreak/>
+        <w:t>Conclusão</w:t>
+      </w:r>
+      <w:bookmarkEnd w:id="30"/>
+      <w:bookmarkEnd w:id="31"/>
+    </w:p>
+    <w:p>
+      <w:pPr>
+        <w:rPr>
+          <w:rFonts w:ascii="Arial" w:eastAsiaTheme="majorEastAsia" w:hAnsi="Arial" w:cs="Arial"/>
+          <w:b/>
+          <w:bCs/>
+          <w:sz w:val="24"/>
+          <w:szCs w:val="28"/>
+        </w:rPr>
+      </w:pPr>
+      <w:r>
+        <w:rPr>
+          <w:rFonts w:ascii="Arial" w:hAnsi="Arial" w:cs="Arial"/>
+          <w:sz w:val="24"/>
+        </w:rPr>
+        <w:br w:type="page"/>
+      </w:r>
+    </w:p>
+    <w:p>
+      <w:pPr>
+        <w:pStyle w:val="Ttulo1"/>
+        <w:jc w:val="center"/>
+        <w:rPr>
+          <w:rFonts w:ascii="Arial" w:hAnsi="Arial" w:cs="Arial"/>
+          <w:color w:val="auto"/>
+          <w:sz w:val="24"/>
+        </w:rPr>
+      </w:pPr>
+      <w:bookmarkStart w:id="32" w:name="_Toc135399457"/>
+      <w:bookmarkStart w:id="33" w:name="_Toc136605275"/>
+      <w:r>
+        <w:rPr>
+          <w:rFonts w:ascii="Arial" w:hAnsi="Arial" w:cs="Arial"/>
+          <w:color w:val="auto"/>
+          <w:sz w:val="24"/>
+        </w:rPr>
+        <w:lastRenderedPageBreak/>
+        <w:t>Referências</w:t>
+      </w:r>
+      <w:bookmarkEnd w:id="32"/>
+      <w:bookmarkEnd w:id="33"/>
+    </w:p>
+    <w:p>
+      <w:pPr>
+        <w:pStyle w:val="NormalWeb"/>
+        <w:spacing w:before="0" w:beforeAutospacing="0" w:after="0" w:afterAutospacing="0" w:line="360" w:lineRule="atLeast"/>
+        <w:ind w:left="360"/>
+        <w:rPr>
+          <w:rFonts w:ascii="Arial" w:hAnsi="Arial" w:cs="Arial"/>
+          <w:color w:val="000000"/>
+          <w:sz w:val="22"/>
+          <w:szCs w:val="22"/>
+        </w:rPr>
+      </w:pPr>
+      <w:r>
+        <w:rPr>
+          <w:rFonts w:ascii="Arial" w:hAnsi="Arial" w:cs="Arial"/>
+          <w:b/>
+          <w:bCs/>
+          <w:color w:val="000000"/>
+          <w:sz w:val="22"/>
+          <w:szCs w:val="22"/>
+        </w:rPr>
+        <w:t>OMS revela principais causas de morte e incapacidade em todo o mundo entre 2000 e 2019 - OPAS/OMS | Organização Pan-Americana da Saúde</w:t>
+      </w:r>
+      <w:r>
+        <w:rPr>
+          <w:rFonts w:ascii="Arial" w:hAnsi="Arial" w:cs="Arial"/>
+          <w:color w:val="000000"/>
+          <w:sz w:val="22"/>
+          <w:szCs w:val="22"/>
+        </w:rPr>
+        <w:t>. Disponível em: &lt;https://www.paho.org/pt/noticias/9-12-2020-oms-revela-principais-causas-morte-e-incapacidade-em-todo-mundo-entre-2000-e&gt;</w:t>
+      </w:r>
+      <w:r>
+        <w:rPr>
+          <w:rFonts w:ascii="Arial" w:hAnsi="Arial" w:cs="Arial"/>
+          <w:color w:val="000000"/>
+          <w:sz w:val="22"/>
+          <w:szCs w:val="22"/>
+        </w:rPr>
+        <w:t xml:space="preserve"> Acesso em: 17 de março. 2023.</w:t>
+      </w:r>
+    </w:p>
+    <w:p>
+      <w:pPr>
+        <w:pStyle w:val="NormalWeb"/>
+        <w:spacing w:before="0" w:beforeAutospacing="0" w:after="0" w:afterAutospacing="0" w:line="360" w:lineRule="atLeast"/>
+        <w:rPr>
+          <w:rFonts w:ascii="Arial" w:hAnsi="Arial" w:cs="Arial"/>
+          <w:color w:val="000000"/>
+          <w:sz w:val="22"/>
+          <w:szCs w:val="22"/>
+        </w:rPr>
+      </w:pPr>
+    </w:p>
+    <w:p>
+      <w:pPr>
+        <w:pStyle w:val="NormalWeb"/>
+        <w:spacing w:before="0" w:beforeAutospacing="0" w:after="0" w:afterAutospacing="0" w:line="360" w:lineRule="atLeast"/>
+        <w:ind w:left="360"/>
+        <w:rPr>
+          <w:rFonts w:ascii="Arial" w:hAnsi="Arial" w:cs="Arial"/>
+          <w:color w:val="000000"/>
+          <w:sz w:val="22"/>
+          <w:szCs w:val="22"/>
+        </w:rPr>
+      </w:pPr>
+      <w:r>
+        <w:rPr>
+          <w:rFonts w:ascii="Arial" w:hAnsi="Arial" w:cs="Arial"/>
+          <w:b/>
+          <w:bCs/>
+          <w:color w:val="000000"/>
+          <w:sz w:val="22"/>
+          <w:szCs w:val="22"/>
+        </w:rPr>
+        <w:t>9 Patologias Mais Comuns Entre os Brasileiros</w:t>
+      </w:r>
+      <w:r>
+        <w:rPr>
+          <w:rFonts w:ascii="Arial" w:hAnsi="Arial" w:cs="Arial"/>
+          <w:color w:val="000000"/>
+          <w:sz w:val="22"/>
+          <w:szCs w:val="22"/>
+        </w:rPr>
+        <w:t xml:space="preserve">. Disponível em: </w:t>
+      </w:r>
+      <w:r>
+        <w:rPr>
+          <w:rFonts w:ascii="Arial" w:hAnsi="Arial" w:cs="Arial"/>
+          <w:color w:val="000000"/>
+          <w:sz w:val="22"/>
+          <w:szCs w:val="22"/>
+        </w:rPr>
+        <w:t>&lt;https://www.geap.org.br/blog/doencas-mais-comuns-entre-os-brasileiros/&gt;.</w:t>
+      </w:r>
+      <w:r>
+        <w:rPr>
+          <w:rFonts w:ascii="Arial" w:hAnsi="Arial" w:cs="Arial"/>
+          <w:color w:val="000000"/>
+          <w:sz w:val="22"/>
+          <w:szCs w:val="22"/>
+        </w:rPr>
         <w:t xml:space="preserve"> </w:t>
       </w:r>
       <w:r>
         <w:rPr>
           <w:rFonts w:ascii="Arial" w:hAnsi="Arial" w:cs="Arial"/>
-          <w:lang w:eastAsia="pt-BR"/>
-        </w:rPr>
-        <w:t>Esta doença é muitas vezes relacionada a uma dieta pobre, rica em carnes, gorduras e açúcares refinados. Para evitar a doença, o recomendável é a diminuição do consumo excessivo desses alimentos. Uma dieta adequada e a ingestão de alimentos ricos em cálcio melhora absorção deste mineral e previne a osteoporose.</w:t>
-      </w:r>
-    </w:p>
-    <w:p>
-      <w:pPr>
-        <w:ind w:firstLine="708"/>
-        <w:rPr>
-          <w:rFonts w:ascii="Arial" w:hAnsi="Arial" w:cs="Arial"/>
-          <w:lang w:eastAsia="pt-BR"/>
-        </w:rPr>
-      </w:pPr>
-      <w:bookmarkStart w:id="0" w:name="_GoBack"/>
-      <w:bookmarkEnd w:id="0"/>
+          <w:color w:val="000000"/>
+          <w:sz w:val="22"/>
+          <w:szCs w:val="22"/>
+        </w:rPr>
+        <w:t>Acesso em: 17 março. 2023.</w:t>
+      </w:r>
+    </w:p>
+    <w:p>
+      <w:pPr>
+        <w:pStyle w:val="NormalWeb"/>
+        <w:spacing w:before="0" w:beforeAutospacing="0" w:after="0" w:afterAutospacing="0" w:line="360" w:lineRule="atLeast"/>
+        <w:rPr>
+          <w:rFonts w:ascii="Arial" w:hAnsi="Arial" w:cs="Arial"/>
+          <w:color w:val="000000"/>
+          <w:sz w:val="22"/>
+          <w:szCs w:val="22"/>
+        </w:rPr>
+      </w:pPr>
+    </w:p>
+    <w:p>
+      <w:pPr>
+        <w:pStyle w:val="NormalWeb"/>
+        <w:spacing w:before="0" w:beforeAutospacing="0" w:after="0" w:afterAutospacing="0" w:line="360" w:lineRule="atLeast"/>
+        <w:ind w:left="360"/>
+        <w:rPr>
+          <w:rFonts w:ascii="Arial" w:hAnsi="Arial" w:cs="Arial"/>
+          <w:color w:val="000000"/>
+          <w:sz w:val="22"/>
+          <w:szCs w:val="22"/>
+        </w:rPr>
+      </w:pPr>
+      <w:r>
+        <w:rPr>
+          <w:rFonts w:ascii="Arial" w:hAnsi="Arial" w:cs="Arial"/>
+          <w:b/>
+          <w:bCs/>
+          <w:color w:val="000000"/>
+          <w:sz w:val="22"/>
+          <w:szCs w:val="22"/>
+        </w:rPr>
+        <w:t>Desnutrição. Desnutrição por má alimentação</w:t>
+      </w:r>
+      <w:r>
+        <w:rPr>
+          <w:rFonts w:ascii="Arial" w:hAnsi="Arial" w:cs="Arial"/>
+          <w:color w:val="000000"/>
+          <w:sz w:val="22"/>
+          <w:szCs w:val="22"/>
+        </w:rPr>
+        <w:t xml:space="preserve">. Disponível em: </w:t>
+      </w:r>
+      <w:r>
+        <w:rPr>
+          <w:rFonts w:ascii="Arial" w:hAnsi="Arial" w:cs="Arial"/>
+          <w:color w:val="000000"/>
+          <w:sz w:val="22"/>
+          <w:szCs w:val="22"/>
+        </w:rPr>
+        <w:t>&lt;https://b</w:t>
+      </w:r>
+      <w:r>
+        <w:rPr>
+          <w:rFonts w:ascii="Arial" w:hAnsi="Arial" w:cs="Arial"/>
+          <w:color w:val="000000"/>
+          <w:sz w:val="22"/>
+          <w:szCs w:val="22"/>
+        </w:rPr>
+        <w:t xml:space="preserve">rasilescola.uol.com.br/saude-na </w:t>
+      </w:r>
+      <w:r>
+        <w:rPr>
+          <w:rFonts w:ascii="Arial" w:hAnsi="Arial" w:cs="Arial"/>
+          <w:color w:val="000000"/>
+          <w:sz w:val="22"/>
+          <w:szCs w:val="22"/>
+        </w:rPr>
+        <w:t>escola/desnutricao.htm#:~:text=Pesquisas%20feitas%20entre%20a%20po</w:t>
+      </w:r>
+      <w:r>
+        <w:rPr>
+          <w:rFonts w:ascii="Arial" w:hAnsi="Arial" w:cs="Arial"/>
+          <w:color w:val="000000"/>
+          <w:sz w:val="22"/>
+          <w:szCs w:val="22"/>
+        </w:rPr>
+        <w:t xml:space="preserve">pula% </w:t>
+      </w:r>
+      <w:r>
+        <w:rPr>
+          <w:rFonts w:ascii="Arial" w:hAnsi="Arial" w:cs="Arial"/>
+          <w:color w:val="000000"/>
+          <w:sz w:val="22"/>
+          <w:szCs w:val="22"/>
+        </w:rPr>
+        <w:t>3%A7%C3%A3o&gt;. Acesso em: 14 abril</w:t>
+      </w:r>
+      <w:r>
+        <w:rPr>
+          <w:rFonts w:ascii="Arial" w:hAnsi="Arial" w:cs="Arial"/>
+          <w:color w:val="000000"/>
+          <w:sz w:val="22"/>
+          <w:szCs w:val="22"/>
+        </w:rPr>
+        <w:t>. 2023.</w:t>
+      </w:r>
+    </w:p>
+    <w:p>
+      <w:pPr>
+        <w:pStyle w:val="NormalWeb"/>
+        <w:spacing w:before="0" w:beforeAutospacing="0" w:after="0" w:afterAutospacing="0" w:line="360" w:lineRule="atLeast"/>
+        <w:rPr>
+          <w:rFonts w:ascii="Arial" w:hAnsi="Arial" w:cs="Arial"/>
+          <w:color w:val="000000"/>
+          <w:sz w:val="22"/>
+          <w:szCs w:val="22"/>
+        </w:rPr>
+      </w:pPr>
+    </w:p>
+    <w:p>
+      <w:pPr>
+        <w:spacing w:after="0" w:line="360" w:lineRule="atLeast"/>
+        <w:ind w:left="360" w:firstLine="0"/>
+        <w:jc w:val="left"/>
+        <w:rPr>
+          <w:rFonts w:ascii="Arial" w:eastAsia="Times New Roman" w:hAnsi="Arial" w:cs="Arial"/>
+          <w:color w:val="000000"/>
+          <w:lang w:eastAsia="pt-BR"/>
+        </w:rPr>
+      </w:pPr>
+      <w:r>
+        <w:rPr>
+          <w:rFonts w:ascii="Arial" w:eastAsia="Times New Roman" w:hAnsi="Arial" w:cs="Arial"/>
+          <w:b/>
+          <w:bCs/>
+          <w:color w:val="000000"/>
+          <w:lang w:eastAsia="pt-BR"/>
+        </w:rPr>
+        <w:t>Saiba quais são as doenças ligadas à má alimentação</w:t>
+      </w:r>
+      <w:r>
+        <w:rPr>
+          <w:rFonts w:ascii="Arial" w:eastAsia="Times New Roman" w:hAnsi="Arial" w:cs="Arial"/>
+          <w:color w:val="000000"/>
+          <w:lang w:eastAsia="pt-BR"/>
+        </w:rPr>
+        <w:t>. Disponível em: &lt;https://minhasaude.proteste.org.br/doencas-ligadas-a-ma-alimentacao/&gt;.</w:t>
+      </w:r>
+      <w:r>
+        <w:rPr>
+          <w:rFonts w:ascii="Arial" w:eastAsia="Times New Roman" w:hAnsi="Arial" w:cs="Arial"/>
+          <w:color w:val="000000"/>
+          <w:lang w:eastAsia="pt-BR"/>
+        </w:rPr>
+        <w:t xml:space="preserve"> Acesso em: 14 abril. 2023.</w:t>
+      </w:r>
+    </w:p>
+    <w:p>
+      <w:pPr>
+        <w:spacing w:after="0" w:line="360" w:lineRule="atLeast"/>
+        <w:ind w:firstLine="0"/>
+        <w:jc w:val="left"/>
+        <w:rPr>
+          <w:rFonts w:ascii="Arial" w:eastAsia="Times New Roman" w:hAnsi="Arial" w:cs="Arial"/>
+          <w:color w:val="000000"/>
+          <w:lang w:eastAsia="pt-BR"/>
+        </w:rPr>
+      </w:pPr>
+    </w:p>
+    <w:p>
+      <w:pPr>
+        <w:spacing w:after="0" w:line="360" w:lineRule="atLeast"/>
+        <w:ind w:left="360" w:firstLine="0"/>
+        <w:jc w:val="left"/>
+        <w:rPr>
+          <w:rFonts w:ascii="Arial" w:eastAsia="Times New Roman" w:hAnsi="Arial" w:cs="Arial"/>
+          <w:color w:val="000000"/>
+          <w:lang w:eastAsia="pt-BR"/>
+        </w:rPr>
+      </w:pPr>
+      <w:r>
+        <w:rPr>
+          <w:rFonts w:ascii="Arial" w:eastAsia="Times New Roman" w:hAnsi="Arial" w:cs="Arial"/>
+          <w:color w:val="000000"/>
+          <w:lang w:eastAsia="pt-BR"/>
+        </w:rPr>
+        <w:t>PEPINO, D. L. </w:t>
+      </w:r>
+      <w:r>
+        <w:rPr>
+          <w:rFonts w:ascii="Arial" w:eastAsia="Times New Roman" w:hAnsi="Arial" w:cs="Arial"/>
+          <w:b/>
+          <w:bCs/>
+          <w:color w:val="000000"/>
+          <w:lang w:eastAsia="pt-BR"/>
+        </w:rPr>
+        <w:t>Se alimentar mal pode trazer consequências</w:t>
+      </w:r>
+      <w:r>
+        <w:rPr>
+          <w:rFonts w:ascii="Arial" w:eastAsia="Times New Roman" w:hAnsi="Arial" w:cs="Arial"/>
+          <w:color w:val="000000"/>
+          <w:lang w:eastAsia="pt-BR"/>
+        </w:rPr>
+        <w:t>. Disponível em: &lt;https://www.lucianapepino.com.br/blog/doencas-causadas-pela-ma-alimentacao/&gt;.</w:t>
+      </w:r>
+      <w:r>
+        <w:rPr>
+          <w:rFonts w:ascii="Arial" w:eastAsia="Times New Roman" w:hAnsi="Arial" w:cs="Arial"/>
+          <w:color w:val="000000"/>
+          <w:lang w:eastAsia="pt-BR"/>
+        </w:rPr>
+        <w:t xml:space="preserve"> Acesso em: 14 abril. 2023.</w:t>
+      </w:r>
+    </w:p>
+    <w:p>
+      <w:pPr>
+        <w:spacing w:after="0" w:line="360" w:lineRule="atLeast"/>
+        <w:ind w:left="1789" w:firstLine="0"/>
+        <w:jc w:val="left"/>
+        <w:rPr>
+          <w:rFonts w:ascii="Arial" w:eastAsia="Times New Roman" w:hAnsi="Arial" w:cs="Arial"/>
+          <w:color w:val="000000"/>
+          <w:lang w:eastAsia="pt-BR"/>
+        </w:rPr>
+      </w:pPr>
+    </w:p>
+    <w:p>
+      <w:pPr>
+        <w:spacing w:after="0" w:line="360" w:lineRule="atLeast"/>
+        <w:ind w:left="360" w:firstLine="0"/>
+        <w:jc w:val="left"/>
+        <w:rPr>
+          <w:rFonts w:ascii="Arial" w:eastAsia="Times New Roman" w:hAnsi="Arial" w:cs="Arial"/>
+          <w:color w:val="000000"/>
+          <w:lang w:eastAsia="pt-BR"/>
+        </w:rPr>
+      </w:pPr>
+      <w:r>
+        <w:rPr>
+          <w:rFonts w:ascii="Arial" w:eastAsia="Times New Roman" w:hAnsi="Arial" w:cs="Arial"/>
+          <w:b/>
+          <w:bCs/>
+          <w:color w:val="000000"/>
+          <w:lang w:eastAsia="pt-BR"/>
+        </w:rPr>
+        <w:t>Paola Machado - A lista é longa! Veja doenças que podem ser causadas pela má alimentação</w:t>
+      </w:r>
+      <w:r>
+        <w:rPr>
+          <w:rFonts w:ascii="Arial" w:eastAsia="Times New Roman" w:hAnsi="Arial" w:cs="Arial"/>
+          <w:color w:val="000000"/>
+          <w:lang w:eastAsia="pt-BR"/>
+        </w:rPr>
+        <w:t>. Disponível em: &lt;https://www.uol.com.br/vivabem/colunas/paola-machado/2022/12/01/doencas-que-podem-ser-causadas-pela-ma-alimentacao.htm&gt;. Acesso em: 14 abril. 2023.</w:t>
+      </w:r>
+    </w:p>
+    <w:p>
+      <w:pPr>
+        <w:spacing w:after="0" w:line="360" w:lineRule="atLeast"/>
+        <w:ind w:firstLine="0"/>
+        <w:jc w:val="left"/>
+        <w:rPr>
+          <w:rFonts w:ascii="Arial" w:eastAsia="Times New Roman" w:hAnsi="Arial" w:cs="Arial"/>
+          <w:color w:val="000000"/>
+          <w:lang w:eastAsia="pt-BR"/>
+        </w:rPr>
+      </w:pPr>
+    </w:p>
+    <w:p>
+      <w:pPr>
+        <w:spacing w:after="0" w:line="360" w:lineRule="atLeast"/>
+        <w:ind w:left="360" w:firstLine="0"/>
+        <w:jc w:val="left"/>
+        <w:rPr>
+          <w:rFonts w:ascii="Arial" w:eastAsia="Times New Roman" w:hAnsi="Arial" w:cs="Arial"/>
+          <w:color w:val="000000"/>
+          <w:lang w:eastAsia="pt-BR"/>
+        </w:rPr>
+      </w:pPr>
+      <w:r>
+        <w:rPr>
+          <w:rFonts w:ascii="Arial" w:eastAsia="Times New Roman" w:hAnsi="Arial" w:cs="Arial"/>
+          <w:b/>
+          <w:bCs/>
+          <w:color w:val="000000"/>
+          <w:lang w:eastAsia="pt-BR"/>
+        </w:rPr>
+        <w:t>Doenças associadas à má alimentação (artigo)</w:t>
+      </w:r>
+      <w:r>
+        <w:rPr>
+          <w:rFonts w:ascii="Arial" w:eastAsia="Times New Roman" w:hAnsi="Arial" w:cs="Arial"/>
+          <w:color w:val="000000"/>
+          <w:lang w:eastAsia="pt-BR"/>
+        </w:rPr>
+        <w:t>. Disponível em: &lt;https://pt.khanacademy.org/science/5-ano/vida-e-evoluo-alimentao/distrbio-alimentares-e-suas-consequncias/a/doencas-associadas-a-ma-ali</w:t>
+      </w:r>
+      <w:r>
+        <w:rPr>
+          <w:rFonts w:ascii="Arial" w:eastAsia="Times New Roman" w:hAnsi="Arial" w:cs="Arial"/>
+          <w:color w:val="000000"/>
+          <w:lang w:eastAsia="pt-BR"/>
+        </w:rPr>
+        <w:t>mentacao&gt;. Acesso em: 28 de abril</w:t>
+      </w:r>
+      <w:r>
+        <w:rPr>
+          <w:rFonts w:ascii="Arial" w:eastAsia="Times New Roman" w:hAnsi="Arial" w:cs="Arial"/>
+          <w:color w:val="000000"/>
+          <w:lang w:eastAsia="pt-BR"/>
+        </w:rPr>
+        <w:t>. 2023.</w:t>
+      </w:r>
+    </w:p>
+    <w:p>
+      <w:pPr>
+        <w:spacing w:after="0" w:line="360" w:lineRule="atLeast"/>
+        <w:ind w:firstLine="0"/>
+        <w:jc w:val="left"/>
+        <w:rPr>
+          <w:rFonts w:ascii="Arial" w:eastAsia="Times New Roman" w:hAnsi="Arial" w:cs="Arial"/>
+          <w:color w:val="000000"/>
+          <w:lang w:eastAsia="pt-BR"/>
+        </w:rPr>
+      </w:pPr>
+    </w:p>
+    <w:p>
+      <w:pPr>
+        <w:pStyle w:val="NormalWeb"/>
+        <w:spacing w:before="0" w:beforeAutospacing="0" w:after="0" w:afterAutospacing="0" w:line="360" w:lineRule="atLeast"/>
+        <w:ind w:left="360"/>
+        <w:rPr>
+          <w:rFonts w:ascii="Arial" w:hAnsi="Arial" w:cs="Arial"/>
+          <w:color w:val="000000"/>
+          <w:sz w:val="22"/>
+          <w:szCs w:val="22"/>
+        </w:rPr>
+      </w:pPr>
+      <w:r>
+        <w:rPr>
+          <w:rFonts w:ascii="Arial" w:hAnsi="Arial" w:cs="Arial"/>
+          <w:b/>
+          <w:bCs/>
+          <w:color w:val="000000"/>
+          <w:sz w:val="22"/>
+          <w:szCs w:val="22"/>
+        </w:rPr>
+        <w:t>Quais As Consequências Da Má Alimentação? - Clínica Hepatogastro</w:t>
+      </w:r>
+      <w:r>
+        <w:rPr>
+          <w:rFonts w:ascii="Arial" w:hAnsi="Arial" w:cs="Arial"/>
+          <w:color w:val="000000"/>
+          <w:sz w:val="22"/>
+          <w:szCs w:val="22"/>
+        </w:rPr>
+        <w:t xml:space="preserve">. Disponível em: &lt;https://hepatogastro.com.br/quais-as-consequencias-da-ma-alimentacao/&gt;. </w:t>
+      </w:r>
+      <w:r>
+        <w:rPr>
+          <w:rFonts w:ascii="Arial" w:hAnsi="Arial" w:cs="Arial"/>
+          <w:color w:val="000000"/>
+          <w:sz w:val="22"/>
+          <w:szCs w:val="22"/>
+        </w:rPr>
+        <w:t>Acesso em: 28 de abril</w:t>
+      </w:r>
+      <w:r>
+        <w:rPr>
+          <w:rFonts w:ascii="Arial" w:hAnsi="Arial" w:cs="Arial"/>
+          <w:color w:val="000000"/>
+          <w:sz w:val="22"/>
+          <w:szCs w:val="22"/>
+        </w:rPr>
+        <w:t>. 2023.</w:t>
+      </w:r>
+    </w:p>
+    <w:p>
+      <w:pPr>
+        <w:pStyle w:val="NormalWeb"/>
+        <w:spacing w:before="0" w:beforeAutospacing="0" w:after="0" w:afterAutospacing="0" w:line="360" w:lineRule="atLeast"/>
+        <w:rPr>
+          <w:rFonts w:ascii="Calibri" w:hAnsi="Calibri"/>
+          <w:color w:val="000000"/>
+          <w:sz w:val="27"/>
+          <w:szCs w:val="27"/>
+        </w:rPr>
+      </w:pPr>
+    </w:p>
+    <w:p>
+      <w:pPr>
+        <w:spacing w:after="0" w:line="360" w:lineRule="atLeast"/>
+        <w:ind w:left="360" w:firstLine="0"/>
+        <w:jc w:val="left"/>
+        <w:rPr>
+          <w:rFonts w:ascii="Arial" w:eastAsia="Times New Roman" w:hAnsi="Arial" w:cs="Arial"/>
+          <w:color w:val="000000"/>
+          <w:lang w:eastAsia="pt-BR"/>
+        </w:rPr>
+      </w:pPr>
+      <w:r>
+        <w:rPr>
+          <w:rFonts w:ascii="Arial" w:eastAsia="Times New Roman" w:hAnsi="Arial" w:cs="Arial"/>
+          <w:color w:val="000000"/>
+          <w:lang w:eastAsia="pt-BR"/>
+        </w:rPr>
+        <w:lastRenderedPageBreak/>
+        <w:t>ALVES, B. / O. / O.-M. </w:t>
+      </w:r>
+      <w:r>
+        <w:rPr>
+          <w:rFonts w:ascii="Arial" w:eastAsia="Times New Roman" w:hAnsi="Arial" w:cs="Arial"/>
+          <w:b/>
+          <w:bCs/>
+          <w:color w:val="000000"/>
+          <w:lang w:eastAsia="pt-BR"/>
+        </w:rPr>
+        <w:t>Osteoporose | Biblioteca Virtual em Saúde MS</w:t>
+      </w:r>
+      <w:r>
+        <w:rPr>
+          <w:rFonts w:ascii="Arial" w:eastAsia="Times New Roman" w:hAnsi="Arial" w:cs="Arial"/>
+          <w:color w:val="000000"/>
+          <w:lang w:eastAsia="pt-BR"/>
+        </w:rPr>
+        <w:t>. Disponível em: &lt;https://bvsms.saude.gov.br/osteoporose-7/#:~:text=Osteoporose%20%C3%A9%20uma%20d</w:t>
+      </w:r>
+      <w:r>
+        <w:rPr>
+          <w:rFonts w:ascii="Arial" w:eastAsia="Times New Roman" w:hAnsi="Arial" w:cs="Arial"/>
+          <w:color w:val="000000"/>
+          <w:lang w:eastAsia="pt-BR"/>
+        </w:rPr>
+        <w:t>oen%C3%A7a%20que&gt;. Acesso em: 5</w:t>
+      </w:r>
+      <w:r>
+        <w:rPr>
+          <w:rFonts w:ascii="Arial" w:eastAsia="Times New Roman" w:hAnsi="Arial" w:cs="Arial"/>
+          <w:color w:val="000000"/>
+          <w:lang w:eastAsia="pt-BR"/>
+        </w:rPr>
+        <w:t xml:space="preserve"> de maio. 2023.</w:t>
+      </w:r>
+    </w:p>
+    <w:p>
+      <w:pPr>
+        <w:spacing w:after="0" w:line="360" w:lineRule="atLeast"/>
+        <w:ind w:firstLine="0"/>
+        <w:jc w:val="left"/>
+        <w:rPr>
+          <w:rFonts w:ascii="Arial" w:eastAsia="Times New Roman" w:hAnsi="Arial" w:cs="Arial"/>
+          <w:color w:val="000000"/>
+          <w:lang w:eastAsia="pt-BR"/>
+        </w:rPr>
+      </w:pPr>
+    </w:p>
+    <w:p>
+      <w:pPr>
+        <w:spacing w:after="0" w:line="360" w:lineRule="atLeast"/>
+        <w:ind w:left="360" w:firstLine="0"/>
+        <w:jc w:val="left"/>
+        <w:rPr>
+          <w:rFonts w:ascii="Arial" w:eastAsia="Times New Roman" w:hAnsi="Arial" w:cs="Arial"/>
+          <w:color w:val="000000"/>
+          <w:lang w:eastAsia="pt-BR"/>
+        </w:rPr>
+      </w:pPr>
+      <w:r>
+        <w:rPr>
+          <w:rFonts w:ascii="Arial" w:eastAsia="Times New Roman" w:hAnsi="Arial" w:cs="Arial"/>
+          <w:b/>
+          <w:bCs/>
+          <w:color w:val="000000"/>
+          <w:lang w:eastAsia="pt-BR"/>
+        </w:rPr>
+        <w:t>Sedentarismo é inimigo da saúde do coração</w:t>
+      </w:r>
+      <w:r>
+        <w:rPr>
+          <w:rFonts w:ascii="Arial" w:eastAsia="Times New Roman" w:hAnsi="Arial" w:cs="Arial"/>
+          <w:color w:val="000000"/>
+          <w:lang w:eastAsia="pt-BR"/>
+        </w:rPr>
+        <w:t>. Disponível em: &lt;https://ccr.med.br/sedentarismo-inimigo-saude-coracao/&gt;.</w:t>
+      </w:r>
+      <w:r>
+        <w:rPr>
+          <w:rFonts w:ascii="Arial" w:eastAsia="Times New Roman" w:hAnsi="Arial" w:cs="Arial"/>
+          <w:color w:val="000000"/>
+          <w:lang w:eastAsia="pt-BR"/>
+        </w:rPr>
+        <w:t xml:space="preserve"> Acesso em: 12 de maio. 2023.</w:t>
+      </w:r>
+    </w:p>
+    <w:p>
+      <w:pPr>
+        <w:spacing w:after="0" w:line="360" w:lineRule="atLeast"/>
+        <w:ind w:left="360" w:firstLine="0"/>
+        <w:jc w:val="left"/>
+        <w:rPr>
+          <w:rFonts w:ascii="Arial" w:eastAsia="Times New Roman" w:hAnsi="Arial" w:cs="Arial"/>
+          <w:color w:val="000000"/>
+          <w:lang w:eastAsia="pt-BR"/>
+        </w:rPr>
+      </w:pPr>
+    </w:p>
+    <w:p>
+      <w:pPr>
+        <w:spacing w:after="0" w:line="360" w:lineRule="atLeast"/>
+        <w:ind w:left="360" w:firstLine="0"/>
+        <w:jc w:val="left"/>
+        <w:rPr>
+          <w:rFonts w:ascii="Arial" w:eastAsia="Times New Roman" w:hAnsi="Arial" w:cs="Arial"/>
+          <w:color w:val="000000"/>
+          <w:lang w:eastAsia="pt-BR"/>
+        </w:rPr>
+      </w:pPr>
+      <w:r>
+        <w:rPr>
+          <w:rFonts w:ascii="Arial" w:eastAsia="Times New Roman" w:hAnsi="Arial" w:cs="Arial"/>
+          <w:color w:val="000000"/>
+          <w:lang w:eastAsia="pt-BR"/>
+        </w:rPr>
+        <w:t>SOUZA, E. B. DE. Transição nutricional no Brasil: análise dos principais fatores. </w:t>
+      </w:r>
+      <w:r>
+        <w:rPr>
+          <w:rFonts w:ascii="Arial" w:eastAsia="Times New Roman" w:hAnsi="Arial" w:cs="Arial"/>
+          <w:b/>
+          <w:bCs/>
+          <w:color w:val="000000"/>
+          <w:lang w:eastAsia="pt-BR"/>
+        </w:rPr>
+        <w:t>Cadernos UniFOA</w:t>
+      </w:r>
+      <w:r>
+        <w:rPr>
+          <w:rFonts w:ascii="Arial" w:eastAsia="Times New Roman" w:hAnsi="Arial" w:cs="Arial"/>
+          <w:color w:val="000000"/>
+          <w:lang w:eastAsia="pt-BR"/>
+        </w:rPr>
+        <w:t>, v. 5, n. 13, p. 49–53, 27 mar. 2017.</w:t>
+      </w:r>
+      <w:r>
+        <w:rPr>
+          <w:rFonts w:ascii="Arial" w:eastAsia="Times New Roman" w:hAnsi="Arial" w:cs="Arial"/>
+          <w:color w:val="000000"/>
+          <w:lang w:eastAsia="pt-BR"/>
+        </w:rPr>
+        <w:t>Acesso em: 19 de maio de 2023.</w:t>
+      </w:r>
+    </w:p>
+    <w:p>
+      <w:pPr>
+        <w:spacing w:after="0" w:line="360" w:lineRule="atLeast"/>
+        <w:ind w:left="360" w:firstLine="0"/>
+        <w:jc w:val="left"/>
+        <w:rPr>
+          <w:rFonts w:ascii="Arial" w:eastAsia="Times New Roman" w:hAnsi="Arial" w:cs="Arial"/>
+          <w:color w:val="000000"/>
+          <w:lang w:eastAsia="pt-BR"/>
+        </w:rPr>
+      </w:pPr>
+    </w:p>
+    <w:p>
+      <w:pPr>
+        <w:spacing w:after="0" w:line="360" w:lineRule="atLeast"/>
+        <w:ind w:left="360" w:firstLine="0"/>
+        <w:jc w:val="left"/>
+        <w:rPr>
+          <w:rFonts w:ascii="Arial" w:eastAsia="Times New Roman" w:hAnsi="Arial" w:cs="Arial"/>
+          <w:color w:val="000000"/>
+          <w:szCs w:val="27"/>
+          <w:lang w:eastAsia="pt-BR"/>
+        </w:rPr>
+      </w:pPr>
+      <w:r>
+        <w:rPr>
+          <w:rFonts w:ascii="Arial" w:eastAsia="Times New Roman" w:hAnsi="Arial" w:cs="Arial"/>
+          <w:color w:val="000000"/>
+          <w:szCs w:val="27"/>
+          <w:lang w:eastAsia="pt-BR"/>
+        </w:rPr>
+        <w:t>SCIATH. </w:t>
+      </w:r>
+      <w:r>
+        <w:rPr>
+          <w:rFonts w:ascii="Arial" w:eastAsia="Times New Roman" w:hAnsi="Arial" w:cs="Arial"/>
+          <w:b/>
+          <w:bCs/>
+          <w:color w:val="000000"/>
+          <w:szCs w:val="27"/>
+          <w:lang w:eastAsia="pt-BR"/>
+        </w:rPr>
+        <w:t>Sedentarismo: a relação entre atividade física e nutrição</w:t>
+      </w:r>
+      <w:r>
+        <w:rPr>
+          <w:rFonts w:ascii="Arial" w:eastAsia="Times New Roman" w:hAnsi="Arial" w:cs="Arial"/>
+          <w:color w:val="000000"/>
+          <w:szCs w:val="27"/>
+          <w:lang w:eastAsia="pt-BR"/>
+        </w:rPr>
+        <w:t>. Disponível em: &lt;https://sciath.com.br/sedentarismo-atividade-fisica-nutricao/&gt;. Acesso em: 19 maio. 2023.</w:t>
+      </w:r>
+    </w:p>
+    <w:p>
+      <w:pPr>
+        <w:spacing w:after="0" w:line="360" w:lineRule="atLeast"/>
+        <w:ind w:left="360" w:firstLine="0"/>
+        <w:jc w:val="left"/>
+        <w:rPr>
+          <w:rFonts w:ascii="Arial" w:eastAsia="Times New Roman" w:hAnsi="Arial" w:cs="Arial"/>
+          <w:color w:val="000000"/>
+          <w:szCs w:val="27"/>
+          <w:lang w:eastAsia="pt-BR"/>
+        </w:rPr>
+      </w:pPr>
+    </w:p>
+    <w:p>
+      <w:pPr>
+        <w:spacing w:after="0" w:line="360" w:lineRule="atLeast"/>
+        <w:ind w:left="360" w:firstLine="0"/>
+        <w:jc w:val="left"/>
+        <w:rPr>
+          <w:rFonts w:ascii="Arial" w:eastAsia="Times New Roman" w:hAnsi="Arial" w:cs="Arial"/>
+          <w:color w:val="000000"/>
+          <w:szCs w:val="27"/>
+          <w:lang w:eastAsia="pt-BR"/>
+        </w:rPr>
+      </w:pPr>
+      <w:r>
+        <w:rPr>
+          <w:rFonts w:ascii="Arial" w:eastAsia="Times New Roman" w:hAnsi="Arial" w:cs="Arial"/>
+          <w:color w:val="000000"/>
+          <w:szCs w:val="27"/>
+          <w:lang w:eastAsia="pt-BR"/>
+        </w:rPr>
+        <w:t>UP, L. </w:t>
+      </w:r>
+      <w:r>
+        <w:rPr>
+          <w:rFonts w:ascii="Arial" w:eastAsia="Times New Roman" w:hAnsi="Arial" w:cs="Arial"/>
+          <w:b/>
+          <w:bCs/>
+          <w:color w:val="000000"/>
+          <w:szCs w:val="27"/>
+          <w:lang w:eastAsia="pt-BR"/>
+        </w:rPr>
+        <w:t>13 Exercícios físicos para iniciantes: saia do sedentarismo hoje</w:t>
+      </w:r>
+      <w:r>
+        <w:rPr>
+          <w:rFonts w:ascii="Arial" w:eastAsia="Times New Roman" w:hAnsi="Arial" w:cs="Arial"/>
+          <w:color w:val="000000"/>
+          <w:szCs w:val="27"/>
+          <w:lang w:eastAsia="pt-BR"/>
+        </w:rPr>
+        <w:t>. Disponível em: &lt;https://blog.livup.com.br/8-exercicios-fisicos-para-iniciantes-saia-do-sedentarismo-hoje/&gt;. Acesso em: 19 maio. 2023.</w:t>
+      </w:r>
+    </w:p>
+    <w:p>
+      <w:pPr>
+        <w:spacing w:after="0" w:line="360" w:lineRule="atLeast"/>
+        <w:ind w:left="360" w:firstLine="0"/>
+        <w:jc w:val="left"/>
+        <w:rPr>
+          <w:rFonts w:ascii="Arial" w:eastAsia="Times New Roman" w:hAnsi="Arial" w:cs="Arial"/>
+          <w:color w:val="000000"/>
+          <w:szCs w:val="27"/>
+          <w:lang w:eastAsia="pt-BR"/>
+        </w:rPr>
+      </w:pPr>
+    </w:p>
+    <w:p>
+      <w:pPr>
+        <w:spacing w:after="0" w:line="360" w:lineRule="atLeast"/>
+        <w:ind w:left="360" w:firstLine="0"/>
+        <w:jc w:val="left"/>
+        <w:rPr>
+          <w:rFonts w:ascii="Arial" w:hAnsi="Arial" w:cs="Arial"/>
+          <w:color w:val="000000"/>
+          <w:szCs w:val="27"/>
+        </w:rPr>
+      </w:pPr>
+      <w:r>
+        <w:rPr>
+          <w:rFonts w:ascii="Arial" w:hAnsi="Arial" w:cs="Arial"/>
+          <w:b/>
+          <w:bCs/>
+          <w:color w:val="000000"/>
+          <w:szCs w:val="27"/>
+        </w:rPr>
+        <w:t>MUZY COMPARTILHA DICAS INCRÍVEIS SOBRE ALIMENTAÇÃO</w:t>
+      </w:r>
+      <w:r>
+        <w:rPr>
+          <w:rFonts w:ascii="Arial" w:hAnsi="Arial" w:cs="Arial"/>
+          <w:color w:val="000000"/>
+          <w:szCs w:val="27"/>
+        </w:rPr>
+        <w:t>. Disponível em: &lt;https://you</w:t>
+      </w:r>
+      <w:r>
+        <w:rPr>
+          <w:rFonts w:ascii="Arial" w:hAnsi="Arial" w:cs="Arial"/>
+          <w:color w:val="000000"/>
+          <w:szCs w:val="27"/>
+        </w:rPr>
+        <w:t>tu.be/qTH_P4PBEI8&gt;. Acesso em: 26 maio</w:t>
+      </w:r>
+      <w:r>
+        <w:rPr>
+          <w:rFonts w:ascii="Arial" w:hAnsi="Arial" w:cs="Arial"/>
+          <w:color w:val="000000"/>
+          <w:szCs w:val="27"/>
+        </w:rPr>
+        <w:t xml:space="preserve"> 2023.</w:t>
+      </w:r>
+    </w:p>
+    <w:p>
+      <w:pPr>
+        <w:spacing w:after="0" w:line="360" w:lineRule="atLeast"/>
+        <w:ind w:left="360" w:firstLine="0"/>
+        <w:jc w:val="left"/>
+        <w:rPr>
+          <w:rFonts w:ascii="Arial" w:hAnsi="Arial" w:cs="Arial"/>
+          <w:color w:val="000000"/>
+          <w:szCs w:val="27"/>
+        </w:rPr>
+      </w:pPr>
+    </w:p>
+    <w:p>
+      <w:pPr>
+        <w:spacing w:after="0" w:line="360" w:lineRule="atLeast"/>
+        <w:ind w:left="360" w:firstLine="0"/>
+        <w:jc w:val="left"/>
+        <w:rPr>
+          <w:rFonts w:ascii="Arial" w:hAnsi="Arial" w:cs="Arial"/>
+          <w:color w:val="000000"/>
+          <w:szCs w:val="27"/>
+        </w:rPr>
+      </w:pPr>
+      <w:r>
+        <w:rPr>
+          <w:rFonts w:ascii="Arial" w:hAnsi="Arial" w:cs="Arial"/>
+          <w:b/>
+          <w:bCs/>
+          <w:color w:val="000000"/>
+          <w:szCs w:val="27"/>
+        </w:rPr>
+        <w:t>EXERCÍCIO FÍSICO DIMINUI A ANSIEDADE | MUZY CORTES</w:t>
+      </w:r>
+      <w:r>
+        <w:rPr>
+          <w:rFonts w:ascii="Arial" w:hAnsi="Arial" w:cs="Arial"/>
+          <w:color w:val="000000"/>
+          <w:szCs w:val="27"/>
+        </w:rPr>
+        <w:t>. Disponível em: &lt;https://youtu.be/MyUT9gllE1g&gt;. Acesso em: 2 jun. 2023.</w:t>
+      </w:r>
+    </w:p>
+    <w:p>
+      <w:pPr>
+        <w:pStyle w:val="NormalWeb"/>
+        <w:rPr>
+          <w:rFonts w:ascii="Calibri" w:hAnsi="Calibri"/>
+          <w:color w:val="000000"/>
+          <w:sz w:val="27"/>
+          <w:szCs w:val="27"/>
+        </w:rPr>
+      </w:pPr>
+      <w:r>
+        <w:rPr>
+          <w:rFonts w:ascii="Calibri" w:hAnsi="Calibri"/>
+          <w:color w:val="000000"/>
+          <w:sz w:val="27"/>
+          <w:szCs w:val="27"/>
+        </w:rPr>
+        <w:t>‌</w:t>
+      </w:r>
+    </w:p>
+    <w:p>
+      <w:pPr>
+        <w:spacing w:after="0" w:line="360" w:lineRule="atLeast"/>
+        <w:ind w:left="360" w:firstLine="0"/>
+        <w:jc w:val="left"/>
+        <w:rPr>
+          <w:rFonts w:ascii="Arial" w:eastAsia="Times New Roman" w:hAnsi="Arial" w:cs="Arial"/>
+          <w:color w:val="000000"/>
+          <w:szCs w:val="27"/>
+          <w:lang w:eastAsia="pt-BR"/>
+        </w:rPr>
+      </w:pPr>
+    </w:p>
+    <w:p>
+      <w:pPr>
+        <w:spacing w:after="0" w:line="360" w:lineRule="atLeast"/>
+        <w:ind w:firstLine="0"/>
+        <w:jc w:val="left"/>
+        <w:rPr>
+          <w:rFonts w:ascii="Calibri" w:eastAsia="Times New Roman" w:hAnsi="Calibri" w:cs="Times New Roman"/>
+          <w:color w:val="000000"/>
+          <w:sz w:val="27"/>
+          <w:szCs w:val="27"/>
+          <w:lang w:eastAsia="pt-BR"/>
+        </w:rPr>
+      </w:pPr>
     </w:p>
     <w:sectPr>
-      <w:headerReference w:type="default" r:id="rId13"/>
-      <w:footerReference w:type="default" r:id="rId14"/>
-      <w:headerReference w:type="first" r:id="rId15"/>
       <w:pgSz w:w="11906" w:h="16838" w:code="9"/>
       <w:pgMar w:top="1701" w:right="1134" w:bottom="1134" w:left="1701" w:header="709" w:footer="709" w:gutter="0"/>
-      <w:pgNumType w:start="3"/>
+      <w:pgNumType w:start="5"/>
       <w:cols w:space="708"/>
       <w:titlePg/>
       <w:docGrid w:linePitch="360"/>
@@ -3105,37 +8010,6 @@
 </w:endnotes>
 </file>
 
-<file path=word/footer1.xml><?xml version="1.0" encoding="utf-8"?>
-<w:ftr xmlns:wpc="http://schemas.microsoft.com/office/word/2010/wordprocessingCanvas" xmlns:cx="http://schemas.microsoft.com/office/drawing/2014/chartex" xmlns:mc="http://schemas.openxmlformats.org/markup-compatibility/2006" xmlns:o="urn:schemas-microsoft-com:office:office" xmlns:r="http://schemas.openxmlformats.org/officeDocument/2006/relationships" xmlns:m="http://schemas.openxmlformats.org/officeDocument/2006/math" xmlns:v="urn:schemas-microsoft-com:vml" xmlns:wp14="http://schemas.microsoft.com/office/word/2010/wordprocessingDrawing" xmlns:wp="http://schemas.openxmlformats.org/drawingml/2006/wordprocessingDrawing" xmlns:w10="urn:schemas-microsoft-com:office:word" xmlns:w="http://schemas.openxmlformats.org/wordprocessingml/2006/main" xmlns:w14="http://schemas.microsoft.com/office/word/2010/wordml" xmlns:w15="http://schemas.microsoft.com/office/word/2012/wordml" xmlns:w16se="http://schemas.microsoft.com/office/word/2015/wordml/symex" xmlns:wpg="http://schemas.microsoft.com/office/word/2010/wordprocessingGroup" xmlns:wpi="http://schemas.microsoft.com/office/word/2010/wordprocessingInk" xmlns:wne="http://schemas.microsoft.com/office/word/2006/wordml" xmlns:wps="http://schemas.microsoft.com/office/word/2010/wordprocessingShape" mc:Ignorable="w14 w15 w16se wp14">
-  <w:p>
-    <w:pPr>
-      <w:pStyle w:val="Rodap"/>
-      <w:jc w:val="right"/>
-      <w:rPr>
-        <w:rFonts w:ascii="Arial" w:hAnsi="Arial" w:cs="Arial"/>
-        <w:sz w:val="20"/>
-        <w:szCs w:val="20"/>
-      </w:rPr>
-    </w:pPr>
-  </w:p>
-  <w:p>
-    <w:pPr>
-      <w:pStyle w:val="Rodap"/>
-    </w:pPr>
-  </w:p>
-</w:ftr>
-</file>
-
-<file path=word/footer2.xml><?xml version="1.0" encoding="utf-8"?>
-<w:ftr xmlns:wpc="http://schemas.microsoft.com/office/word/2010/wordprocessingCanvas" xmlns:cx="http://schemas.microsoft.com/office/drawing/2014/chartex" xmlns:mc="http://schemas.openxmlformats.org/markup-compatibility/2006" xmlns:o="urn:schemas-microsoft-com:office:office" xmlns:r="http://schemas.openxmlformats.org/officeDocument/2006/relationships" xmlns:m="http://schemas.openxmlformats.org/officeDocument/2006/math" xmlns:v="urn:schemas-microsoft-com:vml" xmlns:wp14="http://schemas.microsoft.com/office/word/2010/wordprocessingDrawing" xmlns:wp="http://schemas.openxmlformats.org/drawingml/2006/wordprocessingDrawing" xmlns:w10="urn:schemas-microsoft-com:office:word" xmlns:w="http://schemas.openxmlformats.org/wordprocessingml/2006/main" xmlns:w14="http://schemas.microsoft.com/office/word/2010/wordml" xmlns:w15="http://schemas.microsoft.com/office/word/2012/wordml" xmlns:w16se="http://schemas.microsoft.com/office/word/2015/wordml/symex" xmlns:wpg="http://schemas.microsoft.com/office/word/2010/wordprocessingGroup" xmlns:wpi="http://schemas.microsoft.com/office/word/2010/wordprocessingInk" xmlns:wne="http://schemas.microsoft.com/office/word/2006/wordml" xmlns:wps="http://schemas.microsoft.com/office/word/2010/wordprocessingShape" mc:Ignorable="w14 w15 w16se wp14">
-  <w:p>
-    <w:pPr>
-      <w:pStyle w:val="Rodap"/>
-    </w:pPr>
-  </w:p>
-</w:ftr>
-</file>
-
 <file path=word/footnotes.xml><?xml version="1.0" encoding="utf-8"?>
 <w:footnotes xmlns:wpc="http://schemas.microsoft.com/office/word/2010/wordprocessingCanvas" xmlns:cx="http://schemas.microsoft.com/office/drawing/2014/chartex" xmlns:mc="http://schemas.openxmlformats.org/markup-compatibility/2006" xmlns:o="urn:schemas-microsoft-com:office:office" xmlns:r="http://schemas.openxmlformats.org/officeDocument/2006/relationships" xmlns:m="http://schemas.openxmlformats.org/officeDocument/2006/math" xmlns:v="urn:schemas-microsoft-com:vml" xmlns:wp14="http://schemas.microsoft.com/office/word/2010/wordprocessingDrawing" xmlns:wp="http://schemas.openxmlformats.org/drawingml/2006/wordprocessingDrawing" xmlns:w10="urn:schemas-microsoft-com:office:word" xmlns:w="http://schemas.openxmlformats.org/wordprocessingml/2006/main" xmlns:w14="http://schemas.microsoft.com/office/word/2010/wordml" xmlns:w15="http://schemas.microsoft.com/office/word/2012/wordml" xmlns:w16se="http://schemas.microsoft.com/office/word/2015/wordml/symex" xmlns:wpg="http://schemas.microsoft.com/office/word/2010/wordprocessingGroup" xmlns:wpi="http://schemas.microsoft.com/office/word/2010/wordprocessingInk" xmlns:wne="http://schemas.microsoft.com/office/word/2006/wordml" xmlns:wps="http://schemas.microsoft.com/office/word/2010/wordprocessingShape" mc:Ignorable="w14 w15 w16se wp14">
   <w:footnote w:type="separator" w:id="-1">
@@ -3163,47 +8037,14 @@
 
 <file path=word/header1.xml><?xml version="1.0" encoding="utf-8"?>
 <w:hdr xmlns:wpc="http://schemas.microsoft.com/office/word/2010/wordprocessingCanvas" xmlns:cx="http://schemas.microsoft.com/office/drawing/2014/chartex" xmlns:mc="http://schemas.openxmlformats.org/markup-compatibility/2006" xmlns:o="urn:schemas-microsoft-com:office:office" xmlns:r="http://schemas.openxmlformats.org/officeDocument/2006/relationships" xmlns:m="http://schemas.openxmlformats.org/officeDocument/2006/math" xmlns:v="urn:schemas-microsoft-com:vml" xmlns:wp14="http://schemas.microsoft.com/office/word/2010/wordprocessingDrawing" xmlns:wp="http://schemas.openxmlformats.org/drawingml/2006/wordprocessingDrawing" xmlns:w10="urn:schemas-microsoft-com:office:word" xmlns:w="http://schemas.openxmlformats.org/wordprocessingml/2006/main" xmlns:w14="http://schemas.microsoft.com/office/word/2010/wordml" xmlns:w15="http://schemas.microsoft.com/office/word/2012/wordml" xmlns:w16se="http://schemas.microsoft.com/office/word/2015/wordml/symex" xmlns:wpg="http://schemas.microsoft.com/office/word/2010/wordprocessingGroup" xmlns:wpi="http://schemas.microsoft.com/office/word/2010/wordprocessingInk" xmlns:wne="http://schemas.microsoft.com/office/word/2006/wordml" xmlns:wps="http://schemas.microsoft.com/office/word/2010/wordprocessingShape" mc:Ignorable="w14 w15 w16se wp14">
-  <w:p>
-    <w:pPr>
-      <w:pStyle w:val="Cabealho"/>
-      <w:jc w:val="right"/>
-    </w:pPr>
-  </w:p>
-  <w:p>
-    <w:pPr>
-      <w:pStyle w:val="Cabealho"/>
-    </w:pPr>
-  </w:p>
-</w:hdr>
-</file>
-
-<file path=word/header2.xml><?xml version="1.0" encoding="utf-8"?>
-<w:hdr xmlns:wpc="http://schemas.microsoft.com/office/word/2010/wordprocessingCanvas" xmlns:cx="http://schemas.microsoft.com/office/drawing/2014/chartex" xmlns:mc="http://schemas.openxmlformats.org/markup-compatibility/2006" xmlns:o="urn:schemas-microsoft-com:office:office" xmlns:r="http://schemas.openxmlformats.org/officeDocument/2006/relationships" xmlns:m="http://schemas.openxmlformats.org/officeDocument/2006/math" xmlns:v="urn:schemas-microsoft-com:vml" xmlns:wp14="http://schemas.microsoft.com/office/word/2010/wordprocessingDrawing" xmlns:wp="http://schemas.openxmlformats.org/drawingml/2006/wordprocessingDrawing" xmlns:w10="urn:schemas-microsoft-com:office:word" xmlns:w="http://schemas.openxmlformats.org/wordprocessingml/2006/main" xmlns:w14="http://schemas.microsoft.com/office/word/2010/wordml" xmlns:w15="http://schemas.microsoft.com/office/word/2012/wordml" xmlns:w16se="http://schemas.microsoft.com/office/word/2015/wordml/symex" xmlns:wpg="http://schemas.microsoft.com/office/word/2010/wordprocessingGroup" xmlns:wpi="http://schemas.microsoft.com/office/word/2010/wordprocessingInk" xmlns:wne="http://schemas.microsoft.com/office/word/2006/wordml" xmlns:wps="http://schemas.microsoft.com/office/word/2010/wordprocessingShape" mc:Ignorable="w14 w15 w16se wp14">
-  <w:p>
-    <w:pPr>
-      <w:pStyle w:val="Cabealho"/>
-      <w:jc w:val="right"/>
-    </w:pPr>
-  </w:p>
-  <w:p>
-    <w:pPr>
-      <w:pStyle w:val="Cabealho"/>
-    </w:pPr>
-  </w:p>
-</w:hdr>
-</file>
-
-<file path=word/header3.xml><?xml version="1.0" encoding="utf-8"?>
-<w:hdr xmlns:wpc="http://schemas.microsoft.com/office/word/2010/wordprocessingCanvas" xmlns:cx="http://schemas.microsoft.com/office/drawing/2014/chartex" xmlns:mc="http://schemas.openxmlformats.org/markup-compatibility/2006" xmlns:o="urn:schemas-microsoft-com:office:office" xmlns:r="http://schemas.openxmlformats.org/officeDocument/2006/relationships" xmlns:m="http://schemas.openxmlformats.org/officeDocument/2006/math" xmlns:v="urn:schemas-microsoft-com:vml" xmlns:wp14="http://schemas.microsoft.com/office/word/2010/wordprocessingDrawing" xmlns:wp="http://schemas.openxmlformats.org/drawingml/2006/wordprocessingDrawing" xmlns:w10="urn:schemas-microsoft-com:office:word" xmlns:w="http://schemas.openxmlformats.org/wordprocessingml/2006/main" xmlns:w14="http://schemas.microsoft.com/office/word/2010/wordml" xmlns:w15="http://schemas.microsoft.com/office/word/2012/wordml" xmlns:w16se="http://schemas.microsoft.com/office/word/2015/wordml/symex" xmlns:wpg="http://schemas.microsoft.com/office/word/2010/wordprocessingGroup" xmlns:wpi="http://schemas.microsoft.com/office/word/2010/wordprocessingInk" xmlns:wne="http://schemas.microsoft.com/office/word/2006/wordml" xmlns:wps="http://schemas.microsoft.com/office/word/2010/wordprocessingShape" mc:Ignorable="w14 w15 w16se wp14">
   <w:sdt>
     <w:sdtPr>
-      <w:id w:val="668295623"/>
+      <w:id w:val="-802306621"/>
       <w:docPartObj>
         <w:docPartGallery w:val="Page Numbers (Top of Page)"/>
         <w:docPartUnique/>
       </w:docPartObj>
     </w:sdtPr>
-    <w:sdtEndPr/>
     <w:sdtContent>
       <w:p>
         <w:pPr>
@@ -3223,7 +8064,7 @@
           <w:rPr>
             <w:noProof/>
           </w:rPr>
-          <w:t>9</w:t>
+          <w:t>18</w:t>
         </w:r>
         <w:r>
           <w:fldChar w:fldCharType="end"/>
@@ -3239,17 +8080,16 @@
 </w:hdr>
 </file>
 
-<file path=word/header4.xml><?xml version="1.0" encoding="utf-8"?>
+<file path=word/header2.xml><?xml version="1.0" encoding="utf-8"?>
 <w:hdr xmlns:wpc="http://schemas.microsoft.com/office/word/2010/wordprocessingCanvas" xmlns:cx="http://schemas.microsoft.com/office/drawing/2014/chartex" xmlns:mc="http://schemas.openxmlformats.org/markup-compatibility/2006" xmlns:o="urn:schemas-microsoft-com:office:office" xmlns:r="http://schemas.openxmlformats.org/officeDocument/2006/relationships" xmlns:m="http://schemas.openxmlformats.org/officeDocument/2006/math" xmlns:v="urn:schemas-microsoft-com:vml" xmlns:wp14="http://schemas.microsoft.com/office/word/2010/wordprocessingDrawing" xmlns:wp="http://schemas.openxmlformats.org/drawingml/2006/wordprocessingDrawing" xmlns:w10="urn:schemas-microsoft-com:office:word" xmlns:w="http://schemas.openxmlformats.org/wordprocessingml/2006/main" xmlns:w14="http://schemas.microsoft.com/office/word/2010/wordml" xmlns:w15="http://schemas.microsoft.com/office/word/2012/wordml" xmlns:w16se="http://schemas.microsoft.com/office/word/2015/wordml/symex" xmlns:wpg="http://schemas.microsoft.com/office/word/2010/wordprocessingGroup" xmlns:wpi="http://schemas.microsoft.com/office/word/2010/wordprocessingInk" xmlns:wne="http://schemas.microsoft.com/office/word/2006/wordml" xmlns:wps="http://schemas.microsoft.com/office/word/2010/wordprocessingShape" mc:Ignorable="w14 w15 w16se wp14">
   <w:sdt>
     <w:sdtPr>
-      <w:id w:val="67547127"/>
+      <w:id w:val="-1473211273"/>
       <w:docPartObj>
         <w:docPartGallery w:val="Page Numbers (Top of Page)"/>
         <w:docPartUnique/>
       </w:docPartObj>
     </w:sdtPr>
-    <w:sdtEndPr/>
     <w:sdtContent>
       <w:p>
         <w:pPr>
@@ -3269,7 +8109,7 @@
           <w:rPr>
             <w:noProof/>
           </w:rPr>
-          <w:t>3</w:t>
+          <w:t>5</w:t>
         </w:r>
         <w:r>
           <w:fldChar w:fldCharType="end"/>
@@ -3288,9 +8128,9 @@
 <file path=word/numbering.xml><?xml version="1.0" encoding="utf-8"?>
 <w:numbering xmlns:wpc="http://schemas.microsoft.com/office/word/2010/wordprocessingCanvas" xmlns:cx="http://schemas.microsoft.com/office/drawing/2014/chartex" xmlns:mc="http://schemas.openxmlformats.org/markup-compatibility/2006" xmlns:o="urn:schemas-microsoft-com:office:office" xmlns:r="http://schemas.openxmlformats.org/officeDocument/2006/relationships" xmlns:m="http://schemas.openxmlformats.org/officeDocument/2006/math" xmlns:v="urn:schemas-microsoft-com:vml" xmlns:wp14="http://schemas.microsoft.com/office/word/2010/wordprocessingDrawing" xmlns:wp="http://schemas.openxmlformats.org/drawingml/2006/wordprocessingDrawing" xmlns:w10="urn:schemas-microsoft-com:office:word" xmlns:w="http://schemas.openxmlformats.org/wordprocessingml/2006/main" xmlns:w14="http://schemas.microsoft.com/office/word/2010/wordml" xmlns:w15="http://schemas.microsoft.com/office/word/2012/wordml" xmlns:w16se="http://schemas.microsoft.com/office/word/2015/wordml/symex" xmlns:wpg="http://schemas.microsoft.com/office/word/2010/wordprocessingGroup" xmlns:wpi="http://schemas.microsoft.com/office/word/2010/wordprocessingInk" xmlns:wne="http://schemas.microsoft.com/office/word/2006/wordml" xmlns:wps="http://schemas.microsoft.com/office/word/2010/wordprocessingShape" mc:Ignorable="w14 w15 w16se wp14">
   <w:abstractNum w:abstractNumId="0" w15:restartNumberingAfterBreak="0">
-    <w:nsid w:val="32C572CF"/>
+    <w:nsid w:val="1FB50EC1"/>
     <w:multiLevelType w:val="hybridMultilevel"/>
-    <w:tmpl w:val="E9A061DA"/>
+    <w:tmpl w:val="0534ECAC"/>
     <w:lvl w:ilvl="0" w:tplc="04160001">
       <w:start w:val="1"/>
       <w:numFmt w:val="bullet"/>
@@ -3401,16 +8241,16 @@
     </w:lvl>
   </w:abstractNum>
   <w:abstractNum w:abstractNumId="1" w15:restartNumberingAfterBreak="0">
-    <w:nsid w:val="36632F02"/>
+    <w:nsid w:val="24336DF7"/>
     <w:multiLevelType w:val="hybridMultilevel"/>
-    <w:tmpl w:val="18CEED04"/>
+    <w:tmpl w:val="F9C80F8E"/>
     <w:lvl w:ilvl="0" w:tplc="04160001">
       <w:start w:val="1"/>
       <w:numFmt w:val="bullet"/>
       <w:lvlText w:val=""/>
       <w:lvlJc w:val="left"/>
       <w:pPr>
-        <w:ind w:left="1429" w:hanging="360"/>
+        <w:ind w:left="1789" w:hanging="360"/>
       </w:pPr>
       <w:rPr>
         <w:rFonts w:ascii="Symbol" w:hAnsi="Symbol" w:hint="default"/>
@@ -3422,7 +8262,7 @@
       <w:lvlText w:val="o"/>
       <w:lvlJc w:val="left"/>
       <w:pPr>
-        <w:ind w:left="2149" w:hanging="360"/>
+        <w:ind w:left="2509" w:hanging="360"/>
       </w:pPr>
       <w:rPr>
         <w:rFonts w:ascii="Courier New" w:hAnsi="Courier New" w:cs="Courier New" w:hint="default"/>
@@ -3434,7 +8274,7 @@
       <w:lvlText w:val=""/>
       <w:lvlJc w:val="left"/>
       <w:pPr>
-        <w:ind w:left="2869" w:hanging="360"/>
+        <w:ind w:left="3229" w:hanging="360"/>
       </w:pPr>
       <w:rPr>
         <w:rFonts w:ascii="Wingdings" w:hAnsi="Wingdings" w:hint="default"/>
@@ -3446,7 +8286,7 @@
       <w:lvlText w:val=""/>
       <w:lvlJc w:val="left"/>
       <w:pPr>
-        <w:ind w:left="3589" w:hanging="360"/>
+        <w:ind w:left="3949" w:hanging="360"/>
       </w:pPr>
       <w:rPr>
         <w:rFonts w:ascii="Symbol" w:hAnsi="Symbol" w:hint="default"/>
@@ -3458,7 +8298,7 @@
       <w:lvlText w:val="o"/>
       <w:lvlJc w:val="left"/>
       <w:pPr>
-        <w:ind w:left="4309" w:hanging="360"/>
+        <w:ind w:left="4669" w:hanging="360"/>
       </w:pPr>
       <w:rPr>
         <w:rFonts w:ascii="Courier New" w:hAnsi="Courier New" w:cs="Courier New" w:hint="default"/>
@@ -3470,7 +8310,7 @@
       <w:lvlText w:val=""/>
       <w:lvlJc w:val="left"/>
       <w:pPr>
-        <w:ind w:left="5029" w:hanging="360"/>
+        <w:ind w:left="5389" w:hanging="360"/>
       </w:pPr>
       <w:rPr>
         <w:rFonts w:ascii="Wingdings" w:hAnsi="Wingdings" w:hint="default"/>
@@ -3482,7 +8322,7 @@
       <w:lvlText w:val=""/>
       <w:lvlJc w:val="left"/>
       <w:pPr>
-        <w:ind w:left="5749" w:hanging="360"/>
+        <w:ind w:left="6109" w:hanging="360"/>
       </w:pPr>
       <w:rPr>
         <w:rFonts w:ascii="Symbol" w:hAnsi="Symbol" w:hint="default"/>
@@ -3494,7 +8334,7 @@
       <w:lvlText w:val="o"/>
       <w:lvlJc w:val="left"/>
       <w:pPr>
-        <w:ind w:left="6469" w:hanging="360"/>
+        <w:ind w:left="6829" w:hanging="360"/>
       </w:pPr>
       <w:rPr>
         <w:rFonts w:ascii="Courier New" w:hAnsi="Courier New" w:cs="Courier New" w:hint="default"/>
@@ -3506,7 +8346,7 @@
       <w:lvlText w:val=""/>
       <w:lvlJc w:val="left"/>
       <w:pPr>
-        <w:ind w:left="7189" w:hanging="360"/>
+        <w:ind w:left="7549" w:hanging="360"/>
       </w:pPr>
       <w:rPr>
         <w:rFonts w:ascii="Wingdings" w:hAnsi="Wingdings" w:hint="default"/>
@@ -3514,9 +8354,9 @@
     </w:lvl>
   </w:abstractNum>
   <w:abstractNum w:abstractNumId="2" w15:restartNumberingAfterBreak="0">
-    <w:nsid w:val="3AEF1A51"/>
+    <w:nsid w:val="32C572CF"/>
     <w:multiLevelType w:val="hybridMultilevel"/>
-    <w:tmpl w:val="6BFE61E4"/>
+    <w:tmpl w:val="E9A061DA"/>
     <w:lvl w:ilvl="0" w:tplc="04160001">
       <w:start w:val="1"/>
       <w:numFmt w:val="bullet"/>
@@ -3627,16 +8467,16 @@
     </w:lvl>
   </w:abstractNum>
   <w:abstractNum w:abstractNumId="3" w15:restartNumberingAfterBreak="0">
-    <w:nsid w:val="6D3F5480"/>
+    <w:nsid w:val="36632F02"/>
     <w:multiLevelType w:val="hybridMultilevel"/>
-    <w:tmpl w:val="F3F0E42A"/>
+    <w:tmpl w:val="18CEED04"/>
     <w:lvl w:ilvl="0" w:tplc="04160001">
       <w:start w:val="1"/>
       <w:numFmt w:val="bullet"/>
       <w:lvlText w:val=""/>
       <w:lvlJc w:val="left"/>
       <w:pPr>
-        <w:ind w:left="2149" w:hanging="360"/>
+        <w:ind w:left="1429" w:hanging="360"/>
       </w:pPr>
       <w:rPr>
         <w:rFonts w:ascii="Symbol" w:hAnsi="Symbol" w:hint="default"/>
@@ -3648,7 +8488,7 @@
       <w:lvlText w:val="o"/>
       <w:lvlJc w:val="left"/>
       <w:pPr>
-        <w:ind w:left="2869" w:hanging="360"/>
+        <w:ind w:left="2149" w:hanging="360"/>
       </w:pPr>
       <w:rPr>
         <w:rFonts w:ascii="Courier New" w:hAnsi="Courier New" w:cs="Courier New" w:hint="default"/>
@@ -3660,7 +8500,7 @@
       <w:lvlText w:val=""/>
       <w:lvlJc w:val="left"/>
       <w:pPr>
-        <w:ind w:left="3589" w:hanging="360"/>
+        <w:ind w:left="2869" w:hanging="360"/>
       </w:pPr>
       <w:rPr>
         <w:rFonts w:ascii="Wingdings" w:hAnsi="Wingdings" w:hint="default"/>
@@ -3672,7 +8512,7 @@
       <w:lvlText w:val=""/>
       <w:lvlJc w:val="left"/>
       <w:pPr>
-        <w:ind w:left="4309" w:hanging="360"/>
+        <w:ind w:left="3589" w:hanging="360"/>
       </w:pPr>
       <w:rPr>
         <w:rFonts w:ascii="Symbol" w:hAnsi="Symbol" w:hint="default"/>
@@ -3684,7 +8524,7 @@
       <w:lvlText w:val="o"/>
       <w:lvlJc w:val="left"/>
       <w:pPr>
-        <w:ind w:left="5029" w:hanging="360"/>
+        <w:ind w:left="4309" w:hanging="360"/>
       </w:pPr>
       <w:rPr>
         <w:rFonts w:ascii="Courier New" w:hAnsi="Courier New" w:cs="Courier New" w:hint="default"/>
@@ -3696,7 +8536,7 @@
       <w:lvlText w:val=""/>
       <w:lvlJc w:val="left"/>
       <w:pPr>
-        <w:ind w:left="5749" w:hanging="360"/>
+        <w:ind w:left="5029" w:hanging="360"/>
       </w:pPr>
       <w:rPr>
         <w:rFonts w:ascii="Wingdings" w:hAnsi="Wingdings" w:hint="default"/>
@@ -3708,7 +8548,7 @@
       <w:lvlText w:val=""/>
       <w:lvlJc w:val="left"/>
       <w:pPr>
-        <w:ind w:left="6469" w:hanging="360"/>
+        <w:ind w:left="5749" w:hanging="360"/>
       </w:pPr>
       <w:rPr>
         <w:rFonts w:ascii="Symbol" w:hAnsi="Symbol" w:hint="default"/>
@@ -3720,7 +8560,7 @@
       <w:lvlText w:val="o"/>
       <w:lvlJc w:val="left"/>
       <w:pPr>
-        <w:ind w:left="7189" w:hanging="360"/>
+        <w:ind w:left="6469" w:hanging="360"/>
       </w:pPr>
       <w:rPr>
         <w:rFonts w:ascii="Courier New" w:hAnsi="Courier New" w:cs="Courier New" w:hint="default"/>
@@ -3732,7 +8572,775 @@
       <w:lvlText w:val=""/>
       <w:lvlJc w:val="left"/>
       <w:pPr>
+        <w:ind w:left="7189" w:hanging="360"/>
+      </w:pPr>
+      <w:rPr>
+        <w:rFonts w:ascii="Wingdings" w:hAnsi="Wingdings" w:hint="default"/>
+      </w:rPr>
+    </w:lvl>
+  </w:abstractNum>
+  <w:abstractNum w:abstractNumId="4" w15:restartNumberingAfterBreak="0">
+    <w:nsid w:val="368D6BC1"/>
+    <w:multiLevelType w:val="hybridMultilevel"/>
+    <w:tmpl w:val="073857CA"/>
+    <w:lvl w:ilvl="0" w:tplc="04160001">
+      <w:start w:val="1"/>
+      <w:numFmt w:val="bullet"/>
+      <w:lvlText w:val=""/>
+      <w:lvlJc w:val="left"/>
+      <w:pPr>
+        <w:ind w:left="2149" w:hanging="360"/>
+      </w:pPr>
+      <w:rPr>
+        <w:rFonts w:ascii="Symbol" w:hAnsi="Symbol" w:hint="default"/>
+      </w:rPr>
+    </w:lvl>
+    <w:lvl w:ilvl="1" w:tplc="04160003" w:tentative="1">
+      <w:start w:val="1"/>
+      <w:numFmt w:val="bullet"/>
+      <w:lvlText w:val="o"/>
+      <w:lvlJc w:val="left"/>
+      <w:pPr>
+        <w:ind w:left="2869" w:hanging="360"/>
+      </w:pPr>
+      <w:rPr>
+        <w:rFonts w:ascii="Courier New" w:hAnsi="Courier New" w:cs="Courier New" w:hint="default"/>
+      </w:rPr>
+    </w:lvl>
+    <w:lvl w:ilvl="2" w:tplc="04160005" w:tentative="1">
+      <w:start w:val="1"/>
+      <w:numFmt w:val="bullet"/>
+      <w:lvlText w:val=""/>
+      <w:lvlJc w:val="left"/>
+      <w:pPr>
+        <w:ind w:left="3589" w:hanging="360"/>
+      </w:pPr>
+      <w:rPr>
+        <w:rFonts w:ascii="Wingdings" w:hAnsi="Wingdings" w:hint="default"/>
+      </w:rPr>
+    </w:lvl>
+    <w:lvl w:ilvl="3" w:tplc="04160001" w:tentative="1">
+      <w:start w:val="1"/>
+      <w:numFmt w:val="bullet"/>
+      <w:lvlText w:val=""/>
+      <w:lvlJc w:val="left"/>
+      <w:pPr>
+        <w:ind w:left="4309" w:hanging="360"/>
+      </w:pPr>
+      <w:rPr>
+        <w:rFonts w:ascii="Symbol" w:hAnsi="Symbol" w:hint="default"/>
+      </w:rPr>
+    </w:lvl>
+    <w:lvl w:ilvl="4" w:tplc="04160003" w:tentative="1">
+      <w:start w:val="1"/>
+      <w:numFmt w:val="bullet"/>
+      <w:lvlText w:val="o"/>
+      <w:lvlJc w:val="left"/>
+      <w:pPr>
+        <w:ind w:left="5029" w:hanging="360"/>
+      </w:pPr>
+      <w:rPr>
+        <w:rFonts w:ascii="Courier New" w:hAnsi="Courier New" w:cs="Courier New" w:hint="default"/>
+      </w:rPr>
+    </w:lvl>
+    <w:lvl w:ilvl="5" w:tplc="04160005" w:tentative="1">
+      <w:start w:val="1"/>
+      <w:numFmt w:val="bullet"/>
+      <w:lvlText w:val=""/>
+      <w:lvlJc w:val="left"/>
+      <w:pPr>
+        <w:ind w:left="5749" w:hanging="360"/>
+      </w:pPr>
+      <w:rPr>
+        <w:rFonts w:ascii="Wingdings" w:hAnsi="Wingdings" w:hint="default"/>
+      </w:rPr>
+    </w:lvl>
+    <w:lvl w:ilvl="6" w:tplc="04160001" w:tentative="1">
+      <w:start w:val="1"/>
+      <w:numFmt w:val="bullet"/>
+      <w:lvlText w:val=""/>
+      <w:lvlJc w:val="left"/>
+      <w:pPr>
+        <w:ind w:left="6469" w:hanging="360"/>
+      </w:pPr>
+      <w:rPr>
+        <w:rFonts w:ascii="Symbol" w:hAnsi="Symbol" w:hint="default"/>
+      </w:rPr>
+    </w:lvl>
+    <w:lvl w:ilvl="7" w:tplc="04160003" w:tentative="1">
+      <w:start w:val="1"/>
+      <w:numFmt w:val="bullet"/>
+      <w:lvlText w:val="o"/>
+      <w:lvlJc w:val="left"/>
+      <w:pPr>
+        <w:ind w:left="7189" w:hanging="360"/>
+      </w:pPr>
+      <w:rPr>
+        <w:rFonts w:ascii="Courier New" w:hAnsi="Courier New" w:cs="Courier New" w:hint="default"/>
+      </w:rPr>
+    </w:lvl>
+    <w:lvl w:ilvl="8" w:tplc="04160005" w:tentative="1">
+      <w:start w:val="1"/>
+      <w:numFmt w:val="bullet"/>
+      <w:lvlText w:val=""/>
+      <w:lvlJc w:val="left"/>
+      <w:pPr>
         <w:ind w:left="7909" w:hanging="360"/>
+      </w:pPr>
+      <w:rPr>
+        <w:rFonts w:ascii="Wingdings" w:hAnsi="Wingdings" w:hint="default"/>
+      </w:rPr>
+    </w:lvl>
+  </w:abstractNum>
+  <w:abstractNum w:abstractNumId="5" w15:restartNumberingAfterBreak="0">
+    <w:nsid w:val="38DA3E86"/>
+    <w:multiLevelType w:val="hybridMultilevel"/>
+    <w:tmpl w:val="675E22B0"/>
+    <w:lvl w:ilvl="0" w:tplc="04160001">
+      <w:start w:val="1"/>
+      <w:numFmt w:val="bullet"/>
+      <w:lvlText w:val=""/>
+      <w:lvlJc w:val="left"/>
+      <w:pPr>
+        <w:ind w:left="720" w:hanging="360"/>
+      </w:pPr>
+      <w:rPr>
+        <w:rFonts w:ascii="Symbol" w:hAnsi="Symbol" w:hint="default"/>
+      </w:rPr>
+    </w:lvl>
+    <w:lvl w:ilvl="1" w:tplc="04160003" w:tentative="1">
+      <w:start w:val="1"/>
+      <w:numFmt w:val="bullet"/>
+      <w:lvlText w:val="o"/>
+      <w:lvlJc w:val="left"/>
+      <w:pPr>
+        <w:ind w:left="1440" w:hanging="360"/>
+      </w:pPr>
+      <w:rPr>
+        <w:rFonts w:ascii="Courier New" w:hAnsi="Courier New" w:cs="Courier New" w:hint="default"/>
+      </w:rPr>
+    </w:lvl>
+    <w:lvl w:ilvl="2" w:tplc="04160005" w:tentative="1">
+      <w:start w:val="1"/>
+      <w:numFmt w:val="bullet"/>
+      <w:lvlText w:val=""/>
+      <w:lvlJc w:val="left"/>
+      <w:pPr>
+        <w:ind w:left="2160" w:hanging="360"/>
+      </w:pPr>
+      <w:rPr>
+        <w:rFonts w:ascii="Wingdings" w:hAnsi="Wingdings" w:hint="default"/>
+      </w:rPr>
+    </w:lvl>
+    <w:lvl w:ilvl="3" w:tplc="04160001" w:tentative="1">
+      <w:start w:val="1"/>
+      <w:numFmt w:val="bullet"/>
+      <w:lvlText w:val=""/>
+      <w:lvlJc w:val="left"/>
+      <w:pPr>
+        <w:ind w:left="2880" w:hanging="360"/>
+      </w:pPr>
+      <w:rPr>
+        <w:rFonts w:ascii="Symbol" w:hAnsi="Symbol" w:hint="default"/>
+      </w:rPr>
+    </w:lvl>
+    <w:lvl w:ilvl="4" w:tplc="04160003" w:tentative="1">
+      <w:start w:val="1"/>
+      <w:numFmt w:val="bullet"/>
+      <w:lvlText w:val="o"/>
+      <w:lvlJc w:val="left"/>
+      <w:pPr>
+        <w:ind w:left="3600" w:hanging="360"/>
+      </w:pPr>
+      <w:rPr>
+        <w:rFonts w:ascii="Courier New" w:hAnsi="Courier New" w:cs="Courier New" w:hint="default"/>
+      </w:rPr>
+    </w:lvl>
+    <w:lvl w:ilvl="5" w:tplc="04160005" w:tentative="1">
+      <w:start w:val="1"/>
+      <w:numFmt w:val="bullet"/>
+      <w:lvlText w:val=""/>
+      <w:lvlJc w:val="left"/>
+      <w:pPr>
+        <w:ind w:left="4320" w:hanging="360"/>
+      </w:pPr>
+      <w:rPr>
+        <w:rFonts w:ascii="Wingdings" w:hAnsi="Wingdings" w:hint="default"/>
+      </w:rPr>
+    </w:lvl>
+    <w:lvl w:ilvl="6" w:tplc="04160001" w:tentative="1">
+      <w:start w:val="1"/>
+      <w:numFmt w:val="bullet"/>
+      <w:lvlText w:val=""/>
+      <w:lvlJc w:val="left"/>
+      <w:pPr>
+        <w:ind w:left="5040" w:hanging="360"/>
+      </w:pPr>
+      <w:rPr>
+        <w:rFonts w:ascii="Symbol" w:hAnsi="Symbol" w:hint="default"/>
+      </w:rPr>
+    </w:lvl>
+    <w:lvl w:ilvl="7" w:tplc="04160003" w:tentative="1">
+      <w:start w:val="1"/>
+      <w:numFmt w:val="bullet"/>
+      <w:lvlText w:val="o"/>
+      <w:lvlJc w:val="left"/>
+      <w:pPr>
+        <w:ind w:left="5760" w:hanging="360"/>
+      </w:pPr>
+      <w:rPr>
+        <w:rFonts w:ascii="Courier New" w:hAnsi="Courier New" w:cs="Courier New" w:hint="default"/>
+      </w:rPr>
+    </w:lvl>
+    <w:lvl w:ilvl="8" w:tplc="04160005" w:tentative="1">
+      <w:start w:val="1"/>
+      <w:numFmt w:val="bullet"/>
+      <w:lvlText w:val=""/>
+      <w:lvlJc w:val="left"/>
+      <w:pPr>
+        <w:ind w:left="6480" w:hanging="360"/>
+      </w:pPr>
+      <w:rPr>
+        <w:rFonts w:ascii="Wingdings" w:hAnsi="Wingdings" w:hint="default"/>
+      </w:rPr>
+    </w:lvl>
+  </w:abstractNum>
+  <w:abstractNum w:abstractNumId="6" w15:restartNumberingAfterBreak="0">
+    <w:nsid w:val="3AEF1A51"/>
+    <w:multiLevelType w:val="hybridMultilevel"/>
+    <w:tmpl w:val="6BFE61E4"/>
+    <w:lvl w:ilvl="0" w:tplc="04160001">
+      <w:start w:val="1"/>
+      <w:numFmt w:val="bullet"/>
+      <w:lvlText w:val=""/>
+      <w:lvlJc w:val="left"/>
+      <w:pPr>
+        <w:ind w:left="1429" w:hanging="360"/>
+      </w:pPr>
+      <w:rPr>
+        <w:rFonts w:ascii="Symbol" w:hAnsi="Symbol" w:hint="default"/>
+      </w:rPr>
+    </w:lvl>
+    <w:lvl w:ilvl="1" w:tplc="04160003" w:tentative="1">
+      <w:start w:val="1"/>
+      <w:numFmt w:val="bullet"/>
+      <w:lvlText w:val="o"/>
+      <w:lvlJc w:val="left"/>
+      <w:pPr>
+        <w:ind w:left="2149" w:hanging="360"/>
+      </w:pPr>
+      <w:rPr>
+        <w:rFonts w:ascii="Courier New" w:hAnsi="Courier New" w:cs="Courier New" w:hint="default"/>
+      </w:rPr>
+    </w:lvl>
+    <w:lvl w:ilvl="2" w:tplc="04160005" w:tentative="1">
+      <w:start w:val="1"/>
+      <w:numFmt w:val="bullet"/>
+      <w:lvlText w:val=""/>
+      <w:lvlJc w:val="left"/>
+      <w:pPr>
+        <w:ind w:left="2869" w:hanging="360"/>
+      </w:pPr>
+      <w:rPr>
+        <w:rFonts w:ascii="Wingdings" w:hAnsi="Wingdings" w:hint="default"/>
+      </w:rPr>
+    </w:lvl>
+    <w:lvl w:ilvl="3" w:tplc="04160001" w:tentative="1">
+      <w:start w:val="1"/>
+      <w:numFmt w:val="bullet"/>
+      <w:lvlText w:val=""/>
+      <w:lvlJc w:val="left"/>
+      <w:pPr>
+        <w:ind w:left="3589" w:hanging="360"/>
+      </w:pPr>
+      <w:rPr>
+        <w:rFonts w:ascii="Symbol" w:hAnsi="Symbol" w:hint="default"/>
+      </w:rPr>
+    </w:lvl>
+    <w:lvl w:ilvl="4" w:tplc="04160003" w:tentative="1">
+      <w:start w:val="1"/>
+      <w:numFmt w:val="bullet"/>
+      <w:lvlText w:val="o"/>
+      <w:lvlJc w:val="left"/>
+      <w:pPr>
+        <w:ind w:left="4309" w:hanging="360"/>
+      </w:pPr>
+      <w:rPr>
+        <w:rFonts w:ascii="Courier New" w:hAnsi="Courier New" w:cs="Courier New" w:hint="default"/>
+      </w:rPr>
+    </w:lvl>
+    <w:lvl w:ilvl="5" w:tplc="04160005" w:tentative="1">
+      <w:start w:val="1"/>
+      <w:numFmt w:val="bullet"/>
+      <w:lvlText w:val=""/>
+      <w:lvlJc w:val="left"/>
+      <w:pPr>
+        <w:ind w:left="5029" w:hanging="360"/>
+      </w:pPr>
+      <w:rPr>
+        <w:rFonts w:ascii="Wingdings" w:hAnsi="Wingdings" w:hint="default"/>
+      </w:rPr>
+    </w:lvl>
+    <w:lvl w:ilvl="6" w:tplc="04160001" w:tentative="1">
+      <w:start w:val="1"/>
+      <w:numFmt w:val="bullet"/>
+      <w:lvlText w:val=""/>
+      <w:lvlJc w:val="left"/>
+      <w:pPr>
+        <w:ind w:left="5749" w:hanging="360"/>
+      </w:pPr>
+      <w:rPr>
+        <w:rFonts w:ascii="Symbol" w:hAnsi="Symbol" w:hint="default"/>
+      </w:rPr>
+    </w:lvl>
+    <w:lvl w:ilvl="7" w:tplc="04160003" w:tentative="1">
+      <w:start w:val="1"/>
+      <w:numFmt w:val="bullet"/>
+      <w:lvlText w:val="o"/>
+      <w:lvlJc w:val="left"/>
+      <w:pPr>
+        <w:ind w:left="6469" w:hanging="360"/>
+      </w:pPr>
+      <w:rPr>
+        <w:rFonts w:ascii="Courier New" w:hAnsi="Courier New" w:cs="Courier New" w:hint="default"/>
+      </w:rPr>
+    </w:lvl>
+    <w:lvl w:ilvl="8" w:tplc="04160005" w:tentative="1">
+      <w:start w:val="1"/>
+      <w:numFmt w:val="bullet"/>
+      <w:lvlText w:val=""/>
+      <w:lvlJc w:val="left"/>
+      <w:pPr>
+        <w:ind w:left="7189" w:hanging="360"/>
+      </w:pPr>
+      <w:rPr>
+        <w:rFonts w:ascii="Wingdings" w:hAnsi="Wingdings" w:hint="default"/>
+      </w:rPr>
+    </w:lvl>
+  </w:abstractNum>
+  <w:abstractNum w:abstractNumId="7" w15:restartNumberingAfterBreak="0">
+    <w:nsid w:val="41674598"/>
+    <w:multiLevelType w:val="hybridMultilevel"/>
+    <w:tmpl w:val="44C84262"/>
+    <w:lvl w:ilvl="0" w:tplc="04160001">
+      <w:start w:val="1"/>
+      <w:numFmt w:val="bullet"/>
+      <w:lvlText w:val=""/>
+      <w:lvlJc w:val="left"/>
+      <w:pPr>
+        <w:ind w:left="720" w:hanging="360"/>
+      </w:pPr>
+      <w:rPr>
+        <w:rFonts w:ascii="Symbol" w:hAnsi="Symbol" w:hint="default"/>
+      </w:rPr>
+    </w:lvl>
+    <w:lvl w:ilvl="1" w:tplc="04160003">
+      <w:start w:val="1"/>
+      <w:numFmt w:val="bullet"/>
+      <w:lvlText w:val="o"/>
+      <w:lvlJc w:val="left"/>
+      <w:pPr>
+        <w:ind w:left="1440" w:hanging="360"/>
+      </w:pPr>
+      <w:rPr>
+        <w:rFonts w:ascii="Courier New" w:hAnsi="Courier New" w:cs="Courier New" w:hint="default"/>
+      </w:rPr>
+    </w:lvl>
+    <w:lvl w:ilvl="2" w:tplc="04160005" w:tentative="1">
+      <w:start w:val="1"/>
+      <w:numFmt w:val="bullet"/>
+      <w:lvlText w:val=""/>
+      <w:lvlJc w:val="left"/>
+      <w:pPr>
+        <w:ind w:left="2160" w:hanging="360"/>
+      </w:pPr>
+      <w:rPr>
+        <w:rFonts w:ascii="Wingdings" w:hAnsi="Wingdings" w:hint="default"/>
+      </w:rPr>
+    </w:lvl>
+    <w:lvl w:ilvl="3" w:tplc="04160001" w:tentative="1">
+      <w:start w:val="1"/>
+      <w:numFmt w:val="bullet"/>
+      <w:lvlText w:val=""/>
+      <w:lvlJc w:val="left"/>
+      <w:pPr>
+        <w:ind w:left="2880" w:hanging="360"/>
+      </w:pPr>
+      <w:rPr>
+        <w:rFonts w:ascii="Symbol" w:hAnsi="Symbol" w:hint="default"/>
+      </w:rPr>
+    </w:lvl>
+    <w:lvl w:ilvl="4" w:tplc="04160003" w:tentative="1">
+      <w:start w:val="1"/>
+      <w:numFmt w:val="bullet"/>
+      <w:lvlText w:val="o"/>
+      <w:lvlJc w:val="left"/>
+      <w:pPr>
+        <w:ind w:left="3600" w:hanging="360"/>
+      </w:pPr>
+      <w:rPr>
+        <w:rFonts w:ascii="Courier New" w:hAnsi="Courier New" w:cs="Courier New" w:hint="default"/>
+      </w:rPr>
+    </w:lvl>
+    <w:lvl w:ilvl="5" w:tplc="04160005" w:tentative="1">
+      <w:start w:val="1"/>
+      <w:numFmt w:val="bullet"/>
+      <w:lvlText w:val=""/>
+      <w:lvlJc w:val="left"/>
+      <w:pPr>
+        <w:ind w:left="4320" w:hanging="360"/>
+      </w:pPr>
+      <w:rPr>
+        <w:rFonts w:ascii="Wingdings" w:hAnsi="Wingdings" w:hint="default"/>
+      </w:rPr>
+    </w:lvl>
+    <w:lvl w:ilvl="6" w:tplc="04160001" w:tentative="1">
+      <w:start w:val="1"/>
+      <w:numFmt w:val="bullet"/>
+      <w:lvlText w:val=""/>
+      <w:lvlJc w:val="left"/>
+      <w:pPr>
+        <w:ind w:left="5040" w:hanging="360"/>
+      </w:pPr>
+      <w:rPr>
+        <w:rFonts w:ascii="Symbol" w:hAnsi="Symbol" w:hint="default"/>
+      </w:rPr>
+    </w:lvl>
+    <w:lvl w:ilvl="7" w:tplc="04160003" w:tentative="1">
+      <w:start w:val="1"/>
+      <w:numFmt w:val="bullet"/>
+      <w:lvlText w:val="o"/>
+      <w:lvlJc w:val="left"/>
+      <w:pPr>
+        <w:ind w:left="5760" w:hanging="360"/>
+      </w:pPr>
+      <w:rPr>
+        <w:rFonts w:ascii="Courier New" w:hAnsi="Courier New" w:cs="Courier New" w:hint="default"/>
+      </w:rPr>
+    </w:lvl>
+    <w:lvl w:ilvl="8" w:tplc="04160005" w:tentative="1">
+      <w:start w:val="1"/>
+      <w:numFmt w:val="bullet"/>
+      <w:lvlText w:val=""/>
+      <w:lvlJc w:val="left"/>
+      <w:pPr>
+        <w:ind w:left="6480" w:hanging="360"/>
+      </w:pPr>
+      <w:rPr>
+        <w:rFonts w:ascii="Wingdings" w:hAnsi="Wingdings" w:hint="default"/>
+      </w:rPr>
+    </w:lvl>
+  </w:abstractNum>
+  <w:abstractNum w:abstractNumId="8" w15:restartNumberingAfterBreak="0">
+    <w:nsid w:val="5AC638B2"/>
+    <w:multiLevelType w:val="hybridMultilevel"/>
+    <w:tmpl w:val="8280CE22"/>
+    <w:lvl w:ilvl="0" w:tplc="AFBADE52">
+      <w:start w:val="1"/>
+      <w:numFmt w:val="decimal"/>
+      <w:lvlText w:val="%1."/>
+      <w:lvlJc w:val="left"/>
+      <w:pPr>
+        <w:ind w:left="720" w:hanging="360"/>
+      </w:pPr>
+      <w:rPr>
+        <w:rFonts w:ascii="Arial" w:hAnsi="Arial" w:cs="Arial" w:hint="default"/>
+        <w:sz w:val="22"/>
+      </w:rPr>
+    </w:lvl>
+    <w:lvl w:ilvl="1" w:tplc="04160019" w:tentative="1">
+      <w:start w:val="1"/>
+      <w:numFmt w:val="lowerLetter"/>
+      <w:lvlText w:val="%2."/>
+      <w:lvlJc w:val="left"/>
+      <w:pPr>
+        <w:ind w:left="1440" w:hanging="360"/>
+      </w:pPr>
+    </w:lvl>
+    <w:lvl w:ilvl="2" w:tplc="0416001B" w:tentative="1">
+      <w:start w:val="1"/>
+      <w:numFmt w:val="lowerRoman"/>
+      <w:lvlText w:val="%3."/>
+      <w:lvlJc w:val="right"/>
+      <w:pPr>
+        <w:ind w:left="2160" w:hanging="180"/>
+      </w:pPr>
+    </w:lvl>
+    <w:lvl w:ilvl="3" w:tplc="0416000F" w:tentative="1">
+      <w:start w:val="1"/>
+      <w:numFmt w:val="decimal"/>
+      <w:lvlText w:val="%4."/>
+      <w:lvlJc w:val="left"/>
+      <w:pPr>
+        <w:ind w:left="2880" w:hanging="360"/>
+      </w:pPr>
+    </w:lvl>
+    <w:lvl w:ilvl="4" w:tplc="04160019" w:tentative="1">
+      <w:start w:val="1"/>
+      <w:numFmt w:val="lowerLetter"/>
+      <w:lvlText w:val="%5."/>
+      <w:lvlJc w:val="left"/>
+      <w:pPr>
+        <w:ind w:left="3600" w:hanging="360"/>
+      </w:pPr>
+    </w:lvl>
+    <w:lvl w:ilvl="5" w:tplc="0416001B" w:tentative="1">
+      <w:start w:val="1"/>
+      <w:numFmt w:val="lowerRoman"/>
+      <w:lvlText w:val="%6."/>
+      <w:lvlJc w:val="right"/>
+      <w:pPr>
+        <w:ind w:left="4320" w:hanging="180"/>
+      </w:pPr>
+    </w:lvl>
+    <w:lvl w:ilvl="6" w:tplc="0416000F" w:tentative="1">
+      <w:start w:val="1"/>
+      <w:numFmt w:val="decimal"/>
+      <w:lvlText w:val="%7."/>
+      <w:lvlJc w:val="left"/>
+      <w:pPr>
+        <w:ind w:left="5040" w:hanging="360"/>
+      </w:pPr>
+    </w:lvl>
+    <w:lvl w:ilvl="7" w:tplc="04160019" w:tentative="1">
+      <w:start w:val="1"/>
+      <w:numFmt w:val="lowerLetter"/>
+      <w:lvlText w:val="%8."/>
+      <w:lvlJc w:val="left"/>
+      <w:pPr>
+        <w:ind w:left="5760" w:hanging="360"/>
+      </w:pPr>
+    </w:lvl>
+    <w:lvl w:ilvl="8" w:tplc="0416001B" w:tentative="1">
+      <w:start w:val="1"/>
+      <w:numFmt w:val="lowerRoman"/>
+      <w:lvlText w:val="%9."/>
+      <w:lvlJc w:val="right"/>
+      <w:pPr>
+        <w:ind w:left="6480" w:hanging="180"/>
+      </w:pPr>
+    </w:lvl>
+  </w:abstractNum>
+  <w:abstractNum w:abstractNumId="9" w15:restartNumberingAfterBreak="0">
+    <w:nsid w:val="6D3F5480"/>
+    <w:multiLevelType w:val="hybridMultilevel"/>
+    <w:tmpl w:val="F3F0E42A"/>
+    <w:lvl w:ilvl="0" w:tplc="04160001">
+      <w:start w:val="1"/>
+      <w:numFmt w:val="bullet"/>
+      <w:lvlText w:val=""/>
+      <w:lvlJc w:val="left"/>
+      <w:pPr>
+        <w:ind w:left="2149" w:hanging="360"/>
+      </w:pPr>
+      <w:rPr>
+        <w:rFonts w:ascii="Symbol" w:hAnsi="Symbol" w:hint="default"/>
+      </w:rPr>
+    </w:lvl>
+    <w:lvl w:ilvl="1" w:tplc="04160003" w:tentative="1">
+      <w:start w:val="1"/>
+      <w:numFmt w:val="bullet"/>
+      <w:lvlText w:val="o"/>
+      <w:lvlJc w:val="left"/>
+      <w:pPr>
+        <w:ind w:left="2869" w:hanging="360"/>
+      </w:pPr>
+      <w:rPr>
+        <w:rFonts w:ascii="Courier New" w:hAnsi="Courier New" w:cs="Courier New" w:hint="default"/>
+      </w:rPr>
+    </w:lvl>
+    <w:lvl w:ilvl="2" w:tplc="04160005" w:tentative="1">
+      <w:start w:val="1"/>
+      <w:numFmt w:val="bullet"/>
+      <w:lvlText w:val=""/>
+      <w:lvlJc w:val="left"/>
+      <w:pPr>
+        <w:ind w:left="3589" w:hanging="360"/>
+      </w:pPr>
+      <w:rPr>
+        <w:rFonts w:ascii="Wingdings" w:hAnsi="Wingdings" w:hint="default"/>
+      </w:rPr>
+    </w:lvl>
+    <w:lvl w:ilvl="3" w:tplc="04160001" w:tentative="1">
+      <w:start w:val="1"/>
+      <w:numFmt w:val="bullet"/>
+      <w:lvlText w:val=""/>
+      <w:lvlJc w:val="left"/>
+      <w:pPr>
+        <w:ind w:left="4309" w:hanging="360"/>
+      </w:pPr>
+      <w:rPr>
+        <w:rFonts w:ascii="Symbol" w:hAnsi="Symbol" w:hint="default"/>
+      </w:rPr>
+    </w:lvl>
+    <w:lvl w:ilvl="4" w:tplc="04160003" w:tentative="1">
+      <w:start w:val="1"/>
+      <w:numFmt w:val="bullet"/>
+      <w:lvlText w:val="o"/>
+      <w:lvlJc w:val="left"/>
+      <w:pPr>
+        <w:ind w:left="5029" w:hanging="360"/>
+      </w:pPr>
+      <w:rPr>
+        <w:rFonts w:ascii="Courier New" w:hAnsi="Courier New" w:cs="Courier New" w:hint="default"/>
+      </w:rPr>
+    </w:lvl>
+    <w:lvl w:ilvl="5" w:tplc="04160005" w:tentative="1">
+      <w:start w:val="1"/>
+      <w:numFmt w:val="bullet"/>
+      <w:lvlText w:val=""/>
+      <w:lvlJc w:val="left"/>
+      <w:pPr>
+        <w:ind w:left="5749" w:hanging="360"/>
+      </w:pPr>
+      <w:rPr>
+        <w:rFonts w:ascii="Wingdings" w:hAnsi="Wingdings" w:hint="default"/>
+      </w:rPr>
+    </w:lvl>
+    <w:lvl w:ilvl="6" w:tplc="04160001" w:tentative="1">
+      <w:start w:val="1"/>
+      <w:numFmt w:val="bullet"/>
+      <w:lvlText w:val=""/>
+      <w:lvlJc w:val="left"/>
+      <w:pPr>
+        <w:ind w:left="6469" w:hanging="360"/>
+      </w:pPr>
+      <w:rPr>
+        <w:rFonts w:ascii="Symbol" w:hAnsi="Symbol" w:hint="default"/>
+      </w:rPr>
+    </w:lvl>
+    <w:lvl w:ilvl="7" w:tplc="04160003" w:tentative="1">
+      <w:start w:val="1"/>
+      <w:numFmt w:val="bullet"/>
+      <w:lvlText w:val="o"/>
+      <w:lvlJc w:val="left"/>
+      <w:pPr>
+        <w:ind w:left="7189" w:hanging="360"/>
+      </w:pPr>
+      <w:rPr>
+        <w:rFonts w:ascii="Courier New" w:hAnsi="Courier New" w:cs="Courier New" w:hint="default"/>
+      </w:rPr>
+    </w:lvl>
+    <w:lvl w:ilvl="8" w:tplc="04160005" w:tentative="1">
+      <w:start w:val="1"/>
+      <w:numFmt w:val="bullet"/>
+      <w:lvlText w:val=""/>
+      <w:lvlJc w:val="left"/>
+      <w:pPr>
+        <w:ind w:left="7909" w:hanging="360"/>
+      </w:pPr>
+      <w:rPr>
+        <w:rFonts w:ascii="Wingdings" w:hAnsi="Wingdings" w:hint="default"/>
+      </w:rPr>
+    </w:lvl>
+  </w:abstractNum>
+  <w:abstractNum w:abstractNumId="10" w15:restartNumberingAfterBreak="0">
+    <w:nsid w:val="79AE6059"/>
+    <w:multiLevelType w:val="hybridMultilevel"/>
+    <w:tmpl w:val="1E3E778E"/>
+    <w:lvl w:ilvl="0" w:tplc="04160001">
+      <w:start w:val="1"/>
+      <w:numFmt w:val="bullet"/>
+      <w:lvlText w:val=""/>
+      <w:lvlJc w:val="left"/>
+      <w:pPr>
+        <w:ind w:left="1429" w:hanging="360"/>
+      </w:pPr>
+      <w:rPr>
+        <w:rFonts w:ascii="Symbol" w:hAnsi="Symbol" w:hint="default"/>
+      </w:rPr>
+    </w:lvl>
+    <w:lvl w:ilvl="1" w:tplc="04160003" w:tentative="1">
+      <w:start w:val="1"/>
+      <w:numFmt w:val="bullet"/>
+      <w:lvlText w:val="o"/>
+      <w:lvlJc w:val="left"/>
+      <w:pPr>
+        <w:ind w:left="2149" w:hanging="360"/>
+      </w:pPr>
+      <w:rPr>
+        <w:rFonts w:ascii="Courier New" w:hAnsi="Courier New" w:cs="Courier New" w:hint="default"/>
+      </w:rPr>
+    </w:lvl>
+    <w:lvl w:ilvl="2" w:tplc="04160005" w:tentative="1">
+      <w:start w:val="1"/>
+      <w:numFmt w:val="bullet"/>
+      <w:lvlText w:val=""/>
+      <w:lvlJc w:val="left"/>
+      <w:pPr>
+        <w:ind w:left="2869" w:hanging="360"/>
+      </w:pPr>
+      <w:rPr>
+        <w:rFonts w:ascii="Wingdings" w:hAnsi="Wingdings" w:hint="default"/>
+      </w:rPr>
+    </w:lvl>
+    <w:lvl w:ilvl="3" w:tplc="04160001" w:tentative="1">
+      <w:start w:val="1"/>
+      <w:numFmt w:val="bullet"/>
+      <w:lvlText w:val=""/>
+      <w:lvlJc w:val="left"/>
+      <w:pPr>
+        <w:ind w:left="3589" w:hanging="360"/>
+      </w:pPr>
+      <w:rPr>
+        <w:rFonts w:ascii="Symbol" w:hAnsi="Symbol" w:hint="default"/>
+      </w:rPr>
+    </w:lvl>
+    <w:lvl w:ilvl="4" w:tplc="04160003" w:tentative="1">
+      <w:start w:val="1"/>
+      <w:numFmt w:val="bullet"/>
+      <w:lvlText w:val="o"/>
+      <w:lvlJc w:val="left"/>
+      <w:pPr>
+        <w:ind w:left="4309" w:hanging="360"/>
+      </w:pPr>
+      <w:rPr>
+        <w:rFonts w:ascii="Courier New" w:hAnsi="Courier New" w:cs="Courier New" w:hint="default"/>
+      </w:rPr>
+    </w:lvl>
+    <w:lvl w:ilvl="5" w:tplc="04160005" w:tentative="1">
+      <w:start w:val="1"/>
+      <w:numFmt w:val="bullet"/>
+      <w:lvlText w:val=""/>
+      <w:lvlJc w:val="left"/>
+      <w:pPr>
+        <w:ind w:left="5029" w:hanging="360"/>
+      </w:pPr>
+      <w:rPr>
+        <w:rFonts w:ascii="Wingdings" w:hAnsi="Wingdings" w:hint="default"/>
+      </w:rPr>
+    </w:lvl>
+    <w:lvl w:ilvl="6" w:tplc="04160001" w:tentative="1">
+      <w:start w:val="1"/>
+      <w:numFmt w:val="bullet"/>
+      <w:lvlText w:val=""/>
+      <w:lvlJc w:val="left"/>
+      <w:pPr>
+        <w:ind w:left="5749" w:hanging="360"/>
+      </w:pPr>
+      <w:rPr>
+        <w:rFonts w:ascii="Symbol" w:hAnsi="Symbol" w:hint="default"/>
+      </w:rPr>
+    </w:lvl>
+    <w:lvl w:ilvl="7" w:tplc="04160003" w:tentative="1">
+      <w:start w:val="1"/>
+      <w:numFmt w:val="bullet"/>
+      <w:lvlText w:val="o"/>
+      <w:lvlJc w:val="left"/>
+      <w:pPr>
+        <w:ind w:left="6469" w:hanging="360"/>
+      </w:pPr>
+      <w:rPr>
+        <w:rFonts w:ascii="Courier New" w:hAnsi="Courier New" w:cs="Courier New" w:hint="default"/>
+      </w:rPr>
+    </w:lvl>
+    <w:lvl w:ilvl="8" w:tplc="04160005" w:tentative="1">
+      <w:start w:val="1"/>
+      <w:numFmt w:val="bullet"/>
+      <w:lvlText w:val=""/>
+      <w:lvlJc w:val="left"/>
+      <w:pPr>
+        <w:ind w:left="7189" w:hanging="360"/>
       </w:pPr>
       <w:rPr>
         <w:rFonts w:ascii="Wingdings" w:hAnsi="Wingdings" w:hint="default"/>
@@ -3740,16 +9348,37 @@
     </w:lvl>
   </w:abstractNum>
   <w:num w:numId="1">
+    <w:abstractNumId w:val="3"/>
+  </w:num>
+  <w:num w:numId="2">
+    <w:abstractNumId w:val="9"/>
+  </w:num>
+  <w:num w:numId="3">
+    <w:abstractNumId w:val="6"/>
+  </w:num>
+  <w:num w:numId="4">
+    <w:abstractNumId w:val="2"/>
+  </w:num>
+  <w:num w:numId="5">
+    <w:abstractNumId w:val="0"/>
+  </w:num>
+  <w:num w:numId="6">
     <w:abstractNumId w:val="1"/>
   </w:num>
-  <w:num w:numId="2">
-    <w:abstractNumId w:val="3"/>
+  <w:num w:numId="7">
+    <w:abstractNumId w:val="7"/>
   </w:num>
-  <w:num w:numId="3">
-    <w:abstractNumId w:val="2"/>
+  <w:num w:numId="8">
+    <w:abstractNumId w:val="10"/>
   </w:num>
-  <w:num w:numId="4">
-    <w:abstractNumId w:val="0"/>
+  <w:num w:numId="9">
+    <w:abstractNumId w:val="4"/>
+  </w:num>
+  <w:num w:numId="10">
+    <w:abstractNumId w:val="8"/>
+  </w:num>
+  <w:num w:numId="11">
+    <w:abstractNumId w:val="5"/>
   </w:num>
 </w:numbering>
 </file>
@@ -4149,6 +9778,7 @@
   <w:style w:type="paragraph" w:default="1" w:styleId="Normal">
     <w:name w:val="Normal"/>
     <w:qFormat/>
+    <w:rsid w:val="00673D9E"/>
   </w:style>
   <w:style w:type="paragraph" w:styleId="Ttulo1">
     <w:name w:val="heading 1"/>
@@ -4179,7 +9809,6 @@
     <w:next w:val="Normal"/>
     <w:link w:val="Ttulo3Char"/>
     <w:uiPriority w:val="9"/>
-    <w:semiHidden/>
     <w:unhideWhenUsed/>
     <w:qFormat/>
     <w:rsid w:val="00766BB9"/>
@@ -4199,7 +9828,6 @@
   <w:style w:type="character" w:default="1" w:styleId="Fontepargpadro">
     <w:name w:val="Default Paragraph Font"/>
     <w:uiPriority w:val="1"/>
-    <w:semiHidden/>
     <w:unhideWhenUsed/>
   </w:style>
   <w:style w:type="table" w:default="1" w:styleId="Tabelanormal">
@@ -4317,7 +9945,6 @@
     <w:basedOn w:val="Ttulo1"/>
     <w:next w:val="Normal"/>
     <w:uiPriority w:val="39"/>
-    <w:semiHidden/>
     <w:unhideWhenUsed/>
     <w:qFormat/>
     <w:rsid w:val="00091288"/>
@@ -4362,8 +9989,8 @@
       <w:contextualSpacing/>
     </w:pPr>
   </w:style>
-  <w:style w:type="character" w:customStyle="1" w:styleId="UnresolvedMention">
-    <w:name w:val="Unresolved Mention"/>
+  <w:style w:type="character" w:customStyle="1" w:styleId="MenoPendente1">
+    <w:name w:val="Menção Pendente1"/>
     <w:basedOn w:val="Fontepargpadro"/>
     <w:uiPriority w:val="99"/>
     <w:semiHidden/>
@@ -4379,7 +10006,6 @@
     <w:basedOn w:val="Fontepargpadro"/>
     <w:link w:val="Ttulo3"/>
     <w:uiPriority w:val="9"/>
-    <w:semiHidden/>
     <w:rsid w:val="00766BB9"/>
     <w:rPr>
       <w:rFonts w:asciiTheme="majorHAnsi" w:eastAsiaTheme="majorEastAsia" w:hAnsiTheme="majorHAnsi" w:cstheme="majorBidi"/>
@@ -4387,6 +10013,49 @@
       <w:sz w:val="24"/>
       <w:szCs w:val="24"/>
     </w:rPr>
+  </w:style>
+  <w:style w:type="character" w:customStyle="1" w:styleId="MenoPendente2">
+    <w:name w:val="Menção Pendente2"/>
+    <w:basedOn w:val="Fontepargpadro"/>
+    <w:uiPriority w:val="99"/>
+    <w:semiHidden/>
+    <w:unhideWhenUsed/>
+    <w:rsid w:val="00D81A45"/>
+    <w:rPr>
+      <w:color w:val="605E5C"/>
+      <w:shd w:val="clear" w:color="auto" w:fill="E1DFDD"/>
+    </w:rPr>
+  </w:style>
+  <w:style w:type="paragraph" w:styleId="NormalWeb">
+    <w:name w:val="Normal (Web)"/>
+    <w:basedOn w:val="Normal"/>
+    <w:uiPriority w:val="99"/>
+    <w:unhideWhenUsed/>
+    <w:rsid w:val="003A0B6C"/>
+    <w:pPr>
+      <w:spacing w:before="100" w:beforeAutospacing="1" w:after="100" w:afterAutospacing="1" w:line="240" w:lineRule="auto"/>
+      <w:ind w:firstLine="0"/>
+      <w:jc w:val="left"/>
+    </w:pPr>
+    <w:rPr>
+      <w:rFonts w:ascii="Times New Roman" w:eastAsia="Times New Roman" w:hAnsi="Times New Roman" w:cs="Times New Roman"/>
+      <w:sz w:val="24"/>
+      <w:szCs w:val="24"/>
+      <w:lang w:eastAsia="pt-BR"/>
+    </w:rPr>
+  </w:style>
+  <w:style w:type="paragraph" w:styleId="Sumrio3">
+    <w:name w:val="toc 3"/>
+    <w:basedOn w:val="Normal"/>
+    <w:next w:val="Normal"/>
+    <w:autoRedefine/>
+    <w:uiPriority w:val="39"/>
+    <w:unhideWhenUsed/>
+    <w:rsid w:val="00D51B50"/>
+    <w:pPr>
+      <w:spacing w:after="100"/>
+      <w:ind w:left="440"/>
+    </w:pPr>
   </w:style>
 </w:styles>
 </file>
@@ -4681,7 +10350,7 @@
 </file>
 
 <file path=customXml/itemProps1.xml><?xml version="1.0" encoding="utf-8"?>
-<ds:datastoreItem xmlns:ds="http://schemas.openxmlformats.org/officeDocument/2006/customXml" ds:itemID="{71C78F08-B990-42E7-B2DF-EFD9E282A45C}">
+<ds:datastoreItem xmlns:ds="http://schemas.openxmlformats.org/officeDocument/2006/customXml" ds:itemID="{6B0F4EAA-EB31-4D86-B9C9-6CD86107DF26}">
   <ds:schemaRefs>
     <ds:schemaRef ds:uri="http://schemas.openxmlformats.org/officeDocument/2006/bibliography"/>
   </ds:schemaRefs>

--- a/TCC.docx
+++ b/TCC.docx
@@ -1,6 +1,6 @@
 
 <file path=word/document.xml><?xml version="1.0" encoding="utf-8"?>
-<w:document xmlns:wpc="http://schemas.microsoft.com/office/word/2010/wordprocessingCanvas" xmlns:cx="http://schemas.microsoft.com/office/drawing/2014/chartex" xmlns:mc="http://schemas.openxmlformats.org/markup-compatibility/2006" xmlns:o="urn:schemas-microsoft-com:office:office" xmlns:r="http://schemas.openxmlformats.org/officeDocument/2006/relationships" xmlns:m="http://schemas.openxmlformats.org/officeDocument/2006/math" xmlns:v="urn:schemas-microsoft-com:vml" xmlns:wp14="http://schemas.microsoft.com/office/word/2010/wordprocessingDrawing" xmlns:wp="http://schemas.openxmlformats.org/drawingml/2006/wordprocessingDrawing" xmlns:w10="urn:schemas-microsoft-com:office:word" xmlns:w="http://schemas.openxmlformats.org/wordprocessingml/2006/main" xmlns:w14="http://schemas.microsoft.com/office/word/2010/wordml" xmlns:w15="http://schemas.microsoft.com/office/word/2012/wordml" xmlns:w16se="http://schemas.microsoft.com/office/word/2015/wordml/symex" xmlns:wpg="http://schemas.microsoft.com/office/word/2010/wordprocessingGroup" xmlns:wpi="http://schemas.microsoft.com/office/word/2010/wordprocessingInk" xmlns:wne="http://schemas.microsoft.com/office/word/2006/wordml" xmlns:wps="http://schemas.microsoft.com/office/word/2010/wordprocessingShape" mc:Ignorable="w14 w15 w16se wp14">
+<w:document xmlns:wpc="http://schemas.microsoft.com/office/word/2010/wordprocessingCanvas" xmlns:cx="http://schemas.microsoft.com/office/drawing/2014/chartex" xmlns:cx1="http://schemas.microsoft.com/office/drawing/2015/9/8/chartex" xmlns:cx2="http://schemas.microsoft.com/office/drawing/2015/10/21/chartex" xmlns:cx3="http://schemas.microsoft.com/office/drawing/2016/5/9/chartex" xmlns:cx4="http://schemas.microsoft.com/office/drawing/2016/5/10/chartex" xmlns:cx5="http://schemas.microsoft.com/office/drawing/2016/5/11/chartex" xmlns:cx6="http://schemas.microsoft.com/office/drawing/2016/5/12/chartex" xmlns:cx7="http://schemas.microsoft.com/office/drawing/2016/5/13/chartex" xmlns:cx8="http://schemas.microsoft.com/office/drawing/2016/5/14/chartex" xmlns:mc="http://schemas.openxmlformats.org/markup-compatibility/2006" xmlns:aink="http://schemas.microsoft.com/office/drawing/2016/ink" xmlns:am3d="http://schemas.microsoft.com/office/drawing/2017/model3d" xmlns:o="urn:schemas-microsoft-com:office:office" xmlns:r="http://schemas.openxmlformats.org/officeDocument/2006/relationships" xmlns:m="http://schemas.openxmlformats.org/officeDocument/2006/math" xmlns:v="urn:schemas-microsoft-com:vml" xmlns:wp14="http://schemas.microsoft.com/office/word/2010/wordprocessingDrawing" xmlns:wp="http://schemas.openxmlformats.org/drawingml/2006/wordprocessingDrawing" xmlns:w10="urn:schemas-microsoft-com:office:word" xmlns:w="http://schemas.openxmlformats.org/wordprocessingml/2006/main" xmlns:w14="http://schemas.microsoft.com/office/word/2010/wordml" xmlns:w15="http://schemas.microsoft.com/office/word/2012/wordml" xmlns:w16cid="http://schemas.microsoft.com/office/word/2016/wordml/cid" xmlns:w16se="http://schemas.microsoft.com/office/word/2015/wordml/symex" xmlns:wpg="http://schemas.microsoft.com/office/word/2010/wordprocessingGroup" xmlns:wpi="http://schemas.microsoft.com/office/word/2010/wordprocessingInk" xmlns:wne="http://schemas.microsoft.com/office/word/2006/wordml" xmlns:wps="http://schemas.microsoft.com/office/word/2010/wordprocessingShape" mc:Ignorable="w14 w15 w16se w16cid wp14">
   <w:body>
     <w:p>
       <w:pPr>
@@ -22,7 +22,7 @@
           <w:lang w:eastAsia="pt-BR"/>
         </w:rPr>
         <w:drawing>
-          <wp:anchor distT="0" distB="0" distL="114300" distR="114300" simplePos="0" relativeHeight="251660288" behindDoc="0" locked="0" layoutInCell="1" allowOverlap="1" wp14:anchorId="3F36F0CF" wp14:editId="39C0FA35">
+          <wp:anchor distT="0" distB="0" distL="114300" distR="114300" simplePos="0" relativeHeight="251660288" behindDoc="0" locked="0" layoutInCell="1" allowOverlap="1" wp14:anchorId="5AEBA24B" wp14:editId="1CBDF2A9">
             <wp:simplePos x="0" y="0"/>
             <wp:positionH relativeFrom="column">
               <wp:posOffset>204167</wp:posOffset>
@@ -88,7 +88,7 @@
           <w:lang w:eastAsia="pt-BR"/>
         </w:rPr>
         <w:drawing>
-          <wp:anchor distT="0" distB="0" distL="114300" distR="114300" simplePos="0" relativeHeight="251658240" behindDoc="0" locked="0" layoutInCell="1" allowOverlap="1">
+          <wp:anchor distT="0" distB="0" distL="114300" distR="114300" simplePos="0" relativeHeight="251658240" behindDoc="0" locked="0" layoutInCell="1" allowOverlap="1" wp14:anchorId="3E1307F3" wp14:editId="7B24C4D9">
             <wp:simplePos x="0" y="0"/>
             <wp:positionH relativeFrom="column">
               <wp:posOffset>106747</wp:posOffset>
@@ -154,7 +154,7 @@
           <w:lang w:eastAsia="pt-BR"/>
         </w:rPr>
         <w:drawing>
-          <wp:inline distT="0" distB="0" distL="0" distR="0" wp14:anchorId="0D126276" wp14:editId="1557F873">
+          <wp:inline distT="0" distB="0" distL="0" distR="0" wp14:anchorId="4CA0B54A" wp14:editId="4C57A67B">
             <wp:extent cx="3299896" cy="1746914"/>
             <wp:effectExtent l="0" t="0" r="0" b="5715"/>
             <wp:docPr id="2" name="Imagem 2"/>
@@ -669,7 +669,7 @@
         </w:rPr>
         <w:lastRenderedPageBreak/>
         <w:drawing>
-          <wp:anchor distT="0" distB="0" distL="114300" distR="114300" simplePos="0" relativeHeight="251662336" behindDoc="0" locked="0" layoutInCell="1" allowOverlap="1" wp14:anchorId="13113E6E" wp14:editId="1794BB49">
+          <wp:anchor distT="0" distB="0" distL="114300" distR="114300" simplePos="0" relativeHeight="251662336" behindDoc="0" locked="0" layoutInCell="1" allowOverlap="1" wp14:anchorId="599AAB47" wp14:editId="1DA9A088">
             <wp:simplePos x="0" y="0"/>
             <wp:positionH relativeFrom="column">
               <wp:posOffset>286385</wp:posOffset>
@@ -735,7 +735,7 @@
           <w:lang w:eastAsia="pt-BR"/>
         </w:rPr>
         <w:drawing>
-          <wp:inline distT="0" distB="0" distL="0" distR="0" wp14:anchorId="7A45D200" wp14:editId="63963DB0">
+          <wp:inline distT="0" distB="0" distL="0" distR="0" wp14:anchorId="0F803DCD" wp14:editId="45CFA462">
             <wp:extent cx="3070911" cy="2047164"/>
             <wp:effectExtent l="0" t="0" r="0" b="0"/>
             <wp:docPr id="4" name="Imagem 4"/>
@@ -986,6 +986,8 @@
         </w:rPr>
         <w:t>Food and Physical Health).</w:t>
       </w:r>
+      <w:bookmarkStart w:id="0" w:name="_GoBack"/>
+      <w:bookmarkEnd w:id="0"/>
     </w:p>
     <w:p>
       <w:pPr>
@@ -1228,7 +1230,7 @@
         <w:br w:type="page"/>
       </w:r>
     </w:p>
-    <w:bookmarkStart w:id="0" w:name="_Toc135399448" w:displacedByCustomXml="next"/>
+    <w:bookmarkStart w:id="1" w:name="_Toc135399448" w:displacedByCustomXml="next"/>
     <w:sdt>
       <w:sdtPr>
         <w:rPr>
@@ -1277,7 +1279,7 @@
           <w:r>
             <w:fldChar w:fldCharType="separate"/>
           </w:r>
-          <w:hyperlink w:anchor="_Toc136605252" w:history="1">
+          <w:hyperlink w:anchor="_Toc137027271" w:history="1">
             <w:r>
               <w:rPr>
                 <w:rStyle w:val="Hyperlink"/>
@@ -1305,7 +1307,7 @@
                 <w:noProof/>
                 <w:webHidden/>
               </w:rPr>
-              <w:instrText xml:space="preserve"> PAGEREF _Toc136605252 \h </w:instrText>
+              <w:instrText xml:space="preserve"> PAGEREF _Toc137027271 \h </w:instrText>
             </w:r>
             <w:r>
               <w:rPr>
@@ -1348,7 +1350,7 @@
               <w:lang w:eastAsia="pt-BR"/>
             </w:rPr>
           </w:pPr>
-          <w:hyperlink w:anchor="_Toc136605253" w:history="1">
+          <w:hyperlink w:anchor="_Toc137027272" w:history="1">
             <w:r>
               <w:rPr>
                 <w:rStyle w:val="Hyperlink"/>
@@ -1376,7 +1378,7 @@
                 <w:noProof/>
                 <w:webHidden/>
               </w:rPr>
-              <w:instrText xml:space="preserve"> PAGEREF _Toc136605253 \h </w:instrText>
+              <w:instrText xml:space="preserve"> PAGEREF _Toc137027272 \h </w:instrText>
             </w:r>
             <w:r>
               <w:rPr>
@@ -1419,7 +1421,7 @@
               <w:lang w:eastAsia="pt-BR"/>
             </w:rPr>
           </w:pPr>
-          <w:hyperlink w:anchor="_Toc136605254" w:history="1">
+          <w:hyperlink w:anchor="_Toc137027273" w:history="1">
             <w:r>
               <w:rPr>
                 <w:rStyle w:val="Hyperlink"/>
@@ -1447,7 +1449,7 @@
                 <w:noProof/>
                 <w:webHidden/>
               </w:rPr>
-              <w:instrText xml:space="preserve"> PAGEREF _Toc136605254 \h </w:instrText>
+              <w:instrText xml:space="preserve"> PAGEREF _Toc137027273 \h </w:instrText>
             </w:r>
             <w:r>
               <w:rPr>
@@ -1490,7 +1492,7 @@
               <w:lang w:eastAsia="pt-BR"/>
             </w:rPr>
           </w:pPr>
-          <w:hyperlink w:anchor="_Toc136605255" w:history="1">
+          <w:hyperlink w:anchor="_Toc137027274" w:history="1">
             <w:r>
               <w:rPr>
                 <w:rStyle w:val="Hyperlink"/>
@@ -1518,7 +1520,7 @@
                 <w:noProof/>
                 <w:webHidden/>
               </w:rPr>
-              <w:instrText xml:space="preserve"> PAGEREF _Toc136605255 \h </w:instrText>
+              <w:instrText xml:space="preserve"> PAGEREF _Toc137027274 \h </w:instrText>
             </w:r>
             <w:r>
               <w:rPr>
@@ -1561,7 +1563,7 @@
               <w:lang w:eastAsia="pt-BR"/>
             </w:rPr>
           </w:pPr>
-          <w:hyperlink w:anchor="_Toc136605256" w:history="1">
+          <w:hyperlink w:anchor="_Toc137027275" w:history="1">
             <w:r>
               <w:rPr>
                 <w:rStyle w:val="Hyperlink"/>
@@ -1589,7 +1591,7 @@
                 <w:noProof/>
                 <w:webHidden/>
               </w:rPr>
-              <w:instrText xml:space="preserve"> PAGEREF _Toc136605256 \h </w:instrText>
+              <w:instrText xml:space="preserve"> PAGEREF _Toc137027275 \h </w:instrText>
             </w:r>
             <w:r>
               <w:rPr>
@@ -1632,7 +1634,7 @@
               <w:lang w:eastAsia="pt-BR"/>
             </w:rPr>
           </w:pPr>
-          <w:hyperlink w:anchor="_Toc136605257" w:history="1">
+          <w:hyperlink w:anchor="_Toc137027276" w:history="1">
             <w:r>
               <w:rPr>
                 <w:rStyle w:val="Hyperlink"/>
@@ -1660,7 +1662,7 @@
                 <w:noProof/>
                 <w:webHidden/>
               </w:rPr>
-              <w:instrText xml:space="preserve"> PAGEREF _Toc136605257 \h </w:instrText>
+              <w:instrText xml:space="preserve"> PAGEREF _Toc137027276 \h </w:instrText>
             </w:r>
             <w:r>
               <w:rPr>
@@ -1703,7 +1705,7 @@
               <w:lang w:eastAsia="pt-BR"/>
             </w:rPr>
           </w:pPr>
-          <w:hyperlink w:anchor="_Toc136605258" w:history="1">
+          <w:hyperlink w:anchor="_Toc137027277" w:history="1">
             <w:r>
               <w:rPr>
                 <w:rStyle w:val="Hyperlink"/>
@@ -1731,7 +1733,7 @@
                 <w:noProof/>
                 <w:webHidden/>
               </w:rPr>
-              <w:instrText xml:space="preserve"> PAGEREF _Toc136605258 \h </w:instrText>
+              <w:instrText xml:space="preserve"> PAGEREF _Toc137027277 \h </w:instrText>
             </w:r>
             <w:r>
               <w:rPr>
@@ -1774,7 +1776,7 @@
               <w:lang w:eastAsia="pt-BR"/>
             </w:rPr>
           </w:pPr>
-          <w:hyperlink w:anchor="_Toc136605259" w:history="1">
+          <w:hyperlink w:anchor="_Toc137027278" w:history="1">
             <w:r>
               <w:rPr>
                 <w:rStyle w:val="Hyperlink"/>
@@ -1802,7 +1804,7 @@
                 <w:noProof/>
                 <w:webHidden/>
               </w:rPr>
-              <w:instrText xml:space="preserve"> PAGEREF _Toc136605259 \h </w:instrText>
+              <w:instrText xml:space="preserve"> PAGEREF _Toc137027278 \h </w:instrText>
             </w:r>
             <w:r>
               <w:rPr>
@@ -1845,7 +1847,7 @@
               <w:lang w:eastAsia="pt-BR"/>
             </w:rPr>
           </w:pPr>
-          <w:hyperlink w:anchor="_Toc136605260" w:history="1">
+          <w:hyperlink w:anchor="_Toc137027279" w:history="1">
             <w:r>
               <w:rPr>
                 <w:rStyle w:val="Hyperlink"/>
@@ -1873,7 +1875,7 @@
                 <w:noProof/>
                 <w:webHidden/>
               </w:rPr>
-              <w:instrText xml:space="preserve"> PAGEREF _Toc136605260 \h </w:instrText>
+              <w:instrText xml:space="preserve"> PAGEREF _Toc137027279 \h </w:instrText>
             </w:r>
             <w:r>
               <w:rPr>
@@ -1916,7 +1918,7 @@
               <w:lang w:eastAsia="pt-BR"/>
             </w:rPr>
           </w:pPr>
-          <w:hyperlink w:anchor="_Toc136605261" w:history="1">
+          <w:hyperlink w:anchor="_Toc137027280" w:history="1">
             <w:r>
               <w:rPr>
                 <w:rStyle w:val="Hyperlink"/>
@@ -1944,7 +1946,7 @@
                 <w:noProof/>
                 <w:webHidden/>
               </w:rPr>
-              <w:instrText xml:space="preserve"> PAGEREF _Toc136605261 \h </w:instrText>
+              <w:instrText xml:space="preserve"> PAGEREF _Toc137027280 \h </w:instrText>
             </w:r>
             <w:r>
               <w:rPr>
@@ -1977,906 +1979,6 @@
         </w:p>
         <w:p>
           <w:pPr>
-            <w:pStyle w:val="Sumrio3"/>
-            <w:tabs>
-              <w:tab w:val="left" w:pos="880"/>
-              <w:tab w:val="right" w:leader="dot" w:pos="9061"/>
-            </w:tabs>
-            <w:rPr>
-              <w:noProof/>
-            </w:rPr>
-          </w:pPr>
-          <w:hyperlink w:anchor="_Toc136605262" w:history="1">
-            <w:r>
-              <w:rPr>
-                <w:rStyle w:val="Hyperlink"/>
-                <w:rFonts w:ascii="Symbol" w:hAnsi="Symbol" w:cs="Arial"/>
-                <w:noProof/>
-              </w:rPr>
-              <w:t></w:t>
-            </w:r>
-            <w:r>
-              <w:rPr>
-                <w:noProof/>
-              </w:rPr>
-              <w:tab/>
-            </w:r>
-            <w:r>
-              <w:rPr>
-                <w:rStyle w:val="Hyperlink"/>
-                <w:rFonts w:ascii="Arial" w:hAnsi="Arial" w:cs="Arial"/>
-                <w:b/>
-                <w:noProof/>
-              </w:rPr>
-              <w:t xml:space="preserve">Aviãozinho (stiff unilateral): </w:t>
-            </w:r>
-            <w:r>
-              <w:rPr>
-                <w:rStyle w:val="Hyperlink"/>
-                <w:rFonts w:ascii="Arial" w:hAnsi="Arial" w:cs="Arial"/>
-                <w:noProof/>
-              </w:rPr>
-              <w:t>O aviãozinho, ou stiff unilateral, exige um pouquinho mais de coordenação motora. De pé, com os braços abertos (no formato Cristo Redentor), coluna ereta e os pés unidos, faça movimentos de reclinar o tronco para frente, levantando, ao mesmo tempo, uma das pernas para trás. Flexione bem levemente o joelho da perna que não se movimenta.</w:t>
-            </w:r>
-            <w:r>
-              <w:rPr>
-                <w:noProof/>
-                <w:webHidden/>
-              </w:rPr>
-              <w:tab/>
-            </w:r>
-            <w:r>
-              <w:rPr>
-                <w:noProof/>
-                <w:webHidden/>
-              </w:rPr>
-              <w:fldChar w:fldCharType="begin"/>
-            </w:r>
-            <w:r>
-              <w:rPr>
-                <w:noProof/>
-                <w:webHidden/>
-              </w:rPr>
-              <w:instrText xml:space="preserve"> PAGEREF _Toc136605262 \h </w:instrText>
-            </w:r>
-            <w:r>
-              <w:rPr>
-                <w:noProof/>
-                <w:webHidden/>
-              </w:rPr>
-            </w:r>
-            <w:r>
-              <w:rPr>
-                <w:noProof/>
-                <w:webHidden/>
-              </w:rPr>
-              <w:fldChar w:fldCharType="separate"/>
-            </w:r>
-            <w:r>
-              <w:rPr>
-                <w:noProof/>
-                <w:webHidden/>
-              </w:rPr>
-              <w:t>17</w:t>
-            </w:r>
-            <w:r>
-              <w:rPr>
-                <w:noProof/>
-                <w:webHidden/>
-              </w:rPr>
-              <w:fldChar w:fldCharType="end"/>
-            </w:r>
-          </w:hyperlink>
-        </w:p>
-        <w:p>
-          <w:pPr>
-            <w:pStyle w:val="Sumrio3"/>
-            <w:tabs>
-              <w:tab w:val="right" w:leader="dot" w:pos="9061"/>
-            </w:tabs>
-            <w:rPr>
-              <w:noProof/>
-            </w:rPr>
-          </w:pPr>
-          <w:hyperlink w:anchor="_Toc136605263" w:history="1">
-            <w:r>
-              <w:rPr>
-                <w:rStyle w:val="Hyperlink"/>
-                <w:rFonts w:ascii="Arial" w:hAnsi="Arial" w:cs="Arial"/>
-                <w:noProof/>
-              </w:rPr>
-              <w:t>Para que serve: outro exercício muito completo, o aviãozinho trabalha a parte de trás da coxa e os glúteos, além dos músculos que atuam estabilizando a coluna e o dorso;</w:t>
-            </w:r>
-            <w:r>
-              <w:rPr>
-                <w:noProof/>
-                <w:webHidden/>
-              </w:rPr>
-              <w:tab/>
-            </w:r>
-            <w:r>
-              <w:rPr>
-                <w:noProof/>
-                <w:webHidden/>
-              </w:rPr>
-              <w:fldChar w:fldCharType="begin"/>
-            </w:r>
-            <w:r>
-              <w:rPr>
-                <w:noProof/>
-                <w:webHidden/>
-              </w:rPr>
-              <w:instrText xml:space="preserve"> PAGEREF _Toc136605263 \h </w:instrText>
-            </w:r>
-            <w:r>
-              <w:rPr>
-                <w:noProof/>
-                <w:webHidden/>
-              </w:rPr>
-            </w:r>
-            <w:r>
-              <w:rPr>
-                <w:noProof/>
-                <w:webHidden/>
-              </w:rPr>
-              <w:fldChar w:fldCharType="separate"/>
-            </w:r>
-            <w:r>
-              <w:rPr>
-                <w:noProof/>
-                <w:webHidden/>
-              </w:rPr>
-              <w:t>17</w:t>
-            </w:r>
-            <w:r>
-              <w:rPr>
-                <w:noProof/>
-                <w:webHidden/>
-              </w:rPr>
-              <w:fldChar w:fldCharType="end"/>
-            </w:r>
-          </w:hyperlink>
-        </w:p>
-        <w:p>
-          <w:pPr>
-            <w:pStyle w:val="Sumrio3"/>
-            <w:tabs>
-              <w:tab w:val="right" w:leader="dot" w:pos="9061"/>
-            </w:tabs>
-            <w:rPr>
-              <w:noProof/>
-            </w:rPr>
-          </w:pPr>
-          <w:hyperlink w:anchor="_Toc136605264" w:history="1">
-            <w:r>
-              <w:rPr>
-                <w:rStyle w:val="Hyperlink"/>
-                <w:rFonts w:ascii="Arial" w:hAnsi="Arial" w:cs="Arial"/>
-                <w:noProof/>
-              </w:rPr>
-              <w:t>Quantas séries: comece com 6 séries de 10 a 12 movimentos, sendo 3 com cada perna;</w:t>
-            </w:r>
-            <w:r>
-              <w:rPr>
-                <w:noProof/>
-                <w:webHidden/>
-              </w:rPr>
-              <w:tab/>
-            </w:r>
-            <w:r>
-              <w:rPr>
-                <w:noProof/>
-                <w:webHidden/>
-              </w:rPr>
-              <w:fldChar w:fldCharType="begin"/>
-            </w:r>
-            <w:r>
-              <w:rPr>
-                <w:noProof/>
-                <w:webHidden/>
-              </w:rPr>
-              <w:instrText xml:space="preserve"> PAGEREF _Toc136605264 \h </w:instrText>
-            </w:r>
-            <w:r>
-              <w:rPr>
-                <w:noProof/>
-                <w:webHidden/>
-              </w:rPr>
-            </w:r>
-            <w:r>
-              <w:rPr>
-                <w:noProof/>
-                <w:webHidden/>
-              </w:rPr>
-              <w:fldChar w:fldCharType="separate"/>
-            </w:r>
-            <w:r>
-              <w:rPr>
-                <w:noProof/>
-                <w:webHidden/>
-              </w:rPr>
-              <w:t>17</w:t>
-            </w:r>
-            <w:r>
-              <w:rPr>
-                <w:noProof/>
-                <w:webHidden/>
-              </w:rPr>
-              <w:fldChar w:fldCharType="end"/>
-            </w:r>
-          </w:hyperlink>
-        </w:p>
-        <w:p>
-          <w:pPr>
-            <w:pStyle w:val="Sumrio3"/>
-            <w:tabs>
-              <w:tab w:val="right" w:leader="dot" w:pos="9061"/>
-            </w:tabs>
-            <w:rPr>
-              <w:noProof/>
-            </w:rPr>
-          </w:pPr>
-          <w:hyperlink w:anchor="_Toc136605265" w:history="1">
-            <w:r>
-              <w:rPr>
-                <w:rStyle w:val="Hyperlink"/>
-                <w:rFonts w:ascii="Arial" w:hAnsi="Arial" w:cs="Arial"/>
-                <w:noProof/>
-              </w:rPr>
-              <w:t>No que prestar atenção: mais uma vez, tome cuidado em manter a coluna ereta. Mantenha o abdômen contraído e movimente apenas o quadril. Faça o movimento devagar, para não correr o risco de perder o equilíbrio e se estatelar no chão.</w:t>
-            </w:r>
-            <w:r>
-              <w:rPr>
-                <w:noProof/>
-                <w:webHidden/>
-              </w:rPr>
-              <w:tab/>
-            </w:r>
-            <w:r>
-              <w:rPr>
-                <w:noProof/>
-                <w:webHidden/>
-              </w:rPr>
-              <w:fldChar w:fldCharType="begin"/>
-            </w:r>
-            <w:r>
-              <w:rPr>
-                <w:noProof/>
-                <w:webHidden/>
-              </w:rPr>
-              <w:instrText xml:space="preserve"> PAGEREF _Toc136605265 \h </w:instrText>
-            </w:r>
-            <w:r>
-              <w:rPr>
-                <w:noProof/>
-                <w:webHidden/>
-              </w:rPr>
-            </w:r>
-            <w:r>
-              <w:rPr>
-                <w:noProof/>
-                <w:webHidden/>
-              </w:rPr>
-              <w:fldChar w:fldCharType="separate"/>
-            </w:r>
-            <w:r>
-              <w:rPr>
-                <w:noProof/>
-                <w:webHidden/>
-              </w:rPr>
-              <w:t>17</w:t>
-            </w:r>
-            <w:r>
-              <w:rPr>
-                <w:noProof/>
-                <w:webHidden/>
-              </w:rPr>
-              <w:fldChar w:fldCharType="end"/>
-            </w:r>
-          </w:hyperlink>
-        </w:p>
-        <w:p>
-          <w:pPr>
-            <w:pStyle w:val="Sumrio3"/>
-            <w:tabs>
-              <w:tab w:val="left" w:pos="880"/>
-              <w:tab w:val="right" w:leader="dot" w:pos="9061"/>
-            </w:tabs>
-            <w:rPr>
-              <w:noProof/>
-            </w:rPr>
-          </w:pPr>
-          <w:hyperlink w:anchor="_Toc136605266" w:history="1">
-            <w:r>
-              <w:rPr>
-                <w:rStyle w:val="Hyperlink"/>
-                <w:rFonts w:ascii="Symbol" w:hAnsi="Symbol" w:cs="Arial"/>
-                <w:noProof/>
-              </w:rPr>
-              <w:t></w:t>
-            </w:r>
-            <w:r>
-              <w:rPr>
-                <w:noProof/>
-              </w:rPr>
-              <w:tab/>
-            </w:r>
-            <w:r>
-              <w:rPr>
-                <w:rStyle w:val="Hyperlink"/>
-                <w:rFonts w:ascii="Arial" w:hAnsi="Arial" w:cs="Arial"/>
-                <w:b/>
-                <w:noProof/>
-              </w:rPr>
-              <w:t xml:space="preserve">Flexão de braço: </w:t>
-            </w:r>
-            <w:r>
-              <w:rPr>
-                <w:rStyle w:val="Hyperlink"/>
-                <w:rFonts w:ascii="Arial" w:hAnsi="Arial" w:cs="Arial"/>
-                <w:noProof/>
-              </w:rPr>
-              <w:t>Não deixaremos de fora aquele exercício que é visto por muitos como o clássico da musculação: a boa e velha flexão de braço. Para fazê-la, levante o corpo com as duas mãos apoiadas no chão, alinhadas ao peito. Depois, é preciso descer o corpo até o peitoral se encontrar com o chão.</w:t>
-            </w:r>
-            <w:r>
-              <w:rPr>
-                <w:noProof/>
-                <w:webHidden/>
-              </w:rPr>
-              <w:tab/>
-            </w:r>
-            <w:r>
-              <w:rPr>
-                <w:noProof/>
-                <w:webHidden/>
-              </w:rPr>
-              <w:fldChar w:fldCharType="begin"/>
-            </w:r>
-            <w:r>
-              <w:rPr>
-                <w:noProof/>
-                <w:webHidden/>
-              </w:rPr>
-              <w:instrText xml:space="preserve"> PAGEREF _Toc136605266 \h </w:instrText>
-            </w:r>
-            <w:r>
-              <w:rPr>
-                <w:noProof/>
-                <w:webHidden/>
-              </w:rPr>
-            </w:r>
-            <w:r>
-              <w:rPr>
-                <w:noProof/>
-                <w:webHidden/>
-              </w:rPr>
-              <w:fldChar w:fldCharType="separate"/>
-            </w:r>
-            <w:r>
-              <w:rPr>
-                <w:noProof/>
-                <w:webHidden/>
-              </w:rPr>
-              <w:t>17</w:t>
-            </w:r>
-            <w:r>
-              <w:rPr>
-                <w:noProof/>
-                <w:webHidden/>
-              </w:rPr>
-              <w:fldChar w:fldCharType="end"/>
-            </w:r>
-          </w:hyperlink>
-        </w:p>
-        <w:p>
-          <w:pPr>
-            <w:pStyle w:val="Sumrio3"/>
-            <w:tabs>
-              <w:tab w:val="right" w:leader="dot" w:pos="9061"/>
-            </w:tabs>
-            <w:rPr>
-              <w:noProof/>
-            </w:rPr>
-          </w:pPr>
-          <w:hyperlink w:anchor="_Toc136605267" w:history="1">
-            <w:r>
-              <w:rPr>
-                <w:rStyle w:val="Hyperlink"/>
-                <w:rFonts w:ascii="Arial" w:hAnsi="Arial" w:cs="Arial"/>
-                <w:noProof/>
-              </w:rPr>
-              <w:t>Para que serve: a flexão de braço dá conta de uma série de músculos posteriores nos braços, ombros e tronco (como o peitoral e o tríceps, aquele que balança gordurinhas e peles fora de lugar quando damos tchau);</w:t>
-            </w:r>
-            <w:r>
-              <w:rPr>
-                <w:noProof/>
-                <w:webHidden/>
-              </w:rPr>
-              <w:tab/>
-            </w:r>
-            <w:r>
-              <w:rPr>
-                <w:noProof/>
-                <w:webHidden/>
-              </w:rPr>
-              <w:fldChar w:fldCharType="begin"/>
-            </w:r>
-            <w:r>
-              <w:rPr>
-                <w:noProof/>
-                <w:webHidden/>
-              </w:rPr>
-              <w:instrText xml:space="preserve"> PAGEREF _Toc136605267 \h </w:instrText>
-            </w:r>
-            <w:r>
-              <w:rPr>
-                <w:noProof/>
-                <w:webHidden/>
-              </w:rPr>
-            </w:r>
-            <w:r>
-              <w:rPr>
-                <w:noProof/>
-                <w:webHidden/>
-              </w:rPr>
-              <w:fldChar w:fldCharType="separate"/>
-            </w:r>
-            <w:r>
-              <w:rPr>
-                <w:noProof/>
-                <w:webHidden/>
-              </w:rPr>
-              <w:t>17</w:t>
-            </w:r>
-            <w:r>
-              <w:rPr>
-                <w:noProof/>
-                <w:webHidden/>
-              </w:rPr>
-              <w:fldChar w:fldCharType="end"/>
-            </w:r>
-          </w:hyperlink>
-        </w:p>
-        <w:p>
-          <w:pPr>
-            <w:pStyle w:val="Sumrio3"/>
-            <w:tabs>
-              <w:tab w:val="right" w:leader="dot" w:pos="9061"/>
-            </w:tabs>
-            <w:rPr>
-              <w:noProof/>
-            </w:rPr>
-          </w:pPr>
-          <w:hyperlink w:anchor="_Toc136605268" w:history="1">
-            <w:r>
-              <w:rPr>
-                <w:rStyle w:val="Hyperlink"/>
-                <w:rFonts w:ascii="Arial" w:hAnsi="Arial" w:cs="Arial"/>
-                <w:noProof/>
-              </w:rPr>
-              <w:t>Quantas séries: para começar, faça 3 séries de 10 movimentos. Com o tempo, aumente para 12 a 14 por vez.</w:t>
-            </w:r>
-            <w:r>
-              <w:rPr>
-                <w:noProof/>
-                <w:webHidden/>
-              </w:rPr>
-              <w:tab/>
-            </w:r>
-            <w:r>
-              <w:rPr>
-                <w:noProof/>
-                <w:webHidden/>
-              </w:rPr>
-              <w:fldChar w:fldCharType="begin"/>
-            </w:r>
-            <w:r>
-              <w:rPr>
-                <w:noProof/>
-                <w:webHidden/>
-              </w:rPr>
-              <w:instrText xml:space="preserve"> PAGEREF _Toc136605268 \h </w:instrText>
-            </w:r>
-            <w:r>
-              <w:rPr>
-                <w:noProof/>
-                <w:webHidden/>
-              </w:rPr>
-            </w:r>
-            <w:r>
-              <w:rPr>
-                <w:noProof/>
-                <w:webHidden/>
-              </w:rPr>
-              <w:fldChar w:fldCharType="separate"/>
-            </w:r>
-            <w:r>
-              <w:rPr>
-                <w:noProof/>
-                <w:webHidden/>
-              </w:rPr>
-              <w:t>17</w:t>
-            </w:r>
-            <w:r>
-              <w:rPr>
-                <w:noProof/>
-                <w:webHidden/>
-              </w:rPr>
-              <w:fldChar w:fldCharType="end"/>
-            </w:r>
-          </w:hyperlink>
-        </w:p>
-        <w:p>
-          <w:pPr>
-            <w:pStyle w:val="Sumrio3"/>
-            <w:tabs>
-              <w:tab w:val="right" w:leader="dot" w:pos="9061"/>
-            </w:tabs>
-            <w:rPr>
-              <w:noProof/>
-            </w:rPr>
-          </w:pPr>
-          <w:hyperlink w:anchor="_Toc136605269" w:history="1">
-            <w:r>
-              <w:rPr>
-                <w:rStyle w:val="Hyperlink"/>
-                <w:rFonts w:ascii="Arial" w:hAnsi="Arial" w:cs="Arial"/>
-                <w:noProof/>
-              </w:rPr>
-              <w:t>No que prestar atenção: mantenha sempre o quadril e tronco alinhados. Atenção com as mãos, que devem ficar na mesma linha do peitoral. Uma dica para quem está começando é não ficar na ponta dos pés e sim apoiar-se nos joelhos para fazer o exercício.</w:t>
-            </w:r>
-            <w:r>
-              <w:rPr>
-                <w:noProof/>
-                <w:webHidden/>
-              </w:rPr>
-              <w:tab/>
-            </w:r>
-            <w:r>
-              <w:rPr>
-                <w:noProof/>
-                <w:webHidden/>
-              </w:rPr>
-              <w:fldChar w:fldCharType="begin"/>
-            </w:r>
-            <w:r>
-              <w:rPr>
-                <w:noProof/>
-                <w:webHidden/>
-              </w:rPr>
-              <w:instrText xml:space="preserve"> PAGEREF _Toc136605269 \h </w:instrText>
-            </w:r>
-            <w:r>
-              <w:rPr>
-                <w:noProof/>
-                <w:webHidden/>
-              </w:rPr>
-            </w:r>
-            <w:r>
-              <w:rPr>
-                <w:noProof/>
-                <w:webHidden/>
-              </w:rPr>
-              <w:fldChar w:fldCharType="separate"/>
-            </w:r>
-            <w:r>
-              <w:rPr>
-                <w:noProof/>
-                <w:webHidden/>
-              </w:rPr>
-              <w:t>17</w:t>
-            </w:r>
-            <w:r>
-              <w:rPr>
-                <w:noProof/>
-                <w:webHidden/>
-              </w:rPr>
-              <w:fldChar w:fldCharType="end"/>
-            </w:r>
-          </w:hyperlink>
-        </w:p>
-        <w:p>
-          <w:pPr>
-            <w:pStyle w:val="Sumrio3"/>
-            <w:tabs>
-              <w:tab w:val="left" w:pos="880"/>
-              <w:tab w:val="right" w:leader="dot" w:pos="9061"/>
-            </w:tabs>
-            <w:rPr>
-              <w:noProof/>
-            </w:rPr>
-          </w:pPr>
-          <w:hyperlink w:anchor="_Toc136605270" w:history="1">
-            <w:r>
-              <w:rPr>
-                <w:rStyle w:val="Hyperlink"/>
-                <w:rFonts w:ascii="Symbol" w:hAnsi="Symbol" w:cs="Arial"/>
-                <w:noProof/>
-              </w:rPr>
-              <w:t></w:t>
-            </w:r>
-            <w:r>
-              <w:rPr>
-                <w:noProof/>
-              </w:rPr>
-              <w:tab/>
-            </w:r>
-            <w:r>
-              <w:rPr>
-                <w:rStyle w:val="Hyperlink"/>
-                <w:rFonts w:ascii="Arial" w:hAnsi="Arial" w:cs="Arial"/>
-                <w:b/>
-                <w:noProof/>
-              </w:rPr>
-              <w:t xml:space="preserve">Abdominal: </w:t>
-            </w:r>
-            <w:r>
-              <w:rPr>
-                <w:rStyle w:val="Hyperlink"/>
-                <w:rFonts w:ascii="Arial" w:hAnsi="Arial" w:cs="Arial"/>
-                <w:noProof/>
-              </w:rPr>
-              <w:t>Outro clássico das aulas de educação física, os abdominais não ficaram de fora. Tudo por uma simples razão: são muito eficientes para manter a postura e a coluna no lugar. Deite-se de barriga para cima, dobre as pernas, cruze os braços em X sobre o troco e inicie os movimentos de elevação do troco em direção dos joelhos.</w:t>
-            </w:r>
-            <w:r>
-              <w:rPr>
-                <w:noProof/>
-                <w:webHidden/>
-              </w:rPr>
-              <w:tab/>
-            </w:r>
-            <w:r>
-              <w:rPr>
-                <w:noProof/>
-                <w:webHidden/>
-              </w:rPr>
-              <w:fldChar w:fldCharType="begin"/>
-            </w:r>
-            <w:r>
-              <w:rPr>
-                <w:noProof/>
-                <w:webHidden/>
-              </w:rPr>
-              <w:instrText xml:space="preserve"> PAGEREF _Toc136605270 \h </w:instrText>
-            </w:r>
-            <w:r>
-              <w:rPr>
-                <w:noProof/>
-                <w:webHidden/>
-              </w:rPr>
-            </w:r>
-            <w:r>
-              <w:rPr>
-                <w:noProof/>
-                <w:webHidden/>
-              </w:rPr>
-              <w:fldChar w:fldCharType="separate"/>
-            </w:r>
-            <w:r>
-              <w:rPr>
-                <w:noProof/>
-                <w:webHidden/>
-              </w:rPr>
-              <w:t>18</w:t>
-            </w:r>
-            <w:r>
-              <w:rPr>
-                <w:noProof/>
-                <w:webHidden/>
-              </w:rPr>
-              <w:fldChar w:fldCharType="end"/>
-            </w:r>
-          </w:hyperlink>
-        </w:p>
-        <w:p>
-          <w:pPr>
-            <w:pStyle w:val="Sumrio3"/>
-            <w:tabs>
-              <w:tab w:val="right" w:leader="dot" w:pos="9061"/>
-            </w:tabs>
-            <w:rPr>
-              <w:noProof/>
-            </w:rPr>
-          </w:pPr>
-          <w:hyperlink w:anchor="_Toc136605271" w:history="1">
-            <w:r>
-              <w:rPr>
-                <w:rStyle w:val="Hyperlink"/>
-                <w:rFonts w:ascii="Arial" w:hAnsi="Arial" w:cs="Arial"/>
-                <w:noProof/>
-              </w:rPr>
-              <w:t>Para que serve: como dissemos, mais que cuidar da barriga, as abdominais fortalecem a musculatura da lombar e o alinhamento da coluna;</w:t>
-            </w:r>
-            <w:r>
-              <w:rPr>
-                <w:noProof/>
-                <w:webHidden/>
-              </w:rPr>
-              <w:tab/>
-            </w:r>
-            <w:r>
-              <w:rPr>
-                <w:noProof/>
-                <w:webHidden/>
-              </w:rPr>
-              <w:fldChar w:fldCharType="begin"/>
-            </w:r>
-            <w:r>
-              <w:rPr>
-                <w:noProof/>
-                <w:webHidden/>
-              </w:rPr>
-              <w:instrText xml:space="preserve"> PAGEREF _Toc136605271 \h </w:instrText>
-            </w:r>
-            <w:r>
-              <w:rPr>
-                <w:noProof/>
-                <w:webHidden/>
-              </w:rPr>
-            </w:r>
-            <w:r>
-              <w:rPr>
-                <w:noProof/>
-                <w:webHidden/>
-              </w:rPr>
-              <w:fldChar w:fldCharType="separate"/>
-            </w:r>
-            <w:r>
-              <w:rPr>
-                <w:noProof/>
-                <w:webHidden/>
-              </w:rPr>
-              <w:t>18</w:t>
-            </w:r>
-            <w:r>
-              <w:rPr>
-                <w:noProof/>
-                <w:webHidden/>
-              </w:rPr>
-              <w:fldChar w:fldCharType="end"/>
-            </w:r>
-          </w:hyperlink>
-        </w:p>
-        <w:p>
-          <w:pPr>
-            <w:pStyle w:val="Sumrio3"/>
-            <w:tabs>
-              <w:tab w:val="right" w:leader="dot" w:pos="9061"/>
-            </w:tabs>
-            <w:rPr>
-              <w:noProof/>
-            </w:rPr>
-          </w:pPr>
-          <w:hyperlink w:anchor="_Toc136605272" w:history="1">
-            <w:r>
-              <w:rPr>
-                <w:rStyle w:val="Hyperlink"/>
-                <w:rFonts w:ascii="Arial" w:hAnsi="Arial" w:cs="Arial"/>
-                <w:noProof/>
-              </w:rPr>
-              <w:t>Quantas séries: você pode fazer, inicialmente, 3 séries de 15 movimentos. Vá aumentando com os meses, buscando chegar a 4 séries de 25 a 30 movimentos;</w:t>
-            </w:r>
-            <w:r>
-              <w:rPr>
-                <w:noProof/>
-                <w:webHidden/>
-              </w:rPr>
-              <w:tab/>
-            </w:r>
-            <w:r>
-              <w:rPr>
-                <w:noProof/>
-                <w:webHidden/>
-              </w:rPr>
-              <w:fldChar w:fldCharType="begin"/>
-            </w:r>
-            <w:r>
-              <w:rPr>
-                <w:noProof/>
-                <w:webHidden/>
-              </w:rPr>
-              <w:instrText xml:space="preserve"> PAGEREF _Toc136605272 \h </w:instrText>
-            </w:r>
-            <w:r>
-              <w:rPr>
-                <w:noProof/>
-                <w:webHidden/>
-              </w:rPr>
-            </w:r>
-            <w:r>
-              <w:rPr>
-                <w:noProof/>
-                <w:webHidden/>
-              </w:rPr>
-              <w:fldChar w:fldCharType="separate"/>
-            </w:r>
-            <w:r>
-              <w:rPr>
-                <w:noProof/>
-                <w:webHidden/>
-              </w:rPr>
-              <w:t>18</w:t>
-            </w:r>
-            <w:r>
-              <w:rPr>
-                <w:noProof/>
-                <w:webHidden/>
-              </w:rPr>
-              <w:fldChar w:fldCharType="end"/>
-            </w:r>
-          </w:hyperlink>
-        </w:p>
-        <w:p>
-          <w:pPr>
-            <w:pStyle w:val="Sumrio3"/>
-            <w:tabs>
-              <w:tab w:val="right" w:leader="dot" w:pos="9061"/>
-            </w:tabs>
-            <w:rPr>
-              <w:noProof/>
-            </w:rPr>
-          </w:pPr>
-          <w:hyperlink w:anchor="_Toc136605273" w:history="1">
-            <w:r>
-              <w:rPr>
-                <w:rStyle w:val="Hyperlink"/>
-                <w:rFonts w:ascii="Arial" w:hAnsi="Arial" w:cs="Arial"/>
-                <w:noProof/>
-              </w:rPr>
-              <w:t>No que prestar atenção: outra vez, cuidado com o alinhamento da coluna e não faça movimentos bruscos. É interessante que, principalmente o movimento de volta, seja mais lento: tente fazê-lo em um tempo de 3 a 4 segundos. Não puxe a cabeça com as mãos ou braços ao fazer a subida, pois isso pode causar um torcicolo ou algo pior.</w:t>
-            </w:r>
-            <w:r>
-              <w:rPr>
-                <w:noProof/>
-                <w:webHidden/>
-              </w:rPr>
-              <w:tab/>
-            </w:r>
-            <w:r>
-              <w:rPr>
-                <w:noProof/>
-                <w:webHidden/>
-              </w:rPr>
-              <w:fldChar w:fldCharType="begin"/>
-            </w:r>
-            <w:r>
-              <w:rPr>
-                <w:noProof/>
-                <w:webHidden/>
-              </w:rPr>
-              <w:instrText xml:space="preserve"> PAGEREF _Toc136605273 \h </w:instrText>
-            </w:r>
-            <w:r>
-              <w:rPr>
-                <w:noProof/>
-                <w:webHidden/>
-              </w:rPr>
-            </w:r>
-            <w:r>
-              <w:rPr>
-                <w:noProof/>
-                <w:webHidden/>
-              </w:rPr>
-              <w:fldChar w:fldCharType="separate"/>
-            </w:r>
-            <w:r>
-              <w:rPr>
-                <w:noProof/>
-                <w:webHidden/>
-              </w:rPr>
-              <w:t>18</w:t>
-            </w:r>
-            <w:r>
-              <w:rPr>
-                <w:noProof/>
-                <w:webHidden/>
-              </w:rPr>
-              <w:fldChar w:fldCharType="end"/>
-            </w:r>
-          </w:hyperlink>
-        </w:p>
-        <w:p>
-          <w:pPr>
             <w:pStyle w:val="Sumrio1"/>
             <w:tabs>
               <w:tab w:val="right" w:leader="dot" w:pos="9061"/>
@@ -2887,7 +1989,7 @@
               <w:lang w:eastAsia="pt-BR"/>
             </w:rPr>
           </w:pPr>
-          <w:hyperlink w:anchor="_Toc136605274" w:history="1">
+          <w:hyperlink w:anchor="_Toc137027281" w:history="1">
             <w:r>
               <w:rPr>
                 <w:rStyle w:val="Hyperlink"/>
@@ -2915,7 +2017,7 @@
                 <w:noProof/>
                 <w:webHidden/>
               </w:rPr>
-              <w:instrText xml:space="preserve"> PAGEREF _Toc136605274 \h </w:instrText>
+              <w:instrText xml:space="preserve"> PAGEREF _Toc137027281 \h </w:instrText>
             </w:r>
             <w:r>
               <w:rPr>
@@ -2958,7 +2060,7 @@
               <w:lang w:eastAsia="pt-BR"/>
             </w:rPr>
           </w:pPr>
-          <w:hyperlink w:anchor="_Toc136605275" w:history="1">
+          <w:hyperlink w:anchor="_Toc137027282" w:history="1">
             <w:r>
               <w:rPr>
                 <w:rStyle w:val="Hyperlink"/>
@@ -2986,7 +2088,7 @@
                 <w:noProof/>
                 <w:webHidden/>
               </w:rPr>
-              <w:instrText xml:space="preserve"> PAGEREF _Toc136605275 \h </w:instrText>
+              <w:instrText xml:space="preserve"> PAGEREF _Toc137027282 \h </w:instrText>
             </w:r>
             <w:r>
               <w:rPr>
@@ -3021,13 +2123,10 @@
           <w:pPr>
             <w:ind w:firstLine="0"/>
             <w:sectPr>
-              <w:headerReference w:type="default" r:id="rId10"/>
-              <w:headerReference w:type="first" r:id="rId11"/>
               <w:pgSz w:w="11906" w:h="16838" w:code="9"/>
               <w:pgMar w:top="1701" w:right="1134" w:bottom="1134" w:left="1701" w:header="709" w:footer="709" w:gutter="0"/>
               <w:pgNumType w:start="1"/>
               <w:cols w:space="708"/>
-              <w:titlePg/>
               <w:docGrid w:linePitch="360"/>
             </w:sectPr>
           </w:pPr>
@@ -3053,7 +2152,7 @@
           <w:szCs w:val="24"/>
         </w:rPr>
       </w:pPr>
-      <w:bookmarkStart w:id="1" w:name="_Toc136605252"/>
+      <w:bookmarkStart w:id="2" w:name="_Toc137027271"/>
       <w:r>
         <w:rPr>
           <w:rFonts w:ascii="Arial" w:hAnsi="Arial" w:cs="Arial"/>
@@ -3064,7 +2163,7 @@
         <w:lastRenderedPageBreak/>
         <w:t>Introdução</w:t>
       </w:r>
-      <w:bookmarkEnd w:id="0"/>
+      <w:bookmarkEnd w:id="2"/>
       <w:bookmarkEnd w:id="1"/>
     </w:p>
     <w:p/>
@@ -3212,8 +2311,8 @@
           <w:sz w:val="24"/>
         </w:rPr>
       </w:pPr>
-      <w:bookmarkStart w:id="2" w:name="_Toc135399449"/>
-      <w:bookmarkStart w:id="3" w:name="_Toc136605253"/>
+      <w:bookmarkStart w:id="3" w:name="_Toc135399449"/>
+      <w:bookmarkStart w:id="4" w:name="_Toc137027272"/>
       <w:r>
         <w:rPr>
           <w:rFonts w:ascii="Arial" w:hAnsi="Arial" w:cs="Arial"/>
@@ -3231,8 +2330,8 @@
         </w:rPr>
         <w:t>A má alimentação e suas consequências.</w:t>
       </w:r>
-      <w:bookmarkEnd w:id="2"/>
       <w:bookmarkEnd w:id="3"/>
+      <w:bookmarkEnd w:id="4"/>
     </w:p>
     <w:p/>
     <w:p>
@@ -3337,13 +2436,41 @@
           <w:rFonts w:ascii="Arial" w:hAnsi="Arial" w:cs="Arial"/>
           <w:sz w:val="20"/>
         </w:rPr>
-        <w:t xml:space="preserve"> industrializados com excesso de ácidos graxos “trans”, carnes, leite e derivados ricos em gor-duras, guloseimas como doces, chocolates, ba-las, etc. Em contrapartida, foi constatada uma </w:t>
+        <w:t xml:space="preserve"> industrializados com excesso de ácidos graxos “trans”, carnes, leite e derivados ricos em </w:t>
       </w:r>
       <w:r>
         <w:rPr>
           <w:rFonts w:ascii="Arial" w:hAnsi="Arial" w:cs="Arial"/>
           <w:sz w:val="20"/>
         </w:rPr>
+        <w:t>gorduras</w:t>
+      </w:r>
+      <w:r>
+        <w:rPr>
+          <w:rFonts w:ascii="Arial" w:hAnsi="Arial" w:cs="Arial"/>
+          <w:sz w:val="20"/>
+        </w:rPr>
+        <w:t xml:space="preserve">, guloseimas como doces, chocolates, </w:t>
+      </w:r>
+      <w:r>
+        <w:rPr>
+          <w:rFonts w:ascii="Arial" w:hAnsi="Arial" w:cs="Arial"/>
+          <w:sz w:val="20"/>
+        </w:rPr>
+        <w:t>balas</w:t>
+      </w:r>
+      <w:r>
+        <w:rPr>
+          <w:rFonts w:ascii="Arial" w:hAnsi="Arial" w:cs="Arial"/>
+          <w:sz w:val="20"/>
+        </w:rPr>
+        <w:t xml:space="preserve">, etc. Em contrapartida, foi constatada uma </w:t>
+      </w:r>
+      <w:r>
+        <w:rPr>
+          <w:rFonts w:ascii="Arial" w:hAnsi="Arial" w:cs="Arial"/>
+          <w:sz w:val="20"/>
+        </w:rPr>
         <w:t xml:space="preserve">redução considerável no consumo </w:t>
       </w:r>
       <w:r>
@@ -3372,21 +2499,21 @@
           <w:rFonts w:ascii="Arial" w:hAnsi="Arial" w:cs="Arial"/>
           <w:sz w:val="20"/>
         </w:rPr>
-        <w:t>da elevada ingestão de macronu</w:t>
+        <w:t xml:space="preserve">da elevada ingestão de </w:t>
       </w:r>
       <w:r>
         <w:rPr>
           <w:rFonts w:ascii="Arial" w:hAnsi="Arial" w:cs="Arial"/>
           <w:sz w:val="20"/>
         </w:rPr>
-        <w:t>-</w:t>
+        <w:t>micronutrientes</w:t>
       </w:r>
       <w:r>
         <w:rPr>
           <w:rFonts w:ascii="Arial" w:hAnsi="Arial" w:cs="Arial"/>
           <w:sz w:val="20"/>
         </w:rPr>
-        <w:t xml:space="preserve">trientes (carboidratos, </w:t>
+        <w:t xml:space="preserve"> (carboidratos, </w:t>
       </w:r>
       <w:r>
         <w:rPr>
@@ -3501,8 +2628,8 @@
           <w:szCs w:val="24"/>
         </w:rPr>
       </w:pPr>
-      <w:bookmarkStart w:id="4" w:name="_Toc135399452"/>
-      <w:bookmarkStart w:id="5" w:name="_Toc136605254"/>
+      <w:bookmarkStart w:id="5" w:name="_Toc135399452"/>
+      <w:bookmarkStart w:id="6" w:name="_Toc137027273"/>
       <w:r>
         <w:rPr>
           <w:rFonts w:ascii="Arial" w:hAnsi="Arial" w:cs="Arial"/>
@@ -3513,8 +2640,8 @@
         <w:lastRenderedPageBreak/>
         <w:t>Problematização</w:t>
       </w:r>
-      <w:bookmarkEnd w:id="4"/>
       <w:bookmarkEnd w:id="5"/>
+      <w:bookmarkEnd w:id="6"/>
     </w:p>
     <w:p/>
     <w:p>
@@ -3674,7 +2801,21 @@
           <w:rFonts w:ascii="Arial" w:hAnsi="Arial" w:cs="Arial"/>
           <w:szCs w:val="24"/>
         </w:rPr>
-        <w:t>do mesmo, para isso sugere-se a utilização da plataforma F.P.H(Food and Physical Health).</w:t>
+        <w:t xml:space="preserve">do mesmo, para isso sugere-se a utilização da plataforma F.P.H(Food </w:t>
+      </w:r>
+      <w:r>
+        <w:rPr>
+          <w:rFonts w:ascii="Arial" w:hAnsi="Arial" w:cs="Arial"/>
+          <w:szCs w:val="24"/>
+        </w:rPr>
+        <w:t>and</w:t>
+      </w:r>
+      <w:r>
+        <w:rPr>
+          <w:rFonts w:ascii="Arial" w:hAnsi="Arial" w:cs="Arial"/>
+          <w:szCs w:val="24"/>
+        </w:rPr>
+        <w:t xml:space="preserve"> Physical Health).</w:t>
       </w:r>
       <w:r>
         <w:rPr>
@@ -3694,8 +2835,8 @@
           <w:szCs w:val="24"/>
         </w:rPr>
       </w:pPr>
-      <w:bookmarkStart w:id="6" w:name="_Toc135399453"/>
-      <w:bookmarkStart w:id="7" w:name="_Toc136605255"/>
+      <w:bookmarkStart w:id="7" w:name="_Toc135399453"/>
+      <w:bookmarkStart w:id="8" w:name="_Toc137027274"/>
       <w:r>
         <w:rPr>
           <w:rFonts w:ascii="Arial" w:hAnsi="Arial" w:cs="Arial"/>
@@ -3706,8 +2847,8 @@
         <w:lastRenderedPageBreak/>
         <w:t>Objetivo geral</w:t>
       </w:r>
-      <w:bookmarkEnd w:id="6"/>
       <w:bookmarkEnd w:id="7"/>
+      <w:bookmarkEnd w:id="8"/>
     </w:p>
     <w:p>
       <w:pPr>
@@ -3974,8 +3115,8 @@
           <w:szCs w:val="24"/>
         </w:rPr>
       </w:pPr>
-      <w:bookmarkStart w:id="8" w:name="_Toc135399454"/>
-      <w:bookmarkStart w:id="9" w:name="_Toc136605256"/>
+      <w:bookmarkStart w:id="9" w:name="_Toc135399454"/>
+      <w:bookmarkStart w:id="10" w:name="_Toc137027275"/>
       <w:r>
         <w:rPr>
           <w:rFonts w:ascii="Arial" w:hAnsi="Arial" w:cs="Arial"/>
@@ -3985,8 +3126,8 @@
         </w:rPr>
         <w:t>Metodologia</w:t>
       </w:r>
-      <w:bookmarkEnd w:id="8"/>
       <w:bookmarkEnd w:id="9"/>
+      <w:bookmarkEnd w:id="10"/>
     </w:p>
     <w:p>
       <w:pPr>
@@ -4202,7 +3343,25 @@
         <w:rPr>
           <w:rFonts w:ascii="Arial" w:hAnsi="Arial" w:cs="Arial"/>
         </w:rPr>
-        <w:t xml:space="preserve"> HTML, CSS, PHP, JAVASCRIPT e SQL, e o modelo de layout do site será </w:t>
+        <w:t xml:space="preserve"> HTML, CSS</w:t>
+      </w:r>
+      <w:r>
+        <w:rPr>
+          <w:rFonts w:ascii="Arial" w:hAnsi="Arial" w:cs="Arial"/>
+        </w:rPr>
+        <w:t>, JAVASCRIPT e SQL,</w:t>
+      </w:r>
+      <w:r>
+        <w:rPr>
+          <w:rFonts w:ascii="Arial" w:hAnsi="Arial" w:cs="Arial"/>
+        </w:rPr>
+        <w:t xml:space="preserve"> e utilizando as bibliotecas: Boxicons</w:t>
+      </w:r>
+      <w:r>
+        <w:rPr>
+          <w:rFonts w:ascii="Arial" w:hAnsi="Arial" w:cs="Arial"/>
+        </w:rPr>
+        <w:t xml:space="preserve"> e o modelo de layout do site será </w:t>
       </w:r>
       <w:r>
         <w:rPr>
@@ -4249,7 +3408,7 @@
           <w:sz w:val="24"/>
         </w:rPr>
       </w:pPr>
-      <w:bookmarkStart w:id="10" w:name="_Toc136605257"/>
+      <w:bookmarkStart w:id="11" w:name="_Toc137027276"/>
       <w:r>
         <w:rPr>
           <w:rFonts w:ascii="Arial" w:hAnsi="Arial" w:cs="Arial"/>
@@ -4259,7 +3418,7 @@
         <w:lastRenderedPageBreak/>
         <w:t>Pesquisa de mercado</w:t>
       </w:r>
-      <w:bookmarkEnd w:id="10"/>
+      <w:bookmarkEnd w:id="11"/>
     </w:p>
     <w:p>
       <w:pPr>
@@ -4750,7 +3909,19 @@
         <w:rPr>
           <w:rFonts w:ascii="Arial" w:hAnsi="Arial" w:cs="Arial"/>
         </w:rPr>
-        <w:t>, e responde que o exercício obriga a pessoa a prestar atenção no que se esta fazendo, e cita o exemplo de levantar peso, que caso a pessoa não levante ele e faça o exercício corretamente po</w:t>
+        <w:t xml:space="preserve">, e responde que o exercício obriga a pessoa a prestar atenção no que se </w:t>
+      </w:r>
+      <w:r>
+        <w:rPr>
+          <w:rFonts w:ascii="Arial" w:hAnsi="Arial" w:cs="Arial"/>
+        </w:rPr>
+        <w:t>está</w:t>
+      </w:r>
+      <w:r>
+        <w:rPr>
+          <w:rFonts w:ascii="Arial" w:hAnsi="Arial" w:cs="Arial"/>
+        </w:rPr>
+        <w:t xml:space="preserve"> fazendo, e cita o exemplo de levantar peso, que caso a pessoa não levante ele e faça o exercício corretamente po</w:t>
       </w:r>
       <w:r>
         <w:rPr>
@@ -4803,19 +3974,7 @@
         <w:rPr>
           <w:rFonts w:ascii="Arial" w:hAnsi="Arial" w:cs="Arial"/>
         </w:rPr>
-        <w:t xml:space="preserve"> </w:t>
-      </w:r>
-      <w:r>
-        <w:rPr>
-          <w:rFonts w:ascii="Arial" w:hAnsi="Arial" w:cs="Arial"/>
-        </w:rPr>
-        <w:t>insegurança</w:t>
-      </w:r>
-      <w:r>
-        <w:rPr>
-          <w:rFonts w:ascii="Arial" w:hAnsi="Arial" w:cs="Arial"/>
-        </w:rPr>
-        <w:t xml:space="preserve"> e q</w:t>
+        <w:t xml:space="preserve"> insegurança e q</w:t>
       </w:r>
       <w:r>
         <w:rPr>
@@ -5050,8 +4209,8 @@
           <w:sz w:val="24"/>
         </w:rPr>
       </w:pPr>
-      <w:bookmarkStart w:id="11" w:name="_Toc135399450"/>
-      <w:bookmarkStart w:id="12" w:name="_Toc136605258"/>
+      <w:bookmarkStart w:id="12" w:name="_Toc135399450"/>
+      <w:bookmarkStart w:id="13" w:name="_Toc137027277"/>
       <w:r>
         <w:rPr>
           <w:rFonts w:ascii="Arial" w:hAnsi="Arial" w:cs="Arial"/>
@@ -5059,10 +4218,44 @@
           <w:sz w:val="24"/>
         </w:rPr>
         <w:lastRenderedPageBreak/>
-        <w:t>Pesquisa sobre as doenças relacionadas à má alimentação</w:t>
-      </w:r>
-      <w:bookmarkEnd w:id="11"/>
+        <w:t xml:space="preserve">Pesquisa </w:t>
+      </w:r>
       <w:bookmarkEnd w:id="12"/>
+      <w:bookmarkEnd w:id="13"/>
+      <w:r>
+        <w:rPr>
+          <w:rFonts w:ascii="Arial" w:hAnsi="Arial" w:cs="Arial"/>
+          <w:color w:val="auto"/>
+          <w:sz w:val="24"/>
+        </w:rPr>
+        <w:t>bibliográfica</w:t>
+      </w:r>
+    </w:p>
+    <w:p/>
+    <w:p>
+      <w:pPr>
+        <w:rPr>
+          <w:rFonts w:ascii="Arial" w:hAnsi="Arial" w:cs="Arial"/>
+          <w:b/>
+          <w:sz w:val="24"/>
+        </w:rPr>
+      </w:pPr>
+      <w:r>
+        <w:rPr>
+          <w:rFonts w:ascii="Arial" w:hAnsi="Arial" w:cs="Arial"/>
+          <w:b/>
+          <w:sz w:val="24"/>
+        </w:rPr>
+        <w:t>D</w:t>
+      </w:r>
+      <w:r>
+        <w:rPr>
+          <w:rFonts w:ascii="Arial" w:hAnsi="Arial" w:cs="Arial"/>
+          <w:b/>
+          <w:sz w:val="24"/>
+        </w:rPr>
+        <w:t>oenças relacionadas à má alimentação</w:t>
+      </w:r>
     </w:p>
     <w:p>
       <w:pPr>
@@ -5411,6 +4604,7 @@
           <w:b/>
           <w:lang w:eastAsia="pt-BR"/>
         </w:rPr>
+        <w:lastRenderedPageBreak/>
         <w:t xml:space="preserve">Obesidade: </w:t>
       </w:r>
       <w:r>
@@ -5418,15 +4612,7 @@
           <w:rFonts w:ascii="Arial" w:hAnsi="Arial" w:cs="Arial"/>
           <w:lang w:eastAsia="pt-BR"/>
         </w:rPr>
-        <w:t xml:space="preserve">É uma doença caracterizada pelo acúmulo excessivo de gordura corporal. A obesidade pode ser provocada por diversos fatores. Dentre eles, a redução do gasto energético e a ingestão excessiva de calorias. Assim como no caso da Diabetes, é </w:t>
-      </w:r>
-      <w:r>
-        <w:rPr>
-          <w:rFonts w:ascii="Arial" w:hAnsi="Arial" w:cs="Arial"/>
-          <w:lang w:eastAsia="pt-BR"/>
-        </w:rPr>
-        <w:lastRenderedPageBreak/>
-        <w:t>importante promover uma reeducação alimentar total e fazer atividades físicas. A alimentação também deve ser elaborada por um profissional de nutrição.</w:t>
+        <w:t>É uma doença caracterizada pelo acúmulo excessivo de gordura corporal. A obesidade pode ser provocada por diversos fatores. Dentre eles, a redução do gasto energético e a ingestão excessiva de calorias. Assim como no caso da Diabetes, é importante promover uma reeducação alimentar total e fazer atividades físicas. A alimentação também deve ser elaborada por um profissional de nutrição.</w:t>
       </w:r>
     </w:p>
     <w:p>
@@ -5600,26 +4786,6 @@
           <w:lang w:eastAsia="pt-BR"/>
         </w:rPr>
         <w:t xml:space="preserve">uncionamento adequado do corpo. </w:t>
-      </w:r>
-    </w:p>
-    <w:p>
-      <w:pPr>
-        <w:rPr>
-          <w:rFonts w:ascii="Arial" w:hAnsi="Arial" w:cs="Arial"/>
-        </w:rPr>
-      </w:pPr>
-    </w:p>
-    <w:p>
-      <w:pPr>
-        <w:rPr>
-          <w:rFonts w:ascii="Arial" w:hAnsi="Arial" w:cs="Arial"/>
-        </w:rPr>
-      </w:pPr>
-      <w:r>
-        <w:rPr>
-          <w:rFonts w:ascii="Arial" w:hAnsi="Arial" w:cs="Arial"/>
-        </w:rPr>
-        <w:br w:type="page"/>
       </w:r>
     </w:p>
     <w:p>
@@ -5633,8 +4799,8 @@
           <w:sz w:val="24"/>
         </w:rPr>
       </w:pPr>
-      <w:bookmarkStart w:id="13" w:name="_Toc135399451"/>
-      <w:bookmarkStart w:id="14" w:name="_Toc136605259"/>
+      <w:bookmarkStart w:id="14" w:name="_Toc135399451"/>
+      <w:bookmarkStart w:id="15" w:name="_Toc137027278"/>
       <w:r>
         <w:rPr>
           <w:rFonts w:ascii="Arial" w:hAnsi="Arial" w:cs="Arial"/>
@@ -5642,10 +4808,18 @@
           <w:sz w:val="24"/>
         </w:rPr>
         <w:lastRenderedPageBreak/>
-        <w:t>Pesquisa sobre as doenças relacionadas ao sedentarismo</w:t>
-      </w:r>
-      <w:bookmarkEnd w:id="13"/>
+        <w:t>D</w:t>
+      </w:r>
+      <w:r>
+        <w:rPr>
+          <w:rFonts w:ascii="Arial" w:hAnsi="Arial" w:cs="Arial"/>
+          <w:color w:val="auto"/>
+          <w:sz w:val="24"/>
+        </w:rPr>
+        <w:t>oenças relacionadas ao sedentarismo</w:t>
+      </w:r>
       <w:bookmarkEnd w:id="14"/>
+      <w:bookmarkEnd w:id="15"/>
     </w:p>
     <w:p/>
     <w:p>
@@ -6145,7 +5319,7 @@
           <w:sz w:val="24"/>
         </w:rPr>
       </w:pPr>
-      <w:bookmarkStart w:id="15" w:name="_Toc136605260"/>
+      <w:bookmarkStart w:id="16" w:name="_Toc137027279"/>
       <w:r>
         <w:rPr>
           <w:rFonts w:ascii="Arial" w:hAnsi="Arial" w:cs="Arial"/>
@@ -6153,9 +5327,17 @@
           <w:sz w:val="24"/>
         </w:rPr>
         <w:lastRenderedPageBreak/>
-        <w:t>Pesquisa sobre exercícios para evitar o sedentarismo</w:t>
-      </w:r>
-      <w:bookmarkEnd w:id="15"/>
+        <w:t>E</w:t>
+      </w:r>
+      <w:r>
+        <w:rPr>
+          <w:rFonts w:ascii="Arial" w:hAnsi="Arial" w:cs="Arial"/>
+          <w:color w:val="auto"/>
+          <w:sz w:val="24"/>
+        </w:rPr>
+        <w:t>xercícios para evitar o sedentarismo</w:t>
+      </w:r>
+      <w:bookmarkEnd w:id="16"/>
     </w:p>
     <w:p>
       <w:pPr>
@@ -6412,7 +5594,7 @@
           <w:sz w:val="24"/>
         </w:rPr>
       </w:pPr>
-      <w:bookmarkStart w:id="16" w:name="_Toc136605261"/>
+      <w:bookmarkStart w:id="17" w:name="_Toc137027280"/>
       <w:r>
         <w:rPr>
           <w:rFonts w:ascii="Arial" w:hAnsi="Arial" w:cs="Arial"/>
@@ -6420,9 +5602,17 @@
           <w:sz w:val="24"/>
         </w:rPr>
         <w:lastRenderedPageBreak/>
-        <w:t>Como fazer exercícios para iniciantes</w:t>
-      </w:r>
-      <w:bookmarkEnd w:id="16"/>
+        <w:t>E</w:t>
+      </w:r>
+      <w:r>
+        <w:rPr>
+          <w:rFonts w:ascii="Arial" w:hAnsi="Arial" w:cs="Arial"/>
+          <w:color w:val="000000" w:themeColor="text1"/>
+          <w:sz w:val="24"/>
+        </w:rPr>
+        <w:t>xercícios para iniciantes</w:t>
+      </w:r>
+      <w:bookmarkEnd w:id="17"/>
     </w:p>
     <w:p/>
     <w:p>
@@ -6435,7 +5625,19 @@
         <w:rPr>
           <w:rFonts w:ascii="Arial" w:hAnsi="Arial" w:cs="Arial"/>
         </w:rPr>
-        <w:t>É preciso separar de 15 a 20 minutos do dia para realizar uma serie de exercícios para o corpo todo, iniciando com uma sequência de repetições, para ir aumentando conforme os dias seguintes, e para esses treinos é preciso realizar os exercícios com calma</w:t>
+        <w:t xml:space="preserve">É preciso separar de 15 a 20 minutos do dia para realizar uma </w:t>
+      </w:r>
+      <w:r>
+        <w:rPr>
+          <w:rFonts w:ascii="Arial" w:hAnsi="Arial" w:cs="Arial"/>
+        </w:rPr>
+        <w:t>série</w:t>
+      </w:r>
+      <w:r>
+        <w:rPr>
+          <w:rFonts w:ascii="Arial" w:hAnsi="Arial" w:cs="Arial"/>
+        </w:rPr>
+        <w:t xml:space="preserve"> de exercícios para o corpo todo, iniciando com uma sequência de repetições, para ir aumentando conforme os dias seguintes, e para esses treinos é preciso realizar os exercícios com calma</w:t>
       </w:r>
       <w:r>
         <w:rPr>
@@ -6526,7 +5728,21 @@
           <w:rFonts w:ascii="Arial" w:hAnsi="Arial" w:cs="Arial"/>
           <w:bCs/>
         </w:rPr>
-        <w:t>Quantas séries: você pode começar com três séries de 20 segundos por dia. A cada mês, a medida que a musculatura se fortalecer, pode aumentar 10 segundos por série. Adeptos do exercício chegam a fazer sequências de 90 a 120 segundos.</w:t>
+        <w:t xml:space="preserve">Quantas séries: você pode começar com três séries de 20 segundos por dia. A cada mês, </w:t>
+      </w:r>
+      <w:r>
+        <w:rPr>
+          <w:rFonts w:ascii="Arial" w:hAnsi="Arial" w:cs="Arial"/>
+          <w:bCs/>
+        </w:rPr>
+        <w:t>à</w:t>
+      </w:r>
+      <w:r>
+        <w:rPr>
+          <w:rFonts w:ascii="Arial" w:hAnsi="Arial" w:cs="Arial"/>
+          <w:bCs/>
+        </w:rPr>
+        <w:t xml:space="preserve"> medida que a musculatura se fortalecer, pode aumentar 10 segundos por série. Adeptos do exercício chegam a fazer sequências de 90 a 120 segundos.</w:t>
       </w:r>
     </w:p>
     <w:p>
@@ -6725,29 +5941,12 @@
           <w:rFonts w:ascii="Arial" w:hAnsi="Arial" w:cs="Arial"/>
         </w:rPr>
       </w:pPr>
-      <w:bookmarkStart w:id="17" w:name="_Toc136605262"/>
-      <w:r>
-        <w:rPr>
-          <w:rFonts w:ascii="Arial" w:hAnsi="Arial" w:cs="Arial"/>
-          <w:b/>
-        </w:rPr>
-        <w:t>Aviãozinho (</w:t>
-      </w:r>
-      <w:proofErr w:type="spellStart"/>
-      <w:r>
-        <w:rPr>
-          <w:rFonts w:ascii="Arial" w:hAnsi="Arial" w:cs="Arial"/>
-          <w:b/>
-        </w:rPr>
-        <w:t>stiff</w:t>
-      </w:r>
-      <w:proofErr w:type="spellEnd"/>
-      <w:r>
-        <w:rPr>
-          <w:rFonts w:ascii="Arial" w:hAnsi="Arial" w:cs="Arial"/>
-          <w:b/>
-        </w:rPr>
-        <w:t xml:space="preserve"> unilateral): </w:t>
+      <w:r>
+        <w:rPr>
+          <w:rFonts w:ascii="Arial" w:hAnsi="Arial" w:cs="Arial"/>
+          <w:b/>
+        </w:rPr>
+        <w:t xml:space="preserve">Aviãozinho (stiff unilateral): </w:t>
       </w:r>
       <w:r>
         <w:rPr>
@@ -6767,7 +5966,6 @@
         </w:rPr>
         <w:t>De pé, com os braços abertos (no formato Cristo Redentor), coluna ereta e os pés unidos, faça movimentos de reclinar o tronco para frente, levantando, ao mesmo tempo, uma das pernas para trás. Flexione bem levemente o joelho da perna que não se movimenta.</w:t>
       </w:r>
-      <w:bookmarkEnd w:id="17"/>
     </w:p>
     <w:p>
       <w:pPr>
@@ -6776,14 +5974,12 @@
           <w:rFonts w:ascii="Arial" w:hAnsi="Arial" w:cs="Arial"/>
         </w:rPr>
       </w:pPr>
-      <w:bookmarkStart w:id="18" w:name="_Toc136605263"/>
       <w:r>
         <w:rPr>
           <w:rFonts w:ascii="Arial" w:hAnsi="Arial" w:cs="Arial"/>
         </w:rPr>
         <w:t>Para que serve: outro exercício muito completo, o aviãozinho trabalha a parte de trás da coxa e os glúteos, além dos músculos que atuam estabilizando a coluna e o dorso;</w:t>
       </w:r>
-      <w:bookmarkEnd w:id="18"/>
     </w:p>
     <w:p>
       <w:pPr>
@@ -6792,14 +5988,12 @@
           <w:rFonts w:ascii="Arial" w:hAnsi="Arial" w:cs="Arial"/>
         </w:rPr>
       </w:pPr>
-      <w:bookmarkStart w:id="19" w:name="_Toc136605264"/>
       <w:r>
         <w:rPr>
           <w:rFonts w:ascii="Arial" w:hAnsi="Arial" w:cs="Arial"/>
         </w:rPr>
         <w:t>Quantas séries: comece com 6 séries de 10 a 12 movimentos, sendo 3 com cada perna;</w:t>
       </w:r>
-      <w:bookmarkEnd w:id="19"/>
     </w:p>
     <w:p>
       <w:pPr>
@@ -6808,15 +6002,12 @@
           <w:rFonts w:ascii="Arial" w:hAnsi="Arial" w:cs="Arial"/>
         </w:rPr>
       </w:pPr>
-      <w:bookmarkStart w:id="20" w:name="_Toc136605265"/>
       <w:r>
         <w:rPr>
           <w:rFonts w:ascii="Arial" w:hAnsi="Arial" w:cs="Arial"/>
         </w:rPr>
         <w:t>No que prestar atenção: mais uma vez, tome cuidado em manter a coluna ereta. Mantenha o abdômen contraído e movimente apenas o quadril. Faça o movimento devagar, para não correr o risco de perder o equilíbrio e se estatelar no chão.</w:t>
       </w:r>
-      <w:bookmarkStart w:id="21" w:name="_Toc136605266"/>
-      <w:bookmarkEnd w:id="20"/>
     </w:p>
     <w:p>
       <w:pPr>
@@ -6842,8 +6033,6 @@
         </w:rPr>
         <w:t>Não deixaremos de fora aquele exercício que é visto por muitos como o clássico da musculação: a boa e velha flexão de braço. Para fazê-la, levante o corpo com as duas mãos apoiadas no chão, alinhadas ao peito. Depois, é preciso descer o corpo até o peitoral se encontrar com o chão.</w:t>
       </w:r>
-      <w:bookmarkStart w:id="22" w:name="_Toc136605267"/>
-      <w:bookmarkEnd w:id="21"/>
     </w:p>
     <w:p>
       <w:pPr>
@@ -6859,7 +6048,6 @@
         </w:rPr>
         <w:t>Para que serve: a flexão de braço dá conta de uma série de músculos posteriores nos braços, ombros e tronco (como o peitoral e o tríceps, aquele que balança gordurinhas e peles fora de lugar quando damos tchau);</w:t>
       </w:r>
-      <w:bookmarkEnd w:id="22"/>
     </w:p>
     <w:p>
       <w:pPr>
@@ -6868,15 +6056,12 @@
           <w:rFonts w:ascii="Arial" w:hAnsi="Arial" w:cs="Arial"/>
         </w:rPr>
       </w:pPr>
-      <w:bookmarkStart w:id="23" w:name="_Toc136605268"/>
       <w:r>
         <w:rPr>
           <w:rFonts w:ascii="Arial" w:hAnsi="Arial" w:cs="Arial"/>
         </w:rPr>
         <w:t>Quantas séries: para começar, faça 3 séries de 10 movimentos. Com o tempo, aumente para 12 a 14 por vez.</w:t>
       </w:r>
-      <w:bookmarkStart w:id="24" w:name="_Toc136605269"/>
-      <w:bookmarkEnd w:id="23"/>
     </w:p>
     <w:p>
       <w:pPr>
@@ -6892,7 +6077,6 @@
         <w:lastRenderedPageBreak/>
         <w:t>No que prestar atenção: mantenha sempre o quadril e tronco alinhados. Atenção com as mãos, que devem ficar na mesma linha do peitoral. Uma dica para quem está começando é não ficar na ponta dos pés e sim apoiar-se nos joelhos para fazer o exercício.</w:t>
       </w:r>
-      <w:bookmarkEnd w:id="24"/>
     </w:p>
     <w:p>
       <w:pPr>
@@ -6905,7 +6089,6 @@
           <w:rFonts w:ascii="Arial" w:hAnsi="Arial" w:cs="Arial"/>
         </w:rPr>
       </w:pPr>
-      <w:bookmarkStart w:id="25" w:name="_Toc136605270"/>
       <w:r>
         <w:rPr>
           <w:rFonts w:ascii="Arial" w:hAnsi="Arial" w:cs="Arial"/>
@@ -6919,7 +6102,6 @@
         </w:rPr>
         <w:t>Outro clássico das aulas de educação física, os abdominais não ficaram de fora. Tudo por uma simples razão: são muito eficientes para manter a postura e a coluna no lugar. Deite-se de barriga para cima, dobre as pernas, cruze os braços em X sobre o troco e inicie os movimentos de elevação do troco em direção dos joelhos.</w:t>
       </w:r>
-      <w:bookmarkEnd w:id="25"/>
     </w:p>
     <w:p>
       <w:pPr>
@@ -6928,14 +6110,12 @@
           <w:rFonts w:ascii="Arial" w:hAnsi="Arial" w:cs="Arial"/>
         </w:rPr>
       </w:pPr>
-      <w:bookmarkStart w:id="26" w:name="_Toc136605271"/>
       <w:r>
         <w:rPr>
           <w:rFonts w:ascii="Arial" w:hAnsi="Arial" w:cs="Arial"/>
         </w:rPr>
         <w:t>Para que serve: como dissemos, mais que cuidar da barriga, as abdominais fortalecem a musculatura da lombar e o alinhamento da coluna;</w:t>
       </w:r>
-      <w:bookmarkEnd w:id="26"/>
     </w:p>
     <w:p>
       <w:pPr>
@@ -6944,14 +6124,12 @@
           <w:rFonts w:ascii="Arial" w:hAnsi="Arial" w:cs="Arial"/>
         </w:rPr>
       </w:pPr>
-      <w:bookmarkStart w:id="27" w:name="_Toc136605272"/>
       <w:r>
         <w:rPr>
           <w:rFonts w:ascii="Arial" w:hAnsi="Arial" w:cs="Arial"/>
         </w:rPr>
         <w:t>Quantas séries: você pode fazer, inicialmente, 3 séries de 15 movimentos. Vá aumentando com os meses, buscando chegar a 4 séries de 25 a 30 movimentos;</w:t>
       </w:r>
-      <w:bookmarkEnd w:id="27"/>
     </w:p>
     <w:p>
       <w:pPr>
@@ -6960,17 +6138,51 @@
           <w:rFonts w:ascii="Arial" w:hAnsi="Arial" w:cs="Arial"/>
         </w:rPr>
       </w:pPr>
-      <w:bookmarkStart w:id="28" w:name="_Toc136605273"/>
-      <w:bookmarkStart w:id="29" w:name="_GoBack"/>
-      <w:bookmarkEnd w:id="29"/>
       <w:r>
         <w:rPr>
           <w:rFonts w:ascii="Arial" w:hAnsi="Arial" w:cs="Arial"/>
         </w:rPr>
         <w:t>No que prestar atenção: outra vez, cuidado com o alinhamento da coluna e não faça movimentos bruscos. É interessante que, principalmente o movimento de volta, seja mais lento: tente fazê-lo em um tempo de 3 a 4 segundos. Não puxe a cabeça com as mãos ou braços ao fazer a subida, pois isso pode causar um torcicolo ou algo pior.</w:t>
       </w:r>
-      <w:bookmarkEnd w:id="28"/>
-    </w:p>
+    </w:p>
+    <w:p>
+      <w:pPr>
+        <w:rPr>
+          <w:rFonts w:ascii="Arial" w:hAnsi="Arial" w:cs="Arial"/>
+          <w:b/>
+          <w:bCs/>
+        </w:rPr>
+      </w:pPr>
+      <w:r>
+        <w:rPr>
+          <w:rFonts w:ascii="Arial" w:hAnsi="Arial" w:cs="Arial"/>
+          <w:b/>
+          <w:bCs/>
+        </w:rPr>
+        <w:br w:type="page"/>
+      </w:r>
+    </w:p>
+    <w:p>
+      <w:pPr>
+        <w:pStyle w:val="Ttulo1"/>
+        <w:jc w:val="left"/>
+        <w:rPr>
+          <w:rFonts w:ascii="Arial" w:hAnsi="Arial" w:cs="Arial"/>
+          <w:color w:val="000000" w:themeColor="text1"/>
+          <w:sz w:val="24"/>
+        </w:rPr>
+      </w:pPr>
+      <w:r>
+        <w:rPr>
+          <w:rFonts w:ascii="Arial" w:hAnsi="Arial" w:cs="Arial"/>
+          <w:color w:val="000000" w:themeColor="text1"/>
+          <w:sz w:val="24"/>
+        </w:rPr>
+        <w:lastRenderedPageBreak/>
+        <w:t>Como obter uma alimentação saudável</w:t>
+      </w:r>
+    </w:p>
+    <w:p/>
     <w:p>
       <w:pPr>
         <w:pStyle w:val="PargrafodaLista"/>
@@ -6980,13 +6192,1100 @@
         </w:numPr>
         <w:rPr>
           <w:rFonts w:ascii="Arial" w:hAnsi="Arial" w:cs="Arial"/>
-        </w:rPr>
-      </w:pPr>
-      <w:r>
-        <w:rPr>
-          <w:rFonts w:ascii="Arial" w:hAnsi="Arial" w:cs="Arial"/>
-          <w:b/>
-          <w:bCs/>
+          <w:b/>
+        </w:rPr>
+      </w:pPr>
+      <w:r>
+        <w:rPr>
+          <w:rFonts w:ascii="Arial" w:hAnsi="Arial" w:cs="Arial"/>
+          <w:b/>
+        </w:rPr>
+        <w:t xml:space="preserve">Alimente-se devagar: </w:t>
+      </w:r>
+      <w:r>
+        <w:rPr>
+          <w:rFonts w:ascii="Arial" w:hAnsi="Arial" w:cs="Arial"/>
+        </w:rPr>
+        <w:t>Alimentar-se rápido demais deixa a sensação de peso, e</w:t>
+      </w:r>
+      <w:r>
+        <w:rPr>
+          <w:rFonts w:ascii="Arial" w:hAnsi="Arial" w:cs="Arial"/>
+        </w:rPr>
+        <w:t xml:space="preserve"> </w:t>
+      </w:r>
+      <w:r>
+        <w:rPr>
+          <w:rFonts w:ascii="Arial" w:hAnsi="Arial" w:cs="Arial"/>
+        </w:rPr>
+        <w:t xml:space="preserve">sonolência, </w:t>
+      </w:r>
+      <w:r>
+        <w:rPr>
+          <w:rFonts w:ascii="Arial" w:hAnsi="Arial" w:cs="Arial"/>
+        </w:rPr>
+        <w:t>faz</w:t>
+      </w:r>
+      <w:r>
+        <w:rPr>
+          <w:rFonts w:ascii="Arial" w:hAnsi="Arial" w:cs="Arial"/>
+        </w:rPr>
+        <w:t>endo</w:t>
+      </w:r>
+      <w:r>
+        <w:rPr>
+          <w:rFonts w:ascii="Arial" w:hAnsi="Arial" w:cs="Arial"/>
+        </w:rPr>
+        <w:t xml:space="preserve"> com que comamos mais do que o ne</w:t>
+      </w:r>
+      <w:r>
+        <w:rPr>
+          <w:rFonts w:ascii="Arial" w:hAnsi="Arial" w:cs="Arial"/>
+        </w:rPr>
+        <w:t>cessário. Para evitar isso, pode-se desligar os</w:t>
+      </w:r>
+      <w:r>
+        <w:rPr>
+          <w:rFonts w:ascii="Arial" w:hAnsi="Arial" w:cs="Arial"/>
+        </w:rPr>
+        <w:t xml:space="preserve"> aparelhos durante as refeições</w:t>
+      </w:r>
+      <w:r>
+        <w:rPr>
+          <w:rFonts w:ascii="Arial" w:hAnsi="Arial" w:cs="Arial"/>
+        </w:rPr>
+        <w:t>, pois estes podem disparar a ansiedade fazendo com que a pessoa coma depressa, com isso</w:t>
+      </w:r>
+      <w:r>
+        <w:rPr>
+          <w:rFonts w:ascii="Arial" w:hAnsi="Arial" w:cs="Arial"/>
+        </w:rPr>
+        <w:t xml:space="preserve"> sempre que possível, </w:t>
+      </w:r>
+      <w:r>
+        <w:rPr>
+          <w:rFonts w:ascii="Arial" w:hAnsi="Arial" w:cs="Arial"/>
+        </w:rPr>
+        <w:t xml:space="preserve">é preferível que as pessoas </w:t>
+      </w:r>
+      <w:r>
+        <w:rPr>
+          <w:rFonts w:ascii="Arial" w:hAnsi="Arial" w:cs="Arial"/>
+        </w:rPr>
+        <w:t>almoce</w:t>
+      </w:r>
+      <w:r>
+        <w:rPr>
+          <w:rFonts w:ascii="Arial" w:hAnsi="Arial" w:cs="Arial"/>
+        </w:rPr>
+        <w:t xml:space="preserve">m na companhia de </w:t>
+      </w:r>
+      <w:r>
+        <w:rPr>
+          <w:rFonts w:ascii="Arial" w:hAnsi="Arial" w:cs="Arial"/>
+        </w:rPr>
+        <w:t>outras</w:t>
+      </w:r>
+      <w:r>
+        <w:rPr>
+          <w:rFonts w:ascii="Arial" w:hAnsi="Arial" w:cs="Arial"/>
+        </w:rPr>
+        <w:t>, para que possam conversar e saborear a comida, fazendo sua refeição mais agradável.</w:t>
+      </w:r>
+    </w:p>
+    <w:p>
+      <w:pPr>
+        <w:pStyle w:val="PargrafodaLista"/>
+        <w:ind w:firstLine="0"/>
+        <w:rPr>
+          <w:rFonts w:ascii="Arial" w:hAnsi="Arial" w:cs="Arial"/>
+          <w:b/>
+        </w:rPr>
+      </w:pPr>
+    </w:p>
+    <w:p>
+      <w:pPr>
+        <w:pStyle w:val="PargrafodaLista"/>
+        <w:numPr>
+          <w:ilvl w:val="0"/>
+          <w:numId w:val="11"/>
+        </w:numPr>
+        <w:rPr>
+          <w:rFonts w:ascii="Arial" w:hAnsi="Arial" w:cs="Arial"/>
+          <w:b/>
+        </w:rPr>
+      </w:pPr>
+      <w:r>
+        <w:rPr>
+          <w:rFonts w:ascii="Arial" w:hAnsi="Arial" w:cs="Arial"/>
+          <w:b/>
+        </w:rPr>
+        <w:t xml:space="preserve">Beba </w:t>
+      </w:r>
+      <w:r>
+        <w:rPr>
+          <w:rFonts w:ascii="Arial" w:hAnsi="Arial" w:cs="Arial"/>
+          <w:b/>
+        </w:rPr>
+        <w:t>2 litros de água por dia</w:t>
+      </w:r>
+      <w:r>
+        <w:rPr>
+          <w:rFonts w:ascii="Arial" w:hAnsi="Arial" w:cs="Arial"/>
+          <w:b/>
+        </w:rPr>
+        <w:t xml:space="preserve">: </w:t>
+      </w:r>
+      <w:r>
+        <w:rPr>
+          <w:rFonts w:ascii="Arial" w:hAnsi="Arial" w:cs="Arial"/>
+        </w:rPr>
+        <w:t xml:space="preserve">Precisamos de água pois nosso sangue é composto por 90% dela, e nosso corpo pode variar entre 50% e 75%, então cada vez que perdemos líquido (suor, </w:t>
+      </w:r>
+      <w:r>
+        <w:rPr>
+          <w:rFonts w:ascii="Arial" w:hAnsi="Arial" w:cs="Arial"/>
+        </w:rPr>
+        <w:t>etc.</w:t>
+      </w:r>
+      <w:r>
+        <w:rPr>
+          <w:rFonts w:ascii="Arial" w:hAnsi="Arial" w:cs="Arial"/>
+        </w:rPr>
+        <w:t>), é preciso repor. Além do mais, a água faz uma limpeza em todo nosso organismo, hidrata nossa pele, e é por ela que vitaminas e minerais chegam nas células de todo nosso corpo.</w:t>
+      </w:r>
+    </w:p>
+    <w:p>
+      <w:pPr>
+        <w:pStyle w:val="PargrafodaLista"/>
+        <w:rPr>
+          <w:rFonts w:ascii="Arial" w:hAnsi="Arial" w:cs="Arial"/>
+          <w:b/>
+        </w:rPr>
+      </w:pPr>
+    </w:p>
+    <w:p>
+      <w:pPr>
+        <w:pStyle w:val="PargrafodaLista"/>
+        <w:numPr>
+          <w:ilvl w:val="0"/>
+          <w:numId w:val="11"/>
+        </w:numPr>
+        <w:rPr>
+          <w:rFonts w:ascii="Arial" w:hAnsi="Arial" w:cs="Arial"/>
+        </w:rPr>
+      </w:pPr>
+      <w:r>
+        <w:rPr>
+          <w:rFonts w:ascii="Arial" w:hAnsi="Arial" w:cs="Arial"/>
+          <w:b/>
+        </w:rPr>
+        <w:t>Reduza os níveis de açúcar</w:t>
+      </w:r>
+      <w:r>
+        <w:rPr>
+          <w:rFonts w:ascii="Arial" w:hAnsi="Arial" w:cs="Arial"/>
+          <w:b/>
+        </w:rPr>
+        <w:t xml:space="preserve">: </w:t>
+      </w:r>
+      <w:r>
+        <w:rPr>
+          <w:rFonts w:ascii="Arial" w:hAnsi="Arial" w:cs="Arial"/>
+        </w:rPr>
+        <w:t>O açúcar refinado é um composto que vem da cana-de-açúcar, porém, toda a parte boa dele foi retirada, sobrando apenas as calorias. Reduzir significa deixar de ingerir uma quantidade de calorias desnecessárias para nosso organismo. Procure também substituir a versão refinada pelo mascavo, por exemplo, que não passou pelo processo de refinamento, e ainda mantém os valores nutricionais.</w:t>
+      </w:r>
+    </w:p>
+    <w:p>
+      <w:pPr>
+        <w:pStyle w:val="PargrafodaLista"/>
+        <w:rPr>
+          <w:rFonts w:ascii="Arial" w:hAnsi="Arial" w:cs="Arial"/>
+        </w:rPr>
+      </w:pPr>
+    </w:p>
+    <w:p>
+      <w:pPr>
+        <w:pStyle w:val="PargrafodaLista"/>
+        <w:numPr>
+          <w:ilvl w:val="0"/>
+          <w:numId w:val="11"/>
+        </w:numPr>
+        <w:rPr>
+          <w:rFonts w:ascii="Arial" w:hAnsi="Arial" w:cs="Arial"/>
+        </w:rPr>
+      </w:pPr>
+      <w:r>
+        <w:rPr>
+          <w:rFonts w:ascii="Arial" w:hAnsi="Arial" w:cs="Arial"/>
+          <w:b/>
+        </w:rPr>
+        <w:t>Dê preferência para alimentos integrais:</w:t>
+      </w:r>
+      <w:r>
+        <w:rPr>
+          <w:rFonts w:ascii="Arial" w:hAnsi="Arial" w:cs="Arial"/>
+        </w:rPr>
+        <w:t xml:space="preserve"> </w:t>
+      </w:r>
+      <w:r>
+        <w:rPr>
+          <w:rFonts w:ascii="Arial" w:hAnsi="Arial" w:cs="Arial"/>
+        </w:rPr>
+        <w:t>Da mesma forma acontece com a farinha branca, ou seja, após um processo de refinamento, todo o valor nutricional dela foi retirado, restando apenas o carboidrato.</w:t>
+      </w:r>
+      <w:r>
+        <w:rPr>
+          <w:rFonts w:ascii="Arial" w:hAnsi="Arial" w:cs="Arial"/>
+        </w:rPr>
+        <w:t xml:space="preserve"> </w:t>
+      </w:r>
+      <w:r>
+        <w:rPr>
+          <w:rFonts w:ascii="Arial" w:hAnsi="Arial" w:cs="Arial"/>
+        </w:rPr>
+        <w:t xml:space="preserve">Prefira as opções integrais do macarrão, arroz, pão, </w:t>
+      </w:r>
+      <w:r>
+        <w:rPr>
+          <w:rFonts w:ascii="Arial" w:hAnsi="Arial" w:cs="Arial"/>
+        </w:rPr>
+        <w:t>etc.</w:t>
+      </w:r>
+      <w:r>
+        <w:rPr>
+          <w:rFonts w:ascii="Arial" w:hAnsi="Arial" w:cs="Arial"/>
+        </w:rPr>
+        <w:t>, que ainda preservam os nutrientes naturais. E fique atento para não ser enganado, pois o único tipo de farinha na lista de ingredientes do produto deve ser “Farinha de Trigo Integral”. Se tiver outro tipo de farinha de trigo, o produto não é 100% integral.</w:t>
+      </w:r>
+    </w:p>
+    <w:p>
+      <w:pPr>
+        <w:ind w:firstLine="0"/>
+        <w:rPr>
+          <w:rFonts w:ascii="Arial" w:hAnsi="Arial" w:cs="Arial"/>
+        </w:rPr>
+      </w:pPr>
+    </w:p>
+    <w:p>
+      <w:pPr>
+        <w:pStyle w:val="PargrafodaLista"/>
+        <w:numPr>
+          <w:ilvl w:val="0"/>
+          <w:numId w:val="11"/>
+        </w:numPr>
+      </w:pPr>
+      <w:r>
+        <w:rPr>
+          <w:rFonts w:ascii="Arial" w:hAnsi="Arial" w:cs="Arial"/>
+          <w:b/>
+        </w:rPr>
+        <w:t xml:space="preserve">Inclua alimentos orgânicos em sua alimentação: </w:t>
+      </w:r>
+      <w:r>
+        <w:rPr>
+          <w:rFonts w:ascii="Arial" w:hAnsi="Arial" w:cs="Arial"/>
+        </w:rPr>
+        <w:t>São preferidos pois são produzidos sem utilização de agrotóxicos e conservantes, que são substâncias maléficas para o nosso organismo, caso não seja possível encontrar nestas versões, sempre escolha preferir</w:t>
+      </w:r>
+      <w:r>
+        <w:rPr>
+          <w:rFonts w:ascii="Arial" w:hAnsi="Arial" w:cs="Arial"/>
+        </w:rPr>
+        <w:t xml:space="preserve"> frutas, verduras e legumes.</w:t>
+      </w:r>
+    </w:p>
+    <w:p>
+      <w:pPr>
+        <w:pStyle w:val="PargrafodaLista"/>
+      </w:pPr>
+    </w:p>
+    <w:p>
+      <w:pPr>
+        <w:pStyle w:val="PargrafodaLista"/>
+        <w:numPr>
+          <w:ilvl w:val="0"/>
+          <w:numId w:val="11"/>
+        </w:numPr>
+        <w:rPr>
+          <w:rFonts w:ascii="Arial" w:hAnsi="Arial" w:cs="Arial"/>
+        </w:rPr>
+      </w:pPr>
+      <w:r>
+        <w:rPr>
+          <w:rFonts w:ascii="Arial" w:hAnsi="Arial" w:cs="Arial"/>
+          <w:b/>
+        </w:rPr>
+        <w:lastRenderedPageBreak/>
+        <w:t>Aposte em lanches saudáveis:</w:t>
+      </w:r>
+      <w:r>
+        <w:rPr>
+          <w:rFonts w:ascii="Arial" w:hAnsi="Arial" w:cs="Arial"/>
+        </w:rPr>
+        <w:t xml:space="preserve"> P</w:t>
+      </w:r>
+      <w:r>
+        <w:rPr>
+          <w:rFonts w:ascii="Arial" w:hAnsi="Arial" w:cs="Arial"/>
+        </w:rPr>
+        <w:t>repare lanches saudáveis que você possa levar com você, por exemplo um mix de castanhas, que são facilmente transportadas em saquinhos, ou um sanduíche integral, frutas, entre out</w:t>
+      </w:r>
+      <w:r>
+        <w:rPr>
+          <w:rFonts w:ascii="Arial" w:hAnsi="Arial" w:cs="Arial"/>
+        </w:rPr>
+        <w:t>ros, evitando de comer os produtos industrializados</w:t>
+      </w:r>
+      <w:r>
+        <w:rPr>
+          <w:rFonts w:ascii="Arial" w:hAnsi="Arial" w:cs="Arial"/>
+        </w:rPr>
+        <w:t xml:space="preserve"> por aí.</w:t>
+      </w:r>
+    </w:p>
+    <w:p>
+      <w:pPr>
+        <w:pStyle w:val="PargrafodaLista"/>
+        <w:rPr>
+          <w:rFonts w:ascii="Arial" w:hAnsi="Arial" w:cs="Arial"/>
+        </w:rPr>
+      </w:pPr>
+    </w:p>
+    <w:p>
+      <w:pPr>
+        <w:pStyle w:val="PargrafodaLista"/>
+        <w:numPr>
+          <w:ilvl w:val="0"/>
+          <w:numId w:val="11"/>
+        </w:numPr>
+      </w:pPr>
+      <w:r>
+        <w:rPr>
+          <w:rFonts w:ascii="Arial" w:hAnsi="Arial" w:cs="Arial"/>
+          <w:b/>
+        </w:rPr>
+        <w:t>Coma a salada primeiro:</w:t>
+      </w:r>
+      <w:r>
+        <w:rPr>
+          <w:rFonts w:ascii="Arial" w:hAnsi="Arial" w:cs="Arial"/>
+        </w:rPr>
+        <w:t xml:space="preserve"> No almoço e no jantar sempre comece suas refeições com a salada, especialmente as saladas frias de folhas verdes, pois são ricas em nutrientes e vitaminas, e são excelentes fontes de fibras que conferirão saciedade, assim quando chegar no prato principal, evitará que você coma além da conta. </w:t>
+      </w:r>
+    </w:p>
+    <w:p>
+      <w:pPr>
+        <w:pStyle w:val="PargrafodaLista"/>
+      </w:pPr>
+    </w:p>
+    <w:p>
+      <w:pPr>
+        <w:pStyle w:val="PargrafodaLista"/>
+        <w:numPr>
+          <w:ilvl w:val="0"/>
+          <w:numId w:val="11"/>
+        </w:numPr>
+        <w:rPr>
+          <w:rFonts w:ascii="Arial" w:hAnsi="Arial" w:cs="Arial"/>
+        </w:rPr>
+      </w:pPr>
+      <w:r>
+        <w:rPr>
+          <w:rFonts w:ascii="Arial" w:hAnsi="Arial" w:cs="Arial"/>
+          <w:b/>
+        </w:rPr>
+        <w:t>Consuma frutas todos os dias:</w:t>
+      </w:r>
+      <w:r>
+        <w:rPr>
+          <w:rFonts w:ascii="Arial" w:hAnsi="Arial" w:cs="Arial"/>
+        </w:rPr>
+        <w:t xml:space="preserve"> As frutas são excelentes alimentos, pois são ricas em fibras, vitaminas, minerais, e atuam sempre de forma benéfica em nosso organismo. Consuma, no mínimo, 3 porções por dia, e sempre que possível variando as frutas. </w:t>
+      </w:r>
+    </w:p>
+    <w:p>
+      <w:pPr>
+        <w:pStyle w:val="PargrafodaLista"/>
+        <w:rPr>
+          <w:rFonts w:ascii="Arial" w:hAnsi="Arial" w:cs="Arial"/>
+        </w:rPr>
+      </w:pPr>
+    </w:p>
+    <w:p>
+      <w:pPr>
+        <w:pStyle w:val="PargrafodaLista"/>
+        <w:numPr>
+          <w:ilvl w:val="0"/>
+          <w:numId w:val="11"/>
+        </w:numPr>
+        <w:rPr>
+          <w:rFonts w:ascii="Arial" w:hAnsi="Arial" w:cs="Arial"/>
+        </w:rPr>
+      </w:pPr>
+      <w:r>
+        <w:rPr>
+          <w:noProof/>
+          <w:lang w:eastAsia="pt-BR"/>
+        </w:rPr>
+        <w:drawing>
+          <wp:anchor distT="0" distB="0" distL="114300" distR="114300" simplePos="0" relativeHeight="251663360" behindDoc="0" locked="0" layoutInCell="1" allowOverlap="1" wp14:anchorId="49E2254F" wp14:editId="03BE1C26">
+            <wp:simplePos x="0" y="0"/>
+            <wp:positionH relativeFrom="margin">
+              <wp:posOffset>280035</wp:posOffset>
+            </wp:positionH>
+            <wp:positionV relativeFrom="margin">
+              <wp:posOffset>5210810</wp:posOffset>
+            </wp:positionV>
+            <wp:extent cx="5464810" cy="3455035"/>
+            <wp:effectExtent l="0" t="0" r="2540" b="0"/>
+            <wp:wrapSquare wrapText="bothSides"/>
+            <wp:docPr id="1" name="Imagem 1" descr="cardapio semanal - Resultados Yahoo Search da busca de imagens | Cardapio  saudavel para emagrecer, Cardápio semanal, Cardapio saudavel"/>
+            <wp:cNvGraphicFramePr>
+              <a:graphicFrameLocks xmlns:a="http://schemas.openxmlformats.org/drawingml/2006/main" noChangeAspect="1"/>
+            </wp:cNvGraphicFramePr>
+            <a:graphic xmlns:a="http://schemas.openxmlformats.org/drawingml/2006/main">
+              <a:graphicData uri="http://schemas.openxmlformats.org/drawingml/2006/picture">
+                <pic:pic xmlns:pic="http://schemas.openxmlformats.org/drawingml/2006/picture">
+                  <pic:nvPicPr>
+                    <pic:cNvPr id="0" name="Picture 1" descr="cardapio semanal - Resultados Yahoo Search da busca de imagens | Cardapio  saudavel para emagrecer, Cardápio semanal, Cardapio saudavel"/>
+                    <pic:cNvPicPr>
+                      <a:picLocks noChangeAspect="1" noChangeArrowheads="1"/>
+                    </pic:cNvPicPr>
+                  </pic:nvPicPr>
+                  <pic:blipFill>
+                    <a:blip r:embed="rId10">
+                      <a:extLst>
+                        <a:ext uri="{28A0092B-C50C-407E-A947-70E740481C1C}">
+                          <a14:useLocalDpi xmlns:a14="http://schemas.microsoft.com/office/drawing/2010/main" val="0"/>
+                        </a:ext>
+                      </a:extLst>
+                    </a:blip>
+                    <a:srcRect/>
+                    <a:stretch>
+                      <a:fillRect/>
+                    </a:stretch>
+                  </pic:blipFill>
+                  <pic:spPr bwMode="auto">
+                    <a:xfrm>
+                      <a:off x="0" y="0"/>
+                      <a:ext cx="5464810" cy="3455035"/>
+                    </a:xfrm>
+                    <a:prstGeom prst="rect">
+                      <a:avLst/>
+                    </a:prstGeom>
+                    <a:noFill/>
+                    <a:ln>
+                      <a:noFill/>
+                    </a:ln>
+                  </pic:spPr>
+                </pic:pic>
+              </a:graphicData>
+            </a:graphic>
+            <wp14:sizeRelH relativeFrom="margin">
+              <wp14:pctWidth>0</wp14:pctWidth>
+            </wp14:sizeRelH>
+            <wp14:sizeRelV relativeFrom="margin">
+              <wp14:pctHeight>0</wp14:pctHeight>
+            </wp14:sizeRelV>
+          </wp:anchor>
+        </w:drawing>
+      </w:r>
+      <w:r>
+        <w:rPr>
+          <w:noProof/>
+        </w:rPr>
+        <mc:AlternateContent>
+          <mc:Choice Requires="wps">
+            <w:drawing>
+              <wp:anchor distT="0" distB="0" distL="114300" distR="114300" simplePos="0" relativeHeight="251665408" behindDoc="0" locked="0" layoutInCell="1" allowOverlap="1" wp14:anchorId="2F4A861E" wp14:editId="5907FC19">
+                <wp:simplePos x="0" y="0"/>
+                <wp:positionH relativeFrom="column">
+                  <wp:posOffset>280035</wp:posOffset>
+                </wp:positionH>
+                <wp:positionV relativeFrom="paragraph">
+                  <wp:posOffset>5140960</wp:posOffset>
+                </wp:positionV>
+                <wp:extent cx="5464810" cy="635"/>
+                <wp:effectExtent l="0" t="0" r="0" b="0"/>
+                <wp:wrapSquare wrapText="bothSides"/>
+                <wp:docPr id="3" name="Caixa de texto 3"/>
+                <wp:cNvGraphicFramePr/>
+                <a:graphic xmlns:a="http://schemas.openxmlformats.org/drawingml/2006/main">
+                  <a:graphicData uri="http://schemas.microsoft.com/office/word/2010/wordprocessingShape">
+                    <wps:wsp>
+                      <wps:cNvSpPr txBox="1"/>
+                      <wps:spPr>
+                        <a:xfrm>
+                          <a:off x="0" y="0"/>
+                          <a:ext cx="5464810" cy="635"/>
+                        </a:xfrm>
+                        <a:prstGeom prst="rect">
+                          <a:avLst/>
+                        </a:prstGeom>
+                        <a:solidFill>
+                          <a:prstClr val="white"/>
+                        </a:solidFill>
+                        <a:ln>
+                          <a:noFill/>
+                        </a:ln>
+                        <a:effectLst/>
+                      </wps:spPr>
+                      <wps:txbx>
+                        <w:txbxContent>
+                          <w:p>
+                            <w:pPr>
+                              <w:pStyle w:val="Legenda"/>
+                              <w:rPr>
+                                <w:rFonts w:ascii="Arial" w:hAnsi="Arial" w:cs="Arial"/>
+                                <w:noProof/>
+                                <w:color w:val="000000" w:themeColor="text1"/>
+                                <w:sz w:val="20"/>
+                              </w:rPr>
+                            </w:pPr>
+                            <w:r>
+                              <w:rPr>
+                                <w:rFonts w:ascii="Arial" w:hAnsi="Arial" w:cs="Arial"/>
+                                <w:color w:val="000000" w:themeColor="text1"/>
+                                <w:sz w:val="20"/>
+                              </w:rPr>
+                              <w:t>Exemplo de opções para um almoço balanceado.</w:t>
+                            </w:r>
+                          </w:p>
+                        </w:txbxContent>
+                      </wps:txbx>
+                      <wps:bodyPr rot="0" spcFirstLastPara="0" vertOverflow="overflow" horzOverflow="overflow" vert="horz" wrap="square" lIns="0" tIns="0" rIns="0" bIns="0" numCol="1" spcCol="0" rtlCol="0" fromWordArt="0" anchor="t" anchorCtr="0" forceAA="0" compatLnSpc="1">
+                        <a:prstTxWarp prst="textNoShape">
+                          <a:avLst/>
+                        </a:prstTxWarp>
+                        <a:spAutoFit/>
+                      </wps:bodyPr>
+                    </wps:wsp>
+                  </a:graphicData>
+                </a:graphic>
+              </wp:anchor>
+            </w:drawing>
+          </mc:Choice>
+          <mc:Fallback xmlns:w16sdtdh="http://schemas.microsoft.com/office/word/2020/wordml/sdtdatahash" xmlns:w16="http://schemas.microsoft.com/office/word/2018/wordml" xmlns:w16cex="http://schemas.microsoft.com/office/word/2018/wordml/cex" xmlns:oel="http://schemas.microsoft.com/office/2019/extlst">
+            <w:pict>
+              <v:shapetype w14:anchorId="2F4A861E" id="_x0000_t202" coordsize="21600,21600" o:spt="202" path="m,l,21600r21600,l21600,xe">
+                <v:stroke joinstyle="miter"/>
+                <v:path gradientshapeok="t" o:connecttype="rect"/>
+              </v:shapetype>
+              <v:shape id="Caixa de texto 3" o:spid="_x0000_s1026" type="#_x0000_t202" style="position:absolute;left:0;text-align:left;margin-left:22.05pt;margin-top:404.8pt;width:430.3pt;height:.05pt;z-index:251665408;visibility:visible;mso-wrap-style:square;mso-wrap-distance-left:9pt;mso-wrap-distance-top:0;mso-wrap-distance-right:9pt;mso-wrap-distance-bottom:0;mso-position-horizontal:absolute;mso-position-horizontal-relative:text;mso-position-vertical:absolute;mso-position-vertical-relative:text;v-text-anchor:top" o:gfxdata="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" stroked="f">
+                <v:textbox style="mso-fit-shape-to-text:t" inset="0,0,0,0">
+                  <w:txbxContent>
+                    <w:p>
+                      <w:pPr>
+                        <w:pStyle w:val="Legenda"/>
+                        <w:rPr>
+                          <w:rFonts w:ascii="Arial" w:hAnsi="Arial" w:cs="Arial"/>
+                          <w:noProof/>
+                          <w:color w:val="000000" w:themeColor="text1"/>
+                          <w:sz w:val="20"/>
+                        </w:rPr>
+                      </w:pPr>
+                      <w:r>
+                        <w:rPr>
+                          <w:rFonts w:ascii="Arial" w:hAnsi="Arial" w:cs="Arial"/>
+                          <w:color w:val="000000" w:themeColor="text1"/>
+                          <w:sz w:val="20"/>
+                        </w:rPr>
+                        <w:t>Exemplo de opções para um almoço balanceado.</w:t>
+                      </w:r>
+                    </w:p>
+                  </w:txbxContent>
+                </v:textbox>
+                <w10:wrap type="square"/>
+              </v:shape>
+            </w:pict>
+          </mc:Fallback>
+        </mc:AlternateContent>
+      </w:r>
+      <w:r>
+        <w:rPr>
+          <w:rFonts w:ascii="Arial" w:hAnsi="Arial" w:cs="Arial"/>
+          <w:b/>
+        </w:rPr>
+        <w:t>Faça de 4 a 6 refeições por dia:</w:t>
+      </w:r>
+      <w:r>
+        <w:rPr>
+          <w:rFonts w:ascii="Arial" w:hAnsi="Arial" w:cs="Arial"/>
+        </w:rPr>
+        <w:t xml:space="preserve"> </w:t>
+      </w:r>
+      <w:r>
+        <w:rPr>
+          <w:rFonts w:ascii="Arial" w:hAnsi="Arial" w:cs="Arial"/>
+        </w:rPr>
+        <w:t>Assim, você evita ter picos de fome durante o dia, o que te faria ter vontade de comer mais do que o necessário na próxima refeição. Fazendo desta forma, seu organismo estará sempre bem nutrido, e você comerá somente o necessário. Lembre-se que, quanto mais refeições você fizer ao dia, menor será cada porção.</w:t>
+      </w:r>
+    </w:p>
+    <w:p>
+      <w:pPr>
+        <w:pStyle w:val="Ttulo1"/>
+        <w:rPr>
+          <w:rFonts w:ascii="Arial" w:hAnsi="Arial" w:cs="Arial"/>
+          <w:color w:val="000000" w:themeColor="text1"/>
+          <w:sz w:val="24"/>
+          <w:szCs w:val="24"/>
+        </w:rPr>
+      </w:pPr>
+      <w:r>
+        <w:br w:type="page"/>
+      </w:r>
+      <w:r>
+        <w:rPr>
+          <w:rFonts w:ascii="Arial" w:hAnsi="Arial" w:cs="Arial"/>
+          <w:color w:val="000000" w:themeColor="text1"/>
+          <w:sz w:val="24"/>
+          <w:szCs w:val="24"/>
+        </w:rPr>
+        <w:lastRenderedPageBreak/>
+        <w:t>Benefícios de uma vida saudável</w:t>
+      </w:r>
+    </w:p>
+    <w:p/>
+    <w:p>
+      <w:pPr>
+        <w:rPr>
+          <w:rFonts w:ascii="Arial" w:hAnsi="Arial" w:cs="Arial"/>
+        </w:rPr>
+      </w:pPr>
+      <w:r>
+        <w:rPr>
+          <w:rFonts w:ascii="Arial" w:hAnsi="Arial" w:cs="Arial"/>
+        </w:rPr>
+        <w:t xml:space="preserve">Ter uma vida saudável </w:t>
+      </w:r>
+      <w:r>
+        <w:rPr>
+          <w:rFonts w:ascii="Arial" w:hAnsi="Arial" w:cs="Arial"/>
+        </w:rPr>
+        <w:t>traz</w:t>
+      </w:r>
+      <w:r>
+        <w:rPr>
+          <w:rFonts w:ascii="Arial" w:hAnsi="Arial" w:cs="Arial"/>
+        </w:rPr>
+        <w:t xml:space="preserve"> inúmeros </w:t>
+      </w:r>
+      <w:r>
+        <w:rPr>
+          <w:rFonts w:ascii="Arial" w:hAnsi="Arial" w:cs="Arial"/>
+        </w:rPr>
+        <w:t>benefícios</w:t>
+      </w:r>
+      <w:r>
+        <w:rPr>
+          <w:rFonts w:ascii="Arial" w:hAnsi="Arial" w:cs="Arial"/>
+        </w:rPr>
+        <w:t>, sendo que através da</w:t>
+      </w:r>
+      <w:r>
+        <w:rPr>
+          <w:rFonts w:ascii="Arial" w:hAnsi="Arial" w:cs="Arial"/>
+        </w:rPr>
+        <w:t xml:space="preserve"> pratica de exercícios diariamente </w:t>
+      </w:r>
+      <w:r>
+        <w:rPr>
+          <w:rFonts w:ascii="Arial" w:hAnsi="Arial" w:cs="Arial"/>
+        </w:rPr>
+        <w:t xml:space="preserve">é possível ter uma </w:t>
+      </w:r>
+      <w:r>
+        <w:rPr>
+          <w:rFonts w:ascii="Arial" w:hAnsi="Arial" w:cs="Arial"/>
+        </w:rPr>
+        <w:t xml:space="preserve">melhora </w:t>
+      </w:r>
+      <w:r>
+        <w:rPr>
+          <w:rFonts w:ascii="Arial" w:hAnsi="Arial" w:cs="Arial"/>
+        </w:rPr>
+        <w:t>n</w:t>
+      </w:r>
+      <w:r>
+        <w:rPr>
+          <w:rFonts w:ascii="Arial" w:hAnsi="Arial" w:cs="Arial"/>
+        </w:rPr>
+        <w:t>a circulação sanguínea do corpo</w:t>
+      </w:r>
+      <w:r>
+        <w:rPr>
+          <w:rFonts w:ascii="Arial" w:hAnsi="Arial" w:cs="Arial"/>
+        </w:rPr>
+        <w:t>, o que</w:t>
+      </w:r>
+      <w:r>
+        <w:rPr>
+          <w:rFonts w:ascii="Arial" w:hAnsi="Arial" w:cs="Arial"/>
+        </w:rPr>
+        <w:t xml:space="preserve"> </w:t>
+      </w:r>
+      <w:r>
+        <w:rPr>
+          <w:rFonts w:ascii="Arial" w:hAnsi="Arial" w:cs="Arial"/>
+        </w:rPr>
+        <w:t>também</w:t>
+      </w:r>
+      <w:r>
+        <w:rPr>
+          <w:rFonts w:ascii="Arial" w:hAnsi="Arial" w:cs="Arial"/>
+        </w:rPr>
+        <w:t xml:space="preserve"> auxilia a perda de peso,</w:t>
+      </w:r>
+      <w:r>
+        <w:rPr>
+          <w:rFonts w:ascii="Arial" w:hAnsi="Arial" w:cs="Arial"/>
+        </w:rPr>
+        <w:t xml:space="preserve"> além de </w:t>
+      </w:r>
+      <w:r>
+        <w:rPr>
+          <w:rFonts w:ascii="Arial" w:hAnsi="Arial" w:cs="Arial"/>
+        </w:rPr>
+        <w:t>aumenta</w:t>
+      </w:r>
+      <w:r>
+        <w:rPr>
+          <w:rFonts w:ascii="Arial" w:hAnsi="Arial" w:cs="Arial"/>
+        </w:rPr>
+        <w:t>r</w:t>
+      </w:r>
+      <w:r>
+        <w:rPr>
+          <w:rFonts w:ascii="Arial" w:hAnsi="Arial" w:cs="Arial"/>
+        </w:rPr>
+        <w:t xml:space="preserve"> a disposição para realizar tarefas do dia a dia </w:t>
+      </w:r>
+      <w:r>
+        <w:rPr>
+          <w:rFonts w:ascii="Arial" w:hAnsi="Arial" w:cs="Arial"/>
+        </w:rPr>
+        <w:t>e</w:t>
+      </w:r>
+      <w:r>
+        <w:rPr>
+          <w:rFonts w:ascii="Arial" w:hAnsi="Arial" w:cs="Arial"/>
+        </w:rPr>
+        <w:t xml:space="preserve"> diminuir o estresse.</w:t>
+      </w:r>
+    </w:p>
+    <w:p>
+      <w:pPr>
+        <w:ind w:firstLine="708"/>
+        <w:rPr>
+          <w:rFonts w:ascii="Arial" w:hAnsi="Arial" w:cs="Arial"/>
+        </w:rPr>
+      </w:pPr>
+      <w:r>
+        <w:rPr>
+          <w:rFonts w:ascii="Arial" w:hAnsi="Arial" w:cs="Arial"/>
+        </w:rPr>
+        <w:t>Já</w:t>
+      </w:r>
+      <w:r>
+        <w:rPr>
+          <w:rFonts w:ascii="Arial" w:hAnsi="Arial" w:cs="Arial"/>
+        </w:rPr>
+        <w:t xml:space="preserve"> combinação de uma dieta balanceada e atividade </w:t>
+      </w:r>
+      <w:r>
+        <w:rPr>
+          <w:rFonts w:ascii="Arial" w:hAnsi="Arial" w:cs="Arial"/>
+        </w:rPr>
+        <w:t>física</w:t>
+      </w:r>
+      <w:r>
+        <w:rPr>
+          <w:rFonts w:ascii="Arial" w:hAnsi="Arial" w:cs="Arial"/>
+        </w:rPr>
+        <w:t xml:space="preserve"> faz com que haja uma manutenção da massa magra e a reduzir a gordura presente no corpo.</w:t>
+      </w:r>
+      <w:r>
+        <w:rPr>
+          <w:rFonts w:ascii="Arial" w:hAnsi="Arial" w:cs="Arial"/>
+        </w:rPr>
+        <w:t xml:space="preserve"> </w:t>
+      </w:r>
+      <w:r>
+        <w:rPr>
+          <w:rFonts w:ascii="Arial" w:hAnsi="Arial" w:cs="Arial"/>
+        </w:rPr>
+        <w:t>Quando você adota uma dieta rica em frutas variadas, verduras e legumes, você garante que componentes importantes estejam presentes no seu organismo, principalmente aqueles que são ótimos aliados na prevenção de doenças.</w:t>
+      </w:r>
+      <w:r>
+        <w:rPr>
+          <w:rFonts w:ascii="Arial" w:hAnsi="Arial" w:cs="Arial"/>
+        </w:rPr>
+        <w:t xml:space="preserve"> Como é</w:t>
+      </w:r>
+      <w:r>
+        <w:rPr>
+          <w:rFonts w:ascii="Arial" w:hAnsi="Arial" w:cs="Arial"/>
+        </w:rPr>
+        <w:t xml:space="preserve"> o caso dos ácidos graxos ômega 3, por exemplo, presentes em alimentos como peixes gordurosos, óleos de peixe e semente de linhaça. Os ácidos graxos ômega 3 estão associados à prevenção e ao tratamento de doenças cardíacas (como o ataque cardíaco), derrame, lúpus, diabetes, doenças intestinais inflamatórias, artrite, e cânceres de cólon, mama e próstata.</w:t>
+      </w:r>
+      <w:r>
+        <w:rPr>
+          <w:rFonts w:ascii="Arial" w:hAnsi="Arial" w:cs="Arial"/>
+        </w:rPr>
+        <w:t xml:space="preserve"> </w:t>
+      </w:r>
+      <w:r>
+        <w:rPr>
+          <w:rFonts w:ascii="Arial" w:hAnsi="Arial" w:cs="Arial"/>
+        </w:rPr>
+        <w:t>Já a proteína de soja — presente em alimentos à base de soja, como grãos de soja, tofu e bebidas de soja —, tem se mostrado muito benéfica na redução dos níveis de colesterol no sangue. Um outro componente é a luteína — espécie de antioxidante presente em ovos, milho, espinafre, kiwi, laranja, brócolis e acelga —, que tem sido relacionada à redução da degeneração macular relacionada ao envelhecimento, principal causa da perda de visão em pessoas idosas.</w:t>
+      </w:r>
+      <w:r>
+        <w:rPr>
+          <w:rFonts w:ascii="Arial" w:hAnsi="Arial" w:cs="Arial"/>
+        </w:rPr>
+        <w:t xml:space="preserve"> P</w:t>
+      </w:r>
+      <w:r>
+        <w:rPr>
+          <w:rFonts w:ascii="Arial" w:hAnsi="Arial" w:cs="Arial"/>
+        </w:rPr>
+        <w:t>ortanto</w:t>
+      </w:r>
+      <w:r>
+        <w:rPr>
+          <w:rFonts w:ascii="Arial" w:hAnsi="Arial" w:cs="Arial"/>
+        </w:rPr>
+        <w:t xml:space="preserve"> para obter uma vida alimentar saudável é preciso</w:t>
+      </w:r>
+      <w:r>
+        <w:rPr>
+          <w:rFonts w:ascii="Arial" w:hAnsi="Arial" w:cs="Arial"/>
+        </w:rPr>
+        <w:t xml:space="preserve"> variar o seu cardápio sempre que possível e diminuir os alimentos gordurosos que você consome no dia a dia</w:t>
+      </w:r>
+      <w:r>
+        <w:rPr>
+          <w:rFonts w:ascii="Arial" w:hAnsi="Arial" w:cs="Arial"/>
+        </w:rPr>
+        <w:t>, podendo até mesmo evitar doenças</w:t>
+      </w:r>
+      <w:r>
+        <w:rPr>
+          <w:rFonts w:ascii="Arial" w:hAnsi="Arial" w:cs="Arial"/>
+        </w:rPr>
+        <w:t>.</w:t>
+      </w:r>
+    </w:p>
+    <w:p>
+      <w:pPr>
+        <w:rPr>
+          <w:rFonts w:ascii="Arial" w:hAnsi="Arial" w:cs="Arial"/>
+        </w:rPr>
+      </w:pPr>
+      <w:r>
+        <w:rPr>
+          <w:rFonts w:ascii="Arial" w:hAnsi="Arial" w:cs="Arial"/>
+        </w:rPr>
+        <w:t>A</w:t>
+      </w:r>
+      <w:r>
+        <w:rPr>
+          <w:rFonts w:ascii="Arial" w:hAnsi="Arial" w:cs="Arial"/>
+        </w:rPr>
+        <w:t xml:space="preserve"> prática sistemática de atividades físicas (como uma caminhada de 30 minutos todos os dias no parque, por exemplo), pode prevenir e ajudar na reabilitação de pacientes de diferentes tipos de doenças, sejam essas cardiovasculares, endócrino-metabólicas, crônico-degenerativas, do sistema osteomuscular; ou doenças da esfera psíquica, como a depressão e a ansiedade.</w:t>
+      </w:r>
+      <w:r>
+        <w:rPr>
+          <w:rFonts w:ascii="Arial" w:hAnsi="Arial" w:cs="Arial"/>
+        </w:rPr>
+        <w:t xml:space="preserve"> </w:t>
+      </w:r>
+      <w:r>
+        <w:rPr>
+          <w:rFonts w:ascii="Arial" w:hAnsi="Arial" w:cs="Arial"/>
+        </w:rPr>
+        <w:t>Praticar exercícios também melhora a sensibilidade à insulina em indivíduos saudáveis, em obesos não-diabéticos e em diabéticos dos tipos I e II. Além disso, previne o aumento da pressão arterial associado à idade, melhora a saúde da pele, aumenta a qualidade de vida e impulsiona a longevidade.</w:t>
+      </w:r>
+    </w:p>
+    <w:p>
+      <w:pPr>
+        <w:rPr>
+          <w:rFonts w:ascii="Arial" w:hAnsi="Arial" w:cs="Arial"/>
+        </w:rPr>
+      </w:pPr>
+      <w:r>
+        <w:rPr>
+          <w:rFonts w:ascii="Arial" w:hAnsi="Arial" w:cs="Arial"/>
+        </w:rPr>
+        <w:t>De modo geral, pode-se dizer que os benefícios trazidos com a prática de atividades físicas, complementam a dieta e tornam a rotina mais saudável, na medida em que se nota um ganho na sensação de bem estar, disposição e energia.</w:t>
+      </w:r>
+    </w:p>
+    <w:p>
+      <w:pPr>
+        <w:rPr>
+          <w:rFonts w:ascii="Arial" w:hAnsi="Arial" w:cs="Arial"/>
+        </w:rPr>
+      </w:pPr>
+      <w:r>
+        <w:rPr>
+          <w:rFonts w:ascii="Arial" w:hAnsi="Arial" w:cs="Arial"/>
+        </w:rPr>
+        <w:lastRenderedPageBreak/>
+        <w:t>Segundo um estudo publicado pela JAMA Internal Medicine, o risco de desenvolver câncer é menor em pessoas que praticam regularmente alguma atividade física.</w:t>
+      </w:r>
+      <w:r>
+        <w:rPr>
+          <w:rFonts w:ascii="Arial" w:hAnsi="Arial" w:cs="Arial"/>
+        </w:rPr>
+        <w:t xml:space="preserve"> </w:t>
+      </w:r>
+      <w:r>
+        <w:rPr>
+          <w:rFonts w:ascii="Arial" w:hAnsi="Arial" w:cs="Arial"/>
+        </w:rPr>
+        <w:t>A partir de uma análise envolvendo 1,4 milhão de participantes durante onze anos de pesquisa, foi constatado que praticar exercícios físicos diminuem o risco de desenvolver 13 tipos de câncer, quais sejam: câncer de esófago (42% menor risco), fígado (27%), pulmonar (26%), rim (23%), estômago (22%), câncer de endométrio (21%), leucemia mieloide (20%), mieloma (17%), cólon (16%), cabeça e pescoço (15%), retal (13%), bexiga (13%), e de mama (10%).</w:t>
+      </w:r>
+      <w:r>
+        <w:rPr>
+          <w:rFonts w:ascii="Arial" w:hAnsi="Arial" w:cs="Arial"/>
+        </w:rPr>
+        <w:t xml:space="preserve"> </w:t>
+      </w:r>
+      <w:r>
+        <w:rPr>
+          <w:rFonts w:ascii="Arial" w:hAnsi="Arial" w:cs="Arial"/>
+        </w:rPr>
+        <w:t>Além disso, um estilo de vida saudável ajuda aqueles pacientes que estão passando por tratamento. Uma dieta rica em nutrientes, por exemplo, fortalece o corpo para que ele supere com mais rapidez os efeitos colaterais, principalmente quando se faz necessário uma alta dosagem de medicamentos fortes para tratar o câncer.</w:t>
+      </w:r>
+    </w:p>
+    <w:p>
+      <w:pPr>
+        <w:rPr>
+          <w:rFonts w:ascii="Arial" w:hAnsi="Arial" w:cs="Arial"/>
+        </w:rPr>
+      </w:pPr>
+      <w:r>
+        <w:rPr>
+          <w:rFonts w:ascii="Arial" w:hAnsi="Arial" w:cs="Arial"/>
+        </w:rPr>
+        <w:t xml:space="preserve">Para se obter uma </w:t>
+      </w:r>
+      <w:r>
+        <w:rPr>
+          <w:rFonts w:ascii="Arial" w:hAnsi="Arial" w:cs="Arial"/>
+        </w:rPr>
+        <w:t>rotina de vida mais saudável</w:t>
+      </w:r>
+      <w:r>
+        <w:rPr>
+          <w:rFonts w:ascii="Arial" w:hAnsi="Arial" w:cs="Arial"/>
+        </w:rPr>
+        <w:t xml:space="preserve"> </w:t>
+      </w:r>
+      <w:r>
+        <w:rPr>
+          <w:rFonts w:ascii="Arial" w:hAnsi="Arial" w:cs="Arial"/>
+        </w:rPr>
+        <w:t>basta que você inclua alguma atividade física, e procure praticá-la de 3 a 5 vezes por semana</w:t>
+      </w:r>
+      <w:r>
+        <w:rPr>
+          <w:rFonts w:ascii="Arial" w:hAnsi="Arial" w:cs="Arial"/>
+        </w:rPr>
+        <w:t>, e recomenda-se</w:t>
+      </w:r>
+      <w:r>
+        <w:rPr>
+          <w:rFonts w:ascii="Arial" w:hAnsi="Arial" w:cs="Arial"/>
+        </w:rPr>
+        <w:t xml:space="preserve"> que </w:t>
+      </w:r>
+      <w:r>
+        <w:rPr>
+          <w:rFonts w:ascii="Arial" w:hAnsi="Arial" w:cs="Arial"/>
+        </w:rPr>
+        <w:t xml:space="preserve">se </w:t>
+      </w:r>
+      <w:r>
+        <w:rPr>
+          <w:rFonts w:ascii="Arial" w:hAnsi="Arial" w:cs="Arial"/>
+        </w:rPr>
+        <w:t>escolha</w:t>
+      </w:r>
+      <w:r>
+        <w:rPr>
+          <w:rFonts w:ascii="Arial" w:hAnsi="Arial" w:cs="Arial"/>
+        </w:rPr>
+        <w:t xml:space="preserve"> algo prazeroso, de acordo com os seus gostos: seja um esporte, uma luta marcial, uma dança, andar de bicicleta, caminhar, dentre outras possibilidades. Se possível, cont</w:t>
+      </w:r>
+      <w:r>
+        <w:rPr>
+          <w:rFonts w:ascii="Arial" w:hAnsi="Arial" w:cs="Arial"/>
+        </w:rPr>
+        <w:t>ar</w:t>
+      </w:r>
+      <w:r>
+        <w:rPr>
+          <w:rFonts w:ascii="Arial" w:hAnsi="Arial" w:cs="Arial"/>
+        </w:rPr>
+        <w:t xml:space="preserve"> com a ajuda de um profissional de educação física para que ele prepare um treino adequado às suas necessidades e ao seu condicionamento físico.</w:t>
+      </w:r>
+    </w:p>
+    <w:p>
+      <w:pPr>
+        <w:rPr>
+          <w:rFonts w:ascii="Arial" w:hAnsi="Arial" w:cs="Arial"/>
+        </w:rPr>
+      </w:pPr>
+      <w:r>
+        <w:rPr>
+          <w:rFonts w:ascii="Arial" w:hAnsi="Arial" w:cs="Arial"/>
+        </w:rPr>
+        <w:t>Quanto à dieta, a não ser em casos de restrições médicas, você também não precisa deixar de comer completamente aqueles alimentos mais gordurosos. De modo geral, procure consumi-los com consciência e equilíbrio, sempre priorizando uma rotina de alimentação rica em frutas, verduras e legumes.</w:t>
+      </w:r>
+    </w:p>
+    <w:p>
+      <w:pPr>
+        <w:rPr>
+          <w:rFonts w:ascii="Arial" w:hAnsi="Arial" w:cs="Arial"/>
+        </w:rPr>
+      </w:pPr>
+      <w:r>
+        <w:rPr>
+          <w:rFonts w:ascii="Arial" w:hAnsi="Arial" w:cs="Arial"/>
+        </w:rPr>
+        <w:t>I</w:t>
+      </w:r>
+      <w:r>
+        <w:rPr>
+          <w:rFonts w:ascii="Arial" w:hAnsi="Arial" w:cs="Arial"/>
+        </w:rPr>
+        <w:t>nclua na sua vida a prática de realizar um check up anual da sua saúde como um todo</w:t>
+      </w:r>
+      <w:r>
+        <w:rPr>
+          <w:rFonts w:ascii="Arial" w:hAnsi="Arial" w:cs="Arial"/>
+        </w:rPr>
+        <w:t>, pois p</w:t>
+      </w:r>
+      <w:r>
+        <w:rPr>
+          <w:rFonts w:ascii="Arial" w:hAnsi="Arial" w:cs="Arial"/>
+        </w:rPr>
+        <w:t>or mais que adotemos uma rotina saudável de atividades e dietas ricas em nutrientes, é muito importante se consultar com um médico de forma regular, para que você garanta que tudo esteja correndo bem com o seu corpo, e que, caso não esteja, o problema seja identificado e tratado de forma precoce.</w:t>
+      </w:r>
+    </w:p>
+    <w:p>
+      <w:pPr>
+        <w:rPr>
+          <w:rFonts w:ascii="Arial" w:hAnsi="Arial" w:cs="Arial"/>
+        </w:rPr>
+      </w:pPr>
+      <w:r>
+        <w:rPr>
+          <w:rFonts w:ascii="Arial" w:hAnsi="Arial" w:cs="Arial"/>
         </w:rPr>
         <w:br w:type="page"/>
       </w:r>
@@ -7001,8 +7300,8 @@
           <w:sz w:val="24"/>
         </w:rPr>
       </w:pPr>
-      <w:bookmarkStart w:id="30" w:name="_Toc135399456"/>
-      <w:bookmarkStart w:id="31" w:name="_Toc136605274"/>
+      <w:bookmarkStart w:id="18" w:name="_Toc135399456"/>
+      <w:bookmarkStart w:id="19" w:name="_Toc137027281"/>
       <w:r>
         <w:rPr>
           <w:rFonts w:ascii="Arial" w:hAnsi="Arial" w:cs="Arial"/>
@@ -7012,8 +7311,8 @@
         <w:lastRenderedPageBreak/>
         <w:t>Conclusão</w:t>
       </w:r>
-      <w:bookmarkEnd w:id="30"/>
-      <w:bookmarkEnd w:id="31"/>
+      <w:bookmarkEnd w:id="18"/>
+      <w:bookmarkEnd w:id="19"/>
     </w:p>
     <w:p>
       <w:pPr>
@@ -7043,8 +7342,8 @@
           <w:sz w:val="24"/>
         </w:rPr>
       </w:pPr>
-      <w:bookmarkStart w:id="32" w:name="_Toc135399457"/>
-      <w:bookmarkStart w:id="33" w:name="_Toc136605275"/>
+      <w:bookmarkStart w:id="20" w:name="_Toc135399457"/>
+      <w:bookmarkStart w:id="21" w:name="_Toc137027282"/>
       <w:r>
         <w:rPr>
           <w:rFonts w:ascii="Arial" w:hAnsi="Arial" w:cs="Arial"/>
@@ -7054,14 +7353,15 @@
         <w:lastRenderedPageBreak/>
         <w:t>Referências</w:t>
       </w:r>
-      <w:bookmarkEnd w:id="32"/>
-      <w:bookmarkEnd w:id="33"/>
+      <w:bookmarkEnd w:id="20"/>
+      <w:bookmarkEnd w:id="21"/>
     </w:p>
     <w:p>
       <w:pPr>
         <w:pStyle w:val="NormalWeb"/>
-        <w:spacing w:before="0" w:beforeAutospacing="0" w:after="0" w:afterAutospacing="0" w:line="360" w:lineRule="atLeast"/>
+        <w:spacing w:before="120" w:beforeAutospacing="0" w:after="0" w:afterAutospacing="0"/>
         <w:ind w:left="360"/>
+        <w:jc w:val="both"/>
         <w:rPr>
           <w:rFonts w:ascii="Arial" w:hAnsi="Arial" w:cs="Arial"/>
           <w:color w:val="000000"/>
@@ -7102,7 +7402,8 @@
     <w:p>
       <w:pPr>
         <w:pStyle w:val="NormalWeb"/>
-        <w:spacing w:before="0" w:beforeAutospacing="0" w:after="0" w:afterAutospacing="0" w:line="360" w:lineRule="atLeast"/>
+        <w:spacing w:before="120" w:beforeAutospacing="0" w:after="0" w:afterAutospacing="0"/>
+        <w:jc w:val="both"/>
         <w:rPr>
           <w:rFonts w:ascii="Arial" w:hAnsi="Arial" w:cs="Arial"/>
           <w:color w:val="000000"/>
@@ -7114,8 +7415,9 @@
     <w:p>
       <w:pPr>
         <w:pStyle w:val="NormalWeb"/>
-        <w:spacing w:before="0" w:beforeAutospacing="0" w:after="0" w:afterAutospacing="0" w:line="360" w:lineRule="atLeast"/>
+        <w:spacing w:before="120" w:beforeAutospacing="0" w:after="0" w:afterAutospacing="0"/>
         <w:ind w:left="360"/>
+        <w:jc w:val="both"/>
         <w:rPr>
           <w:rFonts w:ascii="Arial" w:hAnsi="Arial" w:cs="Arial"/>
           <w:color w:val="000000"/>
@@ -7174,7 +7476,8 @@
     <w:p>
       <w:pPr>
         <w:pStyle w:val="NormalWeb"/>
-        <w:spacing w:before="0" w:beforeAutospacing="0" w:after="0" w:afterAutospacing="0" w:line="360" w:lineRule="atLeast"/>
+        <w:spacing w:before="120" w:beforeAutospacing="0" w:after="0" w:afterAutospacing="0"/>
+        <w:jc w:val="both"/>
         <w:rPr>
           <w:rFonts w:ascii="Arial" w:hAnsi="Arial" w:cs="Arial"/>
           <w:color w:val="000000"/>
@@ -7186,8 +7489,9 @@
     <w:p>
       <w:pPr>
         <w:pStyle w:val="NormalWeb"/>
-        <w:spacing w:before="0" w:beforeAutospacing="0" w:after="0" w:afterAutospacing="0" w:line="360" w:lineRule="atLeast"/>
+        <w:spacing w:before="120" w:beforeAutospacing="0" w:after="0" w:afterAutospacing="0"/>
         <w:ind w:left="360"/>
+        <w:jc w:val="both"/>
         <w:rPr>
           <w:rFonts w:ascii="Arial" w:hAnsi="Arial" w:cs="Arial"/>
           <w:color w:val="000000"/>
@@ -7273,7 +7577,8 @@
     <w:p>
       <w:pPr>
         <w:pStyle w:val="NormalWeb"/>
-        <w:spacing w:before="0" w:beforeAutospacing="0" w:after="0" w:afterAutospacing="0" w:line="360" w:lineRule="atLeast"/>
+        <w:spacing w:before="120" w:beforeAutospacing="0" w:after="0" w:afterAutospacing="0"/>
+        <w:jc w:val="both"/>
         <w:rPr>
           <w:rFonts w:ascii="Arial" w:hAnsi="Arial" w:cs="Arial"/>
           <w:color w:val="000000"/>
@@ -7284,9 +7589,8 @@
     </w:p>
     <w:p>
       <w:pPr>
-        <w:spacing w:after="0" w:line="360" w:lineRule="atLeast"/>
+        <w:spacing w:before="120" w:after="0" w:line="240" w:lineRule="auto"/>
         <w:ind w:left="360" w:firstLine="0"/>
-        <w:jc w:val="left"/>
         <w:rPr>
           <w:rFonts w:ascii="Arial" w:eastAsia="Times New Roman" w:hAnsi="Arial" w:cs="Arial"/>
           <w:color w:val="000000"/>
@@ -7322,9 +7626,8 @@
     </w:p>
     <w:p>
       <w:pPr>
-        <w:spacing w:after="0" w:line="360" w:lineRule="atLeast"/>
+        <w:spacing w:before="120" w:after="0" w:line="240" w:lineRule="auto"/>
         <w:ind w:firstLine="0"/>
-        <w:jc w:val="left"/>
         <w:rPr>
           <w:rFonts w:ascii="Arial" w:eastAsia="Times New Roman" w:hAnsi="Arial" w:cs="Arial"/>
           <w:color w:val="000000"/>
@@ -7334,9 +7637,8 @@
     </w:p>
     <w:p>
       <w:pPr>
-        <w:spacing w:after="0" w:line="360" w:lineRule="atLeast"/>
+        <w:spacing w:before="120" w:after="0" w:line="240" w:lineRule="auto"/>
         <w:ind w:left="360" w:firstLine="0"/>
-        <w:jc w:val="left"/>
         <w:rPr>
           <w:rFonts w:ascii="Arial" w:eastAsia="Times New Roman" w:hAnsi="Arial" w:cs="Arial"/>
           <w:color w:val="000000"/>
@@ -7380,9 +7682,8 @@
     </w:p>
     <w:p>
       <w:pPr>
-        <w:spacing w:after="0" w:line="360" w:lineRule="atLeast"/>
+        <w:spacing w:before="120" w:after="0" w:line="240" w:lineRule="auto"/>
         <w:ind w:left="1789" w:firstLine="0"/>
-        <w:jc w:val="left"/>
         <w:rPr>
           <w:rFonts w:ascii="Arial" w:eastAsia="Times New Roman" w:hAnsi="Arial" w:cs="Arial"/>
           <w:color w:val="000000"/>
@@ -7392,9 +7693,8 @@
     </w:p>
     <w:p>
       <w:pPr>
-        <w:spacing w:after="0" w:line="360" w:lineRule="atLeast"/>
+        <w:spacing w:before="120" w:after="0" w:line="240" w:lineRule="auto"/>
         <w:ind w:left="360" w:firstLine="0"/>
-        <w:jc w:val="left"/>
         <w:rPr>
           <w:rFonts w:ascii="Arial" w:eastAsia="Times New Roman" w:hAnsi="Arial" w:cs="Arial"/>
           <w:color w:val="000000"/>
@@ -7422,9 +7722,8 @@
     </w:p>
     <w:p>
       <w:pPr>
-        <w:spacing w:after="0" w:line="360" w:lineRule="atLeast"/>
+        <w:spacing w:before="120" w:after="0" w:line="240" w:lineRule="auto"/>
         <w:ind w:firstLine="0"/>
-        <w:jc w:val="left"/>
         <w:rPr>
           <w:rFonts w:ascii="Arial" w:eastAsia="Times New Roman" w:hAnsi="Arial" w:cs="Arial"/>
           <w:color w:val="000000"/>
@@ -7434,9 +7733,8 @@
     </w:p>
     <w:p>
       <w:pPr>
-        <w:spacing w:after="0" w:line="360" w:lineRule="atLeast"/>
+        <w:spacing w:before="120" w:after="0" w:line="240" w:lineRule="auto"/>
         <w:ind w:left="360" w:firstLine="0"/>
-        <w:jc w:val="left"/>
         <w:rPr>
           <w:rFonts w:ascii="Arial" w:eastAsia="Times New Roman" w:hAnsi="Arial" w:cs="Arial"/>
           <w:color w:val="000000"/>
@@ -7480,9 +7778,8 @@
     </w:p>
     <w:p>
       <w:pPr>
-        <w:spacing w:after="0" w:line="360" w:lineRule="atLeast"/>
+        <w:spacing w:before="120" w:after="0" w:line="240" w:lineRule="auto"/>
         <w:ind w:firstLine="0"/>
-        <w:jc w:val="left"/>
         <w:rPr>
           <w:rFonts w:ascii="Arial" w:eastAsia="Times New Roman" w:hAnsi="Arial" w:cs="Arial"/>
           <w:color w:val="000000"/>
@@ -7493,8 +7790,9 @@
     <w:p>
       <w:pPr>
         <w:pStyle w:val="NormalWeb"/>
-        <w:spacing w:before="0" w:beforeAutospacing="0" w:after="0" w:afterAutospacing="0" w:line="360" w:lineRule="atLeast"/>
+        <w:spacing w:before="120" w:beforeAutospacing="0" w:after="0" w:afterAutospacing="0"/>
         <w:ind w:left="360"/>
+        <w:jc w:val="both"/>
         <w:rPr>
           <w:rFonts w:ascii="Arial" w:hAnsi="Arial" w:cs="Arial"/>
           <w:color w:val="000000"/>
@@ -7544,7 +7842,8 @@
     <w:p>
       <w:pPr>
         <w:pStyle w:val="NormalWeb"/>
-        <w:spacing w:before="0" w:beforeAutospacing="0" w:after="0" w:afterAutospacing="0" w:line="360" w:lineRule="atLeast"/>
+        <w:spacing w:before="120" w:beforeAutospacing="0" w:after="0" w:afterAutospacing="0"/>
+        <w:jc w:val="both"/>
         <w:rPr>
           <w:rFonts w:ascii="Calibri" w:hAnsi="Calibri"/>
           <w:color w:val="000000"/>
@@ -7555,9 +7854,8 @@
     </w:p>
     <w:p>
       <w:pPr>
-        <w:spacing w:after="0" w:line="360" w:lineRule="atLeast"/>
+        <w:spacing w:before="120" w:after="0" w:line="240" w:lineRule="auto"/>
         <w:ind w:left="360" w:firstLine="0"/>
-        <w:jc w:val="left"/>
         <w:rPr>
           <w:rFonts w:ascii="Arial" w:eastAsia="Times New Roman" w:hAnsi="Arial" w:cs="Arial"/>
           <w:color w:val="000000"/>
@@ -7570,7 +7868,6 @@
           <w:color w:val="000000"/>
           <w:lang w:eastAsia="pt-BR"/>
         </w:rPr>
-        <w:lastRenderedPageBreak/>
         <w:t>ALVES, B. / O. / O.-M. </w:t>
       </w:r>
       <w:r>
@@ -7610,9 +7907,8 @@
     </w:p>
     <w:p>
       <w:pPr>
-        <w:spacing w:after="0" w:line="360" w:lineRule="atLeast"/>
+        <w:spacing w:before="120" w:after="0" w:line="240" w:lineRule="auto"/>
         <w:ind w:firstLine="0"/>
-        <w:jc w:val="left"/>
         <w:rPr>
           <w:rFonts w:ascii="Arial" w:eastAsia="Times New Roman" w:hAnsi="Arial" w:cs="Arial"/>
           <w:color w:val="000000"/>
@@ -7622,9 +7918,8 @@
     </w:p>
     <w:p>
       <w:pPr>
-        <w:spacing w:after="0" w:line="360" w:lineRule="atLeast"/>
+        <w:spacing w:before="120" w:after="0" w:line="240" w:lineRule="auto"/>
         <w:ind w:left="360" w:firstLine="0"/>
-        <w:jc w:val="left"/>
         <w:rPr>
           <w:rFonts w:ascii="Arial" w:eastAsia="Times New Roman" w:hAnsi="Arial" w:cs="Arial"/>
           <w:color w:val="000000"/>
@@ -7660,9 +7955,8 @@
     </w:p>
     <w:p>
       <w:pPr>
-        <w:spacing w:after="0" w:line="360" w:lineRule="atLeast"/>
+        <w:spacing w:before="120" w:after="0" w:line="240" w:lineRule="auto"/>
         <w:ind w:left="360" w:firstLine="0"/>
-        <w:jc w:val="left"/>
         <w:rPr>
           <w:rFonts w:ascii="Arial" w:eastAsia="Times New Roman" w:hAnsi="Arial" w:cs="Arial"/>
           <w:color w:val="000000"/>
@@ -7672,9 +7966,8 @@
     </w:p>
     <w:p>
       <w:pPr>
-        <w:spacing w:after="0" w:line="360" w:lineRule="atLeast"/>
+        <w:spacing w:before="120" w:after="0" w:line="240" w:lineRule="auto"/>
         <w:ind w:left="360" w:firstLine="0"/>
-        <w:jc w:val="left"/>
         <w:rPr>
           <w:rFonts w:ascii="Arial" w:eastAsia="Times New Roman" w:hAnsi="Arial" w:cs="Arial"/>
           <w:color w:val="000000"/>
@@ -7718,9 +8011,8 @@
     </w:p>
     <w:p>
       <w:pPr>
-        <w:spacing w:after="0" w:line="360" w:lineRule="atLeast"/>
+        <w:spacing w:before="120" w:after="0" w:line="240" w:lineRule="auto"/>
         <w:ind w:left="360" w:firstLine="0"/>
-        <w:jc w:val="left"/>
         <w:rPr>
           <w:rFonts w:ascii="Arial" w:eastAsia="Times New Roman" w:hAnsi="Arial" w:cs="Arial"/>
           <w:color w:val="000000"/>
@@ -7730,9 +8022,8 @@
     </w:p>
     <w:p>
       <w:pPr>
-        <w:spacing w:after="0" w:line="360" w:lineRule="atLeast"/>
+        <w:spacing w:before="120" w:after="0" w:line="240" w:lineRule="auto"/>
         <w:ind w:left="360" w:firstLine="0"/>
-        <w:jc w:val="left"/>
         <w:rPr>
           <w:rFonts w:ascii="Arial" w:eastAsia="Times New Roman" w:hAnsi="Arial" w:cs="Arial"/>
           <w:color w:val="000000"/>
@@ -7772,9 +8063,8 @@
     </w:p>
     <w:p>
       <w:pPr>
-        <w:spacing w:after="0" w:line="360" w:lineRule="atLeast"/>
+        <w:spacing w:before="120" w:after="0" w:line="240" w:lineRule="auto"/>
         <w:ind w:left="360" w:firstLine="0"/>
-        <w:jc w:val="left"/>
         <w:rPr>
           <w:rFonts w:ascii="Arial" w:eastAsia="Times New Roman" w:hAnsi="Arial" w:cs="Arial"/>
           <w:color w:val="000000"/>
@@ -7785,9 +8075,8 @@
     </w:p>
     <w:p>
       <w:pPr>
-        <w:spacing w:after="0" w:line="360" w:lineRule="atLeast"/>
+        <w:spacing w:before="120" w:after="0" w:line="240" w:lineRule="auto"/>
         <w:ind w:left="360" w:firstLine="0"/>
-        <w:jc w:val="left"/>
         <w:rPr>
           <w:rFonts w:ascii="Arial" w:eastAsia="Times New Roman" w:hAnsi="Arial" w:cs="Arial"/>
           <w:color w:val="000000"/>
@@ -7827,9 +8116,8 @@
     </w:p>
     <w:p>
       <w:pPr>
-        <w:spacing w:after="0" w:line="360" w:lineRule="atLeast"/>
+        <w:spacing w:before="120" w:after="0" w:line="240" w:lineRule="auto"/>
         <w:ind w:left="360" w:firstLine="0"/>
-        <w:jc w:val="left"/>
         <w:rPr>
           <w:rFonts w:ascii="Arial" w:eastAsia="Times New Roman" w:hAnsi="Arial" w:cs="Arial"/>
           <w:color w:val="000000"/>
@@ -7840,9 +8128,8 @@
     </w:p>
     <w:p>
       <w:pPr>
-        <w:spacing w:after="0" w:line="360" w:lineRule="atLeast"/>
+        <w:spacing w:before="120" w:after="0" w:line="240" w:lineRule="auto"/>
         <w:ind w:left="360" w:firstLine="0"/>
-        <w:jc w:val="left"/>
         <w:rPr>
           <w:rFonts w:ascii="Arial" w:hAnsi="Arial" w:cs="Arial"/>
           <w:color w:val="000000"/>
@@ -7886,9 +8173,8 @@
     </w:p>
     <w:p>
       <w:pPr>
-        <w:spacing w:after="0" w:line="360" w:lineRule="atLeast"/>
+        <w:spacing w:before="120" w:after="0" w:line="240" w:lineRule="auto"/>
         <w:ind w:left="360" w:firstLine="0"/>
-        <w:jc w:val="left"/>
         <w:rPr>
           <w:rFonts w:ascii="Arial" w:hAnsi="Arial" w:cs="Arial"/>
           <w:color w:val="000000"/>
@@ -7898,39 +8184,331 @@
     </w:p>
     <w:p>
       <w:pPr>
-        <w:spacing w:after="0" w:line="360" w:lineRule="atLeast"/>
+        <w:spacing w:before="120" w:after="0" w:line="240" w:lineRule="auto"/>
+        <w:ind w:left="340" w:firstLine="0"/>
+        <w:rPr>
+          <w:rFonts w:ascii="Arial" w:hAnsi="Arial" w:cs="Arial"/>
+          <w:color w:val="000000"/>
+          <w:szCs w:val="27"/>
+          <w:lang w:val="en-US"/>
+        </w:rPr>
+      </w:pPr>
+      <w:r>
+        <w:rPr>
+          <w:rFonts w:ascii="Arial" w:hAnsi="Arial" w:cs="Arial"/>
+          <w:b/>
+          <w:bCs/>
+          <w:color w:val="000000"/>
+          <w:szCs w:val="27"/>
+        </w:rPr>
+        <w:t>EXERCÍCIO FÍSICO DIMINUI A ANSIEDADE | MUZY CORTES</w:t>
+      </w:r>
+      <w:r>
+        <w:rPr>
+          <w:rFonts w:ascii="Arial" w:hAnsi="Arial" w:cs="Arial"/>
+          <w:color w:val="000000"/>
+          <w:szCs w:val="27"/>
+        </w:rPr>
+        <w:t xml:space="preserve">. Disponível em: &lt;https://youtu.be/MyUT9gllE1g&gt;. </w:t>
+      </w:r>
+      <w:r>
+        <w:rPr>
+          <w:rFonts w:ascii="Arial" w:hAnsi="Arial" w:cs="Arial"/>
+          <w:color w:val="000000"/>
+          <w:szCs w:val="27"/>
+          <w:lang w:val="en-US"/>
+        </w:rPr>
+        <w:t>Acesso em: 2 jun</w:t>
+      </w:r>
+      <w:r>
+        <w:rPr>
+          <w:rFonts w:ascii="Arial" w:hAnsi="Arial" w:cs="Arial"/>
+          <w:color w:val="000000"/>
+          <w:szCs w:val="27"/>
+          <w:lang w:val="en-US"/>
+        </w:rPr>
+        <w:t>ho</w:t>
+      </w:r>
+      <w:r>
+        <w:rPr>
+          <w:rFonts w:ascii="Arial" w:hAnsi="Arial" w:cs="Arial"/>
+          <w:color w:val="000000"/>
+          <w:szCs w:val="27"/>
+          <w:lang w:val="en-US"/>
+        </w:rPr>
+        <w:t>. 2023.</w:t>
+      </w:r>
+    </w:p>
+    <w:p>
+      <w:pPr>
+        <w:spacing w:before="120" w:after="0" w:line="240" w:lineRule="auto"/>
         <w:ind w:left="360" w:firstLine="0"/>
-        <w:jc w:val="left"/>
         <w:rPr>
           <w:rFonts w:ascii="Arial" w:hAnsi="Arial" w:cs="Arial"/>
           <w:color w:val="000000"/>
           <w:szCs w:val="27"/>
-        </w:rPr>
-      </w:pPr>
-      <w:r>
-        <w:rPr>
-          <w:rFonts w:ascii="Arial" w:hAnsi="Arial" w:cs="Arial"/>
+          <w:lang w:val="en-US"/>
+        </w:rPr>
+      </w:pPr>
+    </w:p>
+    <w:p>
+      <w:pPr>
+        <w:spacing w:before="120" w:after="0" w:line="240" w:lineRule="auto"/>
+        <w:ind w:left="340" w:firstLine="0"/>
+        <w:rPr>
+          <w:rFonts w:ascii="Arial" w:eastAsia="Times New Roman" w:hAnsi="Arial" w:cs="Arial"/>
+          <w:color w:val="000000"/>
+          <w:szCs w:val="27"/>
+          <w:lang w:eastAsia="pt-BR"/>
+        </w:rPr>
+      </w:pPr>
+      <w:r>
+        <w:rPr>
+          <w:rFonts w:ascii="Arial" w:eastAsia="Times New Roman" w:hAnsi="Arial" w:cs="Arial"/>
           <w:b/>
           <w:bCs/>
           <w:color w:val="000000"/>
           <w:szCs w:val="27"/>
-        </w:rPr>
-        <w:t>EXERCÍCIO FÍSICO DIMINUI A ANSIEDADE | MUZY CORTES</w:t>
-      </w:r>
-      <w:r>
-        <w:rPr>
-          <w:rFonts w:ascii="Arial" w:hAnsi="Arial" w:cs="Arial"/>
+          <w:lang w:val="en-US" w:eastAsia="pt-BR"/>
+        </w:rPr>
+        <w:t>Boxicons:</w:t>
+      </w:r>
+      <w:r>
+        <w:rPr>
+          <w:rFonts w:ascii="Arial" w:eastAsia="Times New Roman" w:hAnsi="Arial" w:cs="Arial"/>
+          <w:b/>
+          <w:bCs/>
           <w:color w:val="000000"/>
           <w:szCs w:val="27"/>
-        </w:rPr>
-        <w:t>. Disponível em: &lt;https://youtu.be/MyUT9gllE1g&gt;. Acesso em: 2 jun. 2023.</w:t>
-      </w:r>
+          <w:lang w:val="en-US" w:eastAsia="pt-BR"/>
+        </w:rPr>
+        <w:t xml:space="preserve"> Premium web friendly icons for free</w:t>
+      </w:r>
+      <w:r>
+        <w:rPr>
+          <w:rFonts w:ascii="Arial" w:eastAsia="Times New Roman" w:hAnsi="Arial" w:cs="Arial"/>
+          <w:color w:val="000000"/>
+          <w:szCs w:val="27"/>
+          <w:lang w:val="en-US" w:eastAsia="pt-BR"/>
+        </w:rPr>
+        <w:t xml:space="preserve">. </w:t>
+      </w:r>
+      <w:r>
+        <w:rPr>
+          <w:rFonts w:ascii="Arial" w:eastAsia="Times New Roman" w:hAnsi="Arial" w:cs="Arial"/>
+          <w:color w:val="000000"/>
+          <w:szCs w:val="27"/>
+          <w:lang w:eastAsia="pt-BR"/>
+        </w:rPr>
+        <w:t>Disponível em: &lt;https://boxicons.com/&gt;.</w:t>
+      </w:r>
+    </w:p>
+    <w:p>
+      <w:pPr>
+        <w:spacing w:before="120" w:after="0" w:line="240" w:lineRule="auto"/>
+        <w:ind w:left="340" w:firstLine="0"/>
+        <w:rPr>
+          <w:rFonts w:ascii="Arial" w:eastAsia="Times New Roman" w:hAnsi="Arial" w:cs="Arial"/>
+          <w:color w:val="000000"/>
+          <w:szCs w:val="27"/>
+          <w:lang w:eastAsia="pt-BR"/>
+        </w:rPr>
+      </w:pPr>
     </w:p>
     <w:p>
       <w:pPr>
         <w:pStyle w:val="NormalWeb"/>
-        <w:rPr>
-          <w:rFonts w:ascii="Calibri" w:hAnsi="Calibri"/>
+        <w:spacing w:before="120" w:beforeAutospacing="0" w:after="0" w:afterAutospacing="0"/>
+        <w:ind w:left="340"/>
+        <w:jc w:val="both"/>
+        <w:rPr>
+          <w:rFonts w:ascii="Arial" w:hAnsi="Arial" w:cs="Arial"/>
+          <w:b/>
+          <w:bCs/>
+          <w:color w:val="000000"/>
+          <w:sz w:val="22"/>
+          <w:szCs w:val="22"/>
+        </w:rPr>
+      </w:pPr>
+      <w:r>
+        <w:rPr>
+          <w:rFonts w:ascii="Arial" w:hAnsi="Arial" w:cs="Arial"/>
+          <w:color w:val="000000"/>
+          <w:sz w:val="22"/>
+          <w:szCs w:val="22"/>
+        </w:rPr>
+        <w:t>LIVIERO, D. </w:t>
+      </w:r>
+      <w:r>
+        <w:rPr>
+          <w:rFonts w:ascii="Arial" w:hAnsi="Arial" w:cs="Arial"/>
+          <w:b/>
+          <w:bCs/>
+          <w:color w:val="000000"/>
+          <w:sz w:val="22"/>
+          <w:szCs w:val="22"/>
+        </w:rPr>
+        <w:t>Alimentação saudável: dicas para você conseguir manter</w:t>
+      </w:r>
+      <w:r>
+        <w:rPr>
+          <w:rFonts w:ascii="Arial" w:hAnsi="Arial" w:cs="Arial"/>
+          <w:color w:val="000000"/>
+          <w:sz w:val="22"/>
+          <w:szCs w:val="22"/>
+        </w:rPr>
+        <w:t>. Disponível em: &lt;https://www.drogarialiviero.com.br/blog/dicas-para-uma-alimentacao-saudavel/&gt;.</w:t>
+      </w:r>
+      <w:r>
+        <w:rPr>
+          <w:rFonts w:ascii="Arial" w:hAnsi="Arial" w:cs="Arial"/>
+          <w:b/>
+          <w:bCs/>
+          <w:color w:val="000000"/>
+          <w:sz w:val="22"/>
+          <w:szCs w:val="22"/>
+        </w:rPr>
+        <w:t xml:space="preserve"> </w:t>
+      </w:r>
+    </w:p>
+    <w:p>
+      <w:pPr>
+        <w:pStyle w:val="NormalWeb"/>
+        <w:spacing w:before="120" w:beforeAutospacing="0" w:after="0" w:afterAutospacing="0"/>
+        <w:jc w:val="both"/>
+        <w:rPr>
+          <w:rFonts w:ascii="Arial" w:hAnsi="Arial" w:cs="Arial"/>
+          <w:b/>
+          <w:bCs/>
+          <w:color w:val="000000"/>
+          <w:sz w:val="22"/>
+          <w:szCs w:val="22"/>
+        </w:rPr>
+      </w:pPr>
+    </w:p>
+    <w:p>
+      <w:pPr>
+        <w:pStyle w:val="NormalWeb"/>
+        <w:spacing w:before="120" w:beforeAutospacing="0" w:after="0" w:afterAutospacing="0"/>
+        <w:ind w:left="340"/>
+        <w:jc w:val="both"/>
+        <w:rPr>
+          <w:rFonts w:ascii="Arial" w:hAnsi="Arial" w:cs="Arial"/>
+          <w:color w:val="000000"/>
+          <w:sz w:val="22"/>
+          <w:szCs w:val="22"/>
+        </w:rPr>
+      </w:pPr>
+      <w:r>
+        <w:rPr>
+          <w:rFonts w:ascii="Arial" w:hAnsi="Arial" w:cs="Arial"/>
+          <w:b/>
+          <w:bCs/>
+          <w:color w:val="000000"/>
+          <w:sz w:val="22"/>
+          <w:szCs w:val="22"/>
+        </w:rPr>
+        <w:t>Busca de imagens do Yahoo</w:t>
+      </w:r>
+      <w:r>
+        <w:rPr>
+          <w:rFonts w:ascii="Arial" w:hAnsi="Arial" w:cs="Arial"/>
+          <w:color w:val="000000"/>
+          <w:sz w:val="22"/>
+          <w:szCs w:val="22"/>
+        </w:rPr>
+        <w:t>. Disponível em: &lt;https://br.images.search.yahoo.com/&gt;. Acesso em: 23 jun</w:t>
+      </w:r>
+      <w:r>
+        <w:rPr>
+          <w:rFonts w:ascii="Arial" w:hAnsi="Arial" w:cs="Arial"/>
+          <w:color w:val="000000"/>
+          <w:sz w:val="22"/>
+          <w:szCs w:val="22"/>
+        </w:rPr>
+        <w:t>ho</w:t>
+      </w:r>
+      <w:r>
+        <w:rPr>
+          <w:rFonts w:ascii="Arial" w:hAnsi="Arial" w:cs="Arial"/>
+          <w:color w:val="000000"/>
+          <w:sz w:val="22"/>
+          <w:szCs w:val="22"/>
+        </w:rPr>
+        <w:t>. 2023.</w:t>
+      </w:r>
+    </w:p>
+    <w:p>
+      <w:pPr>
+        <w:pStyle w:val="NormalWeb"/>
+        <w:spacing w:before="120" w:beforeAutospacing="0" w:after="0" w:afterAutospacing="0"/>
+        <w:ind w:left="340"/>
+        <w:jc w:val="both"/>
+        <w:rPr>
+          <w:rFonts w:ascii="Arial" w:hAnsi="Arial" w:cs="Arial"/>
+          <w:color w:val="000000"/>
+          <w:sz w:val="22"/>
+          <w:szCs w:val="22"/>
+        </w:rPr>
+      </w:pPr>
+    </w:p>
+    <w:p>
+      <w:pPr>
+        <w:pStyle w:val="NormalWeb"/>
+        <w:spacing w:before="120" w:beforeAutospacing="0" w:after="0" w:afterAutospacing="0"/>
+        <w:ind w:left="340"/>
+        <w:jc w:val="both"/>
+        <w:rPr>
+          <w:rFonts w:ascii="Arial" w:hAnsi="Arial" w:cs="Arial"/>
+          <w:color w:val="000000"/>
+        </w:rPr>
+      </w:pPr>
+      <w:r>
+        <w:rPr>
+          <w:rFonts w:ascii="Arial" w:hAnsi="Arial" w:cs="Arial"/>
+          <w:color w:val="000000"/>
+          <w:sz w:val="22"/>
+          <w:szCs w:val="22"/>
+        </w:rPr>
+        <w:t>‌</w:t>
+      </w:r>
+      <w:r>
+        <w:rPr>
+          <w:rFonts w:ascii="Arial" w:hAnsi="Arial" w:cs="Arial"/>
+          <w:color w:val="000000"/>
+          <w:sz w:val="22"/>
+          <w:szCs w:val="22"/>
+        </w:rPr>
+        <w:t>BARRA, D. R. </w:t>
+      </w:r>
+      <w:r>
+        <w:rPr>
+          <w:rFonts w:ascii="Arial" w:hAnsi="Arial" w:cs="Arial"/>
+          <w:b/>
+          <w:bCs/>
+          <w:color w:val="000000"/>
+          <w:sz w:val="22"/>
+          <w:szCs w:val="22"/>
+        </w:rPr>
+        <w:t>Principais vantagens de adotar um estilo de vida saudável</w:t>
+      </w:r>
+      <w:r>
+        <w:rPr>
+          <w:rFonts w:ascii="Arial" w:hAnsi="Arial" w:cs="Arial"/>
+          <w:color w:val="000000"/>
+          <w:sz w:val="22"/>
+          <w:szCs w:val="22"/>
+        </w:rPr>
+        <w:t>. Disponível em: &lt;https://imeb.com.br/alimentacao-e-atividade-fisica-o-combo-que-preserva-sua-saude/&gt;. Acesso em: 26 jul. 2023.</w:t>
+      </w:r>
+    </w:p>
+    <w:p>
+      <w:pPr>
+        <w:pStyle w:val="NormalWeb"/>
+        <w:spacing w:before="120" w:beforeAutospacing="0"/>
+        <w:jc w:val="both"/>
+        <w:rPr>
+          <w:rFonts w:ascii="Calibri" w:hAnsi="Calibri" w:cs="Calibri"/>
           <w:color w:val="000000"/>
           <w:sz w:val="27"/>
           <w:szCs w:val="27"/>
@@ -7938,13 +8516,37 @@
       </w:pPr>
       <w:r>
         <w:rPr>
-          <w:rFonts w:ascii="Calibri" w:hAnsi="Calibri"/>
+          <w:rFonts w:ascii="Calibri" w:hAnsi="Calibri" w:cs="Calibri"/>
           <w:color w:val="000000"/>
           <w:sz w:val="27"/>
           <w:szCs w:val="27"/>
         </w:rPr>
         <w:t>‌</w:t>
       </w:r>
+    </w:p>
+    <w:p>
+      <w:pPr>
+        <w:pStyle w:val="NormalWeb"/>
+        <w:rPr>
+          <w:rFonts w:ascii="Calibri" w:hAnsi="Calibri"/>
+          <w:color w:val="000000"/>
+          <w:sz w:val="27"/>
+          <w:szCs w:val="27"/>
+        </w:rPr>
+      </w:pPr>
+    </w:p>
+    <w:p>
+      <w:pPr>
+        <w:spacing w:after="0"/>
+        <w:ind w:left="340" w:firstLine="0"/>
+        <w:jc w:val="left"/>
+        <w:rPr>
+          <w:rFonts w:ascii="Arial" w:eastAsia="Times New Roman" w:hAnsi="Arial" w:cs="Arial"/>
+          <w:color w:val="000000"/>
+          <w:szCs w:val="27"/>
+          <w:lang w:eastAsia="pt-BR"/>
+        </w:rPr>
+      </w:pPr>
     </w:p>
     <w:p>
       <w:pPr>
@@ -7986,7 +8588,7 @@
 </file>
 
 <file path=word/endnotes.xml><?xml version="1.0" encoding="utf-8"?>
-<w:endnotes xmlns:wpc="http://schemas.microsoft.com/office/word/2010/wordprocessingCanvas" xmlns:cx="http://schemas.microsoft.com/office/drawing/2014/chartex" xmlns:mc="http://schemas.openxmlformats.org/markup-compatibility/2006" xmlns:o="urn:schemas-microsoft-com:office:office" xmlns:r="http://schemas.openxmlformats.org/officeDocument/2006/relationships" xmlns:m="http://schemas.openxmlformats.org/officeDocument/2006/math" xmlns:v="urn:schemas-microsoft-com:vml" xmlns:wp14="http://schemas.microsoft.com/office/word/2010/wordprocessingDrawing" xmlns:wp="http://schemas.openxmlformats.org/drawingml/2006/wordprocessingDrawing" xmlns:w10="urn:schemas-microsoft-com:office:word" xmlns:w="http://schemas.openxmlformats.org/wordprocessingml/2006/main" xmlns:w14="http://schemas.microsoft.com/office/word/2010/wordml" xmlns:w15="http://schemas.microsoft.com/office/word/2012/wordml" xmlns:w16se="http://schemas.microsoft.com/office/word/2015/wordml/symex" xmlns:wpg="http://schemas.microsoft.com/office/word/2010/wordprocessingGroup" xmlns:wpi="http://schemas.microsoft.com/office/word/2010/wordprocessingInk" xmlns:wne="http://schemas.microsoft.com/office/word/2006/wordml" xmlns:wps="http://schemas.microsoft.com/office/word/2010/wordprocessingShape" mc:Ignorable="w14 w15 w16se wp14">
+<w:endnotes xmlns:wpc="http://schemas.microsoft.com/office/word/2010/wordprocessingCanvas" xmlns:cx="http://schemas.microsoft.com/office/drawing/2014/chartex" xmlns:cx1="http://schemas.microsoft.com/office/drawing/2015/9/8/chartex" xmlns:cx2="http://schemas.microsoft.com/office/drawing/2015/10/21/chartex" xmlns:cx3="http://schemas.microsoft.com/office/drawing/2016/5/9/chartex" xmlns:cx4="http://schemas.microsoft.com/office/drawing/2016/5/10/chartex" xmlns:cx5="http://schemas.microsoft.com/office/drawing/2016/5/11/chartex" xmlns:cx6="http://schemas.microsoft.com/office/drawing/2016/5/12/chartex" xmlns:cx7="http://schemas.microsoft.com/office/drawing/2016/5/13/chartex" xmlns:cx8="http://schemas.microsoft.com/office/drawing/2016/5/14/chartex" xmlns:mc="http://schemas.openxmlformats.org/markup-compatibility/2006" xmlns:aink="http://schemas.microsoft.com/office/drawing/2016/ink" xmlns:am3d="http://schemas.microsoft.com/office/drawing/2017/model3d" xmlns:o="urn:schemas-microsoft-com:office:office" xmlns:r="http://schemas.openxmlformats.org/officeDocument/2006/relationships" xmlns:m="http://schemas.openxmlformats.org/officeDocument/2006/math" xmlns:v="urn:schemas-microsoft-com:vml" xmlns:wp14="http://schemas.microsoft.com/office/word/2010/wordprocessingDrawing" xmlns:wp="http://schemas.openxmlformats.org/drawingml/2006/wordprocessingDrawing" xmlns:w10="urn:schemas-microsoft-com:office:word" xmlns:w="http://schemas.openxmlformats.org/wordprocessingml/2006/main" xmlns:w14="http://schemas.microsoft.com/office/word/2010/wordml" xmlns:w15="http://schemas.microsoft.com/office/word/2012/wordml" xmlns:w16cid="http://schemas.microsoft.com/office/word/2016/wordml/cid" xmlns:w16se="http://schemas.microsoft.com/office/word/2015/wordml/symex" xmlns:wpg="http://schemas.microsoft.com/office/word/2010/wordprocessingGroup" xmlns:wpi="http://schemas.microsoft.com/office/word/2010/wordprocessingInk" xmlns:wne="http://schemas.microsoft.com/office/word/2006/wordml" xmlns:wps="http://schemas.microsoft.com/office/word/2010/wordprocessingShape" mc:Ignorable="w14 w15 w16se w16cid wp14">
   <w:endnote w:type="separator" w:id="-1">
     <w:p>
       <w:pPr>
@@ -8011,7 +8613,7 @@
 </file>
 
 <file path=word/footnotes.xml><?xml version="1.0" encoding="utf-8"?>
-<w:footnotes xmlns:wpc="http://schemas.microsoft.com/office/word/2010/wordprocessingCanvas" xmlns:cx="http://schemas.microsoft.com/office/drawing/2014/chartex" xmlns:mc="http://schemas.openxmlformats.org/markup-compatibility/2006" xmlns:o="urn:schemas-microsoft-com:office:office" xmlns:r="http://schemas.openxmlformats.org/officeDocument/2006/relationships" xmlns:m="http://schemas.openxmlformats.org/officeDocument/2006/math" xmlns:v="urn:schemas-microsoft-com:vml" xmlns:wp14="http://schemas.microsoft.com/office/word/2010/wordprocessingDrawing" xmlns:wp="http://schemas.openxmlformats.org/drawingml/2006/wordprocessingDrawing" xmlns:w10="urn:schemas-microsoft-com:office:word" xmlns:w="http://schemas.openxmlformats.org/wordprocessingml/2006/main" xmlns:w14="http://schemas.microsoft.com/office/word/2010/wordml" xmlns:w15="http://schemas.microsoft.com/office/word/2012/wordml" xmlns:w16se="http://schemas.microsoft.com/office/word/2015/wordml/symex" xmlns:wpg="http://schemas.microsoft.com/office/word/2010/wordprocessingGroup" xmlns:wpi="http://schemas.microsoft.com/office/word/2010/wordprocessingInk" xmlns:wne="http://schemas.microsoft.com/office/word/2006/wordml" xmlns:wps="http://schemas.microsoft.com/office/word/2010/wordprocessingShape" mc:Ignorable="w14 w15 w16se wp14">
+<w:footnotes xmlns:wpc="http://schemas.microsoft.com/office/word/2010/wordprocessingCanvas" xmlns:cx="http://schemas.microsoft.com/office/drawing/2014/chartex" xmlns:cx1="http://schemas.microsoft.com/office/drawing/2015/9/8/chartex" xmlns:cx2="http://schemas.microsoft.com/office/drawing/2015/10/21/chartex" xmlns:cx3="http://schemas.microsoft.com/office/drawing/2016/5/9/chartex" xmlns:cx4="http://schemas.microsoft.com/office/drawing/2016/5/10/chartex" xmlns:cx5="http://schemas.microsoft.com/office/drawing/2016/5/11/chartex" xmlns:cx6="http://schemas.microsoft.com/office/drawing/2016/5/12/chartex" xmlns:cx7="http://schemas.microsoft.com/office/drawing/2016/5/13/chartex" xmlns:cx8="http://schemas.microsoft.com/office/drawing/2016/5/14/chartex" xmlns:mc="http://schemas.openxmlformats.org/markup-compatibility/2006" xmlns:aink="http://schemas.microsoft.com/office/drawing/2016/ink" xmlns:am3d="http://schemas.microsoft.com/office/drawing/2017/model3d" xmlns:o="urn:schemas-microsoft-com:office:office" xmlns:r="http://schemas.openxmlformats.org/officeDocument/2006/relationships" xmlns:m="http://schemas.openxmlformats.org/officeDocument/2006/math" xmlns:v="urn:schemas-microsoft-com:vml" xmlns:wp14="http://schemas.microsoft.com/office/word/2010/wordprocessingDrawing" xmlns:wp="http://schemas.openxmlformats.org/drawingml/2006/wordprocessingDrawing" xmlns:w10="urn:schemas-microsoft-com:office:word" xmlns:w="http://schemas.openxmlformats.org/wordprocessingml/2006/main" xmlns:w14="http://schemas.microsoft.com/office/word/2010/wordml" xmlns:w15="http://schemas.microsoft.com/office/word/2012/wordml" xmlns:w16cid="http://schemas.microsoft.com/office/word/2016/wordml/cid" xmlns:w16se="http://schemas.microsoft.com/office/word/2015/wordml/symex" xmlns:wpg="http://schemas.microsoft.com/office/word/2010/wordprocessingGroup" xmlns:wpi="http://schemas.microsoft.com/office/word/2010/wordprocessingInk" xmlns:wne="http://schemas.microsoft.com/office/word/2006/wordml" xmlns:wps="http://schemas.microsoft.com/office/word/2010/wordprocessingShape" mc:Ignorable="w14 w15 w16se w16cid wp14">
   <w:footnote w:type="separator" w:id="-1">
     <w:p>
       <w:pPr>
@@ -8035,98 +8637,8 @@
 </w:footnotes>
 </file>
 
-<file path=word/header1.xml><?xml version="1.0" encoding="utf-8"?>
-<w:hdr xmlns:wpc="http://schemas.microsoft.com/office/word/2010/wordprocessingCanvas" xmlns:cx="http://schemas.microsoft.com/office/drawing/2014/chartex" xmlns:mc="http://schemas.openxmlformats.org/markup-compatibility/2006" xmlns:o="urn:schemas-microsoft-com:office:office" xmlns:r="http://schemas.openxmlformats.org/officeDocument/2006/relationships" xmlns:m="http://schemas.openxmlformats.org/officeDocument/2006/math" xmlns:v="urn:schemas-microsoft-com:vml" xmlns:wp14="http://schemas.microsoft.com/office/word/2010/wordprocessingDrawing" xmlns:wp="http://schemas.openxmlformats.org/drawingml/2006/wordprocessingDrawing" xmlns:w10="urn:schemas-microsoft-com:office:word" xmlns:w="http://schemas.openxmlformats.org/wordprocessingml/2006/main" xmlns:w14="http://schemas.microsoft.com/office/word/2010/wordml" xmlns:w15="http://schemas.microsoft.com/office/word/2012/wordml" xmlns:w16se="http://schemas.microsoft.com/office/word/2015/wordml/symex" xmlns:wpg="http://schemas.microsoft.com/office/word/2010/wordprocessingGroup" xmlns:wpi="http://schemas.microsoft.com/office/word/2010/wordprocessingInk" xmlns:wne="http://schemas.microsoft.com/office/word/2006/wordml" xmlns:wps="http://schemas.microsoft.com/office/word/2010/wordprocessingShape" mc:Ignorable="w14 w15 w16se wp14">
-  <w:sdt>
-    <w:sdtPr>
-      <w:id w:val="-802306621"/>
-      <w:docPartObj>
-        <w:docPartGallery w:val="Page Numbers (Top of Page)"/>
-        <w:docPartUnique/>
-      </w:docPartObj>
-    </w:sdtPr>
-    <w:sdtContent>
-      <w:p>
-        <w:pPr>
-          <w:pStyle w:val="Cabealho"/>
-          <w:jc w:val="right"/>
-        </w:pPr>
-        <w:r>
-          <w:fldChar w:fldCharType="begin"/>
-        </w:r>
-        <w:r>
-          <w:instrText>PAGE   \* MERGEFORMAT</w:instrText>
-        </w:r>
-        <w:r>
-          <w:fldChar w:fldCharType="separate"/>
-        </w:r>
-        <w:r>
-          <w:rPr>
-            <w:noProof/>
-          </w:rPr>
-          <w:t>18</w:t>
-        </w:r>
-        <w:r>
-          <w:fldChar w:fldCharType="end"/>
-        </w:r>
-      </w:p>
-    </w:sdtContent>
-  </w:sdt>
-  <w:p>
-    <w:pPr>
-      <w:pStyle w:val="Cabealho"/>
-    </w:pPr>
-  </w:p>
-</w:hdr>
-</file>
-
-<file path=word/header2.xml><?xml version="1.0" encoding="utf-8"?>
-<w:hdr xmlns:wpc="http://schemas.microsoft.com/office/word/2010/wordprocessingCanvas" xmlns:cx="http://schemas.microsoft.com/office/drawing/2014/chartex" xmlns:mc="http://schemas.openxmlformats.org/markup-compatibility/2006" xmlns:o="urn:schemas-microsoft-com:office:office" xmlns:r="http://schemas.openxmlformats.org/officeDocument/2006/relationships" xmlns:m="http://schemas.openxmlformats.org/officeDocument/2006/math" xmlns:v="urn:schemas-microsoft-com:vml" xmlns:wp14="http://schemas.microsoft.com/office/word/2010/wordprocessingDrawing" xmlns:wp="http://schemas.openxmlformats.org/drawingml/2006/wordprocessingDrawing" xmlns:w10="urn:schemas-microsoft-com:office:word" xmlns:w="http://schemas.openxmlformats.org/wordprocessingml/2006/main" xmlns:w14="http://schemas.microsoft.com/office/word/2010/wordml" xmlns:w15="http://schemas.microsoft.com/office/word/2012/wordml" xmlns:w16se="http://schemas.microsoft.com/office/word/2015/wordml/symex" xmlns:wpg="http://schemas.microsoft.com/office/word/2010/wordprocessingGroup" xmlns:wpi="http://schemas.microsoft.com/office/word/2010/wordprocessingInk" xmlns:wne="http://schemas.microsoft.com/office/word/2006/wordml" xmlns:wps="http://schemas.microsoft.com/office/word/2010/wordprocessingShape" mc:Ignorable="w14 w15 w16se wp14">
-  <w:sdt>
-    <w:sdtPr>
-      <w:id w:val="-1473211273"/>
-      <w:docPartObj>
-        <w:docPartGallery w:val="Page Numbers (Top of Page)"/>
-        <w:docPartUnique/>
-      </w:docPartObj>
-    </w:sdtPr>
-    <w:sdtContent>
-      <w:p>
-        <w:pPr>
-          <w:pStyle w:val="Cabealho"/>
-          <w:jc w:val="right"/>
-        </w:pPr>
-        <w:r>
-          <w:fldChar w:fldCharType="begin"/>
-        </w:r>
-        <w:r>
-          <w:instrText>PAGE   \* MERGEFORMAT</w:instrText>
-        </w:r>
-        <w:r>
-          <w:fldChar w:fldCharType="separate"/>
-        </w:r>
-        <w:r>
-          <w:rPr>
-            <w:noProof/>
-          </w:rPr>
-          <w:t>5</w:t>
-        </w:r>
-        <w:r>
-          <w:fldChar w:fldCharType="end"/>
-        </w:r>
-      </w:p>
-    </w:sdtContent>
-  </w:sdt>
-  <w:p>
-    <w:pPr>
-      <w:pStyle w:val="Cabealho"/>
-    </w:pPr>
-  </w:p>
-</w:hdr>
-</file>
-
 <file path=word/numbering.xml><?xml version="1.0" encoding="utf-8"?>
-<w:numbering xmlns:wpc="http://schemas.microsoft.com/office/word/2010/wordprocessingCanvas" xmlns:cx="http://schemas.microsoft.com/office/drawing/2014/chartex" xmlns:mc="http://schemas.openxmlformats.org/markup-compatibility/2006" xmlns:o="urn:schemas-microsoft-com:office:office" xmlns:r="http://schemas.openxmlformats.org/officeDocument/2006/relationships" xmlns:m="http://schemas.openxmlformats.org/officeDocument/2006/math" xmlns:v="urn:schemas-microsoft-com:vml" xmlns:wp14="http://schemas.microsoft.com/office/word/2010/wordprocessingDrawing" xmlns:wp="http://schemas.openxmlformats.org/drawingml/2006/wordprocessingDrawing" xmlns:w10="urn:schemas-microsoft-com:office:word" xmlns:w="http://schemas.openxmlformats.org/wordprocessingml/2006/main" xmlns:w14="http://schemas.microsoft.com/office/word/2010/wordml" xmlns:w15="http://schemas.microsoft.com/office/word/2012/wordml" xmlns:w16se="http://schemas.microsoft.com/office/word/2015/wordml/symex" xmlns:wpg="http://schemas.microsoft.com/office/word/2010/wordprocessingGroup" xmlns:wpi="http://schemas.microsoft.com/office/word/2010/wordprocessingInk" xmlns:wne="http://schemas.microsoft.com/office/word/2006/wordml" xmlns:wps="http://schemas.microsoft.com/office/word/2010/wordprocessingShape" mc:Ignorable="w14 w15 w16se wp14">
+<w:numbering xmlns:wpc="http://schemas.microsoft.com/office/word/2010/wordprocessingCanvas" xmlns:cx="http://schemas.microsoft.com/office/drawing/2014/chartex" xmlns:cx1="http://schemas.microsoft.com/office/drawing/2015/9/8/chartex" xmlns:cx2="http://schemas.microsoft.com/office/drawing/2015/10/21/chartex" xmlns:cx3="http://schemas.microsoft.com/office/drawing/2016/5/9/chartex" xmlns:cx4="http://schemas.microsoft.com/office/drawing/2016/5/10/chartex" xmlns:cx5="http://schemas.microsoft.com/office/drawing/2016/5/11/chartex" xmlns:cx6="http://schemas.microsoft.com/office/drawing/2016/5/12/chartex" xmlns:cx7="http://schemas.microsoft.com/office/drawing/2016/5/13/chartex" xmlns:cx8="http://schemas.microsoft.com/office/drawing/2016/5/14/chartex" xmlns:mc="http://schemas.openxmlformats.org/markup-compatibility/2006" xmlns:aink="http://schemas.microsoft.com/office/drawing/2016/ink" xmlns:am3d="http://schemas.microsoft.com/office/drawing/2017/model3d" xmlns:o="urn:schemas-microsoft-com:office:office" xmlns:r="http://schemas.openxmlformats.org/officeDocument/2006/relationships" xmlns:m="http://schemas.openxmlformats.org/officeDocument/2006/math" xmlns:v="urn:schemas-microsoft-com:vml" xmlns:wp14="http://schemas.microsoft.com/office/word/2010/wordprocessingDrawing" xmlns:wp="http://schemas.openxmlformats.org/drawingml/2006/wordprocessingDrawing" xmlns:w10="urn:schemas-microsoft-com:office:word" xmlns:w="http://schemas.openxmlformats.org/wordprocessingml/2006/main" xmlns:w14="http://schemas.microsoft.com/office/word/2010/wordml" xmlns:w15="http://schemas.microsoft.com/office/word/2012/wordml" xmlns:w16cid="http://schemas.microsoft.com/office/word/2016/wordml/cid" xmlns:w16se="http://schemas.microsoft.com/office/word/2015/wordml/symex" xmlns:wpg="http://schemas.microsoft.com/office/word/2010/wordprocessingGroup" xmlns:wpi="http://schemas.microsoft.com/office/word/2010/wordprocessingInk" xmlns:wne="http://schemas.microsoft.com/office/word/2006/wordml" xmlns:wps="http://schemas.microsoft.com/office/word/2010/wordprocessingShape" mc:Ignorable="w14 w15 w16se w16cid wp14">
   <w:abstractNum w:abstractNumId="0" w15:restartNumberingAfterBreak="0">
     <w:nsid w:val="1FB50EC1"/>
     <w:multiLevelType w:val="hybridMultilevel"/>
@@ -8467,16 +8979,16 @@
     </w:lvl>
   </w:abstractNum>
   <w:abstractNum w:abstractNumId="3" w15:restartNumberingAfterBreak="0">
-    <w:nsid w:val="36632F02"/>
+    <w:nsid w:val="354551F7"/>
     <w:multiLevelType w:val="hybridMultilevel"/>
-    <w:tmpl w:val="18CEED04"/>
+    <w:tmpl w:val="7FF41132"/>
     <w:lvl w:ilvl="0" w:tplc="04160001">
       <w:start w:val="1"/>
       <w:numFmt w:val="bullet"/>
       <w:lvlText w:val=""/>
       <w:lvlJc w:val="left"/>
       <w:pPr>
-        <w:ind w:left="1429" w:hanging="360"/>
+        <w:ind w:left="1496" w:hanging="360"/>
       </w:pPr>
       <w:rPr>
         <w:rFonts w:ascii="Symbol" w:hAnsi="Symbol" w:hint="default"/>
@@ -8488,7 +9000,7 @@
       <w:lvlText w:val="o"/>
       <w:lvlJc w:val="left"/>
       <w:pPr>
-        <w:ind w:left="2149" w:hanging="360"/>
+        <w:ind w:left="2216" w:hanging="360"/>
       </w:pPr>
       <w:rPr>
         <w:rFonts w:ascii="Courier New" w:hAnsi="Courier New" w:cs="Courier New" w:hint="default"/>
@@ -8500,7 +9012,7 @@
       <w:lvlText w:val=""/>
       <w:lvlJc w:val="left"/>
       <w:pPr>
-        <w:ind w:left="2869" w:hanging="360"/>
+        <w:ind w:left="2936" w:hanging="360"/>
       </w:pPr>
       <w:rPr>
         <w:rFonts w:ascii="Wingdings" w:hAnsi="Wingdings" w:hint="default"/>
@@ -8512,7 +9024,7 @@
       <w:lvlText w:val=""/>
       <w:lvlJc w:val="left"/>
       <w:pPr>
-        <w:ind w:left="3589" w:hanging="360"/>
+        <w:ind w:left="3656" w:hanging="360"/>
       </w:pPr>
       <w:rPr>
         <w:rFonts w:ascii="Symbol" w:hAnsi="Symbol" w:hint="default"/>
@@ -8524,7 +9036,7 @@
       <w:lvlText w:val="o"/>
       <w:lvlJc w:val="left"/>
       <w:pPr>
-        <w:ind w:left="4309" w:hanging="360"/>
+        <w:ind w:left="4376" w:hanging="360"/>
       </w:pPr>
       <w:rPr>
         <w:rFonts w:ascii="Courier New" w:hAnsi="Courier New" w:cs="Courier New" w:hint="default"/>
@@ -8536,7 +9048,7 @@
       <w:lvlText w:val=""/>
       <w:lvlJc w:val="left"/>
       <w:pPr>
-        <w:ind w:left="5029" w:hanging="360"/>
+        <w:ind w:left="5096" w:hanging="360"/>
       </w:pPr>
       <w:rPr>
         <w:rFonts w:ascii="Wingdings" w:hAnsi="Wingdings" w:hint="default"/>
@@ -8548,7 +9060,7 @@
       <w:lvlText w:val=""/>
       <w:lvlJc w:val="left"/>
       <w:pPr>
-        <w:ind w:left="5749" w:hanging="360"/>
+        <w:ind w:left="5816" w:hanging="360"/>
       </w:pPr>
       <w:rPr>
         <w:rFonts w:ascii="Symbol" w:hAnsi="Symbol" w:hint="default"/>
@@ -8560,7 +9072,7 @@
       <w:lvlText w:val="o"/>
       <w:lvlJc w:val="left"/>
       <w:pPr>
-        <w:ind w:left="6469" w:hanging="360"/>
+        <w:ind w:left="6536" w:hanging="360"/>
       </w:pPr>
       <w:rPr>
         <w:rFonts w:ascii="Courier New" w:hAnsi="Courier New" w:cs="Courier New" w:hint="default"/>
@@ -8572,7 +9084,7 @@
       <w:lvlText w:val=""/>
       <w:lvlJc w:val="left"/>
       <w:pPr>
-        <w:ind w:left="7189" w:hanging="360"/>
+        <w:ind w:left="7256" w:hanging="360"/>
       </w:pPr>
       <w:rPr>
         <w:rFonts w:ascii="Wingdings" w:hAnsi="Wingdings" w:hint="default"/>
@@ -8580,16 +9092,16 @@
     </w:lvl>
   </w:abstractNum>
   <w:abstractNum w:abstractNumId="4" w15:restartNumberingAfterBreak="0">
-    <w:nsid w:val="368D6BC1"/>
+    <w:nsid w:val="36632F02"/>
     <w:multiLevelType w:val="hybridMultilevel"/>
-    <w:tmpl w:val="073857CA"/>
+    <w:tmpl w:val="18CEED04"/>
     <w:lvl w:ilvl="0" w:tplc="04160001">
       <w:start w:val="1"/>
       <w:numFmt w:val="bullet"/>
       <w:lvlText w:val=""/>
       <w:lvlJc w:val="left"/>
       <w:pPr>
-        <w:ind w:left="2149" w:hanging="360"/>
+        <w:ind w:left="1429" w:hanging="360"/>
       </w:pPr>
       <w:rPr>
         <w:rFonts w:ascii="Symbol" w:hAnsi="Symbol" w:hint="default"/>
@@ -8601,7 +9113,7 @@
       <w:lvlText w:val="o"/>
       <w:lvlJc w:val="left"/>
       <w:pPr>
-        <w:ind w:left="2869" w:hanging="360"/>
+        <w:ind w:left="2149" w:hanging="360"/>
       </w:pPr>
       <w:rPr>
         <w:rFonts w:ascii="Courier New" w:hAnsi="Courier New" w:cs="Courier New" w:hint="default"/>
@@ -8613,7 +9125,7 @@
       <w:lvlText w:val=""/>
       <w:lvlJc w:val="left"/>
       <w:pPr>
-        <w:ind w:left="3589" w:hanging="360"/>
+        <w:ind w:left="2869" w:hanging="360"/>
       </w:pPr>
       <w:rPr>
         <w:rFonts w:ascii="Wingdings" w:hAnsi="Wingdings" w:hint="default"/>
@@ -8625,7 +9137,7 @@
       <w:lvlText w:val=""/>
       <w:lvlJc w:val="left"/>
       <w:pPr>
-        <w:ind w:left="4309" w:hanging="360"/>
+        <w:ind w:left="3589" w:hanging="360"/>
       </w:pPr>
       <w:rPr>
         <w:rFonts w:ascii="Symbol" w:hAnsi="Symbol" w:hint="default"/>
@@ -8637,7 +9149,7 @@
       <w:lvlText w:val="o"/>
       <w:lvlJc w:val="left"/>
       <w:pPr>
-        <w:ind w:left="5029" w:hanging="360"/>
+        <w:ind w:left="4309" w:hanging="360"/>
       </w:pPr>
       <w:rPr>
         <w:rFonts w:ascii="Courier New" w:hAnsi="Courier New" w:cs="Courier New" w:hint="default"/>
@@ -8649,7 +9161,7 @@
       <w:lvlText w:val=""/>
       <w:lvlJc w:val="left"/>
       <w:pPr>
-        <w:ind w:left="5749" w:hanging="360"/>
+        <w:ind w:left="5029" w:hanging="360"/>
       </w:pPr>
       <w:rPr>
         <w:rFonts w:ascii="Wingdings" w:hAnsi="Wingdings" w:hint="default"/>
@@ -8661,7 +9173,7 @@
       <w:lvlText w:val=""/>
       <w:lvlJc w:val="left"/>
       <w:pPr>
-        <w:ind w:left="6469" w:hanging="360"/>
+        <w:ind w:left="5749" w:hanging="360"/>
       </w:pPr>
       <w:rPr>
         <w:rFonts w:ascii="Symbol" w:hAnsi="Symbol" w:hint="default"/>
@@ -8673,7 +9185,7 @@
       <w:lvlText w:val="o"/>
       <w:lvlJc w:val="left"/>
       <w:pPr>
-        <w:ind w:left="7189" w:hanging="360"/>
+        <w:ind w:left="6469" w:hanging="360"/>
       </w:pPr>
       <w:rPr>
         <w:rFonts w:ascii="Courier New" w:hAnsi="Courier New" w:cs="Courier New" w:hint="default"/>
@@ -8685,7 +9197,7 @@
       <w:lvlText w:val=""/>
       <w:lvlJc w:val="left"/>
       <w:pPr>
-        <w:ind w:left="7909" w:hanging="360"/>
+        <w:ind w:left="7189" w:hanging="360"/>
       </w:pPr>
       <w:rPr>
         <w:rFonts w:ascii="Wingdings" w:hAnsi="Wingdings" w:hint="default"/>
@@ -8693,16 +9205,16 @@
     </w:lvl>
   </w:abstractNum>
   <w:abstractNum w:abstractNumId="5" w15:restartNumberingAfterBreak="0">
-    <w:nsid w:val="38DA3E86"/>
+    <w:nsid w:val="368D6BC1"/>
     <w:multiLevelType w:val="hybridMultilevel"/>
-    <w:tmpl w:val="675E22B0"/>
+    <w:tmpl w:val="073857CA"/>
     <w:lvl w:ilvl="0" w:tplc="04160001">
       <w:start w:val="1"/>
       <w:numFmt w:val="bullet"/>
       <w:lvlText w:val=""/>
       <w:lvlJc w:val="left"/>
       <w:pPr>
-        <w:ind w:left="720" w:hanging="360"/>
+        <w:ind w:left="2149" w:hanging="360"/>
       </w:pPr>
       <w:rPr>
         <w:rFonts w:ascii="Symbol" w:hAnsi="Symbol" w:hint="default"/>
@@ -8714,7 +9226,7 @@
       <w:lvlText w:val="o"/>
       <w:lvlJc w:val="left"/>
       <w:pPr>
-        <w:ind w:left="1440" w:hanging="360"/>
+        <w:ind w:left="2869" w:hanging="360"/>
       </w:pPr>
       <w:rPr>
         <w:rFonts w:ascii="Courier New" w:hAnsi="Courier New" w:cs="Courier New" w:hint="default"/>
@@ -8726,7 +9238,7 @@
       <w:lvlText w:val=""/>
       <w:lvlJc w:val="left"/>
       <w:pPr>
-        <w:ind w:left="2160" w:hanging="360"/>
+        <w:ind w:left="3589" w:hanging="360"/>
       </w:pPr>
       <w:rPr>
         <w:rFonts w:ascii="Wingdings" w:hAnsi="Wingdings" w:hint="default"/>
@@ -8738,7 +9250,7 @@
       <w:lvlText w:val=""/>
       <w:lvlJc w:val="left"/>
       <w:pPr>
-        <w:ind w:left="2880" w:hanging="360"/>
+        <w:ind w:left="4309" w:hanging="360"/>
       </w:pPr>
       <w:rPr>
         <w:rFonts w:ascii="Symbol" w:hAnsi="Symbol" w:hint="default"/>
@@ -8750,7 +9262,7 @@
       <w:lvlText w:val="o"/>
       <w:lvlJc w:val="left"/>
       <w:pPr>
-        <w:ind w:left="3600" w:hanging="360"/>
+        <w:ind w:left="5029" w:hanging="360"/>
       </w:pPr>
       <w:rPr>
         <w:rFonts w:ascii="Courier New" w:hAnsi="Courier New" w:cs="Courier New" w:hint="default"/>
@@ -8762,7 +9274,7 @@
       <w:lvlText w:val=""/>
       <w:lvlJc w:val="left"/>
       <w:pPr>
-        <w:ind w:left="4320" w:hanging="360"/>
+        <w:ind w:left="5749" w:hanging="360"/>
       </w:pPr>
       <w:rPr>
         <w:rFonts w:ascii="Wingdings" w:hAnsi="Wingdings" w:hint="default"/>
@@ -8774,7 +9286,7 @@
       <w:lvlText w:val=""/>
       <w:lvlJc w:val="left"/>
       <w:pPr>
-        <w:ind w:left="5040" w:hanging="360"/>
+        <w:ind w:left="6469" w:hanging="360"/>
       </w:pPr>
       <w:rPr>
         <w:rFonts w:ascii="Symbol" w:hAnsi="Symbol" w:hint="default"/>
@@ -8786,7 +9298,7 @@
       <w:lvlText w:val="o"/>
       <w:lvlJc w:val="left"/>
       <w:pPr>
-        <w:ind w:left="5760" w:hanging="360"/>
+        <w:ind w:left="7189" w:hanging="360"/>
       </w:pPr>
       <w:rPr>
         <w:rFonts w:ascii="Courier New" w:hAnsi="Courier New" w:cs="Courier New" w:hint="default"/>
@@ -8798,7 +9310,7 @@
       <w:lvlText w:val=""/>
       <w:lvlJc w:val="left"/>
       <w:pPr>
-        <w:ind w:left="6480" w:hanging="360"/>
+        <w:ind w:left="7909" w:hanging="360"/>
       </w:pPr>
       <w:rPr>
         <w:rFonts w:ascii="Wingdings" w:hAnsi="Wingdings" w:hint="default"/>
@@ -8806,16 +9318,16 @@
     </w:lvl>
   </w:abstractNum>
   <w:abstractNum w:abstractNumId="6" w15:restartNumberingAfterBreak="0">
-    <w:nsid w:val="3AEF1A51"/>
+    <w:nsid w:val="38DA3E86"/>
     <w:multiLevelType w:val="hybridMultilevel"/>
-    <w:tmpl w:val="6BFE61E4"/>
+    <w:tmpl w:val="B6CAF67E"/>
     <w:lvl w:ilvl="0" w:tplc="04160001">
       <w:start w:val="1"/>
       <w:numFmt w:val="bullet"/>
       <w:lvlText w:val=""/>
       <w:lvlJc w:val="left"/>
       <w:pPr>
-        <w:ind w:left="1429" w:hanging="360"/>
+        <w:ind w:left="720" w:hanging="360"/>
       </w:pPr>
       <w:rPr>
         <w:rFonts w:ascii="Symbol" w:hAnsi="Symbol" w:hint="default"/>
@@ -8827,7 +9339,7 @@
       <w:lvlText w:val="o"/>
       <w:lvlJc w:val="left"/>
       <w:pPr>
-        <w:ind w:left="2149" w:hanging="360"/>
+        <w:ind w:left="1440" w:hanging="360"/>
       </w:pPr>
       <w:rPr>
         <w:rFonts w:ascii="Courier New" w:hAnsi="Courier New" w:cs="Courier New" w:hint="default"/>
@@ -8839,7 +9351,7 @@
       <w:lvlText w:val=""/>
       <w:lvlJc w:val="left"/>
       <w:pPr>
-        <w:ind w:left="2869" w:hanging="360"/>
+        <w:ind w:left="2160" w:hanging="360"/>
       </w:pPr>
       <w:rPr>
         <w:rFonts w:ascii="Wingdings" w:hAnsi="Wingdings" w:hint="default"/>
@@ -8851,7 +9363,7 @@
       <w:lvlText w:val=""/>
       <w:lvlJc w:val="left"/>
       <w:pPr>
-        <w:ind w:left="3589" w:hanging="360"/>
+        <w:ind w:left="2880" w:hanging="360"/>
       </w:pPr>
       <w:rPr>
         <w:rFonts w:ascii="Symbol" w:hAnsi="Symbol" w:hint="default"/>
@@ -8863,7 +9375,7 @@
       <w:lvlText w:val="o"/>
       <w:lvlJc w:val="left"/>
       <w:pPr>
-        <w:ind w:left="4309" w:hanging="360"/>
+        <w:ind w:left="3600" w:hanging="360"/>
       </w:pPr>
       <w:rPr>
         <w:rFonts w:ascii="Courier New" w:hAnsi="Courier New" w:cs="Courier New" w:hint="default"/>
@@ -8875,7 +9387,7 @@
       <w:lvlText w:val=""/>
       <w:lvlJc w:val="left"/>
       <w:pPr>
-        <w:ind w:left="5029" w:hanging="360"/>
+        <w:ind w:left="4320" w:hanging="360"/>
       </w:pPr>
       <w:rPr>
         <w:rFonts w:ascii="Wingdings" w:hAnsi="Wingdings" w:hint="default"/>
@@ -8887,7 +9399,7 @@
       <w:lvlText w:val=""/>
       <w:lvlJc w:val="left"/>
       <w:pPr>
-        <w:ind w:left="5749" w:hanging="360"/>
+        <w:ind w:left="5040" w:hanging="360"/>
       </w:pPr>
       <w:rPr>
         <w:rFonts w:ascii="Symbol" w:hAnsi="Symbol" w:hint="default"/>
@@ -8899,7 +9411,7 @@
       <w:lvlText w:val="o"/>
       <w:lvlJc w:val="left"/>
       <w:pPr>
-        <w:ind w:left="6469" w:hanging="360"/>
+        <w:ind w:left="5760" w:hanging="360"/>
       </w:pPr>
       <w:rPr>
         <w:rFonts w:ascii="Courier New" w:hAnsi="Courier New" w:cs="Courier New" w:hint="default"/>
@@ -8911,7 +9423,7 @@
       <w:lvlText w:val=""/>
       <w:lvlJc w:val="left"/>
       <w:pPr>
-        <w:ind w:left="7189" w:hanging="360"/>
+        <w:ind w:left="6480" w:hanging="360"/>
       </w:pPr>
       <w:rPr>
         <w:rFonts w:ascii="Wingdings" w:hAnsi="Wingdings" w:hint="default"/>
@@ -8919,6 +9431,119 @@
     </w:lvl>
   </w:abstractNum>
   <w:abstractNum w:abstractNumId="7" w15:restartNumberingAfterBreak="0">
+    <w:nsid w:val="3AEF1A51"/>
+    <w:multiLevelType w:val="hybridMultilevel"/>
+    <w:tmpl w:val="6BFE61E4"/>
+    <w:lvl w:ilvl="0" w:tplc="04160001">
+      <w:start w:val="1"/>
+      <w:numFmt w:val="bullet"/>
+      <w:lvlText w:val=""/>
+      <w:lvlJc w:val="left"/>
+      <w:pPr>
+        <w:ind w:left="1429" w:hanging="360"/>
+      </w:pPr>
+      <w:rPr>
+        <w:rFonts w:ascii="Symbol" w:hAnsi="Symbol" w:hint="default"/>
+      </w:rPr>
+    </w:lvl>
+    <w:lvl w:ilvl="1" w:tplc="04160003" w:tentative="1">
+      <w:start w:val="1"/>
+      <w:numFmt w:val="bullet"/>
+      <w:lvlText w:val="o"/>
+      <w:lvlJc w:val="left"/>
+      <w:pPr>
+        <w:ind w:left="2149" w:hanging="360"/>
+      </w:pPr>
+      <w:rPr>
+        <w:rFonts w:ascii="Courier New" w:hAnsi="Courier New" w:cs="Courier New" w:hint="default"/>
+      </w:rPr>
+    </w:lvl>
+    <w:lvl w:ilvl="2" w:tplc="04160005" w:tentative="1">
+      <w:start w:val="1"/>
+      <w:numFmt w:val="bullet"/>
+      <w:lvlText w:val=""/>
+      <w:lvlJc w:val="left"/>
+      <w:pPr>
+        <w:ind w:left="2869" w:hanging="360"/>
+      </w:pPr>
+      <w:rPr>
+        <w:rFonts w:ascii="Wingdings" w:hAnsi="Wingdings" w:hint="default"/>
+      </w:rPr>
+    </w:lvl>
+    <w:lvl w:ilvl="3" w:tplc="04160001" w:tentative="1">
+      <w:start w:val="1"/>
+      <w:numFmt w:val="bullet"/>
+      <w:lvlText w:val=""/>
+      <w:lvlJc w:val="left"/>
+      <w:pPr>
+        <w:ind w:left="3589" w:hanging="360"/>
+      </w:pPr>
+      <w:rPr>
+        <w:rFonts w:ascii="Symbol" w:hAnsi="Symbol" w:hint="default"/>
+      </w:rPr>
+    </w:lvl>
+    <w:lvl w:ilvl="4" w:tplc="04160003" w:tentative="1">
+      <w:start w:val="1"/>
+      <w:numFmt w:val="bullet"/>
+      <w:lvlText w:val="o"/>
+      <w:lvlJc w:val="left"/>
+      <w:pPr>
+        <w:ind w:left="4309" w:hanging="360"/>
+      </w:pPr>
+      <w:rPr>
+        <w:rFonts w:ascii="Courier New" w:hAnsi="Courier New" w:cs="Courier New" w:hint="default"/>
+      </w:rPr>
+    </w:lvl>
+    <w:lvl w:ilvl="5" w:tplc="04160005" w:tentative="1">
+      <w:start w:val="1"/>
+      <w:numFmt w:val="bullet"/>
+      <w:lvlText w:val=""/>
+      <w:lvlJc w:val="left"/>
+      <w:pPr>
+        <w:ind w:left="5029" w:hanging="360"/>
+      </w:pPr>
+      <w:rPr>
+        <w:rFonts w:ascii="Wingdings" w:hAnsi="Wingdings" w:hint="default"/>
+      </w:rPr>
+    </w:lvl>
+    <w:lvl w:ilvl="6" w:tplc="04160001" w:tentative="1">
+      <w:start w:val="1"/>
+      <w:numFmt w:val="bullet"/>
+      <w:lvlText w:val=""/>
+      <w:lvlJc w:val="left"/>
+      <w:pPr>
+        <w:ind w:left="5749" w:hanging="360"/>
+      </w:pPr>
+      <w:rPr>
+        <w:rFonts w:ascii="Symbol" w:hAnsi="Symbol" w:hint="default"/>
+      </w:rPr>
+    </w:lvl>
+    <w:lvl w:ilvl="7" w:tplc="04160003" w:tentative="1">
+      <w:start w:val="1"/>
+      <w:numFmt w:val="bullet"/>
+      <w:lvlText w:val="o"/>
+      <w:lvlJc w:val="left"/>
+      <w:pPr>
+        <w:ind w:left="6469" w:hanging="360"/>
+      </w:pPr>
+      <w:rPr>
+        <w:rFonts w:ascii="Courier New" w:hAnsi="Courier New" w:cs="Courier New" w:hint="default"/>
+      </w:rPr>
+    </w:lvl>
+    <w:lvl w:ilvl="8" w:tplc="04160005" w:tentative="1">
+      <w:start w:val="1"/>
+      <w:numFmt w:val="bullet"/>
+      <w:lvlText w:val=""/>
+      <w:lvlJc w:val="left"/>
+      <w:pPr>
+        <w:ind w:left="7189" w:hanging="360"/>
+      </w:pPr>
+      <w:rPr>
+        <w:rFonts w:ascii="Wingdings" w:hAnsi="Wingdings" w:hint="default"/>
+      </w:rPr>
+    </w:lvl>
+  </w:abstractNum>
+  <w:abstractNum w:abstractNumId="8" w15:restartNumberingAfterBreak="0">
     <w:nsid w:val="41674598"/>
     <w:multiLevelType w:val="hybridMultilevel"/>
     <w:tmpl w:val="44C84262"/>
@@ -9031,7 +9656,7 @@
       </w:rPr>
     </w:lvl>
   </w:abstractNum>
-  <w:abstractNum w:abstractNumId="8" w15:restartNumberingAfterBreak="0">
+  <w:abstractNum w:abstractNumId="9" w15:restartNumberingAfterBreak="0">
     <w:nsid w:val="5AC638B2"/>
     <w:multiLevelType w:val="hybridMultilevel"/>
     <w:tmpl w:val="8280CE22"/>
@@ -9121,7 +9746,7 @@
       </w:pPr>
     </w:lvl>
   </w:abstractNum>
-  <w:abstractNum w:abstractNumId="9" w15:restartNumberingAfterBreak="0">
+  <w:abstractNum w:abstractNumId="10" w15:restartNumberingAfterBreak="0">
     <w:nsid w:val="6D3F5480"/>
     <w:multiLevelType w:val="hybridMultilevel"/>
     <w:tmpl w:val="F3F0E42A"/>
@@ -9234,7 +9859,7 @@
       </w:rPr>
     </w:lvl>
   </w:abstractNum>
-  <w:abstractNum w:abstractNumId="10" w15:restartNumberingAfterBreak="0">
+  <w:abstractNum w:abstractNumId="11" w15:restartNumberingAfterBreak="0">
     <w:nsid w:val="79AE6059"/>
     <w:multiLevelType w:val="hybridMultilevel"/>
     <w:tmpl w:val="1E3E778E"/>
@@ -9348,13 +9973,13 @@
     </w:lvl>
   </w:abstractNum>
   <w:num w:numId="1">
-    <w:abstractNumId w:val="3"/>
+    <w:abstractNumId w:val="4"/>
   </w:num>
   <w:num w:numId="2">
-    <w:abstractNumId w:val="9"/>
+    <w:abstractNumId w:val="10"/>
   </w:num>
   <w:num w:numId="3">
-    <w:abstractNumId w:val="6"/>
+    <w:abstractNumId w:val="7"/>
   </w:num>
   <w:num w:numId="4">
     <w:abstractNumId w:val="2"/>
@@ -9366,25 +9991,28 @@
     <w:abstractNumId w:val="1"/>
   </w:num>
   <w:num w:numId="7">
-    <w:abstractNumId w:val="7"/>
+    <w:abstractNumId w:val="8"/>
   </w:num>
   <w:num w:numId="8">
-    <w:abstractNumId w:val="10"/>
+    <w:abstractNumId w:val="11"/>
   </w:num>
   <w:num w:numId="9">
-    <w:abstractNumId w:val="4"/>
+    <w:abstractNumId w:val="5"/>
   </w:num>
   <w:num w:numId="10">
-    <w:abstractNumId w:val="8"/>
+    <w:abstractNumId w:val="9"/>
   </w:num>
   <w:num w:numId="11">
-    <w:abstractNumId w:val="5"/>
+    <w:abstractNumId w:val="6"/>
+  </w:num>
+  <w:num w:numId="12">
+    <w:abstractNumId w:val="3"/>
   </w:num>
 </w:numbering>
 </file>
 
 <file path=word/styles.xml><?xml version="1.0" encoding="utf-8"?>
-<w:styles xmlns:mc="http://schemas.openxmlformats.org/markup-compatibility/2006" xmlns:r="http://schemas.openxmlformats.org/officeDocument/2006/relationships" xmlns:w="http://schemas.openxmlformats.org/wordprocessingml/2006/main" xmlns:w14="http://schemas.microsoft.com/office/word/2010/wordml" xmlns:w15="http://schemas.microsoft.com/office/word/2012/wordml" xmlns:w16se="http://schemas.microsoft.com/office/word/2015/wordml/symex" mc:Ignorable="w14 w15 w16se">
+<w:styles xmlns:mc="http://schemas.openxmlformats.org/markup-compatibility/2006" xmlns:r="http://schemas.openxmlformats.org/officeDocument/2006/relationships" xmlns:w="http://schemas.openxmlformats.org/wordprocessingml/2006/main" xmlns:w14="http://schemas.microsoft.com/office/word/2010/wordml" xmlns:w15="http://schemas.microsoft.com/office/word/2012/wordml" xmlns:w16cid="http://schemas.microsoft.com/office/word/2016/wordml/cid" xmlns:w16se="http://schemas.microsoft.com/office/word/2015/wordml/symex" mc:Ignorable="w14 w15 w16se w16cid">
   <w:docDefaults>
     <w:rPrDefault>
       <w:rPr>
@@ -9402,7 +10030,7 @@
       </w:pPr>
     </w:pPrDefault>
   </w:docDefaults>
-  <w:latentStyles w:defLockedState="0" w:defUIPriority="99" w:defSemiHidden="0" w:defUnhideWhenUsed="0" w:defQFormat="0" w:count="371">
+  <w:latentStyles w:defLockedState="0" w:defUIPriority="99" w:defSemiHidden="0" w:defUnhideWhenUsed="0" w:defQFormat="0" w:count="375">
     <w:lsdException w:name="Normal" w:uiPriority="0" w:qFormat="1"/>
     <w:lsdException w:name="heading 1" w:uiPriority="9" w:qFormat="1"/>
     <w:lsdException w:name="heading 2" w:semiHidden="1" w:uiPriority="9" w:unhideWhenUsed="1" w:qFormat="1"/>
@@ -9774,6 +10402,10 @@
     <w:lsdException w:name="List Table 5 Dark Accent 6" w:uiPriority="50"/>
     <w:lsdException w:name="List Table 6 Colorful Accent 6" w:uiPriority="51"/>
     <w:lsdException w:name="List Table 7 Colorful Accent 6" w:uiPriority="52"/>
+    <w:lsdException w:name="Mention" w:semiHidden="1" w:unhideWhenUsed="1"/>
+    <w:lsdException w:name="Smart Hyperlink" w:semiHidden="1" w:unhideWhenUsed="1"/>
+    <w:lsdException w:name="Hashtag" w:semiHidden="1" w:unhideWhenUsed="1"/>
+    <w:lsdException w:name="Unresolved Mention" w:semiHidden="1" w:unhideWhenUsed="1"/>
   </w:latentStyles>
   <w:style w:type="paragraph" w:default="1" w:styleId="Normal">
     <w:name w:val="Normal"/>
@@ -9828,6 +10460,7 @@
   <w:style w:type="character" w:default="1" w:styleId="Fontepargpadro">
     <w:name w:val="Default Paragraph Font"/>
     <w:uiPriority w:val="1"/>
+    <w:semiHidden/>
     <w:unhideWhenUsed/>
   </w:style>
   <w:style w:type="table" w:default="1" w:styleId="Tabelanormal">
@@ -10056,6 +10689,25 @@
       <w:spacing w:after="100"/>
       <w:ind w:left="440"/>
     </w:pPr>
+  </w:style>
+  <w:style w:type="paragraph" w:styleId="Legenda">
+    <w:name w:val="caption"/>
+    <w:basedOn w:val="Normal"/>
+    <w:next w:val="Normal"/>
+    <w:uiPriority w:val="35"/>
+    <w:unhideWhenUsed/>
+    <w:qFormat/>
+    <w:rsid w:val="00FF56FC"/>
+    <w:pPr>
+      <w:spacing w:line="240" w:lineRule="auto"/>
+    </w:pPr>
+    <w:rPr>
+      <w:b/>
+      <w:bCs/>
+      <w:color w:val="4F81BD" w:themeColor="accent1"/>
+      <w:sz w:val="18"/>
+      <w:szCs w:val="18"/>
+    </w:rPr>
   </w:style>
 </w:styles>
 </file>
@@ -10350,7 +11002,7 @@
 </file>
 
 <file path=customXml/itemProps1.xml><?xml version="1.0" encoding="utf-8"?>
-<ds:datastoreItem xmlns:ds="http://schemas.openxmlformats.org/officeDocument/2006/customXml" ds:itemID="{6B0F4EAA-EB31-4D86-B9C9-6CD86107DF26}">
+<ds:datastoreItem xmlns:ds="http://schemas.openxmlformats.org/officeDocument/2006/customXml" ds:itemID="{BD92E951-49B5-4BF9-9240-699FDCD4A9FE}">
   <ds:schemaRefs>
     <ds:schemaRef ds:uri="http://schemas.openxmlformats.org/officeDocument/2006/bibliography"/>
   </ds:schemaRefs>
